--- a/跳频扩频/物理与电子科学学院-覃宁慧-盛威-1606040422-基于MATLAB的跳频扩频（FHSS）系统仿真设计.docx
+++ b/跳频扩频/物理与电子科学学院-覃宁慧-盛威-1606040422-基于MATLAB的跳频扩频（FHSS）系统仿真设计.docx
@@ -1091,35 +1091,15 @@
     <w:p>
       <w:pPr>
         <w:ind w:firstLineChars="0" w:firstLine="0"/>
-        <w:rPr>
-          <w:rFonts w:cs="宋体"/>
-        </w:rPr>
-      </w:pPr>
-      <w:r>
-        <w:t>This paper mainly studies one of the information transmission technology, frequency hopping communication technology. The carrier frequency of FH system is controlled by pseudo-random code, and it constantly and irregularly changes. The principle of FH communication technology makes the mischievous communication with you have good anti-jamming performance and anti interception performance, which makes FH communication technology become a very widely used technology in communication rain. This paper will study the FH communication technology, the main contents are as follows:</w:t>
-      </w:r>
-      <w:r>
-        <w:br/>
-        <w:t>1. This paper introduces the software MATLAB used in this simulation, analyzes the advantages of MATLAB in signal processing simulation and some use methods of MATLAB.</w:t>
-      </w:r>
-      <w:r>
-        <w:br/>
-        <w:t>2. The principle of spread spectrum communication and frequency hopping communication and some key technologies of frequency hopping communication are introduced. The physical models of spread spectrum communication and frequency hopping communication are given.</w:t>
-      </w:r>
-      <w:r>
-        <w:br/>
-        <w:t>3. Using MATLAB to simulate FH communication system, and describe the simulation process and analyze the simulation results in detail.</w:t>
-      </w:r>
-      <w:r>
-        <w:br/>
-        <w:t>4. The anti-jamming performance of FH communication system is analyzed and simulated with MATLAB.</w:t>
-      </w:r>
-      <w:r>
-        <w:rPr>
-          <w:rFonts w:cs="宋体" w:hint="eastAsia"/>
-        </w:rPr>
-        <w:br/>
-      </w:r>
+      </w:pPr>
+      <w:r>
+        <w:t xml:space="preserve">This paper mainly studies the one of information transmission technology, frequency hopping frequency hopping communication technology system of the carrier frequency is controlled by the pseudo random code, constantly no regular jump frequency hopping communication technology makes the principle of the frequency hopping communication has good anti-jamming performance against intercept performance, so as to make the frequency hopping communication technology become are widely used communication technology in this paper, the study of frequency hopping communication technology, the main content includes these aspects: this paper will first introduce the simulation using the MATLAB software, analysis advantages of MATLAB in signal processing simulation, and the some way of using the MATLAB; Secondly, the principle and some key technologies of spread spectrum communication are introduced, and the physical model of spread spectrum communication is given. Then, MATLAB is used to simulate the frequency-hopping communication system, and the simulation process is described in detail and the simulation results are analyzed. Finally, the anti-interference performance of frequency-hopping communication system is analyzed and simulated with MATLAB. </w:t>
+      </w:r>
+    </w:p>
+    <w:p>
+      <w:pPr>
+        <w:ind w:firstLineChars="0" w:firstLine="0"/>
+      </w:pPr>
       <w:r>
         <w:rPr>
           <w:rFonts w:cs="宋体" w:hint="eastAsia"/>
@@ -1144,12 +1124,6 @@
           <w:rFonts w:cs="宋体"/>
         </w:rPr>
       </w:pPr>
-      <w:r>
-        <w:rPr>
-          <w:rFonts w:cs="宋体"/>
-        </w:rPr>
-        <w:br w:type="page"/>
-      </w:r>
     </w:p>
     <w:p>
       <w:pPr>
@@ -4155,9 +4129,6 @@
       <w:pPr>
         <w:pStyle w:val="a3"/>
         <w:ind w:firstLine="480"/>
-        <w:rPr>
-          <w:rFonts w:hint="eastAsia"/>
-        </w:rPr>
       </w:pPr>
       <w:bookmarkStart w:id="4" w:name="_Toc41575204"/>
       <w:bookmarkEnd w:id="3"/>
@@ -4173,7 +4144,7 @@
         <w:pStyle w:val="a3"/>
         <w:ind w:firstLine="480"/>
         <w:rPr>
-          <w:rFonts w:ascii="Times New Roman" w:hAnsi="Times New Roman" w:hint="eastAsia"/>
+          <w:rFonts w:ascii="Times New Roman" w:hAnsi="Times New Roman"/>
         </w:rPr>
       </w:pPr>
       <w:r>
@@ -4242,7 +4213,7 @@
         <w:pStyle w:val="a3"/>
         <w:ind w:firstLine="480"/>
         <w:rPr>
-          <w:rFonts w:ascii="Times New Roman" w:hAnsi="Times New Roman" w:hint="eastAsia"/>
+          <w:rFonts w:ascii="Times New Roman" w:hAnsi="Times New Roman"/>
         </w:rPr>
       </w:pPr>
       <w:r>
@@ -4270,7 +4241,7 @@
         <w:pStyle w:val="a3"/>
         <w:ind w:firstLine="480"/>
         <w:rPr>
-          <w:rFonts w:ascii="Times New Roman" w:hAnsi="Times New Roman" w:hint="eastAsia"/>
+          <w:rFonts w:ascii="Times New Roman" w:hAnsi="Times New Roman"/>
         </w:rPr>
       </w:pPr>
       <w:r>
@@ -4502,9 +4473,6 @@
           <w:numId w:val="2"/>
         </w:numPr>
         <w:spacing w:before="156" w:after="156"/>
-        <w:rPr>
-          <w:rFonts w:hint="eastAsia"/>
-        </w:rPr>
       </w:pPr>
       <w:bookmarkStart w:id="5" w:name="_Toc41575205"/>
       <w:r>
@@ -4697,9 +4665,6 @@
     <w:p>
       <w:pPr>
         <w:ind w:firstLine="480"/>
-        <w:rPr>
-          <w:rFonts w:hint="eastAsia"/>
-        </w:rPr>
       </w:pPr>
       <w:r>
         <w:rPr>
@@ -4774,9 +4739,6 @@
     <w:p>
       <w:pPr>
         <w:ind w:firstLine="480"/>
-        <w:rPr>
-          <w:rFonts w:hint="eastAsia"/>
-        </w:rPr>
       </w:pPr>
       <w:r>
         <w:rPr>
@@ -4800,9 +4762,6 @@
     <w:p>
       <w:pPr>
         <w:ind w:firstLine="480"/>
-        <w:rPr>
-          <w:rFonts w:hint="eastAsia"/>
-        </w:rPr>
       </w:pPr>
       <w:r>
         <w:rPr>
@@ -4870,9 +4829,6 @@
     <w:p>
       <w:pPr>
         <w:ind w:firstLine="480"/>
-        <w:rPr>
-          <w:rFonts w:hint="eastAsia"/>
-        </w:rPr>
       </w:pPr>
       <w:r>
         <w:rPr>
@@ -4884,9 +4840,6 @@
     <w:p>
       <w:pPr>
         <w:ind w:firstLine="480"/>
-        <w:rPr>
-          <w:rFonts w:hint="eastAsia"/>
-        </w:rPr>
       </w:pPr>
       <w:r>
         <w:rPr>
@@ -5516,10 +5469,10 @@
             <v:path o:extrusionok="f" gradientshapeok="t" o:connecttype="rect"/>
             <o:lock v:ext="edit" aspectratio="t"/>
           </v:shapetype>
-          <v:shape id="_x0000_i1034" type="#_x0000_t75" style="width:87.6pt;height:30.6pt" o:ole="">
+          <v:shape id="_x0000_i1025" type="#_x0000_t75" style="width:87.9pt;height:30.85pt" o:ole="">
             <v:imagedata r:id="rId19" o:title=""/>
           </v:shape>
-          <o:OLEObject Type="Embed" ProgID="Equation.3" ShapeID="_x0000_i1034" DrawAspect="Content" ObjectID="_1652356629" r:id="rId20"/>
+          <o:OLEObject Type="Embed" ProgID="Equation.3" ShapeID="_x0000_i1025" DrawAspect="Content" ObjectID="_1652624966" r:id="rId20"/>
         </w:object>
       </w:r>
     </w:p>
@@ -5824,14 +5777,7 @@
                                 <w:rFonts w:asciiTheme="minorEastAsia" w:eastAsiaTheme="minorEastAsia" w:hAnsiTheme="minorEastAsia"/>
                                 <w:szCs w:val="24"/>
                               </w:rPr>
-                              <w:t>3</w:t>
-                            </w:r>
-                            <w:r>
-                              <w:rPr>
-                                <w:rFonts w:asciiTheme="minorEastAsia" w:eastAsiaTheme="minorEastAsia" w:hAnsiTheme="minorEastAsia"/>
-                                <w:szCs w:val="24"/>
-                              </w:rPr>
-                              <w:t>.2</w:t>
+                              <w:t>3.2</w:t>
                             </w:r>
                             <w:r>
                               <w:rPr>
@@ -5885,14 +5831,7 @@
                           <w:rFonts w:asciiTheme="minorEastAsia" w:eastAsiaTheme="minorEastAsia" w:hAnsiTheme="minorEastAsia"/>
                           <w:szCs w:val="24"/>
                         </w:rPr>
-                        <w:t>3</w:t>
-                      </w:r>
-                      <w:r>
-                        <w:rPr>
-                          <w:rFonts w:asciiTheme="minorEastAsia" w:eastAsiaTheme="minorEastAsia" w:hAnsiTheme="minorEastAsia"/>
-                          <w:szCs w:val="24"/>
-                        </w:rPr>
-                        <w:t>.2</w:t>
+                        <w:t>3.2</w:t>
                       </w:r>
                       <w:r>
                         <w:rPr>
@@ -5915,10 +5854,10 @@
           <w:position w:val="-24"/>
         </w:rPr>
         <w:object w:dxaOrig="1820" w:dyaOrig="620">
-          <v:shape id="_x0000_i1026" type="#_x0000_t75" style="width:91.2pt;height:31.2pt" o:ole="">
+          <v:shape id="_x0000_i1026" type="#_x0000_t75" style="width:91.65pt;height:30.85pt" o:ole="">
             <v:imagedata r:id="rId21" o:title=""/>
           </v:shape>
-          <o:OLEObject Type="Embed" ProgID="Equation.3" ShapeID="_x0000_i1026" DrawAspect="Content" ObjectID="_1652356630" r:id="rId22"/>
+          <o:OLEObject Type="Embed" ProgID="Equation.3" ShapeID="_x0000_i1026" DrawAspect="Content" ObjectID="_1652624967" r:id="rId22"/>
         </w:object>
       </w:r>
     </w:p>
@@ -6020,9 +5959,6 @@
     <w:p>
       <w:pPr>
         <w:ind w:firstLine="480"/>
-        <w:rPr>
-          <w:rFonts w:hint="eastAsia"/>
-        </w:rPr>
       </w:pPr>
       <w:r>
         <w:rPr>
@@ -6092,9 +6028,6 @@
     <w:p>
       <w:pPr>
         <w:ind w:firstLine="480"/>
-        <w:rPr>
-          <w:rFonts w:hint="eastAsia"/>
-        </w:rPr>
       </w:pPr>
       <w:r>
         <w:rPr>
@@ -6260,9 +6193,6 @@
       <w:pPr>
         <w:pStyle w:val="a3"/>
         <w:ind w:firstLine="480"/>
-        <w:rPr>
-          <w:rFonts w:hint="eastAsia"/>
-        </w:rPr>
       </w:pPr>
       <w:r>
         <w:rPr>
@@ -6275,9 +6205,6 @@
       <w:pPr>
         <w:pStyle w:val="a3"/>
         <w:ind w:firstLine="480"/>
-        <w:rPr>
-          <w:rFonts w:hint="eastAsia"/>
-        </w:rPr>
       </w:pPr>
       <w:r>
         <w:rPr>
@@ -6308,6 +6235,7 @@
         <w:rPr>
           <w:rFonts w:ascii="宋体" w:hAnsi="Courier New" w:cs="Courier New"/>
           <w:bCs/>
+          <w:noProof/>
           <w:szCs w:val="21"/>
         </w:rPr>
         <w:drawing>
@@ -6402,9 +6330,6 @@
     <w:p>
       <w:pPr>
         <w:ind w:firstLine="480"/>
-        <w:rPr>
-          <w:rFonts w:hint="eastAsia"/>
-        </w:rPr>
       </w:pPr>
       <w:r>
         <w:rPr>
@@ -6416,9 +6341,6 @@
     <w:p>
       <w:pPr>
         <w:ind w:firstLine="480"/>
-        <w:rPr>
-          <w:rFonts w:hint="eastAsia"/>
-        </w:rPr>
       </w:pPr>
       <w:r>
         <w:rPr>
@@ -6482,2544 +6404,65 @@
     </w:p>
     <w:p>
       <w:pPr>
-        <w:ind w:firstLine="440"/>
+        <w:ind w:firstLineChars="0" w:firstLine="0"/>
+        <w:jc w:val="center"/>
+        <w:rPr>
+          <w:rFonts w:hint="eastAsia"/>
+        </w:rPr>
       </w:pPr>
       <w:r>
         <w:rPr>
           <w:noProof/>
-          <w:sz w:val="22"/>
-        </w:rPr>
-        <mc:AlternateContent>
-          <mc:Choice Requires="wps">
-            <w:drawing>
-              <wp:anchor distT="0" distB="0" distL="114300" distR="114300" simplePos="0" relativeHeight="251656704" behindDoc="0" locked="0" layoutInCell="1" allowOverlap="1" wp14:anchorId="5B9A5AE4" wp14:editId="4B9DC102">
-                <wp:simplePos x="0" y="0"/>
-                <wp:positionH relativeFrom="column">
-                  <wp:posOffset>2540</wp:posOffset>
-                </wp:positionH>
-                <wp:positionV relativeFrom="paragraph">
-                  <wp:posOffset>528955</wp:posOffset>
-                </wp:positionV>
-                <wp:extent cx="533400" cy="1668145"/>
-                <wp:effectExtent l="4445" t="4445" r="10795" b="19050"/>
-                <wp:wrapNone/>
-                <wp:docPr id="4" name="文本框 4"/>
-                <wp:cNvGraphicFramePr/>
-                <a:graphic xmlns:a="http://schemas.openxmlformats.org/drawingml/2006/main">
-                  <a:graphicData uri="http://schemas.microsoft.com/office/word/2010/wordprocessingShape">
-                    <wps:wsp>
-                      <wps:cNvSpPr txBox="1"/>
-                      <wps:spPr>
-                        <a:xfrm>
-                          <a:off x="0" y="0"/>
-                          <a:ext cx="533400" cy="1668145"/>
-                        </a:xfrm>
-                        <a:prstGeom prst="rect">
-                          <a:avLst/>
-                        </a:prstGeom>
-                        <a:solidFill>
-                          <a:srgbClr val="FFFFFF"/>
-                        </a:solidFill>
-                        <a:ln w="9525" cap="flat" cmpd="sng">
-                          <a:solidFill>
-                            <a:srgbClr val="FFFFFF"/>
-                          </a:solidFill>
-                          <a:prstDash val="solid"/>
-                          <a:miter/>
-                          <a:headEnd type="none" w="med" len="med"/>
-                          <a:tailEnd type="none" w="med" len="med"/>
-                        </a:ln>
-                      </wps:spPr>
-                      <wps:txbx>
-                        <w:txbxContent>
-                          <w:p>
-                            <w:pPr>
-                              <w:ind w:firstLineChars="0" w:firstLine="0"/>
-                              <w:jc w:val="center"/>
-                              <w:rPr>
-                                <w:b/>
-                                <w:bCs/>
-                                <w:color w:val="000000"/>
-                              </w:rPr>
-                            </w:pPr>
-                            <w:r>
-                              <w:rPr>
-                                <w:rFonts w:hint="eastAsia"/>
-                                <w:b/>
-                                <w:bCs/>
-                                <w:color w:val="000000"/>
-                              </w:rPr>
-                              <w:t>频率</w:t>
-                            </w:r>
-                          </w:p>
-                        </w:txbxContent>
-                      </wps:txbx>
-                      <wps:bodyPr vert="eaVert" upright="1"/>
-                    </wps:wsp>
-                  </a:graphicData>
-                </a:graphic>
-              </wp:anchor>
-            </w:drawing>
-          </mc:Choice>
-          <mc:Fallback>
-            <w:pict>
-              <v:shape w14:anchorId="5B9A5AE4" id="文本框 4" o:spid="_x0000_s1028" type="#_x0000_t202" style="position:absolute;left:0;text-align:left;margin-left:.2pt;margin-top:41.65pt;width:42pt;height:131.35pt;z-index:251656704;visibility:visible;mso-wrap-style:square;mso-wrap-distance-left:9pt;mso-wrap-distance-top:0;mso-wrap-distance-right:9pt;mso-wrap-distance-bottom:0;mso-position-horizontal:absolute;mso-position-horizontal-relative:text;mso-position-vertical:absolute;mso-position-vertical-relative:text;v-text-anchor:top" o:gfxdata="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" strokecolor="white">
-                <v:textbox style="layout-flow:vertical-ideographic">
-                  <w:txbxContent>
-                    <w:p>
-                      <w:pPr>
-                        <w:ind w:firstLineChars="0" w:firstLine="0"/>
-                        <w:jc w:val="center"/>
-                        <w:rPr>
-                          <w:b/>
-                          <w:bCs/>
-                          <w:color w:val="000000"/>
-                        </w:rPr>
-                      </w:pPr>
-                      <w:r>
-                        <w:rPr>
-                          <w:rFonts w:hint="eastAsia"/>
-                          <w:b/>
-                          <w:bCs/>
-                          <w:color w:val="000000"/>
-                        </w:rPr>
-                        <w:t>频率</w:t>
-                      </w:r>
-                    </w:p>
-                  </w:txbxContent>
-                </v:textbox>
-              </v:shape>
-            </w:pict>
-          </mc:Fallback>
-        </mc:AlternateContent>
-      </w:r>
-      <w:r>
-        <w:rPr>
-          <w:noProof/>
-        </w:rPr>
-        <mc:AlternateContent>
-          <mc:Choice Requires="wps">
-            <w:drawing>
-              <wp:anchor distT="0" distB="0" distL="114300" distR="114300" simplePos="0" relativeHeight="251655680" behindDoc="0" locked="0" layoutInCell="1" allowOverlap="1" wp14:anchorId="24FEA489" wp14:editId="57FAEC2B">
-                <wp:simplePos x="0" y="0"/>
-                <wp:positionH relativeFrom="column">
-                  <wp:posOffset>300355</wp:posOffset>
-                </wp:positionH>
-                <wp:positionV relativeFrom="paragraph">
-                  <wp:posOffset>161290</wp:posOffset>
-                </wp:positionV>
-                <wp:extent cx="22860" cy="2446020"/>
-                <wp:effectExtent l="34925" t="0" r="64135" b="7620"/>
-                <wp:wrapNone/>
-                <wp:docPr id="5" name="直接连接符 5"/>
-                <wp:cNvGraphicFramePr/>
-                <a:graphic xmlns:a="http://schemas.openxmlformats.org/drawingml/2006/main">
-                  <a:graphicData uri="http://schemas.microsoft.com/office/word/2010/wordprocessingShape">
-                    <wps:wsp>
-                      <wps:cNvCnPr/>
-                      <wps:spPr>
-                        <a:xfrm flipV="1">
-                          <a:off x="0" y="0"/>
-                          <a:ext cx="22860" cy="2446020"/>
-                        </a:xfrm>
-                        <a:prstGeom prst="line">
-                          <a:avLst/>
-                        </a:prstGeom>
-                        <a:ln w="25400" cap="flat" cmpd="sng">
-                          <a:solidFill>
-                            <a:srgbClr val="000000"/>
-                          </a:solidFill>
-                          <a:prstDash val="solid"/>
-                          <a:headEnd type="none" w="med" len="med"/>
-                          <a:tailEnd type="arrow" w="med" len="med"/>
-                        </a:ln>
-                      </wps:spPr>
-                      <wps:bodyPr/>
-                    </wps:wsp>
-                  </a:graphicData>
-                </a:graphic>
-              </wp:anchor>
-            </w:drawing>
-          </mc:Choice>
-          <mc:Fallback>
-            <w:pict>
-              <v:line w14:anchorId="00F963E6" id="直接连接符 5" o:spid="_x0000_s1026" style="position:absolute;left:0;text-align:left;flip:y;z-index:251655680;visibility:visible;mso-wrap-style:square;mso-wrap-distance-left:9pt;mso-wrap-distance-top:0;mso-wrap-distance-right:9pt;mso-wrap-distance-bottom:0;mso-position-horizontal:absolute;mso-position-horizontal-relative:text;mso-position-vertical:absolute;mso-position-vertical-relative:text" from="23.65pt,12.7pt" to="25.45pt,205.3pt" o:gfxdata="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" strokeweight="2pt">
-                <v:stroke endarrow="open"/>
-              </v:line>
-            </w:pict>
-          </mc:Fallback>
-        </mc:AlternateContent>
-      </w:r>
-    </w:p>
-    <w:tbl>
-      <w:tblPr>
-        <w:tblW w:w="0" w:type="auto"/>
-        <w:jc w:val="center"/>
-        <w:tblLayout w:type="fixed"/>
-        <w:tblCellMar>
-          <w:left w:w="0" w:type="dxa"/>
-          <w:right w:w="0" w:type="dxa"/>
-        </w:tblCellMar>
-        <w:tblLook w:val="04A0" w:firstRow="1" w:lastRow="0" w:firstColumn="1" w:lastColumn="0" w:noHBand="0" w:noVBand="1"/>
-      </w:tblPr>
-      <w:tblGrid>
-        <w:gridCol w:w="795"/>
-        <w:gridCol w:w="795"/>
-        <w:gridCol w:w="795"/>
-        <w:gridCol w:w="795"/>
-        <w:gridCol w:w="795"/>
-        <w:gridCol w:w="795"/>
-        <w:gridCol w:w="795"/>
-        <w:gridCol w:w="795"/>
-      </w:tblGrid>
-      <w:tr>
-        <w:trPr>
-          <w:trHeight w:val="260"/>
-          <w:jc w:val="center"/>
-        </w:trPr>
-        <w:tc>
-          <w:tcPr>
-            <w:tcW w:w="795" w:type="dxa"/>
-            <w:tcBorders>
-              <w:top w:val="single" w:sz="4" w:space="0" w:color="auto"/>
-              <w:left w:val="single" w:sz="4" w:space="0" w:color="auto"/>
-              <w:bottom w:val="single" w:sz="4" w:space="0" w:color="auto"/>
-              <w:right w:val="single" w:sz="4" w:space="0" w:color="auto"/>
-            </w:tcBorders>
-            <w:shd w:val="pct50" w:color="auto" w:fill="595959"/>
-            <w:noWrap/>
-            <w:tcMar>
-              <w:top w:w="15" w:type="dxa"/>
-              <w:left w:w="15" w:type="dxa"/>
-              <w:right w:w="15" w:type="dxa"/>
-            </w:tcMar>
-            <w:vAlign w:val="center"/>
-          </w:tcPr>
-          <w:p>
-            <w:pPr>
-              <w:ind w:firstLine="440"/>
-              <w:jc w:val="center"/>
-              <w:rPr>
-                <w:rFonts w:ascii="宋体" w:hAnsi="宋体" w:cs="宋体"/>
-                <w:sz w:val="22"/>
-                <w:szCs w:val="22"/>
-              </w:rPr>
-            </w:pPr>
-          </w:p>
-        </w:tc>
-        <w:tc>
-          <w:tcPr>
-            <w:tcW w:w="795" w:type="dxa"/>
-            <w:tcBorders>
-              <w:top w:val="single" w:sz="4" w:space="0" w:color="auto"/>
-              <w:left w:val="single" w:sz="4" w:space="0" w:color="auto"/>
-              <w:bottom w:val="single" w:sz="4" w:space="0" w:color="auto"/>
-              <w:right w:val="single" w:sz="4" w:space="0" w:color="auto"/>
-            </w:tcBorders>
-            <w:noWrap/>
-            <w:tcMar>
-              <w:top w:w="15" w:type="dxa"/>
-              <w:left w:w="15" w:type="dxa"/>
-              <w:right w:w="15" w:type="dxa"/>
-            </w:tcMar>
-            <w:vAlign w:val="center"/>
-          </w:tcPr>
-          <w:p>
-            <w:pPr>
-              <w:ind w:firstLine="440"/>
-              <w:jc w:val="center"/>
-              <w:rPr>
-                <w:rFonts w:ascii="宋体" w:hAnsi="宋体" w:cs="宋体"/>
-                <w:sz w:val="22"/>
-                <w:szCs w:val="22"/>
-              </w:rPr>
-            </w:pPr>
-          </w:p>
-        </w:tc>
-        <w:tc>
-          <w:tcPr>
-            <w:tcW w:w="795" w:type="dxa"/>
-            <w:tcBorders>
-              <w:top w:val="single" w:sz="4" w:space="0" w:color="auto"/>
-              <w:left w:val="single" w:sz="4" w:space="0" w:color="auto"/>
-              <w:bottom w:val="single" w:sz="4" w:space="0" w:color="auto"/>
-              <w:right w:val="single" w:sz="4" w:space="0" w:color="auto"/>
-            </w:tcBorders>
-            <w:noWrap/>
-            <w:tcMar>
-              <w:top w:w="15" w:type="dxa"/>
-              <w:left w:w="15" w:type="dxa"/>
-              <w:right w:w="15" w:type="dxa"/>
-            </w:tcMar>
-            <w:vAlign w:val="center"/>
-          </w:tcPr>
-          <w:p>
-            <w:pPr>
-              <w:ind w:firstLine="440"/>
-              <w:jc w:val="center"/>
-              <w:rPr>
-                <w:rFonts w:ascii="宋体" w:hAnsi="宋体" w:cs="宋体"/>
-                <w:sz w:val="22"/>
-                <w:szCs w:val="22"/>
-              </w:rPr>
-            </w:pPr>
-          </w:p>
-        </w:tc>
-        <w:tc>
-          <w:tcPr>
-            <w:tcW w:w="795" w:type="dxa"/>
-            <w:tcBorders>
-              <w:top w:val="single" w:sz="4" w:space="0" w:color="auto"/>
-              <w:left w:val="single" w:sz="4" w:space="0" w:color="auto"/>
-              <w:bottom w:val="single" w:sz="4" w:space="0" w:color="auto"/>
-              <w:right w:val="single" w:sz="4" w:space="0" w:color="auto"/>
-            </w:tcBorders>
-            <w:noWrap/>
-            <w:tcMar>
-              <w:top w:w="15" w:type="dxa"/>
-              <w:left w:w="15" w:type="dxa"/>
-              <w:right w:w="15" w:type="dxa"/>
-            </w:tcMar>
-            <w:vAlign w:val="center"/>
-          </w:tcPr>
-          <w:p>
-            <w:pPr>
-              <w:ind w:firstLine="440"/>
-              <w:jc w:val="center"/>
-              <w:rPr>
-                <w:rFonts w:ascii="宋体" w:hAnsi="宋体" w:cs="宋体"/>
-                <w:sz w:val="22"/>
-                <w:szCs w:val="22"/>
-              </w:rPr>
-            </w:pPr>
-          </w:p>
-        </w:tc>
-        <w:tc>
-          <w:tcPr>
-            <w:tcW w:w="795" w:type="dxa"/>
-            <w:tcBorders>
-              <w:top w:val="single" w:sz="4" w:space="0" w:color="auto"/>
-              <w:left w:val="single" w:sz="4" w:space="0" w:color="auto"/>
-              <w:bottom w:val="single" w:sz="4" w:space="0" w:color="auto"/>
-              <w:right w:val="single" w:sz="4" w:space="0" w:color="auto"/>
-            </w:tcBorders>
-            <w:noWrap/>
-            <w:tcMar>
-              <w:top w:w="15" w:type="dxa"/>
-              <w:left w:w="15" w:type="dxa"/>
-              <w:right w:w="15" w:type="dxa"/>
-            </w:tcMar>
-            <w:vAlign w:val="center"/>
-          </w:tcPr>
-          <w:p>
-            <w:pPr>
-              <w:ind w:firstLine="440"/>
-              <w:jc w:val="center"/>
-              <w:rPr>
-                <w:rFonts w:ascii="宋体" w:hAnsi="宋体" w:cs="宋体"/>
-                <w:sz w:val="22"/>
-                <w:szCs w:val="22"/>
-              </w:rPr>
-            </w:pPr>
-          </w:p>
-        </w:tc>
-        <w:tc>
-          <w:tcPr>
-            <w:tcW w:w="795" w:type="dxa"/>
-            <w:tcBorders>
-              <w:top w:val="single" w:sz="4" w:space="0" w:color="auto"/>
-              <w:left w:val="single" w:sz="4" w:space="0" w:color="auto"/>
-              <w:bottom w:val="single" w:sz="4" w:space="0" w:color="auto"/>
-              <w:right w:val="single" w:sz="4" w:space="0" w:color="auto"/>
-            </w:tcBorders>
-            <w:noWrap/>
-            <w:tcMar>
-              <w:top w:w="15" w:type="dxa"/>
-              <w:left w:w="15" w:type="dxa"/>
-              <w:right w:w="15" w:type="dxa"/>
-            </w:tcMar>
-            <w:vAlign w:val="center"/>
-          </w:tcPr>
-          <w:p>
-            <w:pPr>
-              <w:ind w:firstLine="440"/>
-              <w:jc w:val="center"/>
-              <w:rPr>
-                <w:rFonts w:ascii="宋体" w:hAnsi="宋体" w:cs="宋体"/>
-                <w:sz w:val="22"/>
-                <w:szCs w:val="22"/>
-              </w:rPr>
-            </w:pPr>
-          </w:p>
-        </w:tc>
-        <w:tc>
-          <w:tcPr>
-            <w:tcW w:w="795" w:type="dxa"/>
-            <w:tcBorders>
-              <w:top w:val="single" w:sz="4" w:space="0" w:color="auto"/>
-              <w:left w:val="single" w:sz="4" w:space="0" w:color="auto"/>
-              <w:bottom w:val="single" w:sz="4" w:space="0" w:color="auto"/>
-              <w:right w:val="single" w:sz="4" w:space="0" w:color="auto"/>
-            </w:tcBorders>
-            <w:noWrap/>
-            <w:tcMar>
-              <w:top w:w="15" w:type="dxa"/>
-              <w:left w:w="15" w:type="dxa"/>
-              <w:right w:w="15" w:type="dxa"/>
-            </w:tcMar>
-            <w:vAlign w:val="center"/>
-          </w:tcPr>
-          <w:p>
-            <w:pPr>
-              <w:ind w:firstLine="440"/>
-              <w:jc w:val="center"/>
-              <w:rPr>
-                <w:rFonts w:ascii="宋体" w:hAnsi="宋体" w:cs="宋体"/>
-                <w:sz w:val="22"/>
-                <w:szCs w:val="22"/>
-              </w:rPr>
-            </w:pPr>
-          </w:p>
-        </w:tc>
-        <w:tc>
-          <w:tcPr>
-            <w:tcW w:w="795" w:type="dxa"/>
-            <w:tcBorders>
-              <w:top w:val="single" w:sz="4" w:space="0" w:color="auto"/>
-              <w:left w:val="single" w:sz="4" w:space="0" w:color="auto"/>
-              <w:bottom w:val="single" w:sz="4" w:space="0" w:color="auto"/>
-              <w:right w:val="single" w:sz="4" w:space="0" w:color="auto"/>
-            </w:tcBorders>
-            <w:noWrap/>
-            <w:tcMar>
-              <w:top w:w="15" w:type="dxa"/>
-              <w:left w:w="15" w:type="dxa"/>
-              <w:right w:w="15" w:type="dxa"/>
-            </w:tcMar>
-            <w:vAlign w:val="center"/>
-          </w:tcPr>
-          <w:p>
-            <w:pPr>
-              <w:ind w:firstLine="440"/>
-              <w:jc w:val="center"/>
-              <w:rPr>
-                <w:rFonts w:ascii="宋体" w:hAnsi="宋体" w:cs="宋体"/>
-                <w:sz w:val="22"/>
-                <w:szCs w:val="22"/>
-              </w:rPr>
-            </w:pPr>
-          </w:p>
-        </w:tc>
-      </w:tr>
-      <w:tr>
-        <w:trPr>
-          <w:trHeight w:val="260"/>
-          <w:jc w:val="center"/>
-        </w:trPr>
-        <w:tc>
-          <w:tcPr>
-            <w:tcW w:w="795" w:type="dxa"/>
-            <w:tcBorders>
-              <w:top w:val="single" w:sz="4" w:space="0" w:color="auto"/>
-              <w:left w:val="single" w:sz="4" w:space="0" w:color="auto"/>
-              <w:bottom w:val="single" w:sz="4" w:space="0" w:color="auto"/>
-              <w:right w:val="single" w:sz="4" w:space="0" w:color="auto"/>
-            </w:tcBorders>
-            <w:shd w:val="clear" w:color="auto" w:fill="auto"/>
-            <w:noWrap/>
-            <w:tcMar>
-              <w:top w:w="15" w:type="dxa"/>
-              <w:left w:w="15" w:type="dxa"/>
-              <w:right w:w="15" w:type="dxa"/>
-            </w:tcMar>
-            <w:vAlign w:val="center"/>
-          </w:tcPr>
-          <w:p>
-            <w:pPr>
-              <w:ind w:firstLine="440"/>
-              <w:jc w:val="center"/>
-              <w:rPr>
-                <w:rFonts w:ascii="宋体" w:hAnsi="宋体" w:cs="宋体"/>
-                <w:sz w:val="22"/>
-                <w:szCs w:val="22"/>
-              </w:rPr>
-            </w:pPr>
-          </w:p>
-        </w:tc>
-        <w:tc>
-          <w:tcPr>
-            <w:tcW w:w="795" w:type="dxa"/>
-            <w:tcBorders>
-              <w:top w:val="single" w:sz="4" w:space="0" w:color="auto"/>
-              <w:left w:val="single" w:sz="4" w:space="0" w:color="auto"/>
-              <w:bottom w:val="single" w:sz="4" w:space="0" w:color="auto"/>
-              <w:right w:val="single" w:sz="4" w:space="0" w:color="auto"/>
-            </w:tcBorders>
-            <w:shd w:val="clear" w:color="auto" w:fill="auto"/>
-            <w:noWrap/>
-            <w:tcMar>
-              <w:top w:w="15" w:type="dxa"/>
-              <w:left w:w="15" w:type="dxa"/>
-              <w:right w:w="15" w:type="dxa"/>
-            </w:tcMar>
-            <w:vAlign w:val="center"/>
-          </w:tcPr>
-          <w:p>
-            <w:pPr>
-              <w:ind w:firstLine="440"/>
-              <w:jc w:val="center"/>
-              <w:rPr>
-                <w:rFonts w:ascii="宋体" w:hAnsi="宋体" w:cs="宋体"/>
-                <w:sz w:val="22"/>
-                <w:szCs w:val="22"/>
-              </w:rPr>
-            </w:pPr>
-          </w:p>
-        </w:tc>
-        <w:tc>
-          <w:tcPr>
-            <w:tcW w:w="795" w:type="dxa"/>
-            <w:tcBorders>
-              <w:top w:val="single" w:sz="4" w:space="0" w:color="auto"/>
-              <w:left w:val="single" w:sz="4" w:space="0" w:color="auto"/>
-              <w:bottom w:val="single" w:sz="4" w:space="0" w:color="auto"/>
-              <w:right w:val="single" w:sz="4" w:space="0" w:color="auto"/>
-            </w:tcBorders>
-            <w:shd w:val="clear" w:color="auto" w:fill="auto"/>
-            <w:noWrap/>
-            <w:tcMar>
-              <w:top w:w="15" w:type="dxa"/>
-              <w:left w:w="15" w:type="dxa"/>
-              <w:right w:w="15" w:type="dxa"/>
-            </w:tcMar>
-            <w:vAlign w:val="center"/>
-          </w:tcPr>
-          <w:p>
-            <w:pPr>
-              <w:ind w:firstLine="440"/>
-              <w:jc w:val="center"/>
-              <w:rPr>
-                <w:rFonts w:ascii="宋体" w:hAnsi="宋体" w:cs="宋体"/>
-                <w:sz w:val="22"/>
-                <w:szCs w:val="22"/>
-              </w:rPr>
-            </w:pPr>
-          </w:p>
-        </w:tc>
-        <w:tc>
-          <w:tcPr>
-            <w:tcW w:w="795" w:type="dxa"/>
-            <w:tcBorders>
-              <w:top w:val="single" w:sz="4" w:space="0" w:color="auto"/>
-              <w:left w:val="single" w:sz="4" w:space="0" w:color="auto"/>
-              <w:bottom w:val="single" w:sz="4" w:space="0" w:color="auto"/>
-              <w:right w:val="single" w:sz="4" w:space="0" w:color="auto"/>
-            </w:tcBorders>
-            <w:shd w:val="clear" w:color="auto" w:fill="auto"/>
-            <w:noWrap/>
-            <w:tcMar>
-              <w:top w:w="15" w:type="dxa"/>
-              <w:left w:w="15" w:type="dxa"/>
-              <w:right w:w="15" w:type="dxa"/>
-            </w:tcMar>
-            <w:vAlign w:val="center"/>
-          </w:tcPr>
-          <w:p>
-            <w:pPr>
-              <w:ind w:firstLine="440"/>
-              <w:jc w:val="center"/>
-              <w:rPr>
-                <w:rFonts w:ascii="宋体" w:hAnsi="宋体" w:cs="宋体"/>
-                <w:sz w:val="22"/>
-                <w:szCs w:val="22"/>
-              </w:rPr>
-            </w:pPr>
-          </w:p>
-        </w:tc>
-        <w:tc>
-          <w:tcPr>
-            <w:tcW w:w="795" w:type="dxa"/>
-            <w:tcBorders>
-              <w:top w:val="single" w:sz="4" w:space="0" w:color="auto"/>
-              <w:left w:val="single" w:sz="4" w:space="0" w:color="auto"/>
-              <w:bottom w:val="single" w:sz="4" w:space="0" w:color="auto"/>
-              <w:right w:val="single" w:sz="4" w:space="0" w:color="auto"/>
-            </w:tcBorders>
-            <w:shd w:val="clear" w:color="auto" w:fill="auto"/>
-            <w:noWrap/>
-            <w:tcMar>
-              <w:top w:w="15" w:type="dxa"/>
-              <w:left w:w="15" w:type="dxa"/>
-              <w:right w:w="15" w:type="dxa"/>
-            </w:tcMar>
-            <w:vAlign w:val="center"/>
-          </w:tcPr>
-          <w:p>
-            <w:pPr>
-              <w:ind w:firstLine="440"/>
-              <w:jc w:val="center"/>
-              <w:rPr>
-                <w:rFonts w:ascii="宋体" w:hAnsi="宋体" w:cs="宋体"/>
-                <w:sz w:val="22"/>
-                <w:szCs w:val="22"/>
-              </w:rPr>
-            </w:pPr>
-          </w:p>
-        </w:tc>
-        <w:tc>
-          <w:tcPr>
-            <w:tcW w:w="795" w:type="dxa"/>
-            <w:tcBorders>
-              <w:top w:val="single" w:sz="4" w:space="0" w:color="auto"/>
-              <w:left w:val="single" w:sz="4" w:space="0" w:color="auto"/>
-              <w:bottom w:val="single" w:sz="4" w:space="0" w:color="auto"/>
-              <w:right w:val="single" w:sz="4" w:space="0" w:color="auto"/>
-            </w:tcBorders>
-            <w:shd w:val="clear" w:color="auto" w:fill="auto"/>
-            <w:noWrap/>
-            <w:tcMar>
-              <w:top w:w="15" w:type="dxa"/>
-              <w:left w:w="15" w:type="dxa"/>
-              <w:right w:w="15" w:type="dxa"/>
-            </w:tcMar>
-            <w:vAlign w:val="center"/>
-          </w:tcPr>
-          <w:p>
-            <w:pPr>
-              <w:ind w:firstLine="440"/>
-              <w:jc w:val="center"/>
-              <w:rPr>
-                <w:rFonts w:ascii="宋体" w:hAnsi="宋体" w:cs="宋体"/>
-                <w:sz w:val="22"/>
-                <w:szCs w:val="22"/>
-              </w:rPr>
-            </w:pPr>
-          </w:p>
-        </w:tc>
-        <w:tc>
-          <w:tcPr>
-            <w:tcW w:w="795" w:type="dxa"/>
-            <w:tcBorders>
-              <w:top w:val="single" w:sz="4" w:space="0" w:color="auto"/>
-              <w:left w:val="single" w:sz="4" w:space="0" w:color="auto"/>
-              <w:bottom w:val="single" w:sz="4" w:space="0" w:color="auto"/>
-              <w:right w:val="single" w:sz="4" w:space="0" w:color="auto"/>
-            </w:tcBorders>
-            <w:shd w:val="clear" w:color="auto" w:fill="auto"/>
-            <w:noWrap/>
-            <w:tcMar>
-              <w:top w:w="15" w:type="dxa"/>
-              <w:left w:w="15" w:type="dxa"/>
-              <w:right w:w="15" w:type="dxa"/>
-            </w:tcMar>
-            <w:vAlign w:val="center"/>
-          </w:tcPr>
-          <w:p>
-            <w:pPr>
-              <w:ind w:firstLine="440"/>
-              <w:jc w:val="center"/>
-              <w:rPr>
-                <w:rFonts w:ascii="宋体" w:hAnsi="宋体" w:cs="宋体"/>
-                <w:sz w:val="22"/>
-                <w:szCs w:val="22"/>
-              </w:rPr>
-            </w:pPr>
-          </w:p>
-        </w:tc>
-        <w:tc>
-          <w:tcPr>
-            <w:tcW w:w="795" w:type="dxa"/>
-            <w:tcBorders>
-              <w:top w:val="single" w:sz="4" w:space="0" w:color="auto"/>
-              <w:left w:val="single" w:sz="4" w:space="0" w:color="auto"/>
-              <w:bottom w:val="single" w:sz="4" w:space="0" w:color="auto"/>
-              <w:right w:val="single" w:sz="4" w:space="0" w:color="auto"/>
-            </w:tcBorders>
-            <w:shd w:val="pct50" w:color="auto" w:fill="595959"/>
-            <w:noWrap/>
-            <w:tcMar>
-              <w:top w:w="15" w:type="dxa"/>
-              <w:left w:w="15" w:type="dxa"/>
-              <w:right w:w="15" w:type="dxa"/>
-            </w:tcMar>
-            <w:vAlign w:val="center"/>
-          </w:tcPr>
-          <w:p>
-            <w:pPr>
-              <w:ind w:firstLine="440"/>
-              <w:jc w:val="center"/>
-              <w:rPr>
-                <w:rFonts w:ascii="宋体" w:hAnsi="宋体" w:cs="宋体"/>
-                <w:sz w:val="22"/>
-                <w:szCs w:val="22"/>
-              </w:rPr>
-            </w:pPr>
-          </w:p>
-        </w:tc>
-      </w:tr>
-      <w:tr>
-        <w:trPr>
-          <w:trHeight w:val="260"/>
-          <w:jc w:val="center"/>
-        </w:trPr>
-        <w:tc>
-          <w:tcPr>
-            <w:tcW w:w="795" w:type="dxa"/>
-            <w:tcBorders>
-              <w:top w:val="single" w:sz="4" w:space="0" w:color="auto"/>
-              <w:left w:val="single" w:sz="4" w:space="0" w:color="auto"/>
-              <w:bottom w:val="single" w:sz="4" w:space="0" w:color="auto"/>
-              <w:right w:val="single" w:sz="4" w:space="0" w:color="auto"/>
-            </w:tcBorders>
-            <w:shd w:val="clear" w:color="auto" w:fill="auto"/>
-            <w:noWrap/>
-            <w:tcMar>
-              <w:top w:w="15" w:type="dxa"/>
-              <w:left w:w="15" w:type="dxa"/>
-              <w:right w:w="15" w:type="dxa"/>
-            </w:tcMar>
-            <w:vAlign w:val="center"/>
-          </w:tcPr>
-          <w:p>
-            <w:pPr>
-              <w:ind w:firstLine="440"/>
-              <w:jc w:val="center"/>
-              <w:rPr>
-                <w:rFonts w:ascii="宋体" w:hAnsi="宋体" w:cs="宋体"/>
-                <w:sz w:val="22"/>
-                <w:szCs w:val="22"/>
-              </w:rPr>
-            </w:pPr>
-          </w:p>
-        </w:tc>
-        <w:tc>
-          <w:tcPr>
-            <w:tcW w:w="795" w:type="dxa"/>
-            <w:tcBorders>
-              <w:top w:val="single" w:sz="4" w:space="0" w:color="auto"/>
-              <w:left w:val="single" w:sz="4" w:space="0" w:color="auto"/>
-              <w:bottom w:val="single" w:sz="4" w:space="0" w:color="auto"/>
-              <w:right w:val="single" w:sz="4" w:space="0" w:color="auto"/>
-            </w:tcBorders>
-            <w:shd w:val="clear" w:color="auto" w:fill="auto"/>
-            <w:noWrap/>
-            <w:tcMar>
-              <w:top w:w="15" w:type="dxa"/>
-              <w:left w:w="15" w:type="dxa"/>
-              <w:right w:w="15" w:type="dxa"/>
-            </w:tcMar>
-            <w:vAlign w:val="center"/>
-          </w:tcPr>
-          <w:p>
-            <w:pPr>
-              <w:ind w:firstLine="440"/>
-              <w:jc w:val="center"/>
-              <w:rPr>
-                <w:rFonts w:ascii="宋体" w:hAnsi="宋体" w:cs="宋体"/>
-                <w:sz w:val="22"/>
-                <w:szCs w:val="22"/>
-              </w:rPr>
-            </w:pPr>
-          </w:p>
-        </w:tc>
-        <w:tc>
-          <w:tcPr>
-            <w:tcW w:w="795" w:type="dxa"/>
-            <w:tcBorders>
-              <w:top w:val="single" w:sz="4" w:space="0" w:color="auto"/>
-              <w:left w:val="single" w:sz="4" w:space="0" w:color="auto"/>
-              <w:bottom w:val="single" w:sz="4" w:space="0" w:color="auto"/>
-              <w:right w:val="single" w:sz="4" w:space="0" w:color="auto"/>
-            </w:tcBorders>
-            <w:shd w:val="pct50" w:color="auto" w:fill="595959"/>
-            <w:noWrap/>
-            <w:tcMar>
-              <w:top w:w="15" w:type="dxa"/>
-              <w:left w:w="15" w:type="dxa"/>
-              <w:right w:w="15" w:type="dxa"/>
-            </w:tcMar>
-            <w:vAlign w:val="center"/>
-          </w:tcPr>
-          <w:p>
-            <w:pPr>
-              <w:ind w:firstLine="440"/>
-              <w:jc w:val="center"/>
-              <w:rPr>
-                <w:rFonts w:ascii="宋体" w:hAnsi="宋体" w:cs="宋体"/>
-                <w:sz w:val="22"/>
-                <w:szCs w:val="22"/>
-              </w:rPr>
-            </w:pPr>
-          </w:p>
-        </w:tc>
-        <w:tc>
-          <w:tcPr>
-            <w:tcW w:w="795" w:type="dxa"/>
-            <w:tcBorders>
-              <w:top w:val="single" w:sz="4" w:space="0" w:color="auto"/>
-              <w:left w:val="single" w:sz="4" w:space="0" w:color="auto"/>
-              <w:bottom w:val="single" w:sz="4" w:space="0" w:color="auto"/>
-              <w:right w:val="single" w:sz="4" w:space="0" w:color="auto"/>
-            </w:tcBorders>
-            <w:noWrap/>
-            <w:tcMar>
-              <w:top w:w="15" w:type="dxa"/>
-              <w:left w:w="15" w:type="dxa"/>
-              <w:right w:w="15" w:type="dxa"/>
-            </w:tcMar>
-            <w:vAlign w:val="center"/>
-          </w:tcPr>
-          <w:p>
-            <w:pPr>
-              <w:ind w:firstLine="440"/>
-              <w:jc w:val="center"/>
-              <w:rPr>
-                <w:rFonts w:ascii="宋体" w:hAnsi="宋体" w:cs="宋体"/>
-                <w:sz w:val="22"/>
-                <w:szCs w:val="22"/>
-              </w:rPr>
-            </w:pPr>
-          </w:p>
-        </w:tc>
-        <w:tc>
-          <w:tcPr>
-            <w:tcW w:w="795" w:type="dxa"/>
-            <w:tcBorders>
-              <w:top w:val="single" w:sz="4" w:space="0" w:color="auto"/>
-              <w:left w:val="single" w:sz="4" w:space="0" w:color="auto"/>
-              <w:bottom w:val="single" w:sz="4" w:space="0" w:color="auto"/>
-              <w:right w:val="single" w:sz="4" w:space="0" w:color="auto"/>
-            </w:tcBorders>
-            <w:noWrap/>
-            <w:tcMar>
-              <w:top w:w="15" w:type="dxa"/>
-              <w:left w:w="15" w:type="dxa"/>
-              <w:right w:w="15" w:type="dxa"/>
-            </w:tcMar>
-            <w:vAlign w:val="center"/>
-          </w:tcPr>
-          <w:p>
-            <w:pPr>
-              <w:ind w:firstLine="440"/>
-              <w:jc w:val="center"/>
-              <w:rPr>
-                <w:rFonts w:ascii="宋体" w:hAnsi="宋体" w:cs="宋体"/>
-                <w:sz w:val="22"/>
-                <w:szCs w:val="22"/>
-              </w:rPr>
-            </w:pPr>
-          </w:p>
-        </w:tc>
-        <w:tc>
-          <w:tcPr>
-            <w:tcW w:w="795" w:type="dxa"/>
-            <w:tcBorders>
-              <w:top w:val="single" w:sz="4" w:space="0" w:color="auto"/>
-              <w:left w:val="single" w:sz="4" w:space="0" w:color="auto"/>
-              <w:bottom w:val="single" w:sz="4" w:space="0" w:color="auto"/>
-              <w:right w:val="single" w:sz="4" w:space="0" w:color="auto"/>
-            </w:tcBorders>
-            <w:noWrap/>
-            <w:tcMar>
-              <w:top w:w="15" w:type="dxa"/>
-              <w:left w:w="15" w:type="dxa"/>
-              <w:right w:w="15" w:type="dxa"/>
-            </w:tcMar>
-            <w:vAlign w:val="center"/>
-          </w:tcPr>
-          <w:p>
-            <w:pPr>
-              <w:ind w:firstLine="440"/>
-              <w:jc w:val="center"/>
-              <w:rPr>
-                <w:rFonts w:ascii="宋体" w:hAnsi="宋体" w:cs="宋体"/>
-                <w:sz w:val="22"/>
-                <w:szCs w:val="22"/>
-              </w:rPr>
-            </w:pPr>
-          </w:p>
-        </w:tc>
-        <w:tc>
-          <w:tcPr>
-            <w:tcW w:w="795" w:type="dxa"/>
-            <w:tcBorders>
-              <w:top w:val="single" w:sz="4" w:space="0" w:color="auto"/>
-              <w:left w:val="single" w:sz="4" w:space="0" w:color="auto"/>
-              <w:bottom w:val="single" w:sz="4" w:space="0" w:color="auto"/>
-              <w:right w:val="single" w:sz="4" w:space="0" w:color="auto"/>
-            </w:tcBorders>
-            <w:noWrap/>
-            <w:tcMar>
-              <w:top w:w="15" w:type="dxa"/>
-              <w:left w:w="15" w:type="dxa"/>
-              <w:right w:w="15" w:type="dxa"/>
-            </w:tcMar>
-            <w:vAlign w:val="center"/>
-          </w:tcPr>
-          <w:p>
-            <w:pPr>
-              <w:ind w:firstLine="440"/>
-              <w:jc w:val="center"/>
-              <w:rPr>
-                <w:rFonts w:ascii="宋体" w:hAnsi="宋体" w:cs="宋体"/>
-                <w:sz w:val="22"/>
-                <w:szCs w:val="22"/>
-              </w:rPr>
-            </w:pPr>
-          </w:p>
-        </w:tc>
-        <w:tc>
-          <w:tcPr>
-            <w:tcW w:w="795" w:type="dxa"/>
-            <w:tcBorders>
-              <w:top w:val="single" w:sz="4" w:space="0" w:color="auto"/>
-              <w:left w:val="single" w:sz="4" w:space="0" w:color="auto"/>
-              <w:bottom w:val="single" w:sz="4" w:space="0" w:color="auto"/>
-              <w:right w:val="single" w:sz="4" w:space="0" w:color="auto"/>
-            </w:tcBorders>
-            <w:noWrap/>
-            <w:tcMar>
-              <w:top w:w="15" w:type="dxa"/>
-              <w:left w:w="15" w:type="dxa"/>
-              <w:right w:w="15" w:type="dxa"/>
-            </w:tcMar>
-            <w:vAlign w:val="center"/>
-          </w:tcPr>
-          <w:p>
-            <w:pPr>
-              <w:ind w:firstLine="440"/>
-              <w:jc w:val="center"/>
-              <w:rPr>
-                <w:rFonts w:ascii="宋体" w:hAnsi="宋体" w:cs="宋体"/>
-                <w:sz w:val="22"/>
-                <w:szCs w:val="22"/>
-              </w:rPr>
-            </w:pPr>
-          </w:p>
-        </w:tc>
-      </w:tr>
-      <w:tr>
-        <w:trPr>
-          <w:trHeight w:val="260"/>
-          <w:jc w:val="center"/>
-        </w:trPr>
-        <w:tc>
-          <w:tcPr>
-            <w:tcW w:w="795" w:type="dxa"/>
-            <w:tcBorders>
-              <w:top w:val="single" w:sz="4" w:space="0" w:color="auto"/>
-              <w:left w:val="single" w:sz="4" w:space="0" w:color="auto"/>
-              <w:bottom w:val="single" w:sz="4" w:space="0" w:color="auto"/>
-              <w:right w:val="single" w:sz="4" w:space="0" w:color="auto"/>
-            </w:tcBorders>
-            <w:shd w:val="clear" w:color="auto" w:fill="auto"/>
-            <w:noWrap/>
-            <w:tcMar>
-              <w:top w:w="15" w:type="dxa"/>
-              <w:left w:w="15" w:type="dxa"/>
-              <w:right w:w="15" w:type="dxa"/>
-            </w:tcMar>
-            <w:vAlign w:val="center"/>
-          </w:tcPr>
-          <w:p>
-            <w:pPr>
-              <w:ind w:firstLine="440"/>
-              <w:jc w:val="center"/>
-              <w:rPr>
-                <w:rFonts w:ascii="宋体" w:hAnsi="宋体" w:cs="宋体"/>
-                <w:sz w:val="22"/>
-                <w:szCs w:val="22"/>
-              </w:rPr>
-            </w:pPr>
-          </w:p>
-        </w:tc>
-        <w:tc>
-          <w:tcPr>
-            <w:tcW w:w="795" w:type="dxa"/>
-            <w:tcBorders>
-              <w:top w:val="single" w:sz="4" w:space="0" w:color="auto"/>
-              <w:left w:val="single" w:sz="4" w:space="0" w:color="auto"/>
-              <w:bottom w:val="single" w:sz="4" w:space="0" w:color="auto"/>
-              <w:right w:val="single" w:sz="4" w:space="0" w:color="auto"/>
-            </w:tcBorders>
-            <w:shd w:val="clear" w:color="auto" w:fill="auto"/>
-            <w:noWrap/>
-            <w:tcMar>
-              <w:top w:w="15" w:type="dxa"/>
-              <w:left w:w="15" w:type="dxa"/>
-              <w:right w:w="15" w:type="dxa"/>
-            </w:tcMar>
-            <w:vAlign w:val="center"/>
-          </w:tcPr>
-          <w:p>
-            <w:pPr>
-              <w:ind w:firstLine="440"/>
-              <w:jc w:val="center"/>
-              <w:rPr>
-                <w:rFonts w:ascii="宋体" w:hAnsi="宋体" w:cs="宋体"/>
-                <w:sz w:val="22"/>
-                <w:szCs w:val="22"/>
-              </w:rPr>
-            </w:pPr>
-          </w:p>
-        </w:tc>
-        <w:tc>
-          <w:tcPr>
-            <w:tcW w:w="795" w:type="dxa"/>
-            <w:tcBorders>
-              <w:top w:val="single" w:sz="4" w:space="0" w:color="auto"/>
-              <w:left w:val="single" w:sz="4" w:space="0" w:color="auto"/>
-              <w:bottom w:val="single" w:sz="4" w:space="0" w:color="auto"/>
-              <w:right w:val="single" w:sz="4" w:space="0" w:color="auto"/>
-            </w:tcBorders>
-            <w:shd w:val="clear" w:color="auto" w:fill="auto"/>
-            <w:noWrap/>
-            <w:tcMar>
-              <w:top w:w="15" w:type="dxa"/>
-              <w:left w:w="15" w:type="dxa"/>
-              <w:right w:w="15" w:type="dxa"/>
-            </w:tcMar>
-            <w:vAlign w:val="center"/>
-          </w:tcPr>
-          <w:p>
-            <w:pPr>
-              <w:ind w:firstLine="440"/>
-              <w:jc w:val="center"/>
-              <w:rPr>
-                <w:rFonts w:ascii="宋体" w:hAnsi="宋体" w:cs="宋体"/>
-                <w:sz w:val="22"/>
-                <w:szCs w:val="22"/>
-              </w:rPr>
-            </w:pPr>
-          </w:p>
-        </w:tc>
-        <w:tc>
-          <w:tcPr>
-            <w:tcW w:w="795" w:type="dxa"/>
-            <w:tcBorders>
-              <w:top w:val="single" w:sz="4" w:space="0" w:color="auto"/>
-              <w:left w:val="single" w:sz="4" w:space="0" w:color="auto"/>
-              <w:bottom w:val="single" w:sz="4" w:space="0" w:color="auto"/>
-              <w:right w:val="single" w:sz="4" w:space="0" w:color="auto"/>
-            </w:tcBorders>
-            <w:shd w:val="clear" w:color="auto" w:fill="auto"/>
-            <w:noWrap/>
-            <w:tcMar>
-              <w:top w:w="15" w:type="dxa"/>
-              <w:left w:w="15" w:type="dxa"/>
-              <w:right w:w="15" w:type="dxa"/>
-            </w:tcMar>
-            <w:vAlign w:val="center"/>
-          </w:tcPr>
-          <w:p>
-            <w:pPr>
-              <w:ind w:firstLine="440"/>
-              <w:jc w:val="center"/>
-              <w:rPr>
-                <w:rFonts w:ascii="宋体" w:hAnsi="宋体" w:cs="宋体"/>
-                <w:sz w:val="22"/>
-                <w:szCs w:val="22"/>
-              </w:rPr>
-            </w:pPr>
-          </w:p>
-        </w:tc>
-        <w:tc>
-          <w:tcPr>
-            <w:tcW w:w="795" w:type="dxa"/>
-            <w:tcBorders>
-              <w:top w:val="single" w:sz="4" w:space="0" w:color="auto"/>
-              <w:left w:val="single" w:sz="4" w:space="0" w:color="auto"/>
-              <w:bottom w:val="single" w:sz="4" w:space="0" w:color="auto"/>
-              <w:right w:val="single" w:sz="4" w:space="0" w:color="auto"/>
-            </w:tcBorders>
-            <w:shd w:val="clear" w:color="auto" w:fill="auto"/>
-            <w:noWrap/>
-            <w:tcMar>
-              <w:top w:w="15" w:type="dxa"/>
-              <w:left w:w="15" w:type="dxa"/>
-              <w:right w:w="15" w:type="dxa"/>
-            </w:tcMar>
-            <w:vAlign w:val="center"/>
-          </w:tcPr>
-          <w:p>
-            <w:pPr>
-              <w:ind w:firstLine="440"/>
-              <w:jc w:val="center"/>
-              <w:rPr>
-                <w:rFonts w:ascii="宋体" w:hAnsi="宋体" w:cs="宋体"/>
-                <w:sz w:val="22"/>
-                <w:szCs w:val="22"/>
-              </w:rPr>
-            </w:pPr>
-          </w:p>
-        </w:tc>
-        <w:tc>
-          <w:tcPr>
-            <w:tcW w:w="795" w:type="dxa"/>
-            <w:tcBorders>
-              <w:top w:val="single" w:sz="4" w:space="0" w:color="auto"/>
-              <w:left w:val="single" w:sz="4" w:space="0" w:color="auto"/>
-              <w:bottom w:val="single" w:sz="4" w:space="0" w:color="auto"/>
-              <w:right w:val="single" w:sz="4" w:space="0" w:color="auto"/>
-            </w:tcBorders>
-            <w:shd w:val="pct50" w:color="auto" w:fill="595959"/>
-            <w:noWrap/>
-            <w:tcMar>
-              <w:top w:w="15" w:type="dxa"/>
-              <w:left w:w="15" w:type="dxa"/>
-              <w:right w:w="15" w:type="dxa"/>
-            </w:tcMar>
-            <w:vAlign w:val="center"/>
-          </w:tcPr>
-          <w:p>
-            <w:pPr>
-              <w:ind w:firstLine="440"/>
-              <w:jc w:val="center"/>
-              <w:rPr>
-                <w:rFonts w:ascii="宋体" w:hAnsi="宋体" w:cs="宋体"/>
-                <w:sz w:val="22"/>
-                <w:szCs w:val="22"/>
-              </w:rPr>
-            </w:pPr>
-          </w:p>
-        </w:tc>
-        <w:tc>
-          <w:tcPr>
-            <w:tcW w:w="795" w:type="dxa"/>
-            <w:tcBorders>
-              <w:top w:val="single" w:sz="4" w:space="0" w:color="auto"/>
-              <w:left w:val="single" w:sz="4" w:space="0" w:color="auto"/>
-              <w:bottom w:val="single" w:sz="4" w:space="0" w:color="auto"/>
-              <w:right w:val="single" w:sz="4" w:space="0" w:color="auto"/>
-            </w:tcBorders>
-            <w:noWrap/>
-            <w:tcMar>
-              <w:top w:w="15" w:type="dxa"/>
-              <w:left w:w="15" w:type="dxa"/>
-              <w:right w:w="15" w:type="dxa"/>
-            </w:tcMar>
-            <w:vAlign w:val="center"/>
-          </w:tcPr>
-          <w:p>
-            <w:pPr>
-              <w:ind w:firstLine="440"/>
-              <w:jc w:val="center"/>
-              <w:rPr>
-                <w:rFonts w:ascii="宋体" w:hAnsi="宋体" w:cs="宋体"/>
-                <w:sz w:val="22"/>
-                <w:szCs w:val="22"/>
-              </w:rPr>
-            </w:pPr>
-          </w:p>
-        </w:tc>
-        <w:tc>
-          <w:tcPr>
-            <w:tcW w:w="795" w:type="dxa"/>
-            <w:tcBorders>
-              <w:top w:val="single" w:sz="4" w:space="0" w:color="auto"/>
-              <w:left w:val="single" w:sz="4" w:space="0" w:color="auto"/>
-              <w:bottom w:val="single" w:sz="4" w:space="0" w:color="auto"/>
-              <w:right w:val="single" w:sz="4" w:space="0" w:color="auto"/>
-            </w:tcBorders>
-            <w:noWrap/>
-            <w:tcMar>
-              <w:top w:w="15" w:type="dxa"/>
-              <w:left w:w="15" w:type="dxa"/>
-              <w:right w:w="15" w:type="dxa"/>
-            </w:tcMar>
-            <w:vAlign w:val="center"/>
-          </w:tcPr>
-          <w:p>
-            <w:pPr>
-              <w:ind w:firstLine="440"/>
-              <w:jc w:val="center"/>
-              <w:rPr>
-                <w:rFonts w:ascii="宋体" w:hAnsi="宋体" w:cs="宋体"/>
-                <w:sz w:val="22"/>
-                <w:szCs w:val="22"/>
-              </w:rPr>
-            </w:pPr>
-          </w:p>
-        </w:tc>
-      </w:tr>
-      <w:tr>
-        <w:trPr>
-          <w:trHeight w:val="260"/>
-          <w:jc w:val="center"/>
-        </w:trPr>
-        <w:tc>
-          <w:tcPr>
-            <w:tcW w:w="795" w:type="dxa"/>
-            <w:tcBorders>
-              <w:top w:val="single" w:sz="4" w:space="0" w:color="auto"/>
-              <w:left w:val="single" w:sz="4" w:space="0" w:color="auto"/>
-              <w:bottom w:val="single" w:sz="4" w:space="0" w:color="auto"/>
-              <w:right w:val="single" w:sz="4" w:space="0" w:color="auto"/>
-            </w:tcBorders>
-            <w:shd w:val="clear" w:color="auto" w:fill="auto"/>
-            <w:noWrap/>
-            <w:tcMar>
-              <w:top w:w="15" w:type="dxa"/>
-              <w:left w:w="15" w:type="dxa"/>
-              <w:right w:w="15" w:type="dxa"/>
-            </w:tcMar>
-            <w:vAlign w:val="center"/>
-          </w:tcPr>
-          <w:p>
-            <w:pPr>
-              <w:ind w:firstLine="440"/>
-              <w:jc w:val="center"/>
-              <w:rPr>
-                <w:rFonts w:ascii="宋体" w:hAnsi="宋体" w:cs="宋体"/>
-                <w:sz w:val="22"/>
-                <w:szCs w:val="22"/>
-              </w:rPr>
-            </w:pPr>
-          </w:p>
-        </w:tc>
-        <w:tc>
-          <w:tcPr>
-            <w:tcW w:w="795" w:type="dxa"/>
-            <w:tcBorders>
-              <w:top w:val="single" w:sz="4" w:space="0" w:color="auto"/>
-              <w:left w:val="single" w:sz="4" w:space="0" w:color="auto"/>
-              <w:bottom w:val="single" w:sz="4" w:space="0" w:color="auto"/>
-              <w:right w:val="single" w:sz="4" w:space="0" w:color="auto"/>
-            </w:tcBorders>
-            <w:shd w:val="clear" w:color="auto" w:fill="auto"/>
-            <w:noWrap/>
-            <w:tcMar>
-              <w:top w:w="15" w:type="dxa"/>
-              <w:left w:w="15" w:type="dxa"/>
-              <w:right w:w="15" w:type="dxa"/>
-            </w:tcMar>
-            <w:vAlign w:val="center"/>
-          </w:tcPr>
-          <w:p>
-            <w:pPr>
-              <w:ind w:firstLine="440"/>
-              <w:jc w:val="center"/>
-              <w:rPr>
-                <w:rFonts w:ascii="宋体" w:hAnsi="宋体" w:cs="宋体"/>
-                <w:sz w:val="22"/>
-                <w:szCs w:val="22"/>
-              </w:rPr>
-            </w:pPr>
-          </w:p>
-        </w:tc>
-        <w:tc>
-          <w:tcPr>
-            <w:tcW w:w="795" w:type="dxa"/>
-            <w:tcBorders>
-              <w:top w:val="single" w:sz="4" w:space="0" w:color="auto"/>
-              <w:left w:val="single" w:sz="4" w:space="0" w:color="auto"/>
-              <w:bottom w:val="single" w:sz="4" w:space="0" w:color="auto"/>
-              <w:right w:val="single" w:sz="4" w:space="0" w:color="auto"/>
-            </w:tcBorders>
-            <w:shd w:val="clear" w:color="auto" w:fill="auto"/>
-            <w:noWrap/>
-            <w:tcMar>
-              <w:top w:w="15" w:type="dxa"/>
-              <w:left w:w="15" w:type="dxa"/>
-              <w:right w:w="15" w:type="dxa"/>
-            </w:tcMar>
-            <w:vAlign w:val="center"/>
-          </w:tcPr>
-          <w:p>
-            <w:pPr>
-              <w:ind w:firstLine="440"/>
-              <w:jc w:val="center"/>
-              <w:rPr>
-                <w:rFonts w:ascii="宋体" w:hAnsi="宋体" w:cs="宋体"/>
-                <w:sz w:val="22"/>
-                <w:szCs w:val="22"/>
-              </w:rPr>
-            </w:pPr>
-          </w:p>
-        </w:tc>
-        <w:tc>
-          <w:tcPr>
-            <w:tcW w:w="795" w:type="dxa"/>
-            <w:tcBorders>
-              <w:top w:val="single" w:sz="4" w:space="0" w:color="auto"/>
-              <w:left w:val="single" w:sz="4" w:space="0" w:color="auto"/>
-              <w:bottom w:val="single" w:sz="4" w:space="0" w:color="auto"/>
-              <w:right w:val="single" w:sz="4" w:space="0" w:color="auto"/>
-            </w:tcBorders>
-            <w:shd w:val="pct50" w:color="auto" w:fill="595959"/>
-            <w:noWrap/>
-            <w:tcMar>
-              <w:top w:w="15" w:type="dxa"/>
-              <w:left w:w="15" w:type="dxa"/>
-              <w:right w:w="15" w:type="dxa"/>
-            </w:tcMar>
-            <w:vAlign w:val="center"/>
-          </w:tcPr>
-          <w:p>
-            <w:pPr>
-              <w:ind w:firstLine="440"/>
-              <w:jc w:val="center"/>
-              <w:rPr>
-                <w:rFonts w:ascii="宋体" w:hAnsi="宋体" w:cs="宋体"/>
-                <w:sz w:val="22"/>
-                <w:szCs w:val="22"/>
-              </w:rPr>
-            </w:pPr>
-          </w:p>
-        </w:tc>
-        <w:tc>
-          <w:tcPr>
-            <w:tcW w:w="795" w:type="dxa"/>
-            <w:tcBorders>
-              <w:top w:val="single" w:sz="4" w:space="0" w:color="auto"/>
-              <w:left w:val="single" w:sz="4" w:space="0" w:color="auto"/>
-              <w:bottom w:val="single" w:sz="4" w:space="0" w:color="auto"/>
-              <w:right w:val="single" w:sz="4" w:space="0" w:color="auto"/>
-            </w:tcBorders>
-            <w:noWrap/>
-            <w:tcMar>
-              <w:top w:w="15" w:type="dxa"/>
-              <w:left w:w="15" w:type="dxa"/>
-              <w:right w:w="15" w:type="dxa"/>
-            </w:tcMar>
-            <w:vAlign w:val="center"/>
-          </w:tcPr>
-          <w:p>
-            <w:pPr>
-              <w:ind w:firstLine="440"/>
-              <w:jc w:val="center"/>
-              <w:rPr>
-                <w:rFonts w:ascii="宋体" w:hAnsi="宋体" w:cs="宋体"/>
-                <w:sz w:val="22"/>
-                <w:szCs w:val="22"/>
-              </w:rPr>
-            </w:pPr>
-          </w:p>
-        </w:tc>
-        <w:tc>
-          <w:tcPr>
-            <w:tcW w:w="795" w:type="dxa"/>
-            <w:tcBorders>
-              <w:top w:val="single" w:sz="4" w:space="0" w:color="auto"/>
-              <w:left w:val="single" w:sz="4" w:space="0" w:color="auto"/>
-              <w:bottom w:val="single" w:sz="4" w:space="0" w:color="auto"/>
-              <w:right w:val="single" w:sz="4" w:space="0" w:color="auto"/>
-            </w:tcBorders>
-            <w:noWrap/>
-            <w:tcMar>
-              <w:top w:w="15" w:type="dxa"/>
-              <w:left w:w="15" w:type="dxa"/>
-              <w:right w:w="15" w:type="dxa"/>
-            </w:tcMar>
-            <w:vAlign w:val="center"/>
-          </w:tcPr>
-          <w:p>
-            <w:pPr>
-              <w:ind w:firstLine="440"/>
-              <w:jc w:val="center"/>
-              <w:rPr>
-                <w:rFonts w:ascii="宋体" w:hAnsi="宋体" w:cs="宋体"/>
-                <w:sz w:val="22"/>
-                <w:szCs w:val="22"/>
-              </w:rPr>
-            </w:pPr>
-          </w:p>
-        </w:tc>
-        <w:tc>
-          <w:tcPr>
-            <w:tcW w:w="795" w:type="dxa"/>
-            <w:tcBorders>
-              <w:top w:val="single" w:sz="4" w:space="0" w:color="auto"/>
-              <w:left w:val="single" w:sz="4" w:space="0" w:color="auto"/>
-              <w:bottom w:val="single" w:sz="4" w:space="0" w:color="auto"/>
-              <w:right w:val="single" w:sz="4" w:space="0" w:color="auto"/>
-            </w:tcBorders>
-            <w:noWrap/>
-            <w:tcMar>
-              <w:top w:w="15" w:type="dxa"/>
-              <w:left w:w="15" w:type="dxa"/>
-              <w:right w:w="15" w:type="dxa"/>
-            </w:tcMar>
-            <w:vAlign w:val="center"/>
-          </w:tcPr>
-          <w:p>
-            <w:pPr>
-              <w:ind w:firstLine="440"/>
-              <w:jc w:val="center"/>
-              <w:rPr>
-                <w:rFonts w:ascii="宋体" w:hAnsi="宋体" w:cs="宋体"/>
-                <w:sz w:val="22"/>
-                <w:szCs w:val="22"/>
-              </w:rPr>
-            </w:pPr>
-          </w:p>
-        </w:tc>
-        <w:tc>
-          <w:tcPr>
-            <w:tcW w:w="795" w:type="dxa"/>
-            <w:tcBorders>
-              <w:top w:val="single" w:sz="4" w:space="0" w:color="auto"/>
-              <w:left w:val="single" w:sz="4" w:space="0" w:color="auto"/>
-              <w:bottom w:val="single" w:sz="4" w:space="0" w:color="auto"/>
-              <w:right w:val="single" w:sz="4" w:space="0" w:color="auto"/>
-            </w:tcBorders>
-            <w:noWrap/>
-            <w:tcMar>
-              <w:top w:w="15" w:type="dxa"/>
-              <w:left w:w="15" w:type="dxa"/>
-              <w:right w:w="15" w:type="dxa"/>
-            </w:tcMar>
-            <w:vAlign w:val="center"/>
-          </w:tcPr>
-          <w:p>
-            <w:pPr>
-              <w:ind w:firstLine="440"/>
-              <w:jc w:val="center"/>
-              <w:rPr>
-                <w:rFonts w:ascii="宋体" w:hAnsi="宋体" w:cs="宋体"/>
-                <w:sz w:val="22"/>
-                <w:szCs w:val="22"/>
-              </w:rPr>
-            </w:pPr>
-          </w:p>
-        </w:tc>
-      </w:tr>
-      <w:tr>
-        <w:trPr>
-          <w:trHeight w:val="260"/>
-          <w:jc w:val="center"/>
-        </w:trPr>
-        <w:tc>
-          <w:tcPr>
-            <w:tcW w:w="795" w:type="dxa"/>
-            <w:tcBorders>
-              <w:top w:val="single" w:sz="4" w:space="0" w:color="auto"/>
-              <w:left w:val="single" w:sz="4" w:space="0" w:color="auto"/>
-              <w:bottom w:val="single" w:sz="4" w:space="0" w:color="auto"/>
-              <w:right w:val="single" w:sz="4" w:space="0" w:color="auto"/>
-            </w:tcBorders>
-            <w:shd w:val="clear" w:color="auto" w:fill="auto"/>
-            <w:noWrap/>
-            <w:tcMar>
-              <w:top w:w="15" w:type="dxa"/>
-              <w:left w:w="15" w:type="dxa"/>
-              <w:right w:w="15" w:type="dxa"/>
-            </w:tcMar>
-            <w:vAlign w:val="center"/>
-          </w:tcPr>
-          <w:p>
-            <w:pPr>
-              <w:ind w:firstLine="440"/>
-              <w:jc w:val="center"/>
-              <w:rPr>
-                <w:rFonts w:ascii="宋体" w:hAnsi="宋体" w:cs="宋体"/>
-                <w:sz w:val="22"/>
-                <w:szCs w:val="22"/>
-              </w:rPr>
-            </w:pPr>
-          </w:p>
-        </w:tc>
-        <w:tc>
-          <w:tcPr>
-            <w:tcW w:w="795" w:type="dxa"/>
-            <w:tcBorders>
-              <w:top w:val="single" w:sz="4" w:space="0" w:color="auto"/>
-              <w:left w:val="single" w:sz="4" w:space="0" w:color="auto"/>
-              <w:bottom w:val="single" w:sz="4" w:space="0" w:color="auto"/>
-              <w:right w:val="single" w:sz="4" w:space="0" w:color="auto"/>
-            </w:tcBorders>
-            <w:shd w:val="clear" w:color="auto" w:fill="auto"/>
-            <w:noWrap/>
-            <w:tcMar>
-              <w:top w:w="15" w:type="dxa"/>
-              <w:left w:w="15" w:type="dxa"/>
-              <w:right w:w="15" w:type="dxa"/>
-            </w:tcMar>
-            <w:vAlign w:val="center"/>
-          </w:tcPr>
-          <w:p>
-            <w:pPr>
-              <w:ind w:firstLine="440"/>
-              <w:jc w:val="center"/>
-              <w:rPr>
-                <w:rFonts w:ascii="宋体" w:hAnsi="宋体" w:cs="宋体"/>
-                <w:sz w:val="22"/>
-                <w:szCs w:val="22"/>
-              </w:rPr>
-            </w:pPr>
-          </w:p>
-        </w:tc>
-        <w:tc>
-          <w:tcPr>
-            <w:tcW w:w="795" w:type="dxa"/>
-            <w:tcBorders>
-              <w:top w:val="single" w:sz="4" w:space="0" w:color="auto"/>
-              <w:left w:val="single" w:sz="4" w:space="0" w:color="auto"/>
-              <w:bottom w:val="single" w:sz="4" w:space="0" w:color="auto"/>
-              <w:right w:val="single" w:sz="4" w:space="0" w:color="auto"/>
-            </w:tcBorders>
-            <w:shd w:val="clear" w:color="auto" w:fill="auto"/>
-            <w:noWrap/>
-            <w:tcMar>
-              <w:top w:w="15" w:type="dxa"/>
-              <w:left w:w="15" w:type="dxa"/>
-              <w:right w:w="15" w:type="dxa"/>
-            </w:tcMar>
-            <w:vAlign w:val="center"/>
-          </w:tcPr>
-          <w:p>
-            <w:pPr>
-              <w:ind w:firstLine="440"/>
-              <w:jc w:val="center"/>
-              <w:rPr>
-                <w:rFonts w:ascii="宋体" w:hAnsi="宋体" w:cs="宋体"/>
-                <w:sz w:val="22"/>
-                <w:szCs w:val="22"/>
-              </w:rPr>
-            </w:pPr>
-          </w:p>
-        </w:tc>
-        <w:tc>
-          <w:tcPr>
-            <w:tcW w:w="795" w:type="dxa"/>
-            <w:tcBorders>
-              <w:top w:val="single" w:sz="4" w:space="0" w:color="auto"/>
-              <w:left w:val="single" w:sz="4" w:space="0" w:color="auto"/>
-              <w:bottom w:val="single" w:sz="4" w:space="0" w:color="auto"/>
-              <w:right w:val="single" w:sz="4" w:space="0" w:color="auto"/>
-            </w:tcBorders>
-            <w:shd w:val="clear" w:color="auto" w:fill="auto"/>
-            <w:noWrap/>
-            <w:tcMar>
-              <w:top w:w="15" w:type="dxa"/>
-              <w:left w:w="15" w:type="dxa"/>
-              <w:right w:w="15" w:type="dxa"/>
-            </w:tcMar>
-            <w:vAlign w:val="center"/>
-          </w:tcPr>
-          <w:p>
-            <w:pPr>
-              <w:ind w:firstLine="440"/>
-              <w:jc w:val="center"/>
-              <w:rPr>
-                <w:rFonts w:ascii="宋体" w:hAnsi="宋体" w:cs="宋体"/>
-                <w:sz w:val="22"/>
-                <w:szCs w:val="22"/>
-              </w:rPr>
-            </w:pPr>
-          </w:p>
-        </w:tc>
-        <w:tc>
-          <w:tcPr>
-            <w:tcW w:w="795" w:type="dxa"/>
-            <w:tcBorders>
-              <w:top w:val="single" w:sz="4" w:space="0" w:color="auto"/>
-              <w:left w:val="single" w:sz="4" w:space="0" w:color="auto"/>
-              <w:bottom w:val="single" w:sz="4" w:space="0" w:color="auto"/>
-              <w:right w:val="single" w:sz="4" w:space="0" w:color="auto"/>
-            </w:tcBorders>
-            <w:shd w:val="clear" w:color="auto" w:fill="auto"/>
-            <w:noWrap/>
-            <w:tcMar>
-              <w:top w:w="15" w:type="dxa"/>
-              <w:left w:w="15" w:type="dxa"/>
-              <w:right w:w="15" w:type="dxa"/>
-            </w:tcMar>
-            <w:vAlign w:val="center"/>
-          </w:tcPr>
-          <w:p>
-            <w:pPr>
-              <w:ind w:firstLine="440"/>
-              <w:jc w:val="center"/>
-              <w:rPr>
-                <w:rFonts w:ascii="宋体" w:hAnsi="宋体" w:cs="宋体"/>
-                <w:sz w:val="22"/>
-                <w:szCs w:val="22"/>
-              </w:rPr>
-            </w:pPr>
-          </w:p>
-        </w:tc>
-        <w:tc>
-          <w:tcPr>
-            <w:tcW w:w="795" w:type="dxa"/>
-            <w:tcBorders>
-              <w:top w:val="single" w:sz="4" w:space="0" w:color="auto"/>
-              <w:left w:val="single" w:sz="4" w:space="0" w:color="auto"/>
-              <w:bottom w:val="single" w:sz="4" w:space="0" w:color="auto"/>
-              <w:right w:val="single" w:sz="4" w:space="0" w:color="auto"/>
-            </w:tcBorders>
-            <w:shd w:val="clear" w:color="auto" w:fill="auto"/>
-            <w:noWrap/>
-            <w:tcMar>
-              <w:top w:w="15" w:type="dxa"/>
-              <w:left w:w="15" w:type="dxa"/>
-              <w:right w:w="15" w:type="dxa"/>
-            </w:tcMar>
-            <w:vAlign w:val="center"/>
-          </w:tcPr>
-          <w:p>
-            <w:pPr>
-              <w:ind w:firstLine="440"/>
-              <w:jc w:val="center"/>
-              <w:rPr>
-                <w:rFonts w:ascii="宋体" w:hAnsi="宋体" w:cs="宋体"/>
-                <w:sz w:val="22"/>
-                <w:szCs w:val="22"/>
-              </w:rPr>
-            </w:pPr>
-          </w:p>
-        </w:tc>
-        <w:tc>
-          <w:tcPr>
-            <w:tcW w:w="795" w:type="dxa"/>
-            <w:tcBorders>
-              <w:top w:val="single" w:sz="4" w:space="0" w:color="auto"/>
-              <w:left w:val="single" w:sz="4" w:space="0" w:color="auto"/>
-              <w:bottom w:val="single" w:sz="4" w:space="0" w:color="auto"/>
-              <w:right w:val="single" w:sz="4" w:space="0" w:color="auto"/>
-            </w:tcBorders>
-            <w:shd w:val="pct50" w:color="auto" w:fill="595959"/>
-            <w:noWrap/>
-            <w:tcMar>
-              <w:top w:w="15" w:type="dxa"/>
-              <w:left w:w="15" w:type="dxa"/>
-              <w:right w:w="15" w:type="dxa"/>
-            </w:tcMar>
-            <w:vAlign w:val="center"/>
-          </w:tcPr>
-          <w:p>
-            <w:pPr>
-              <w:ind w:firstLine="440"/>
-              <w:jc w:val="center"/>
-              <w:rPr>
-                <w:rFonts w:ascii="宋体" w:hAnsi="宋体" w:cs="宋体"/>
-                <w:sz w:val="22"/>
-                <w:szCs w:val="22"/>
-              </w:rPr>
-            </w:pPr>
-          </w:p>
-        </w:tc>
-        <w:tc>
-          <w:tcPr>
-            <w:tcW w:w="795" w:type="dxa"/>
-            <w:tcBorders>
-              <w:top w:val="single" w:sz="4" w:space="0" w:color="auto"/>
-              <w:left w:val="single" w:sz="4" w:space="0" w:color="auto"/>
-              <w:bottom w:val="single" w:sz="4" w:space="0" w:color="auto"/>
-              <w:right w:val="single" w:sz="4" w:space="0" w:color="auto"/>
-            </w:tcBorders>
-            <w:noWrap/>
-            <w:tcMar>
-              <w:top w:w="15" w:type="dxa"/>
-              <w:left w:w="15" w:type="dxa"/>
-              <w:right w:w="15" w:type="dxa"/>
-            </w:tcMar>
-            <w:vAlign w:val="center"/>
-          </w:tcPr>
-          <w:p>
-            <w:pPr>
-              <w:ind w:firstLine="440"/>
-              <w:jc w:val="center"/>
-              <w:rPr>
-                <w:rFonts w:ascii="宋体" w:hAnsi="宋体" w:cs="宋体"/>
-                <w:sz w:val="22"/>
-                <w:szCs w:val="22"/>
-              </w:rPr>
-            </w:pPr>
-          </w:p>
-        </w:tc>
-      </w:tr>
-      <w:tr>
-        <w:trPr>
-          <w:trHeight w:val="260"/>
-          <w:jc w:val="center"/>
-        </w:trPr>
-        <w:tc>
-          <w:tcPr>
-            <w:tcW w:w="795" w:type="dxa"/>
-            <w:tcBorders>
-              <w:top w:val="single" w:sz="4" w:space="0" w:color="auto"/>
-              <w:left w:val="single" w:sz="4" w:space="0" w:color="auto"/>
-              <w:bottom w:val="single" w:sz="4" w:space="0" w:color="auto"/>
-              <w:right w:val="single" w:sz="4" w:space="0" w:color="auto"/>
-            </w:tcBorders>
-            <w:shd w:val="clear" w:color="auto" w:fill="auto"/>
-            <w:noWrap/>
-            <w:tcMar>
-              <w:top w:w="15" w:type="dxa"/>
-              <w:left w:w="15" w:type="dxa"/>
-              <w:right w:w="15" w:type="dxa"/>
-            </w:tcMar>
-            <w:vAlign w:val="center"/>
-          </w:tcPr>
-          <w:p>
-            <w:pPr>
-              <w:ind w:firstLine="440"/>
-              <w:jc w:val="center"/>
-              <w:rPr>
-                <w:rFonts w:ascii="宋体" w:hAnsi="宋体" w:cs="宋体"/>
-                <w:sz w:val="22"/>
-                <w:szCs w:val="22"/>
-              </w:rPr>
-            </w:pPr>
-          </w:p>
-        </w:tc>
-        <w:tc>
-          <w:tcPr>
-            <w:tcW w:w="795" w:type="dxa"/>
-            <w:tcBorders>
-              <w:top w:val="single" w:sz="4" w:space="0" w:color="auto"/>
-              <w:left w:val="single" w:sz="4" w:space="0" w:color="auto"/>
-              <w:bottom w:val="single" w:sz="4" w:space="0" w:color="auto"/>
-              <w:right w:val="single" w:sz="4" w:space="0" w:color="auto"/>
-            </w:tcBorders>
-            <w:shd w:val="clear" w:color="auto" w:fill="auto"/>
-            <w:noWrap/>
-            <w:tcMar>
-              <w:top w:w="15" w:type="dxa"/>
-              <w:left w:w="15" w:type="dxa"/>
-              <w:right w:w="15" w:type="dxa"/>
-            </w:tcMar>
-            <w:vAlign w:val="center"/>
-          </w:tcPr>
-          <w:p>
-            <w:pPr>
-              <w:ind w:firstLine="440"/>
-              <w:jc w:val="center"/>
-              <w:rPr>
-                <w:rFonts w:ascii="宋体" w:hAnsi="宋体" w:cs="宋体"/>
-                <w:sz w:val="22"/>
-                <w:szCs w:val="22"/>
-              </w:rPr>
-            </w:pPr>
-          </w:p>
-        </w:tc>
-        <w:tc>
-          <w:tcPr>
-            <w:tcW w:w="795" w:type="dxa"/>
-            <w:tcBorders>
-              <w:top w:val="single" w:sz="4" w:space="0" w:color="auto"/>
-              <w:left w:val="single" w:sz="4" w:space="0" w:color="auto"/>
-              <w:bottom w:val="single" w:sz="4" w:space="0" w:color="auto"/>
-              <w:right w:val="single" w:sz="4" w:space="0" w:color="auto"/>
-            </w:tcBorders>
-            <w:shd w:val="clear" w:color="auto" w:fill="auto"/>
-            <w:noWrap/>
-            <w:tcMar>
-              <w:top w:w="15" w:type="dxa"/>
-              <w:left w:w="15" w:type="dxa"/>
-              <w:right w:w="15" w:type="dxa"/>
-            </w:tcMar>
-            <w:vAlign w:val="center"/>
-          </w:tcPr>
-          <w:p>
-            <w:pPr>
-              <w:ind w:firstLine="440"/>
-              <w:jc w:val="center"/>
-              <w:rPr>
-                <w:rFonts w:ascii="宋体" w:hAnsi="宋体" w:cs="宋体"/>
-                <w:sz w:val="22"/>
-                <w:szCs w:val="22"/>
-              </w:rPr>
-            </w:pPr>
-          </w:p>
-        </w:tc>
-        <w:tc>
-          <w:tcPr>
-            <w:tcW w:w="795" w:type="dxa"/>
-            <w:tcBorders>
-              <w:top w:val="single" w:sz="4" w:space="0" w:color="auto"/>
-              <w:left w:val="single" w:sz="4" w:space="0" w:color="auto"/>
-              <w:bottom w:val="single" w:sz="4" w:space="0" w:color="auto"/>
-              <w:right w:val="single" w:sz="4" w:space="0" w:color="auto"/>
-            </w:tcBorders>
-            <w:shd w:val="clear" w:color="auto" w:fill="auto"/>
-            <w:noWrap/>
-            <w:tcMar>
-              <w:top w:w="15" w:type="dxa"/>
-              <w:left w:w="15" w:type="dxa"/>
-              <w:right w:w="15" w:type="dxa"/>
-            </w:tcMar>
-            <w:vAlign w:val="center"/>
-          </w:tcPr>
-          <w:p>
-            <w:pPr>
-              <w:ind w:firstLine="440"/>
-              <w:jc w:val="center"/>
-              <w:rPr>
-                <w:rFonts w:ascii="宋体" w:hAnsi="宋体" w:cs="宋体"/>
-                <w:sz w:val="22"/>
-                <w:szCs w:val="22"/>
-              </w:rPr>
-            </w:pPr>
-          </w:p>
-        </w:tc>
-        <w:tc>
-          <w:tcPr>
-            <w:tcW w:w="795" w:type="dxa"/>
-            <w:tcBorders>
-              <w:top w:val="single" w:sz="4" w:space="0" w:color="auto"/>
-              <w:left w:val="single" w:sz="4" w:space="0" w:color="auto"/>
-              <w:bottom w:val="single" w:sz="4" w:space="0" w:color="auto"/>
-              <w:right w:val="single" w:sz="4" w:space="0" w:color="auto"/>
-            </w:tcBorders>
-            <w:shd w:val="pct50" w:color="auto" w:fill="595959"/>
-            <w:noWrap/>
-            <w:tcMar>
-              <w:top w:w="15" w:type="dxa"/>
-              <w:left w:w="15" w:type="dxa"/>
-              <w:right w:w="15" w:type="dxa"/>
-            </w:tcMar>
-            <w:vAlign w:val="center"/>
-          </w:tcPr>
-          <w:p>
-            <w:pPr>
-              <w:ind w:firstLine="440"/>
-              <w:jc w:val="center"/>
-              <w:rPr>
-                <w:rFonts w:ascii="宋体" w:hAnsi="宋体" w:cs="宋体"/>
-                <w:sz w:val="22"/>
-                <w:szCs w:val="22"/>
-              </w:rPr>
-            </w:pPr>
-          </w:p>
-        </w:tc>
-        <w:tc>
-          <w:tcPr>
-            <w:tcW w:w="795" w:type="dxa"/>
-            <w:tcBorders>
-              <w:top w:val="single" w:sz="4" w:space="0" w:color="auto"/>
-              <w:left w:val="single" w:sz="4" w:space="0" w:color="auto"/>
-              <w:bottom w:val="single" w:sz="4" w:space="0" w:color="auto"/>
-              <w:right w:val="single" w:sz="4" w:space="0" w:color="auto"/>
-            </w:tcBorders>
-            <w:noWrap/>
-            <w:tcMar>
-              <w:top w:w="15" w:type="dxa"/>
-              <w:left w:w="15" w:type="dxa"/>
-              <w:right w:w="15" w:type="dxa"/>
-            </w:tcMar>
-            <w:vAlign w:val="center"/>
-          </w:tcPr>
-          <w:p>
-            <w:pPr>
-              <w:ind w:firstLine="440"/>
-              <w:jc w:val="center"/>
-              <w:rPr>
-                <w:rFonts w:ascii="宋体" w:hAnsi="宋体" w:cs="宋体"/>
-                <w:sz w:val="22"/>
-                <w:szCs w:val="22"/>
-              </w:rPr>
-            </w:pPr>
-          </w:p>
-        </w:tc>
-        <w:tc>
-          <w:tcPr>
-            <w:tcW w:w="795" w:type="dxa"/>
-            <w:tcBorders>
-              <w:top w:val="single" w:sz="4" w:space="0" w:color="auto"/>
-              <w:left w:val="single" w:sz="4" w:space="0" w:color="auto"/>
-              <w:bottom w:val="single" w:sz="4" w:space="0" w:color="auto"/>
-              <w:right w:val="single" w:sz="4" w:space="0" w:color="auto"/>
-            </w:tcBorders>
-            <w:noWrap/>
-            <w:tcMar>
-              <w:top w:w="15" w:type="dxa"/>
-              <w:left w:w="15" w:type="dxa"/>
-              <w:right w:w="15" w:type="dxa"/>
-            </w:tcMar>
-            <w:vAlign w:val="center"/>
-          </w:tcPr>
-          <w:p>
-            <w:pPr>
-              <w:ind w:firstLine="440"/>
-              <w:jc w:val="center"/>
-              <w:rPr>
-                <w:rFonts w:ascii="宋体" w:hAnsi="宋体" w:cs="宋体"/>
-                <w:sz w:val="22"/>
-                <w:szCs w:val="22"/>
-              </w:rPr>
-            </w:pPr>
-          </w:p>
-        </w:tc>
-        <w:tc>
-          <w:tcPr>
-            <w:tcW w:w="795" w:type="dxa"/>
-            <w:tcBorders>
-              <w:top w:val="single" w:sz="4" w:space="0" w:color="auto"/>
-              <w:left w:val="single" w:sz="4" w:space="0" w:color="auto"/>
-              <w:bottom w:val="single" w:sz="4" w:space="0" w:color="auto"/>
-              <w:right w:val="single" w:sz="4" w:space="0" w:color="auto"/>
-            </w:tcBorders>
-            <w:noWrap/>
-            <w:tcMar>
-              <w:top w:w="15" w:type="dxa"/>
-              <w:left w:w="15" w:type="dxa"/>
-              <w:right w:w="15" w:type="dxa"/>
-            </w:tcMar>
-            <w:vAlign w:val="center"/>
-          </w:tcPr>
-          <w:p>
-            <w:pPr>
-              <w:ind w:firstLine="440"/>
-              <w:jc w:val="center"/>
-              <w:rPr>
-                <w:rFonts w:ascii="宋体" w:hAnsi="宋体" w:cs="宋体"/>
-                <w:sz w:val="22"/>
-                <w:szCs w:val="22"/>
-              </w:rPr>
-            </w:pPr>
-          </w:p>
-        </w:tc>
-      </w:tr>
-      <w:tr>
-        <w:trPr>
-          <w:trHeight w:val="260"/>
-          <w:jc w:val="center"/>
-        </w:trPr>
-        <w:tc>
-          <w:tcPr>
-            <w:tcW w:w="795" w:type="dxa"/>
-            <w:tcBorders>
-              <w:top w:val="single" w:sz="4" w:space="0" w:color="auto"/>
-              <w:left w:val="single" w:sz="4" w:space="0" w:color="auto"/>
-              <w:bottom w:val="single" w:sz="4" w:space="0" w:color="auto"/>
-              <w:right w:val="single" w:sz="4" w:space="0" w:color="auto"/>
-            </w:tcBorders>
-            <w:shd w:val="clear" w:color="auto" w:fill="auto"/>
-            <w:noWrap/>
-            <w:tcMar>
-              <w:top w:w="15" w:type="dxa"/>
-              <w:left w:w="15" w:type="dxa"/>
-              <w:right w:w="15" w:type="dxa"/>
-            </w:tcMar>
-            <w:vAlign w:val="center"/>
-          </w:tcPr>
-          <w:p>
-            <w:pPr>
-              <w:ind w:firstLine="440"/>
-              <w:jc w:val="center"/>
-              <w:rPr>
-                <w:rFonts w:ascii="宋体" w:hAnsi="宋体" w:cs="宋体"/>
-                <w:sz w:val="22"/>
-                <w:szCs w:val="22"/>
-              </w:rPr>
-            </w:pPr>
-          </w:p>
-        </w:tc>
-        <w:tc>
-          <w:tcPr>
-            <w:tcW w:w="795" w:type="dxa"/>
-            <w:tcBorders>
-              <w:top w:val="single" w:sz="4" w:space="0" w:color="auto"/>
-              <w:left w:val="single" w:sz="4" w:space="0" w:color="auto"/>
-              <w:bottom w:val="single" w:sz="4" w:space="0" w:color="auto"/>
-              <w:right w:val="single" w:sz="4" w:space="0" w:color="auto"/>
-            </w:tcBorders>
-            <w:shd w:val="pct50" w:color="auto" w:fill="595959"/>
-            <w:noWrap/>
-            <w:tcMar>
-              <w:top w:w="15" w:type="dxa"/>
-              <w:left w:w="15" w:type="dxa"/>
-              <w:right w:w="15" w:type="dxa"/>
-            </w:tcMar>
-            <w:vAlign w:val="center"/>
-          </w:tcPr>
-          <w:p>
-            <w:pPr>
-              <w:ind w:firstLine="440"/>
-              <w:jc w:val="center"/>
-              <w:rPr>
-                <w:rFonts w:ascii="宋体" w:hAnsi="宋体" w:cs="宋体"/>
-                <w:sz w:val="22"/>
-                <w:szCs w:val="22"/>
-              </w:rPr>
-            </w:pPr>
-          </w:p>
-        </w:tc>
-        <w:tc>
-          <w:tcPr>
-            <w:tcW w:w="795" w:type="dxa"/>
-            <w:tcBorders>
-              <w:top w:val="single" w:sz="4" w:space="0" w:color="auto"/>
-              <w:left w:val="single" w:sz="4" w:space="0" w:color="auto"/>
-              <w:bottom w:val="single" w:sz="4" w:space="0" w:color="auto"/>
-              <w:right w:val="single" w:sz="4" w:space="0" w:color="auto"/>
-            </w:tcBorders>
-            <w:noWrap/>
-            <w:tcMar>
-              <w:top w:w="15" w:type="dxa"/>
-              <w:left w:w="15" w:type="dxa"/>
-              <w:right w:w="15" w:type="dxa"/>
-            </w:tcMar>
-            <w:vAlign w:val="center"/>
-          </w:tcPr>
-          <w:p>
-            <w:pPr>
-              <w:ind w:firstLine="440"/>
-              <w:jc w:val="center"/>
-              <w:rPr>
-                <w:rFonts w:ascii="宋体" w:hAnsi="宋体" w:cs="宋体"/>
-                <w:sz w:val="22"/>
-                <w:szCs w:val="22"/>
-              </w:rPr>
-            </w:pPr>
-          </w:p>
-        </w:tc>
-        <w:tc>
-          <w:tcPr>
-            <w:tcW w:w="795" w:type="dxa"/>
-            <w:tcBorders>
-              <w:top w:val="single" w:sz="4" w:space="0" w:color="auto"/>
-              <w:left w:val="single" w:sz="4" w:space="0" w:color="auto"/>
-              <w:bottom w:val="single" w:sz="4" w:space="0" w:color="auto"/>
-              <w:right w:val="single" w:sz="4" w:space="0" w:color="auto"/>
-            </w:tcBorders>
-            <w:noWrap/>
-            <w:tcMar>
-              <w:top w:w="15" w:type="dxa"/>
-              <w:left w:w="15" w:type="dxa"/>
-              <w:right w:w="15" w:type="dxa"/>
-            </w:tcMar>
-            <w:vAlign w:val="center"/>
-          </w:tcPr>
-          <w:p>
-            <w:pPr>
-              <w:ind w:firstLine="440"/>
-              <w:jc w:val="center"/>
-              <w:rPr>
-                <w:rFonts w:ascii="宋体" w:hAnsi="宋体" w:cs="宋体"/>
-                <w:sz w:val="22"/>
-                <w:szCs w:val="22"/>
-              </w:rPr>
-            </w:pPr>
-          </w:p>
-        </w:tc>
-        <w:tc>
-          <w:tcPr>
-            <w:tcW w:w="795" w:type="dxa"/>
-            <w:tcBorders>
-              <w:top w:val="single" w:sz="4" w:space="0" w:color="auto"/>
-              <w:left w:val="single" w:sz="4" w:space="0" w:color="auto"/>
-              <w:bottom w:val="single" w:sz="4" w:space="0" w:color="auto"/>
-              <w:right w:val="single" w:sz="4" w:space="0" w:color="auto"/>
-            </w:tcBorders>
-            <w:noWrap/>
-            <w:tcMar>
-              <w:top w:w="15" w:type="dxa"/>
-              <w:left w:w="15" w:type="dxa"/>
-              <w:right w:w="15" w:type="dxa"/>
-            </w:tcMar>
-            <w:vAlign w:val="center"/>
-          </w:tcPr>
-          <w:p>
-            <w:pPr>
-              <w:ind w:firstLine="440"/>
-              <w:jc w:val="center"/>
-              <w:rPr>
-                <w:rFonts w:ascii="宋体" w:hAnsi="宋体" w:cs="宋体"/>
-                <w:sz w:val="22"/>
-                <w:szCs w:val="22"/>
-              </w:rPr>
-            </w:pPr>
-          </w:p>
-        </w:tc>
-        <w:tc>
-          <w:tcPr>
-            <w:tcW w:w="795" w:type="dxa"/>
-            <w:tcBorders>
-              <w:top w:val="single" w:sz="4" w:space="0" w:color="auto"/>
-              <w:left w:val="single" w:sz="4" w:space="0" w:color="auto"/>
-              <w:bottom w:val="single" w:sz="4" w:space="0" w:color="auto"/>
-              <w:right w:val="single" w:sz="4" w:space="0" w:color="auto"/>
-            </w:tcBorders>
-            <w:noWrap/>
-            <w:tcMar>
-              <w:top w:w="15" w:type="dxa"/>
-              <w:left w:w="15" w:type="dxa"/>
-              <w:right w:w="15" w:type="dxa"/>
-            </w:tcMar>
-            <w:vAlign w:val="center"/>
-          </w:tcPr>
-          <w:p>
-            <w:pPr>
-              <w:ind w:firstLine="440"/>
-              <w:jc w:val="center"/>
-              <w:rPr>
-                <w:rFonts w:ascii="宋体" w:hAnsi="宋体" w:cs="宋体"/>
-                <w:sz w:val="22"/>
-                <w:szCs w:val="22"/>
-              </w:rPr>
-            </w:pPr>
-          </w:p>
-        </w:tc>
-        <w:tc>
-          <w:tcPr>
-            <w:tcW w:w="795" w:type="dxa"/>
-            <w:tcBorders>
-              <w:top w:val="single" w:sz="4" w:space="0" w:color="auto"/>
-              <w:left w:val="single" w:sz="4" w:space="0" w:color="auto"/>
-              <w:bottom w:val="single" w:sz="4" w:space="0" w:color="auto"/>
-              <w:right w:val="single" w:sz="4" w:space="0" w:color="auto"/>
-            </w:tcBorders>
-            <w:noWrap/>
-            <w:tcMar>
-              <w:top w:w="15" w:type="dxa"/>
-              <w:left w:w="15" w:type="dxa"/>
-              <w:right w:w="15" w:type="dxa"/>
-            </w:tcMar>
-            <w:vAlign w:val="center"/>
-          </w:tcPr>
-          <w:p>
-            <w:pPr>
-              <w:ind w:firstLine="440"/>
-              <w:jc w:val="center"/>
-              <w:rPr>
-                <w:rFonts w:ascii="宋体" w:hAnsi="宋体" w:cs="宋体"/>
-                <w:sz w:val="22"/>
-                <w:szCs w:val="22"/>
-              </w:rPr>
-            </w:pPr>
-          </w:p>
-        </w:tc>
-        <w:tc>
-          <w:tcPr>
-            <w:tcW w:w="795" w:type="dxa"/>
-            <w:tcBorders>
-              <w:top w:val="single" w:sz="4" w:space="0" w:color="auto"/>
-              <w:left w:val="single" w:sz="4" w:space="0" w:color="auto"/>
-              <w:bottom w:val="single" w:sz="4" w:space="0" w:color="auto"/>
-              <w:right w:val="single" w:sz="4" w:space="0" w:color="auto"/>
-            </w:tcBorders>
-            <w:noWrap/>
-            <w:tcMar>
-              <w:top w:w="15" w:type="dxa"/>
-              <w:left w:w="15" w:type="dxa"/>
-              <w:right w:w="15" w:type="dxa"/>
-            </w:tcMar>
-            <w:vAlign w:val="center"/>
-          </w:tcPr>
-          <w:p>
-            <w:pPr>
-              <w:ind w:firstLine="440"/>
-              <w:jc w:val="center"/>
-              <w:rPr>
-                <w:rFonts w:ascii="宋体" w:hAnsi="宋体" w:cs="宋体"/>
-                <w:sz w:val="22"/>
-                <w:szCs w:val="22"/>
-              </w:rPr>
-            </w:pPr>
-          </w:p>
-        </w:tc>
-      </w:tr>
-      <w:tr>
-        <w:trPr>
-          <w:trHeight w:val="260"/>
-          <w:jc w:val="center"/>
-        </w:trPr>
-        <w:tc>
-          <w:tcPr>
-            <w:tcW w:w="795" w:type="dxa"/>
-            <w:tcBorders>
-              <w:top w:val="single" w:sz="4" w:space="0" w:color="auto"/>
-              <w:left w:val="single" w:sz="4" w:space="0" w:color="auto"/>
-              <w:bottom w:val="single" w:sz="4" w:space="0" w:color="auto"/>
-              <w:right w:val="single" w:sz="4" w:space="0" w:color="auto"/>
-            </w:tcBorders>
-            <w:noWrap/>
-            <w:tcMar>
-              <w:top w:w="15" w:type="dxa"/>
-              <w:left w:w="15" w:type="dxa"/>
-              <w:right w:w="15" w:type="dxa"/>
-            </w:tcMar>
-            <w:vAlign w:val="center"/>
-          </w:tcPr>
-          <w:p>
-            <w:pPr>
-              <w:ind w:firstLine="440"/>
-              <w:jc w:val="center"/>
-              <w:rPr>
-                <w:rFonts w:ascii="宋体" w:hAnsi="宋体" w:cs="宋体"/>
-                <w:sz w:val="22"/>
-                <w:szCs w:val="22"/>
-              </w:rPr>
-            </w:pPr>
-          </w:p>
-        </w:tc>
-        <w:tc>
-          <w:tcPr>
-            <w:tcW w:w="795" w:type="dxa"/>
-            <w:tcBorders>
-              <w:top w:val="single" w:sz="4" w:space="0" w:color="auto"/>
-              <w:left w:val="single" w:sz="4" w:space="0" w:color="auto"/>
-              <w:bottom w:val="single" w:sz="4" w:space="0" w:color="auto"/>
-              <w:right w:val="single" w:sz="4" w:space="0" w:color="auto"/>
-            </w:tcBorders>
-            <w:noWrap/>
-            <w:tcMar>
-              <w:top w:w="15" w:type="dxa"/>
-              <w:left w:w="15" w:type="dxa"/>
-              <w:right w:w="15" w:type="dxa"/>
-            </w:tcMar>
-            <w:vAlign w:val="center"/>
-          </w:tcPr>
-          <w:p>
-            <w:pPr>
-              <w:ind w:firstLine="440"/>
-              <w:jc w:val="center"/>
-              <w:rPr>
-                <w:rFonts w:ascii="宋体" w:hAnsi="宋体" w:cs="宋体"/>
-                <w:sz w:val="22"/>
-                <w:szCs w:val="22"/>
-              </w:rPr>
-            </w:pPr>
-          </w:p>
-        </w:tc>
-        <w:tc>
-          <w:tcPr>
-            <w:tcW w:w="795" w:type="dxa"/>
-            <w:tcBorders>
-              <w:top w:val="single" w:sz="4" w:space="0" w:color="auto"/>
-              <w:left w:val="single" w:sz="4" w:space="0" w:color="auto"/>
-              <w:bottom w:val="single" w:sz="4" w:space="0" w:color="auto"/>
-              <w:right w:val="single" w:sz="4" w:space="0" w:color="auto"/>
-            </w:tcBorders>
-            <w:noWrap/>
-            <w:tcMar>
-              <w:top w:w="15" w:type="dxa"/>
-              <w:left w:w="15" w:type="dxa"/>
-              <w:right w:w="15" w:type="dxa"/>
-            </w:tcMar>
-            <w:vAlign w:val="center"/>
-          </w:tcPr>
-          <w:p>
-            <w:pPr>
-              <w:ind w:firstLine="440"/>
-              <w:jc w:val="center"/>
-              <w:rPr>
-                <w:rFonts w:ascii="宋体" w:hAnsi="宋体" w:cs="宋体"/>
-                <w:sz w:val="22"/>
-                <w:szCs w:val="22"/>
-              </w:rPr>
-            </w:pPr>
-          </w:p>
-        </w:tc>
-        <w:tc>
-          <w:tcPr>
-            <w:tcW w:w="795" w:type="dxa"/>
-            <w:tcBorders>
-              <w:top w:val="single" w:sz="4" w:space="0" w:color="auto"/>
-              <w:left w:val="single" w:sz="4" w:space="0" w:color="auto"/>
-              <w:bottom w:val="single" w:sz="4" w:space="0" w:color="auto"/>
-              <w:right w:val="single" w:sz="4" w:space="0" w:color="auto"/>
-            </w:tcBorders>
-            <w:noWrap/>
-            <w:tcMar>
-              <w:top w:w="15" w:type="dxa"/>
-              <w:left w:w="15" w:type="dxa"/>
-              <w:right w:w="15" w:type="dxa"/>
-            </w:tcMar>
-            <w:vAlign w:val="center"/>
-          </w:tcPr>
-          <w:p>
-            <w:pPr>
-              <w:ind w:firstLine="440"/>
-              <w:jc w:val="center"/>
-              <w:rPr>
-                <w:rFonts w:ascii="宋体" w:hAnsi="宋体" w:cs="宋体"/>
-                <w:sz w:val="22"/>
-                <w:szCs w:val="22"/>
-              </w:rPr>
-            </w:pPr>
-          </w:p>
-        </w:tc>
-        <w:tc>
-          <w:tcPr>
-            <w:tcW w:w="795" w:type="dxa"/>
-            <w:tcBorders>
-              <w:top w:val="single" w:sz="4" w:space="0" w:color="auto"/>
-              <w:left w:val="single" w:sz="4" w:space="0" w:color="auto"/>
-              <w:bottom w:val="single" w:sz="4" w:space="0" w:color="auto"/>
-              <w:right w:val="single" w:sz="4" w:space="0" w:color="auto"/>
-            </w:tcBorders>
-            <w:noWrap/>
-            <w:tcMar>
-              <w:top w:w="15" w:type="dxa"/>
-              <w:left w:w="15" w:type="dxa"/>
-              <w:right w:w="15" w:type="dxa"/>
-            </w:tcMar>
-            <w:vAlign w:val="center"/>
-          </w:tcPr>
-          <w:p>
-            <w:pPr>
-              <w:ind w:firstLine="440"/>
-              <w:jc w:val="center"/>
-              <w:rPr>
-                <w:rFonts w:ascii="宋体" w:hAnsi="宋体" w:cs="宋体"/>
-                <w:sz w:val="22"/>
-                <w:szCs w:val="22"/>
-              </w:rPr>
-            </w:pPr>
-          </w:p>
-        </w:tc>
-        <w:tc>
-          <w:tcPr>
-            <w:tcW w:w="795" w:type="dxa"/>
-            <w:tcBorders>
-              <w:top w:val="single" w:sz="4" w:space="0" w:color="auto"/>
-              <w:left w:val="single" w:sz="4" w:space="0" w:color="auto"/>
-              <w:bottom w:val="single" w:sz="4" w:space="0" w:color="auto"/>
-              <w:right w:val="single" w:sz="4" w:space="0" w:color="auto"/>
-            </w:tcBorders>
-            <w:noWrap/>
-            <w:tcMar>
-              <w:top w:w="15" w:type="dxa"/>
-              <w:left w:w="15" w:type="dxa"/>
-              <w:right w:w="15" w:type="dxa"/>
-            </w:tcMar>
-            <w:vAlign w:val="center"/>
-          </w:tcPr>
-          <w:p>
-            <w:pPr>
-              <w:ind w:firstLine="440"/>
-              <w:jc w:val="center"/>
-              <w:rPr>
-                <w:rFonts w:ascii="宋体" w:hAnsi="宋体" w:cs="宋体"/>
-                <w:sz w:val="22"/>
-                <w:szCs w:val="22"/>
-              </w:rPr>
-            </w:pPr>
-          </w:p>
-        </w:tc>
-        <w:tc>
-          <w:tcPr>
-            <w:tcW w:w="795" w:type="dxa"/>
-            <w:tcBorders>
-              <w:top w:val="single" w:sz="4" w:space="0" w:color="auto"/>
-              <w:left w:val="single" w:sz="4" w:space="0" w:color="auto"/>
-              <w:bottom w:val="single" w:sz="4" w:space="0" w:color="auto"/>
-              <w:right w:val="single" w:sz="4" w:space="0" w:color="auto"/>
-            </w:tcBorders>
-            <w:noWrap/>
-            <w:tcMar>
-              <w:top w:w="15" w:type="dxa"/>
-              <w:left w:w="15" w:type="dxa"/>
-              <w:right w:w="15" w:type="dxa"/>
-            </w:tcMar>
-            <w:vAlign w:val="center"/>
-          </w:tcPr>
-          <w:p>
-            <w:pPr>
-              <w:ind w:firstLine="440"/>
-              <w:jc w:val="center"/>
-              <w:rPr>
-                <w:rFonts w:ascii="宋体" w:hAnsi="宋体" w:cs="宋体"/>
-                <w:sz w:val="22"/>
-                <w:szCs w:val="22"/>
-              </w:rPr>
-            </w:pPr>
-          </w:p>
-        </w:tc>
-        <w:tc>
-          <w:tcPr>
-            <w:tcW w:w="795" w:type="dxa"/>
-            <w:tcBorders>
-              <w:top w:val="single" w:sz="4" w:space="0" w:color="auto"/>
-              <w:left w:val="single" w:sz="4" w:space="0" w:color="auto"/>
-              <w:bottom w:val="single" w:sz="4" w:space="0" w:color="auto"/>
-              <w:right w:val="single" w:sz="4" w:space="0" w:color="auto"/>
-            </w:tcBorders>
-            <w:noWrap/>
-            <w:tcMar>
-              <w:top w:w="15" w:type="dxa"/>
-              <w:left w:w="15" w:type="dxa"/>
-              <w:right w:w="15" w:type="dxa"/>
-            </w:tcMar>
-            <w:vAlign w:val="center"/>
-          </w:tcPr>
-          <w:p>
-            <w:pPr>
-              <w:ind w:firstLine="440"/>
-              <w:jc w:val="center"/>
-              <w:rPr>
-                <w:rFonts w:ascii="宋体" w:hAnsi="宋体" w:cs="宋体"/>
-                <w:sz w:val="22"/>
-                <w:szCs w:val="22"/>
-              </w:rPr>
-            </w:pPr>
-          </w:p>
-        </w:tc>
-      </w:tr>
-    </w:tbl>
-    <w:p>
-      <w:pPr>
-        <w:ind w:firstLineChars="0" w:firstLine="0"/>
-      </w:pPr>
-      <w:r>
-        <w:rPr>
-          <w:noProof/>
-        </w:rPr>
-        <mc:AlternateContent>
-          <mc:Choice Requires="wps">
-            <w:drawing>
-              <wp:anchor distT="0" distB="0" distL="114300" distR="114300" simplePos="0" relativeHeight="251656192" behindDoc="0" locked="0" layoutInCell="1" allowOverlap="1">
-                <wp:simplePos x="0" y="0"/>
-                <wp:positionH relativeFrom="column">
-                  <wp:posOffset>628015</wp:posOffset>
-                </wp:positionH>
-                <wp:positionV relativeFrom="paragraph">
-                  <wp:posOffset>386080</wp:posOffset>
-                </wp:positionV>
-                <wp:extent cx="4023360" cy="635"/>
-                <wp:effectExtent l="0" t="56515" r="0" b="64770"/>
-                <wp:wrapNone/>
-                <wp:docPr id="12" name="直接连接符 12"/>
-                <wp:cNvGraphicFramePr/>
-                <a:graphic xmlns:a="http://schemas.openxmlformats.org/drawingml/2006/main">
-                  <a:graphicData uri="http://schemas.microsoft.com/office/word/2010/wordprocessingShape">
-                    <wps:wsp>
-                      <wps:cNvCnPr/>
-                      <wps:spPr>
-                        <a:xfrm>
-                          <a:off x="0" y="0"/>
-                          <a:ext cx="4023360" cy="635"/>
-                        </a:xfrm>
-                        <a:prstGeom prst="line">
-                          <a:avLst/>
-                        </a:prstGeom>
-                        <a:ln w="25400" cap="flat" cmpd="sng">
-                          <a:solidFill>
-                            <a:srgbClr val="000000"/>
-                          </a:solidFill>
-                          <a:prstDash val="solid"/>
-                          <a:headEnd type="none" w="med" len="med"/>
-                          <a:tailEnd type="arrow" w="med" len="med"/>
-                        </a:ln>
-                      </wps:spPr>
-                      <wps:bodyPr/>
-                    </wps:wsp>
-                  </a:graphicData>
-                </a:graphic>
-              </wp:anchor>
-            </w:drawing>
-          </mc:Choice>
-          <mc:Fallback>
-            <w:pict>
-              <v:line w14:anchorId="1788919F" id="直接连接符 12" o:spid="_x0000_s1026" style="position:absolute;left:0;text-align:left;z-index:251656192;visibility:visible;mso-wrap-style:square;mso-wrap-distance-left:9pt;mso-wrap-distance-top:0;mso-wrap-distance-right:9pt;mso-wrap-distance-bottom:0;mso-position-horizontal:absolute;mso-position-horizontal-relative:text;mso-position-vertical:absolute;mso-position-vertical-relative:text" from="49.45pt,30.4pt" to="366.25pt,30.45pt" o:gfxdata="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" strokeweight="2pt">
-                <v:stroke endarrow="open"/>
-              </v:line>
-            </w:pict>
-          </mc:Fallback>
-        </mc:AlternateContent>
-      </w:r>
-    </w:p>
-    <w:p>
-      <w:pPr>
-        <w:ind w:firstLine="480"/>
-      </w:pPr>
-      <w:r>
-        <w:rPr>
-          <w:noProof/>
-        </w:rPr>
-        <mc:AlternateContent>
-          <mc:Choice Requires="wps">
-            <w:drawing>
-              <wp:anchor distT="0" distB="0" distL="114300" distR="114300" simplePos="0" relativeHeight="251657216" behindDoc="0" locked="0" layoutInCell="1" allowOverlap="1">
-                <wp:simplePos x="0" y="0"/>
-                <wp:positionH relativeFrom="column">
-                  <wp:posOffset>1847215</wp:posOffset>
-                </wp:positionH>
-                <wp:positionV relativeFrom="paragraph">
-                  <wp:posOffset>191770</wp:posOffset>
-                </wp:positionV>
-                <wp:extent cx="1744980" cy="312420"/>
-                <wp:effectExtent l="0" t="0" r="7620" b="7620"/>
-                <wp:wrapNone/>
-                <wp:docPr id="11" name="文本框 11"/>
-                <wp:cNvGraphicFramePr/>
-                <a:graphic xmlns:a="http://schemas.openxmlformats.org/drawingml/2006/main">
-                  <a:graphicData uri="http://schemas.microsoft.com/office/word/2010/wordprocessingShape">
-                    <wps:wsp>
-                      <wps:cNvSpPr txBox="1"/>
-                      <wps:spPr>
-                        <a:xfrm>
-                          <a:off x="0" y="0"/>
-                          <a:ext cx="1744980" cy="312420"/>
-                        </a:xfrm>
-                        <a:prstGeom prst="rect">
-                          <a:avLst/>
-                        </a:prstGeom>
-                        <a:solidFill>
-                          <a:srgbClr val="FFFFFF"/>
-                        </a:solidFill>
-                        <a:ln>
-                          <a:noFill/>
-                        </a:ln>
-                      </wps:spPr>
-                      <wps:txbx>
-                        <w:txbxContent>
-                          <w:p>
-                            <w:pPr>
-                              <w:ind w:firstLine="482"/>
-                              <w:jc w:val="center"/>
-                              <w:rPr>
-                                <w:b/>
-                                <w:bCs/>
-                              </w:rPr>
-                            </w:pPr>
-                            <w:r>
-                              <w:rPr>
-                                <w:rFonts w:hint="eastAsia"/>
-                                <w:b/>
-                                <w:bCs/>
-                              </w:rPr>
-                              <w:t>时间</w:t>
-                            </w:r>
-                          </w:p>
-                        </w:txbxContent>
-                      </wps:txbx>
-                      <wps:bodyPr upright="1"/>
-                    </wps:wsp>
-                  </a:graphicData>
-                </a:graphic>
-              </wp:anchor>
-            </w:drawing>
-          </mc:Choice>
-          <mc:Fallback>
-            <w:pict>
-              <v:shape id="文本框 11" o:spid="_x0000_s1029" type="#_x0000_t202" style="position:absolute;left:0;text-align:left;margin-left:145.45pt;margin-top:15.1pt;width:137.4pt;height:24.6pt;z-index:251657216;visibility:visible;mso-wrap-style:square;mso-wrap-distance-left:9pt;mso-wrap-distance-top:0;mso-wrap-distance-right:9pt;mso-wrap-distance-bottom:0;mso-position-horizontal:absolute;mso-position-horizontal-relative:text;mso-position-vertical:absolute;mso-position-vertical-relative:text;v-text-anchor:top" o:gfxdata="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" stroked="f">
-                <v:textbox>
-                  <w:txbxContent>
-                    <w:p>
-                      <w:pPr>
-                        <w:ind w:firstLine="482"/>
-                        <w:jc w:val="center"/>
-                        <w:rPr>
-                          <w:b/>
-                          <w:bCs/>
-                        </w:rPr>
-                      </w:pPr>
-                      <w:r>
-                        <w:rPr>
-                          <w:rFonts w:hint="eastAsia"/>
-                          <w:b/>
-                          <w:bCs/>
-                        </w:rPr>
-                        <w:t>时间</w:t>
-                      </w:r>
-                    </w:p>
-                  </w:txbxContent>
-                </v:textbox>
-              </v:shape>
-            </w:pict>
-          </mc:Fallback>
-        </mc:AlternateContent>
-      </w:r>
-    </w:p>
-    <w:p>
-      <w:pPr>
-        <w:ind w:firstLine="480"/>
-      </w:pPr>
+        </w:rPr>
+        <w:drawing>
+          <wp:inline distT="0" distB="0" distL="0" distR="0" wp14:anchorId="53E17D0A" wp14:editId="0C86C134">
+            <wp:extent cx="4322618" cy="2873437"/>
+            <wp:effectExtent l="0" t="0" r="1905" b="3175"/>
+            <wp:docPr id="2" name="图片 2" descr="C:\Users\ADMINI~1\AppData\Local\Temp\WeChat Files\11bb22d376b0afb0ffca899572356ca.png"/>
+            <wp:cNvGraphicFramePr>
+              <a:graphicFrameLocks xmlns:a="http://schemas.openxmlformats.org/drawingml/2006/main" noChangeAspect="1"/>
+            </wp:cNvGraphicFramePr>
+            <a:graphic xmlns:a="http://schemas.openxmlformats.org/drawingml/2006/main">
+              <a:graphicData uri="http://schemas.openxmlformats.org/drawingml/2006/picture">
+                <pic:pic xmlns:pic="http://schemas.openxmlformats.org/drawingml/2006/picture">
+                  <pic:nvPicPr>
+                    <pic:cNvPr id="0" name="Picture 24" descr="C:\Users\ADMINI~1\AppData\Local\Temp\WeChat Files\11bb22d376b0afb0ffca899572356ca.png"/>
+                    <pic:cNvPicPr>
+                      <a:picLocks noChangeAspect="1" noChangeArrowheads="1"/>
+                    </pic:cNvPicPr>
+                  </pic:nvPicPr>
+                  <pic:blipFill>
+                    <a:blip r:embed="rId25">
+                      <a:extLst>
+                        <a:ext uri="{28A0092B-C50C-407E-A947-70E740481C1C}">
+                          <a14:useLocalDpi xmlns:a14="http://schemas.microsoft.com/office/drawing/2010/main" val="0"/>
+                        </a:ext>
+                      </a:extLst>
+                    </a:blip>
+                    <a:srcRect/>
+                    <a:stretch>
+                      <a:fillRect/>
+                    </a:stretch>
+                  </pic:blipFill>
+                  <pic:spPr bwMode="auto">
+                    <a:xfrm>
+                      <a:off x="0" y="0"/>
+                      <a:ext cx="4452837" cy="2960000"/>
+                    </a:xfrm>
+                    <a:prstGeom prst="rect">
+                      <a:avLst/>
+                    </a:prstGeom>
+                    <a:noFill/>
+                    <a:ln>
+                      <a:noFill/>
+                    </a:ln>
+                  </pic:spPr>
+                </pic:pic>
+              </a:graphicData>
+            </a:graphic>
+          </wp:inline>
+        </w:drawing>
+      </w:r>
     </w:p>
     <w:p>
       <w:pPr>
@@ -9061,7 +6504,104 @@
     <w:p>
       <w:pPr>
         <w:pStyle w:val="a3"/>
+        <w:ind w:firstLineChars="0" w:firstLine="0"/>
+        <w:jc w:val="center"/>
+      </w:pPr>
+      <w:r>
+        <w:rPr>
+          <w:noProof/>
+        </w:rPr>
+        <w:lastRenderedPageBreak/>
+        <w:drawing>
+          <wp:inline distT="0" distB="0" distL="0" distR="0" wp14:anchorId="3F7BD384" wp14:editId="0C6E3B75">
+            <wp:extent cx="4536374" cy="3193221"/>
+            <wp:effectExtent l="0" t="0" r="0" b="7620"/>
+            <wp:docPr id="9" name="图片 9" descr="C:\Users\ADMINI~1\AppData\Local\Temp\WeChat Files\208250168e840216b5404704df06844.png"/>
+            <wp:cNvGraphicFramePr>
+              <a:graphicFrameLocks xmlns:a="http://schemas.openxmlformats.org/drawingml/2006/main" noChangeAspect="1"/>
+            </wp:cNvGraphicFramePr>
+            <a:graphic xmlns:a="http://schemas.openxmlformats.org/drawingml/2006/main">
+              <a:graphicData uri="http://schemas.openxmlformats.org/drawingml/2006/picture">
+                <pic:pic xmlns:pic="http://schemas.openxmlformats.org/drawingml/2006/picture">
+                  <pic:nvPicPr>
+                    <pic:cNvPr id="0" name="Picture 25" descr="C:\Users\ADMINI~1\AppData\Local\Temp\WeChat Files\208250168e840216b5404704df06844.png"/>
+                    <pic:cNvPicPr>
+                      <a:picLocks noChangeAspect="1" noChangeArrowheads="1"/>
+                    </pic:cNvPicPr>
+                  </pic:nvPicPr>
+                  <pic:blipFill>
+                    <a:blip r:embed="rId26">
+                      <a:extLst>
+                        <a:ext uri="{28A0092B-C50C-407E-A947-70E740481C1C}">
+                          <a14:useLocalDpi xmlns:a14="http://schemas.microsoft.com/office/drawing/2010/main" val="0"/>
+                        </a:ext>
+                      </a:extLst>
+                    </a:blip>
+                    <a:srcRect/>
+                    <a:stretch>
+                      <a:fillRect/>
+                    </a:stretch>
+                  </pic:blipFill>
+                  <pic:spPr bwMode="auto">
+                    <a:xfrm>
+                      <a:off x="0" y="0"/>
+                      <a:ext cx="4602405" cy="3239701"/>
+                    </a:xfrm>
+                    <a:prstGeom prst="rect">
+                      <a:avLst/>
+                    </a:prstGeom>
+                    <a:noFill/>
+                    <a:ln>
+                      <a:noFill/>
+                    </a:ln>
+                  </pic:spPr>
+                </pic:pic>
+              </a:graphicData>
+            </a:graphic>
+          </wp:inline>
+        </w:drawing>
+      </w:r>
+    </w:p>
+    <w:p>
+      <w:pPr>
+        <w:pStyle w:val="a8"/>
+        <w:spacing w:before="31" w:after="31"/>
+        <w:rPr>
+          <w:rFonts w:hint="eastAsia"/>
+        </w:rPr>
+      </w:pPr>
+      <w:r>
+        <w:rPr>
+          <w:rFonts w:hint="eastAsia"/>
+        </w:rPr>
+        <w:t>图</w:t>
+      </w:r>
+      <w:r>
+        <w:rPr>
+          <w:rFonts w:hint="eastAsia"/>
+        </w:rPr>
+        <w:t>3.4</w:t>
+      </w:r>
+      <w:r>
+        <w:rPr>
+          <w:rFonts w:hint="eastAsia"/>
+        </w:rPr>
+        <w:t>跳频系统</w:t>
+      </w:r>
+      <w:r>
+        <w:rPr>
+          <w:rFonts w:hint="eastAsia"/>
+        </w:rPr>
+        <w:t>跳频图案</w:t>
+      </w:r>
+    </w:p>
+    <w:p>
+      <w:pPr>
+        <w:pStyle w:val="a3"/>
         <w:ind w:firstLine="480"/>
+        <w:rPr>
+          <w:rFonts w:hint="eastAsia"/>
+        </w:rPr>
       </w:pPr>
       <w:r>
         <w:rPr>
@@ -9069,6 +6609,62 @@
         </w:rPr>
         <w:t>在跳频系统跳频图案的图中，横轴代表时间，纵轴代表频率，接收端的频率往往要比发送端的频率高出一个中频。当发送端和接收端的跳频图案完全相同时就相当于接收端和发送端已经在同步跳频地建立通信了</w:t>
       </w:r>
+    </w:p>
+    <w:p>
+      <w:pPr>
+        <w:ind w:firstLine="480"/>
+        <w:rPr>
+          <w:rFonts w:hint="eastAsia"/>
+        </w:rPr>
+      </w:pPr>
+    </w:p>
+    <w:p>
+      <w:pPr>
+        <w:ind w:firstLine="480"/>
+      </w:pPr>
+    </w:p>
+    <w:p>
+      <w:pPr>
+        <w:ind w:firstLine="480"/>
+      </w:pPr>
+    </w:p>
+    <w:p>
+      <w:pPr>
+        <w:ind w:firstLine="480"/>
+      </w:pPr>
+    </w:p>
+    <w:p>
+      <w:pPr>
+        <w:ind w:firstLine="480"/>
+      </w:pPr>
+    </w:p>
+    <w:p>
+      <w:pPr>
+        <w:ind w:firstLine="480"/>
+      </w:pPr>
+    </w:p>
+    <w:p>
+      <w:pPr>
+        <w:ind w:firstLine="480"/>
+      </w:pPr>
+    </w:p>
+    <w:p>
+      <w:pPr>
+        <w:ind w:firstLine="480"/>
+      </w:pPr>
+    </w:p>
+    <w:p>
+      <w:pPr>
+        <w:ind w:firstLine="480"/>
+      </w:pPr>
+    </w:p>
+    <w:p>
+      <w:pPr>
+        <w:ind w:firstLine="480"/>
+        <w:rPr>
+          <w:rFonts w:hint="eastAsia"/>
+        </w:rPr>
+      </w:pPr>
     </w:p>
     <w:p>
       <w:pPr>
@@ -9130,7 +6726,8 @@
     </w:p>
     <w:p>
       <w:pPr>
-        <w:ind w:left="480" w:firstLineChars="0" w:firstLine="0"/>
+        <w:pStyle w:val="a3"/>
+        <w:ind w:firstLine="480"/>
       </w:pPr>
       <w:r>
         <w:rPr>
@@ -9141,25 +6738,14 @@
     </w:p>
     <w:p>
       <w:pPr>
-        <w:ind w:left="480" w:firstLineChars="0" w:firstLine="0"/>
-      </w:pPr>
-      <w:r>
-        <w:rPr>
-          <w:rFonts w:hint="eastAsia"/>
-        </w:rPr>
-        <w:t>（</w:t>
-      </w:r>
-      <w:r>
-        <w:rPr>
-          <w:rFonts w:hint="eastAsia"/>
-        </w:rPr>
-        <w:t>1</w:t>
-      </w:r>
-      <w:r>
-        <w:rPr>
-          <w:rFonts w:hint="eastAsia"/>
-        </w:rPr>
-        <w:t>）</w:t>
+        <w:pStyle w:val="a3"/>
+        <w:ind w:firstLine="480"/>
+      </w:pPr>
+      <w:r>
+        <w:rPr>
+          <w:rFonts w:hint="eastAsia"/>
+        </w:rPr>
+        <w:t>（1）</w:t>
       </w:r>
       <w:r>
         <w:rPr>
@@ -9170,28 +6756,15 @@
     </w:p>
     <w:p>
       <w:pPr>
-        <w:ind w:firstLineChars="0" w:firstLine="0"/>
+        <w:pStyle w:val="a3"/>
+        <w:ind w:firstLine="480"/>
       </w:pPr>
       <w:r>
         <w:rPr>
           <w:rFonts w:hint="eastAsia"/>
           <w:highlight w:val="lightGray"/>
         </w:rPr>
-        <w:t>（</w:t>
-      </w:r>
-      <w:r>
-        <w:rPr>
-          <w:rFonts w:hint="eastAsia"/>
-          <w:highlight w:val="lightGray"/>
-        </w:rPr>
-        <w:t>2</w:t>
-      </w:r>
-      <w:r>
-        <w:rPr>
-          <w:rFonts w:hint="eastAsia"/>
-          <w:highlight w:val="lightGray"/>
-        </w:rPr>
-        <w:t>）</w:t>
+        <w:t>（2）</w:t>
       </w:r>
       <w:r>
         <w:rPr>
@@ -9486,7 +7059,7 @@
                     </pic:cNvPicPr>
                   </pic:nvPicPr>
                   <pic:blipFill>
-                    <a:blip r:embed="rId25"/>
+                    <a:blip r:embed="rId27"/>
                     <a:stretch>
                       <a:fillRect/>
                     </a:stretch>
@@ -9532,13 +7105,19 @@
         <w:rPr>
           <w:rFonts w:hint="eastAsia"/>
         </w:rPr>
-        <w:t xml:space="preserve">3.4 </w:t>
-      </w:r>
-      <w:r>
-        <w:rPr>
-          <w:rFonts w:hint="eastAsia"/>
-        </w:rPr>
-        <w:t>跳频同步原理框图</w:t>
+        <w:t>3.5</w:t>
+      </w:r>
+      <w:r>
+        <w:rPr>
+          <w:rFonts w:hint="eastAsia"/>
+        </w:rPr>
+        <w:t xml:space="preserve"> </w:t>
+      </w:r>
+      <w:r>
+        <w:rPr>
+          <w:rFonts w:hint="eastAsia"/>
+        </w:rPr>
+        <w:t>跳频同步原理框</w:t>
       </w:r>
     </w:p>
     <w:p>
@@ -9726,7 +7305,7 @@
                     </pic:cNvPicPr>
                   </pic:nvPicPr>
                   <pic:blipFill>
-                    <a:blip r:embed="rId26"/>
+                    <a:blip r:embed="rId28"/>
                     <a:stretch>
                       <a:fillRect/>
                     </a:stretch>
@@ -9750,6 +7329,8 @@
           </wp:inline>
         </w:drawing>
       </w:r>
+      <w:bookmarkStart w:id="22" w:name="_GoBack"/>
+      <w:bookmarkEnd w:id="22"/>
     </w:p>
     <w:p>
       <w:pPr>
@@ -9803,7 +7384,7 @@
                     </pic:cNvPicPr>
                   </pic:nvPicPr>
                   <pic:blipFill>
-                    <a:blip r:embed="rId27"/>
+                    <a:blip r:embed="rId29"/>
                     <a:stretch>
                       <a:fillRect/>
                     </a:stretch>
@@ -9890,7 +7471,7 @@
                     </pic:cNvPicPr>
                   </pic:nvPicPr>
                   <pic:blipFill>
-                    <a:blip r:embed="rId28"/>
+                    <a:blip r:embed="rId30"/>
                     <a:stretch>
                       <a:fillRect/>
                     </a:stretch>
@@ -9967,7 +7548,7 @@
                     </pic:cNvPicPr>
                   </pic:nvPicPr>
                   <pic:blipFill>
-                    <a:blip r:embed="rId29"/>
+                    <a:blip r:embed="rId31"/>
                     <a:stretch>
                       <a:fillRect/>
                     </a:stretch>
@@ -10026,7 +7607,7 @@
         <w:pStyle w:val="2"/>
         <w:spacing w:before="156" w:after="156"/>
       </w:pPr>
-      <w:bookmarkStart w:id="22" w:name="_Toc41575222"/>
+      <w:bookmarkStart w:id="23" w:name="_Toc41575222"/>
       <w:r>
         <w:rPr>
           <w:rFonts w:hint="eastAsia"/>
@@ -10039,7 +7620,7 @@
         </w:rPr>
         <w:t>跳频扩频调制</w:t>
       </w:r>
-      <w:bookmarkEnd w:id="22"/>
+      <w:bookmarkEnd w:id="23"/>
     </w:p>
     <w:p>
       <w:pPr>
@@ -10058,7 +7639,7 @@
         <w:spacing w:before="156" w:after="156"/>
         <w:ind w:firstLine="482"/>
       </w:pPr>
-      <w:bookmarkStart w:id="23" w:name="_Toc41575223"/>
+      <w:bookmarkStart w:id="24" w:name="_Toc41575223"/>
       <w:r>
         <w:rPr>
           <w:rFonts w:hint="eastAsia"/>
@@ -10072,7 +7653,7 @@
         </w:rPr>
         <w:t>序列</w:t>
       </w:r>
-      <w:bookmarkEnd w:id="23"/>
+      <w:bookmarkEnd w:id="24"/>
     </w:p>
     <w:p>
       <w:pPr>
@@ -10146,7 +7727,7 @@
                     </pic:cNvPicPr>
                   </pic:nvPicPr>
                   <pic:blipFill>
-                    <a:blip r:embed="rId30"/>
+                    <a:blip r:embed="rId32"/>
                     <a:stretch>
                       <a:fillRect/>
                     </a:stretch>
@@ -10389,7 +7970,7 @@
           </mc:Choice>
           <mc:Fallback>
             <w:pict>
-              <v:shape id="文本框 37" o:spid="_x0000_s1030" type="#_x0000_t202" style="position:absolute;left:0;text-align:left;margin-left:355.75pt;margin-top:13.25pt;width:96pt;height:24.6pt;z-index:251664384;visibility:visible;mso-wrap-style:square;mso-width-percent:0;mso-height-percent:0;mso-wrap-distance-left:9pt;mso-wrap-distance-top:0;mso-wrap-distance-right:9pt;mso-wrap-distance-bottom:0;mso-position-horizontal:absolute;mso-position-horizontal-relative:text;mso-position-vertical:absolute;mso-position-vertical-relative:text;mso-width-percent:0;mso-height-percent:0;mso-width-relative:margin;mso-height-relative:margin;v-text-anchor:top" o:gfxdata="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" fillcolor="white [3201]" stroked="f" strokeweight=".5pt">
+              <v:shape id="文本框 37" o:spid="_x0000_s1028" type="#_x0000_t202" style="position:absolute;left:0;text-align:left;margin-left:355.75pt;margin-top:13.25pt;width:96pt;height:24.6pt;z-index:251664384;visibility:visible;mso-wrap-style:square;mso-width-percent:0;mso-height-percent:0;mso-wrap-distance-left:9pt;mso-wrap-distance-top:0;mso-wrap-distance-right:9pt;mso-wrap-distance-bottom:0;mso-position-horizontal:absolute;mso-position-horizontal-relative:text;mso-position-vertical:absolute;mso-position-vertical-relative:text;mso-width-percent:0;mso-height-percent:0;mso-width-relative:margin;mso-height-relative:margin;v-text-anchor:top" o:gfxdata="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" fillcolor="white [3201]" stroked="f" strokeweight=".5pt">
                 <v:textbox>
                   <w:txbxContent>
                     <w:p>
@@ -10424,516 +8005,516 @@
           <w:position w:val="-28"/>
         </w:rPr>
         <w:object w:dxaOrig="4760" w:dyaOrig="680">
-          <v:shape id="_x0000_i1027" type="#_x0000_t75" style="width:238.2pt;height:34.2pt" o:ole="">
-            <v:imagedata r:id="rId31" o:title=""/>
-          </v:shape>
-          <o:OLEObject Type="Embed" ProgID="Equation.3" ShapeID="_x0000_i1027" DrawAspect="Content" ObjectID="_1652356631" r:id="rId32"/>
-        </w:object>
-      </w:r>
-      <w:r>
-        <w:rPr>
-          <w:rFonts w:hint="eastAsia"/>
-        </w:rPr>
-        <w:t xml:space="preserve">         </w:t>
-      </w:r>
-    </w:p>
-    <w:p>
-      <w:pPr>
-        <w:ind w:firstLine="480"/>
-      </w:pPr>
-      <w:r>
-        <w:rPr>
-          <w:rFonts w:hint="eastAsia"/>
-        </w:rPr>
-        <w:t>m</w:t>
-      </w:r>
-      <w:r>
-        <w:rPr>
-          <w:rFonts w:hint="eastAsia"/>
-        </w:rPr>
-        <w:t>序列不仅具有伪随机的特点，同时还具有周期性的特点，除此之外，</w:t>
-      </w:r>
-      <w:r>
-        <w:rPr>
-          <w:rFonts w:hint="eastAsia"/>
-        </w:rPr>
-        <w:t>m</w:t>
-      </w:r>
-      <w:r>
-        <w:rPr>
-          <w:rFonts w:hint="eastAsia"/>
-        </w:rPr>
-        <w:t>序列还有一些不容易看出的特点。</w:t>
-      </w:r>
-    </w:p>
-    <w:p>
-      <w:pPr>
-        <w:ind w:firstLine="480"/>
-      </w:pPr>
-      <w:r>
-        <w:rPr>
-          <w:rFonts w:hint="eastAsia"/>
-        </w:rPr>
-        <w:t>首先是它的移位相加特性。</w:t>
-      </w:r>
-      <w:r>
-        <w:rPr>
-          <w:rFonts w:hint="eastAsia"/>
-        </w:rPr>
-        <w:t>m</w:t>
-      </w:r>
-      <w:r>
-        <w:rPr>
-          <w:rFonts w:hint="eastAsia"/>
-        </w:rPr>
-        <w:t>序列</w:t>
-      </w:r>
-      <w:r>
-        <w:rPr>
-          <w:rFonts w:hint="eastAsia"/>
-        </w:rPr>
-        <w:t>{a(n)}</w:t>
-      </w:r>
-      <w:r>
-        <w:rPr>
-          <w:rFonts w:hint="eastAsia"/>
-        </w:rPr>
-        <w:t>在第</w:t>
-      </w:r>
-      <w:r>
-        <w:rPr>
-          <w:rFonts w:hint="eastAsia"/>
-        </w:rPr>
-        <w:t>k</w:t>
-      </w:r>
-      <w:r>
-        <w:rPr>
-          <w:rFonts w:hint="eastAsia"/>
-        </w:rPr>
-        <w:t>次延迟以后的可以得到</w:t>
-      </w:r>
-      <w:r>
-        <w:rPr>
-          <w:rFonts w:hint="eastAsia"/>
-        </w:rPr>
-        <w:t>m</w:t>
-      </w:r>
-      <w:r>
-        <w:rPr>
-          <w:rFonts w:hint="eastAsia"/>
-        </w:rPr>
-        <w:t>序列</w:t>
-      </w:r>
-      <w:r>
-        <w:rPr>
-          <w:rFonts w:hint="eastAsia"/>
-        </w:rPr>
-        <w:t>{a(n+k)}</w:t>
-      </w:r>
-      <w:r>
-        <w:rPr>
-          <w:rFonts w:hint="eastAsia"/>
-        </w:rPr>
-        <w:t>，将</w:t>
-      </w:r>
-      <w:r>
-        <w:rPr>
-          <w:rFonts w:hint="eastAsia"/>
-        </w:rPr>
-        <w:t>m</w:t>
-      </w:r>
-      <w:r>
-        <w:rPr>
-          <w:rFonts w:hint="eastAsia"/>
-        </w:rPr>
-        <w:t>序列</w:t>
-      </w:r>
-      <w:r>
-        <w:rPr>
-          <w:rFonts w:hint="eastAsia"/>
-        </w:rPr>
-        <w:t>{a(n)}</w:t>
-      </w:r>
-      <w:r>
-        <w:rPr>
-          <w:rFonts w:hint="eastAsia"/>
-        </w:rPr>
-        <w:t>和</w:t>
-      </w:r>
-      <w:r>
-        <w:rPr>
-          <w:rFonts w:hint="eastAsia"/>
-        </w:rPr>
-        <w:t>m</w:t>
-      </w:r>
-      <w:r>
-        <w:rPr>
-          <w:rFonts w:hint="eastAsia"/>
-        </w:rPr>
-        <w:t>序列</w:t>
-      </w:r>
-      <w:r>
-        <w:rPr>
-          <w:rFonts w:hint="eastAsia"/>
-        </w:rPr>
-        <w:t>{a(n+k)}</w:t>
-      </w:r>
-      <w:r>
-        <w:rPr>
-          <w:rFonts w:hint="eastAsia"/>
-        </w:rPr>
-        <w:t>进行模二相加可以得到</w:t>
-      </w:r>
-      <w:r>
-        <w:rPr>
-          <w:rFonts w:hint="eastAsia"/>
-        </w:rPr>
-        <w:t>m</w:t>
-      </w:r>
-      <w:r>
-        <w:rPr>
-          <w:rFonts w:hint="eastAsia"/>
-        </w:rPr>
-        <w:t>序列</w:t>
-      </w:r>
-      <w:r>
-        <w:rPr>
-          <w:rFonts w:hint="eastAsia"/>
-        </w:rPr>
-        <w:t>{a(n+i)}</w:t>
-      </w:r>
-      <w:r>
-        <w:rPr>
-          <w:rFonts w:hint="eastAsia"/>
-        </w:rPr>
-        <w:t>，</w:t>
-      </w:r>
-      <w:r>
-        <w:rPr>
-          <w:rFonts w:hint="eastAsia"/>
-        </w:rPr>
-        <w:t>m</w:t>
-      </w:r>
-      <w:r>
-        <w:rPr>
-          <w:rFonts w:hint="eastAsia"/>
-        </w:rPr>
-        <w:t>序列</w:t>
-      </w:r>
-      <w:r>
-        <w:rPr>
-          <w:rFonts w:hint="eastAsia"/>
-        </w:rPr>
-        <w:t>{a(n+i)}</w:t>
-      </w:r>
-      <w:r>
-        <w:rPr>
-          <w:rFonts w:hint="eastAsia"/>
-        </w:rPr>
-        <w:t>同样也是</w:t>
-      </w:r>
-      <w:r>
-        <w:rPr>
-          <w:rFonts w:hint="eastAsia"/>
-        </w:rPr>
-        <w:t>m</w:t>
-      </w:r>
-      <w:r>
-        <w:rPr>
-          <w:rFonts w:hint="eastAsia"/>
-        </w:rPr>
-        <w:t>序列</w:t>
-      </w:r>
-      <w:r>
-        <w:rPr>
-          <w:rFonts w:hint="eastAsia"/>
-        </w:rPr>
-        <w:t>{a(n)}</w:t>
-      </w:r>
-      <w:r>
-        <w:rPr>
-          <w:rFonts w:hint="eastAsia"/>
-        </w:rPr>
-        <w:t>的延迟移位序列，这就是它的移位相加特性。</w:t>
-      </w:r>
-    </w:p>
-    <w:p>
-      <w:pPr>
-        <w:ind w:firstLine="480"/>
-      </w:pPr>
-      <w:r>
-        <w:rPr>
-          <w:rFonts w:hint="eastAsia"/>
-        </w:rPr>
-        <w:t>m</w:t>
-      </w:r>
-      <w:r>
-        <w:rPr>
-          <w:rFonts w:hint="eastAsia"/>
-        </w:rPr>
-        <w:t>序列的下一个特点是它的平衡特性，在生成的</w:t>
-      </w:r>
-      <w:r>
-        <w:rPr>
-          <w:rFonts w:hint="eastAsia"/>
-        </w:rPr>
-        <w:t>m</w:t>
-      </w:r>
-      <w:r>
-        <w:rPr>
-          <w:rFonts w:hint="eastAsia"/>
-        </w:rPr>
-        <w:t>序列码中，码元“</w:t>
-      </w:r>
-      <w:r>
-        <w:rPr>
-          <w:rFonts w:hint="eastAsia"/>
-        </w:rPr>
-        <w:t>0</w:t>
-      </w:r>
-      <w:r>
-        <w:rPr>
-          <w:rFonts w:hint="eastAsia"/>
-        </w:rPr>
-        <w:t>”和码元“</w:t>
-      </w:r>
-      <w:r>
-        <w:rPr>
-          <w:rFonts w:hint="eastAsia"/>
-        </w:rPr>
-        <w:t>1</w:t>
-      </w:r>
-      <w:r>
-        <w:rPr>
-          <w:rFonts w:hint="eastAsia"/>
-        </w:rPr>
-        <w:t>”出现的次数几乎是均等的。</w:t>
-      </w:r>
-      <w:r>
-        <w:rPr>
-          <w:rFonts w:hint="eastAsia"/>
-        </w:rPr>
-        <w:t>n</w:t>
-      </w:r>
-      <w:r>
-        <w:rPr>
-          <w:rFonts w:hint="eastAsia"/>
-        </w:rPr>
-        <w:t>级的移位寄存器一共可以有</w:t>
-      </w:r>
-      <w:r>
-        <w:rPr>
-          <w:rFonts w:hint="eastAsia"/>
-        </w:rPr>
-        <w:t>2</w:t>
-      </w:r>
-      <w:r>
-        <w:rPr>
-          <w:rFonts w:hint="eastAsia"/>
-        </w:rPr>
-        <w:t>的</w:t>
-      </w:r>
-      <w:r>
-        <w:rPr>
-          <w:rFonts w:hint="eastAsia"/>
-        </w:rPr>
-        <w:t>n</w:t>
-      </w:r>
-      <w:r>
-        <w:rPr>
-          <w:rFonts w:hint="eastAsia"/>
-        </w:rPr>
-        <w:t>次方个状态，这其中还包括一个全</w:t>
-      </w:r>
-      <w:r>
-        <w:rPr>
-          <w:rFonts w:hint="eastAsia"/>
-        </w:rPr>
-        <w:t>0</w:t>
-      </w:r>
-      <w:r>
-        <w:rPr>
-          <w:rFonts w:hint="eastAsia"/>
-        </w:rPr>
-        <w:t>状态，所以大部分时候码元“</w:t>
-      </w:r>
-      <w:r>
-        <w:rPr>
-          <w:rFonts w:hint="eastAsia"/>
-        </w:rPr>
-        <w:t>1</w:t>
-      </w:r>
-      <w:r>
-        <w:rPr>
-          <w:rFonts w:hint="eastAsia"/>
-        </w:rPr>
-        <w:t>”出现的次数都比码元“</w:t>
-      </w:r>
-      <w:r>
-        <w:rPr>
-          <w:rFonts w:hint="eastAsia"/>
-        </w:rPr>
-        <w:t>0</w:t>
-      </w:r>
-      <w:r>
-        <w:rPr>
-          <w:rFonts w:hint="eastAsia"/>
-        </w:rPr>
-        <w:t>”出现的次数多一次。</w:t>
-      </w:r>
-    </w:p>
-    <w:p>
-      <w:pPr>
-        <w:ind w:firstLine="480"/>
-      </w:pPr>
-      <w:r>
-        <w:rPr>
-          <w:rFonts w:hint="eastAsia"/>
-        </w:rPr>
-        <w:t>m</w:t>
-      </w:r>
-      <w:r>
-        <w:rPr>
-          <w:rFonts w:hint="eastAsia"/>
-        </w:rPr>
-        <w:t>序列还有一个特点就是它的游程特性。</w:t>
-      </w:r>
-      <w:r>
-        <w:rPr>
-          <w:rFonts w:hint="eastAsia"/>
-        </w:rPr>
-        <w:t>m</w:t>
-      </w:r>
-      <w:r>
-        <w:rPr>
-          <w:rFonts w:hint="eastAsia"/>
-        </w:rPr>
-        <w:t>序列里面那些取值相同并且连在一起的元素叫做“游程”，这些元素的个数就是游程长度。在</w:t>
-      </w:r>
-      <w:r>
-        <w:rPr>
-          <w:rFonts w:hint="eastAsia"/>
-        </w:rPr>
-        <w:t>n</w:t>
-      </w:r>
-      <w:r>
-        <w:rPr>
-          <w:rFonts w:hint="eastAsia"/>
-        </w:rPr>
-        <w:t>级</w:t>
-      </w:r>
-      <w:r>
-        <w:rPr>
-          <w:rFonts w:hint="eastAsia"/>
-        </w:rPr>
-        <w:t>m</w:t>
-      </w:r>
-      <w:r>
-        <w:rPr>
-          <w:rFonts w:hint="eastAsia"/>
-        </w:rPr>
-        <w:t>序列的一个周期里面：①游程长度为</w:t>
-      </w:r>
-      <w:r>
-        <w:rPr>
-          <w:rFonts w:hint="eastAsia"/>
-        </w:rPr>
-        <w:t>n</w:t>
-      </w:r>
-      <w:r>
-        <w:rPr>
-          <w:rFonts w:hint="eastAsia"/>
-        </w:rPr>
-        <w:t>的“</w:t>
-      </w:r>
-      <w:r>
-        <w:rPr>
-          <w:rFonts w:hint="eastAsia"/>
-        </w:rPr>
-        <w:t>1</w:t>
-      </w:r>
-      <w:r>
-        <w:rPr>
-          <w:rFonts w:hint="eastAsia"/>
-        </w:rPr>
-        <w:t>”游程有</w:t>
-      </w:r>
-      <w:r>
-        <w:rPr>
-          <w:rFonts w:hint="eastAsia"/>
-        </w:rPr>
-        <w:t>1</w:t>
-      </w:r>
-      <w:r>
-        <w:rPr>
-          <w:rFonts w:hint="eastAsia"/>
-        </w:rPr>
-        <w:t>个；②游程长度为</w:t>
-      </w:r>
-      <w:r>
-        <w:rPr>
-          <w:rFonts w:hint="eastAsia"/>
-        </w:rPr>
-        <w:t>n-1</w:t>
-      </w:r>
-      <w:r>
-        <w:rPr>
-          <w:rFonts w:hint="eastAsia"/>
-        </w:rPr>
-        <w:t>的“</w:t>
-      </w:r>
-      <w:r>
-        <w:rPr>
-          <w:rFonts w:hint="eastAsia"/>
-        </w:rPr>
-        <w:t>0</w:t>
-      </w:r>
-      <w:r>
-        <w:rPr>
-          <w:rFonts w:hint="eastAsia"/>
-        </w:rPr>
-        <w:t>”游程有</w:t>
-      </w:r>
-      <w:r>
-        <w:rPr>
-          <w:rFonts w:hint="eastAsia"/>
-        </w:rPr>
-        <w:t>1</w:t>
-      </w:r>
-      <w:r>
-        <w:rPr>
-          <w:rFonts w:hint="eastAsia"/>
-        </w:rPr>
-        <w:t>个；③长度为</w:t>
-      </w:r>
-      <w:r>
-        <w:rPr>
-          <w:rFonts w:hint="eastAsia"/>
-        </w:rPr>
-        <w:t>k</w:t>
-      </w:r>
-      <w:r>
-        <w:rPr>
-          <w:rFonts w:hint="eastAsia"/>
-        </w:rPr>
-        <w:t>（</w:t>
-      </w:r>
-      <w:r>
-        <w:rPr>
-          <w:rFonts w:hint="eastAsia"/>
-        </w:rPr>
-        <w:t>k</w:t>
-      </w:r>
-      <w:r>
-        <w:rPr>
-          <w:rFonts w:hint="eastAsia"/>
-          <w:position w:val="-4"/>
-        </w:rPr>
-        <w:object w:dxaOrig="200" w:dyaOrig="200">
-          <v:shape id="_x0000_i1028" type="#_x0000_t75" style="width:10.2pt;height:10.2pt" o:ole="">
+          <v:shape id="_x0000_i1027" type="#_x0000_t75" style="width:238.45pt;height:34.6pt" o:ole="">
             <v:imagedata r:id="rId33" o:title=""/>
           </v:shape>
-          <o:OLEObject Type="Embed" ProgID="Equation.3" ShapeID="_x0000_i1028" DrawAspect="Content" ObjectID="_1652356632" r:id="rId34"/>
+          <o:OLEObject Type="Embed" ProgID="Equation.3" ShapeID="_x0000_i1027" DrawAspect="Content" ObjectID="_1652624968" r:id="rId34"/>
+        </w:object>
+      </w:r>
+      <w:r>
+        <w:rPr>
+          <w:rFonts w:hint="eastAsia"/>
+        </w:rPr>
+        <w:t xml:space="preserve">         </w:t>
+      </w:r>
+    </w:p>
+    <w:p>
+      <w:pPr>
+        <w:ind w:firstLine="480"/>
+      </w:pPr>
+      <w:r>
+        <w:rPr>
+          <w:rFonts w:hint="eastAsia"/>
+        </w:rPr>
+        <w:t>m</w:t>
+      </w:r>
+      <w:r>
+        <w:rPr>
+          <w:rFonts w:hint="eastAsia"/>
+        </w:rPr>
+        <w:t>序列不仅具有伪随机的特点，同时还具有周期性的特点，除此之外，</w:t>
+      </w:r>
+      <w:r>
+        <w:rPr>
+          <w:rFonts w:hint="eastAsia"/>
+        </w:rPr>
+        <w:t>m</w:t>
+      </w:r>
+      <w:r>
+        <w:rPr>
+          <w:rFonts w:hint="eastAsia"/>
+        </w:rPr>
+        <w:t>序列还有一些不容易看出的特点。</w:t>
+      </w:r>
+    </w:p>
+    <w:p>
+      <w:pPr>
+        <w:ind w:firstLine="480"/>
+      </w:pPr>
+      <w:r>
+        <w:rPr>
+          <w:rFonts w:hint="eastAsia"/>
+        </w:rPr>
+        <w:t>首先是它的移位相加特性。</w:t>
+      </w:r>
+      <w:r>
+        <w:rPr>
+          <w:rFonts w:hint="eastAsia"/>
+        </w:rPr>
+        <w:t>m</w:t>
+      </w:r>
+      <w:r>
+        <w:rPr>
+          <w:rFonts w:hint="eastAsia"/>
+        </w:rPr>
+        <w:t>序列</w:t>
+      </w:r>
+      <w:r>
+        <w:rPr>
+          <w:rFonts w:hint="eastAsia"/>
+        </w:rPr>
+        <w:t>{a(n)}</w:t>
+      </w:r>
+      <w:r>
+        <w:rPr>
+          <w:rFonts w:hint="eastAsia"/>
+        </w:rPr>
+        <w:t>在第</w:t>
+      </w:r>
+      <w:r>
+        <w:rPr>
+          <w:rFonts w:hint="eastAsia"/>
+        </w:rPr>
+        <w:t>k</w:t>
+      </w:r>
+      <w:r>
+        <w:rPr>
+          <w:rFonts w:hint="eastAsia"/>
+        </w:rPr>
+        <w:t>次延迟以后的可以得到</w:t>
+      </w:r>
+      <w:r>
+        <w:rPr>
+          <w:rFonts w:hint="eastAsia"/>
+        </w:rPr>
+        <w:t>m</w:t>
+      </w:r>
+      <w:r>
+        <w:rPr>
+          <w:rFonts w:hint="eastAsia"/>
+        </w:rPr>
+        <w:t>序列</w:t>
+      </w:r>
+      <w:r>
+        <w:rPr>
+          <w:rFonts w:hint="eastAsia"/>
+        </w:rPr>
+        <w:t>{a(n+k)}</w:t>
+      </w:r>
+      <w:r>
+        <w:rPr>
+          <w:rFonts w:hint="eastAsia"/>
+        </w:rPr>
+        <w:t>，将</w:t>
+      </w:r>
+      <w:r>
+        <w:rPr>
+          <w:rFonts w:hint="eastAsia"/>
+        </w:rPr>
+        <w:t>m</w:t>
+      </w:r>
+      <w:r>
+        <w:rPr>
+          <w:rFonts w:hint="eastAsia"/>
+        </w:rPr>
+        <w:t>序列</w:t>
+      </w:r>
+      <w:r>
+        <w:rPr>
+          <w:rFonts w:hint="eastAsia"/>
+        </w:rPr>
+        <w:t>{a(n)}</w:t>
+      </w:r>
+      <w:r>
+        <w:rPr>
+          <w:rFonts w:hint="eastAsia"/>
+        </w:rPr>
+        <w:t>和</w:t>
+      </w:r>
+      <w:r>
+        <w:rPr>
+          <w:rFonts w:hint="eastAsia"/>
+        </w:rPr>
+        <w:t>m</w:t>
+      </w:r>
+      <w:r>
+        <w:rPr>
+          <w:rFonts w:hint="eastAsia"/>
+        </w:rPr>
+        <w:t>序列</w:t>
+      </w:r>
+      <w:r>
+        <w:rPr>
+          <w:rFonts w:hint="eastAsia"/>
+        </w:rPr>
+        <w:t>{a(n+k)}</w:t>
+      </w:r>
+      <w:r>
+        <w:rPr>
+          <w:rFonts w:hint="eastAsia"/>
+        </w:rPr>
+        <w:t>进行模二相加可以得到</w:t>
+      </w:r>
+      <w:r>
+        <w:rPr>
+          <w:rFonts w:hint="eastAsia"/>
+        </w:rPr>
+        <w:t>m</w:t>
+      </w:r>
+      <w:r>
+        <w:rPr>
+          <w:rFonts w:hint="eastAsia"/>
+        </w:rPr>
+        <w:t>序列</w:t>
+      </w:r>
+      <w:r>
+        <w:rPr>
+          <w:rFonts w:hint="eastAsia"/>
+        </w:rPr>
+        <w:t>{a(n+i)}</w:t>
+      </w:r>
+      <w:r>
+        <w:rPr>
+          <w:rFonts w:hint="eastAsia"/>
+        </w:rPr>
+        <w:t>，</w:t>
+      </w:r>
+      <w:r>
+        <w:rPr>
+          <w:rFonts w:hint="eastAsia"/>
+        </w:rPr>
+        <w:t>m</w:t>
+      </w:r>
+      <w:r>
+        <w:rPr>
+          <w:rFonts w:hint="eastAsia"/>
+        </w:rPr>
+        <w:t>序列</w:t>
+      </w:r>
+      <w:r>
+        <w:rPr>
+          <w:rFonts w:hint="eastAsia"/>
+        </w:rPr>
+        <w:t>{a(n+i)}</w:t>
+      </w:r>
+      <w:r>
+        <w:rPr>
+          <w:rFonts w:hint="eastAsia"/>
+        </w:rPr>
+        <w:t>同样也是</w:t>
+      </w:r>
+      <w:r>
+        <w:rPr>
+          <w:rFonts w:hint="eastAsia"/>
+        </w:rPr>
+        <w:t>m</w:t>
+      </w:r>
+      <w:r>
+        <w:rPr>
+          <w:rFonts w:hint="eastAsia"/>
+        </w:rPr>
+        <w:t>序列</w:t>
+      </w:r>
+      <w:r>
+        <w:rPr>
+          <w:rFonts w:hint="eastAsia"/>
+        </w:rPr>
+        <w:t>{a(n)}</w:t>
+      </w:r>
+      <w:r>
+        <w:rPr>
+          <w:rFonts w:hint="eastAsia"/>
+        </w:rPr>
+        <w:t>的延迟移位序列，这就是它的移位相加特性。</w:t>
+      </w:r>
+    </w:p>
+    <w:p>
+      <w:pPr>
+        <w:ind w:firstLine="480"/>
+      </w:pPr>
+      <w:r>
+        <w:rPr>
+          <w:rFonts w:hint="eastAsia"/>
+        </w:rPr>
+        <w:t>m</w:t>
+      </w:r>
+      <w:r>
+        <w:rPr>
+          <w:rFonts w:hint="eastAsia"/>
+        </w:rPr>
+        <w:t>序列的下一个特点是它的平衡特性，在生成的</w:t>
+      </w:r>
+      <w:r>
+        <w:rPr>
+          <w:rFonts w:hint="eastAsia"/>
+        </w:rPr>
+        <w:t>m</w:t>
+      </w:r>
+      <w:r>
+        <w:rPr>
+          <w:rFonts w:hint="eastAsia"/>
+        </w:rPr>
+        <w:t>序列码中，码元“</w:t>
+      </w:r>
+      <w:r>
+        <w:rPr>
+          <w:rFonts w:hint="eastAsia"/>
+        </w:rPr>
+        <w:t>0</w:t>
+      </w:r>
+      <w:r>
+        <w:rPr>
+          <w:rFonts w:hint="eastAsia"/>
+        </w:rPr>
+        <w:t>”和码元“</w:t>
+      </w:r>
+      <w:r>
+        <w:rPr>
+          <w:rFonts w:hint="eastAsia"/>
+        </w:rPr>
+        <w:t>1</w:t>
+      </w:r>
+      <w:r>
+        <w:rPr>
+          <w:rFonts w:hint="eastAsia"/>
+        </w:rPr>
+        <w:t>”出现的次数几乎是均等的。</w:t>
+      </w:r>
+      <w:r>
+        <w:rPr>
+          <w:rFonts w:hint="eastAsia"/>
+        </w:rPr>
+        <w:t>n</w:t>
+      </w:r>
+      <w:r>
+        <w:rPr>
+          <w:rFonts w:hint="eastAsia"/>
+        </w:rPr>
+        <w:t>级的移位寄存器一共可以有</w:t>
+      </w:r>
+      <w:r>
+        <w:rPr>
+          <w:rFonts w:hint="eastAsia"/>
+        </w:rPr>
+        <w:t>2</w:t>
+      </w:r>
+      <w:r>
+        <w:rPr>
+          <w:rFonts w:hint="eastAsia"/>
+        </w:rPr>
+        <w:t>的</w:t>
+      </w:r>
+      <w:r>
+        <w:rPr>
+          <w:rFonts w:hint="eastAsia"/>
+        </w:rPr>
+        <w:t>n</w:t>
+      </w:r>
+      <w:r>
+        <w:rPr>
+          <w:rFonts w:hint="eastAsia"/>
+        </w:rPr>
+        <w:t>次方个状态，这其中还包括一个全</w:t>
+      </w:r>
+      <w:r>
+        <w:rPr>
+          <w:rFonts w:hint="eastAsia"/>
+        </w:rPr>
+        <w:t>0</w:t>
+      </w:r>
+      <w:r>
+        <w:rPr>
+          <w:rFonts w:hint="eastAsia"/>
+        </w:rPr>
+        <w:t>状态，所以大部分时候码元“</w:t>
+      </w:r>
+      <w:r>
+        <w:rPr>
+          <w:rFonts w:hint="eastAsia"/>
+        </w:rPr>
+        <w:t>1</w:t>
+      </w:r>
+      <w:r>
+        <w:rPr>
+          <w:rFonts w:hint="eastAsia"/>
+        </w:rPr>
+        <w:t>”出现的次数都比码元“</w:t>
+      </w:r>
+      <w:r>
+        <w:rPr>
+          <w:rFonts w:hint="eastAsia"/>
+        </w:rPr>
+        <w:t>0</w:t>
+      </w:r>
+      <w:r>
+        <w:rPr>
+          <w:rFonts w:hint="eastAsia"/>
+        </w:rPr>
+        <w:t>”出现的次数多一次。</w:t>
+      </w:r>
+    </w:p>
+    <w:p>
+      <w:pPr>
+        <w:ind w:firstLine="480"/>
+      </w:pPr>
+      <w:r>
+        <w:rPr>
+          <w:rFonts w:hint="eastAsia"/>
+        </w:rPr>
+        <w:t>m</w:t>
+      </w:r>
+      <w:r>
+        <w:rPr>
+          <w:rFonts w:hint="eastAsia"/>
+        </w:rPr>
+        <w:t>序列还有一个特点就是它的游程特性。</w:t>
+      </w:r>
+      <w:r>
+        <w:rPr>
+          <w:rFonts w:hint="eastAsia"/>
+        </w:rPr>
+        <w:t>m</w:t>
+      </w:r>
+      <w:r>
+        <w:rPr>
+          <w:rFonts w:hint="eastAsia"/>
+        </w:rPr>
+        <w:t>序列里面那些取值相同并且连在一起的元素叫做“游程”，这些元素的个数就是游程长度。在</w:t>
+      </w:r>
+      <w:r>
+        <w:rPr>
+          <w:rFonts w:hint="eastAsia"/>
+        </w:rPr>
+        <w:t>n</w:t>
+      </w:r>
+      <w:r>
+        <w:rPr>
+          <w:rFonts w:hint="eastAsia"/>
+        </w:rPr>
+        <w:t>级</w:t>
+      </w:r>
+      <w:r>
+        <w:rPr>
+          <w:rFonts w:hint="eastAsia"/>
+        </w:rPr>
+        <w:t>m</w:t>
+      </w:r>
+      <w:r>
+        <w:rPr>
+          <w:rFonts w:hint="eastAsia"/>
+        </w:rPr>
+        <w:t>序列的一个周期里面：①游程长度为</w:t>
+      </w:r>
+      <w:r>
+        <w:rPr>
+          <w:rFonts w:hint="eastAsia"/>
+        </w:rPr>
+        <w:t>n</w:t>
+      </w:r>
+      <w:r>
+        <w:rPr>
+          <w:rFonts w:hint="eastAsia"/>
+        </w:rPr>
+        <w:t>的“</w:t>
+      </w:r>
+      <w:r>
+        <w:rPr>
+          <w:rFonts w:hint="eastAsia"/>
+        </w:rPr>
+        <w:t>1</w:t>
+      </w:r>
+      <w:r>
+        <w:rPr>
+          <w:rFonts w:hint="eastAsia"/>
+        </w:rPr>
+        <w:t>”游程有</w:t>
+      </w:r>
+      <w:r>
+        <w:rPr>
+          <w:rFonts w:hint="eastAsia"/>
+        </w:rPr>
+        <w:t>1</w:t>
+      </w:r>
+      <w:r>
+        <w:rPr>
+          <w:rFonts w:hint="eastAsia"/>
+        </w:rPr>
+        <w:t>个；②游程长度为</w:t>
+      </w:r>
+      <w:r>
+        <w:rPr>
+          <w:rFonts w:hint="eastAsia"/>
+        </w:rPr>
+        <w:t>n-1</w:t>
+      </w:r>
+      <w:r>
+        <w:rPr>
+          <w:rFonts w:hint="eastAsia"/>
+        </w:rPr>
+        <w:t>的“</w:t>
+      </w:r>
+      <w:r>
+        <w:rPr>
+          <w:rFonts w:hint="eastAsia"/>
+        </w:rPr>
+        <w:t>0</w:t>
+      </w:r>
+      <w:r>
+        <w:rPr>
+          <w:rFonts w:hint="eastAsia"/>
+        </w:rPr>
+        <w:t>”游程有</w:t>
+      </w:r>
+      <w:r>
+        <w:rPr>
+          <w:rFonts w:hint="eastAsia"/>
+        </w:rPr>
+        <w:t>1</w:t>
+      </w:r>
+      <w:r>
+        <w:rPr>
+          <w:rFonts w:hint="eastAsia"/>
+        </w:rPr>
+        <w:t>个；③长度为</w:t>
+      </w:r>
+      <w:r>
+        <w:rPr>
+          <w:rFonts w:hint="eastAsia"/>
+        </w:rPr>
+        <w:t>k</w:t>
+      </w:r>
+      <w:r>
+        <w:rPr>
+          <w:rFonts w:hint="eastAsia"/>
+        </w:rPr>
+        <w:t>（</w:t>
+      </w:r>
+      <w:r>
+        <w:rPr>
+          <w:rFonts w:hint="eastAsia"/>
+        </w:rPr>
+        <w:t>k</w:t>
+      </w:r>
+      <w:r>
+        <w:rPr>
+          <w:rFonts w:hint="eastAsia"/>
+          <w:position w:val="-4"/>
+        </w:rPr>
+        <w:object w:dxaOrig="200" w:dyaOrig="200">
+          <v:shape id="_x0000_i1028" type="#_x0000_t75" style="width:10.3pt;height:10.3pt" o:ole="">
+            <v:imagedata r:id="rId35" o:title=""/>
+          </v:shape>
+          <o:OLEObject Type="Embed" ProgID="Equation.3" ShapeID="_x0000_i1028" DrawAspect="Content" ObjectID="_1652624969" r:id="rId36"/>
         </w:object>
       </w:r>
       <w:r>
@@ -11075,7 +8656,7 @@
         <w:spacing w:before="156" w:after="156"/>
         <w:ind w:firstLine="482"/>
       </w:pPr>
-      <w:bookmarkStart w:id="24" w:name="_Toc41575224"/>
+      <w:bookmarkStart w:id="25" w:name="_Toc41575224"/>
       <w:r>
         <w:rPr>
           <w:rFonts w:hint="eastAsia"/>
@@ -11089,7 +8670,7 @@
         </w:rPr>
         <w:t>序列</w:t>
       </w:r>
-      <w:bookmarkEnd w:id="24"/>
+      <w:bookmarkEnd w:id="25"/>
     </w:p>
     <w:p>
       <w:pPr>
@@ -11242,7 +8823,7 @@
                     </pic:cNvPicPr>
                   </pic:nvPicPr>
                   <pic:blipFill>
-                    <a:blip r:embed="rId35"/>
+                    <a:blip r:embed="rId37"/>
                     <a:stretch>
                       <a:fillRect/>
                     </a:stretch>
@@ -11505,7 +9086,7 @@
         <w:spacing w:before="156" w:after="156"/>
         <w:ind w:firstLine="482"/>
       </w:pPr>
-      <w:bookmarkStart w:id="25" w:name="_Toc41575225"/>
+      <w:bookmarkStart w:id="26" w:name="_Toc41575225"/>
       <w:r>
         <w:rPr>
           <w:rFonts w:hint="eastAsia"/>
@@ -11518,7 +9099,7 @@
         </w:rPr>
         <w:t>扩频调制仿真</w:t>
       </w:r>
-      <w:bookmarkEnd w:id="25"/>
+      <w:bookmarkEnd w:id="26"/>
     </w:p>
     <w:p>
       <w:pPr>
@@ -11596,7 +9177,7 @@
                     </pic:cNvPicPr>
                   </pic:nvPicPr>
                   <pic:blipFill>
-                    <a:blip r:embed="rId36"/>
+                    <a:blip r:embed="rId38"/>
                     <a:stretch>
                       <a:fillRect/>
                     </a:stretch>
@@ -11679,7 +9260,7 @@
                     </pic:cNvPicPr>
                   </pic:nvPicPr>
                   <pic:blipFill>
-                    <a:blip r:embed="rId37"/>
+                    <a:blip r:embed="rId39"/>
                     <a:stretch>
                       <a:fillRect/>
                     </a:stretch>
@@ -11757,7 +9338,7 @@
                     </pic:cNvPicPr>
                   </pic:nvPicPr>
                   <pic:blipFill>
-                    <a:blip r:embed="rId38"/>
+                    <a:blip r:embed="rId40"/>
                     <a:stretch>
                       <a:fillRect/>
                     </a:stretch>
@@ -11834,7 +9415,7 @@
                     </pic:cNvPicPr>
                   </pic:nvPicPr>
                   <pic:blipFill>
-                    <a:blip r:embed="rId39"/>
+                    <a:blip r:embed="rId41"/>
                     <a:stretch>
                       <a:fillRect/>
                     </a:stretch>
@@ -11918,7 +9499,7 @@
                     </pic:cNvPicPr>
                   </pic:nvPicPr>
                   <pic:blipFill>
-                    <a:blip r:embed="rId40"/>
+                    <a:blip r:embed="rId42"/>
                     <a:stretch>
                       <a:fillRect/>
                     </a:stretch>
@@ -12016,7 +9597,7 @@
                     </pic:cNvPicPr>
                   </pic:nvPicPr>
                   <pic:blipFill>
-                    <a:blip r:embed="rId41"/>
+                    <a:blip r:embed="rId43"/>
                     <a:stretch>
                       <a:fillRect/>
                     </a:stretch>
@@ -12090,7 +9671,7 @@
         <w:pStyle w:val="2"/>
         <w:spacing w:before="156" w:after="156"/>
       </w:pPr>
-      <w:bookmarkStart w:id="26" w:name="_Toc41575226"/>
+      <w:bookmarkStart w:id="27" w:name="_Toc41575226"/>
       <w:r>
         <w:rPr>
           <w:rFonts w:hint="eastAsia"/>
@@ -12104,7 +9685,7 @@
         </w:rPr>
         <w:t>解调</w:t>
       </w:r>
-      <w:bookmarkEnd w:id="26"/>
+      <w:bookmarkEnd w:id="27"/>
     </w:p>
     <w:p>
       <w:pPr>
@@ -12145,7 +9726,7 @@
                     </pic:cNvPicPr>
                   </pic:nvPicPr>
                   <pic:blipFill>
-                    <a:blip r:embed="rId42"/>
+                    <a:blip r:embed="rId44"/>
                     <a:stretch>
                       <a:fillRect/>
                     </a:stretch>
@@ -12193,7 +9774,7 @@
         <w:pStyle w:val="2"/>
         <w:spacing w:before="156" w:after="156"/>
       </w:pPr>
-      <w:bookmarkStart w:id="27" w:name="_Toc41575227"/>
+      <w:bookmarkStart w:id="28" w:name="_Toc41575227"/>
       <w:r>
         <w:rPr>
           <w:rFonts w:hint="eastAsia"/>
@@ -12206,7 +9787,7 @@
         </w:rPr>
         <w:t>抽样判决</w:t>
       </w:r>
-      <w:bookmarkEnd w:id="27"/>
+      <w:bookmarkEnd w:id="28"/>
     </w:p>
     <w:p>
       <w:pPr>
@@ -12259,7 +9840,7 @@
                     </pic:cNvPicPr>
                   </pic:nvPicPr>
                   <pic:blipFill>
-                    <a:blip r:embed="rId43"/>
+                    <a:blip r:embed="rId45"/>
                     <a:stretch>
                       <a:fillRect/>
                     </a:stretch>
@@ -12337,7 +9918,7 @@
                     </pic:cNvPicPr>
                   </pic:nvPicPr>
                   <pic:blipFill>
-                    <a:blip r:embed="rId26"/>
+                    <a:blip r:embed="rId28"/>
                     <a:stretch>
                       <a:fillRect/>
                     </a:stretch>
@@ -12411,7 +9992,7 @@
         </w:numPr>
         <w:spacing w:before="156" w:after="156"/>
       </w:pPr>
-      <w:bookmarkStart w:id="28" w:name="_Toc41575228"/>
+      <w:bookmarkStart w:id="29" w:name="_Toc41575228"/>
       <w:r>
         <w:rPr>
           <w:rFonts w:hint="eastAsia"/>
@@ -12419,14 +10000,14 @@
         <w:lastRenderedPageBreak/>
         <w:t>跳频通信抗干扰性能分析</w:t>
       </w:r>
-      <w:bookmarkEnd w:id="28"/>
+      <w:bookmarkEnd w:id="29"/>
     </w:p>
     <w:p>
       <w:pPr>
         <w:pStyle w:val="2"/>
         <w:spacing w:before="156" w:after="156"/>
       </w:pPr>
-      <w:bookmarkStart w:id="29" w:name="_Toc41575229"/>
+      <w:bookmarkStart w:id="30" w:name="_Toc41575229"/>
       <w:r>
         <w:rPr>
           <w:rFonts w:hint="eastAsia"/>
@@ -12439,7 +10020,7 @@
         </w:rPr>
         <w:t>抗干扰性能分析</w:t>
       </w:r>
-      <w:bookmarkEnd w:id="29"/>
+      <w:bookmarkEnd w:id="30"/>
     </w:p>
     <w:p>
       <w:pPr>
@@ -12456,7 +10037,6 @@
       <w:pPr>
         <w:ind w:firstLineChars="0" w:firstLine="0"/>
       </w:pPr>
-      <w:bookmarkStart w:id="30" w:name="_GoBack"/>
       <w:r>
         <w:rPr>
           <w:noProof/>
@@ -12479,7 +10059,7 @@
                     </pic:cNvPicPr>
                   </pic:nvPicPr>
                   <pic:blipFill>
-                    <a:blip r:embed="rId44"/>
+                    <a:blip r:embed="rId46"/>
                     <a:stretch>
                       <a:fillRect/>
                     </a:stretch>
@@ -12499,7 +10079,6 @@
           </wp:inline>
         </w:drawing>
       </w:r>
-      <w:bookmarkEnd w:id="30"/>
     </w:p>
     <w:p>
       <w:pPr>
@@ -12696,9 +10275,6 @@
                           <w:p>
                             <w:pPr>
                               <w:ind w:firstLineChars="0" w:firstLine="0"/>
-                              <w:rPr>
-                                <w:rFonts w:hint="eastAsia"/>
-                              </w:rPr>
                             </w:pPr>
                             <w:r>
                               <w:rPr>
@@ -12732,15 +10308,12 @@
           </mc:Choice>
           <mc:Fallback>
             <w:pict>
-              <v:shape id="文本框 38" o:spid="_x0000_s1031" type="#_x0000_t202" style="position:absolute;left:0;text-align:left;margin-left:379.75pt;margin-top:11.75pt;width:69pt;height:21.6pt;z-index:251665408;visibility:visible;mso-wrap-style:square;mso-wrap-distance-left:9pt;mso-wrap-distance-top:0;mso-wrap-distance-right:9pt;mso-wrap-distance-bottom:0;mso-position-horizontal:absolute;mso-position-horizontal-relative:text;mso-position-vertical:absolute;mso-position-vertical-relative:text;v-text-anchor:top" o:gfxdata="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" fillcolor="white [3201]" stroked="f" strokeweight=".5pt">
+              <v:shape id="文本框 38" o:spid="_x0000_s1029" type="#_x0000_t202" style="position:absolute;left:0;text-align:left;margin-left:379.75pt;margin-top:11.75pt;width:69pt;height:21.6pt;z-index:251665408;visibility:visible;mso-wrap-style:square;mso-wrap-distance-left:9pt;mso-wrap-distance-top:0;mso-wrap-distance-right:9pt;mso-wrap-distance-bottom:0;mso-position-horizontal:absolute;mso-position-horizontal-relative:text;mso-position-vertical:absolute;mso-position-vertical-relative:text;v-text-anchor:top" o:gfxdata="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" fillcolor="white [3201]" stroked="f" strokeweight=".5pt">
                 <v:textbox>
                   <w:txbxContent>
                     <w:p>
                       <w:pPr>
                         <w:ind w:firstLineChars="0" w:firstLine="0"/>
-                        <w:rPr>
-                          <w:rFonts w:hint="eastAsia"/>
-                        </w:rPr>
                       </w:pPr>
                       <w:r>
                         <w:rPr>
@@ -12770,10 +10343,10 @@
           <w:position w:val="-24"/>
         </w:rPr>
         <w:object w:dxaOrig="951" w:dyaOrig="776">
-          <v:shape id="_x0000_i1029" type="#_x0000_t75" style="width:42.6pt;height:34.8pt" o:ole="">
-            <v:imagedata r:id="rId45" o:title=""/>
+          <v:shape id="_x0000_i1029" type="#_x0000_t75" style="width:43pt;height:34.6pt" o:ole="">
+            <v:imagedata r:id="rId47" o:title=""/>
           </v:shape>
-          <o:OLEObject Type="Embed" ProgID="Equation.3" ShapeID="_x0000_i1029" DrawAspect="Content" ObjectID="_1652356633" r:id="rId46"/>
+          <o:OLEObject Type="Embed" ProgID="Equation.3" ShapeID="_x0000_i1029" DrawAspect="Content" ObjectID="_1652624970" r:id="rId48"/>
         </w:object>
       </w:r>
     </w:p>
@@ -13025,7 +10598,7 @@
                     </pic:cNvPicPr>
                   </pic:nvPicPr>
                   <pic:blipFill>
-                    <a:blip r:embed="rId41"/>
+                    <a:blip r:embed="rId43"/>
                     <a:stretch>
                       <a:fillRect/>
                     </a:stretch>
@@ -13098,7 +10671,7 @@
                     </pic:cNvPicPr>
                   </pic:nvPicPr>
                   <pic:blipFill>
-                    <a:blip r:embed="rId47"/>
+                    <a:blip r:embed="rId49"/>
                     <a:stretch>
                       <a:fillRect/>
                     </a:stretch>
@@ -13206,7 +10779,7 @@
                     </pic:cNvPicPr>
                   </pic:nvPicPr>
                   <pic:blipFill>
-                    <a:blip r:embed="rId48"/>
+                    <a:blip r:embed="rId50"/>
                     <a:stretch>
                       <a:fillRect/>
                     </a:stretch>
@@ -14061,7 +11634,7 @@
               <v:stroke joinstyle="miter"/>
               <v:path gradientshapeok="t" o:connecttype="rect"/>
             </v:shapetype>
-            <v:shape id="文本框 27" o:spid="_x0000_s1032" type="#_x0000_t202" style="position:absolute;left:0;text-align:left;margin-left:0;margin-top:0;width:2in;height:2in;z-index:251658240;visibility:visible;mso-wrap-style:none;mso-wrap-distance-left:9pt;mso-wrap-distance-top:0;mso-wrap-distance-right:9pt;mso-wrap-distance-bottom:0;mso-position-horizontal:center;mso-position-horizontal-relative:margin;mso-position-vertical:absolute;mso-position-vertical-relative:text;v-text-anchor:top" o:gfxdata="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" filled="f" fillcolor="white [3201]" stroked="f" strokeweight=".5pt">
+            <v:shape id="文本框 27" o:spid="_x0000_s1030" type="#_x0000_t202" style="position:absolute;left:0;text-align:left;margin-left:0;margin-top:0;width:2in;height:2in;z-index:251658240;visibility:visible;mso-wrap-style:none;mso-wrap-distance-left:9pt;mso-wrap-distance-top:0;mso-wrap-distance-right:9pt;mso-wrap-distance-bottom:0;mso-position-horizontal:center;mso-position-horizontal-relative:margin;mso-position-vertical:absolute;mso-position-vertical-relative:text;v-text-anchor:top" o:gfxdata="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" filled="f" fillcolor="white [3201]" stroked="f" strokeweight=".5pt">
               <v:textbox style="mso-fit-shape-to-text:t" inset="0,0,0,0">
                 <w:txbxContent>
                   <w:p>
@@ -14241,7 +11814,7 @@
               <v:stroke joinstyle="miter"/>
               <v:path gradientshapeok="t" o:connecttype="rect"/>
             </v:shapetype>
-            <v:shape id="文本框 29" o:spid="_x0000_s1033" type="#_x0000_t202" style="position:absolute;left:0;text-align:left;margin-left:0;margin-top:0;width:2in;height:2in;z-index:251659264;visibility:visible;mso-wrap-style:none;mso-wrap-distance-left:9pt;mso-wrap-distance-top:0;mso-wrap-distance-right:9pt;mso-wrap-distance-bottom:0;mso-position-horizontal:center;mso-position-horizontal-relative:margin;mso-position-vertical:absolute;mso-position-vertical-relative:text;v-text-anchor:top" o:gfxdata="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" filled="f" fillcolor="white [3201]" stroked="f" strokeweight=".5pt">
+            <v:shape id="文本框 29" o:spid="_x0000_s1031" type="#_x0000_t202" style="position:absolute;left:0;text-align:left;margin-left:0;margin-top:0;width:2in;height:2in;z-index:251659264;visibility:visible;mso-wrap-style:none;mso-wrap-distance-left:9pt;mso-wrap-distance-top:0;mso-wrap-distance-right:9pt;mso-wrap-distance-bottom:0;mso-position-horizontal:center;mso-position-horizontal-relative:margin;mso-position-vertical:absolute;mso-position-vertical-relative:text;v-text-anchor:top" o:gfxdata="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" filled="f" fillcolor="white [3201]" stroked="f" strokeweight=".5pt">
               <v:textbox style="mso-fit-shape-to-text:t" inset="0,0,0,0">
                 <w:txbxContent>
                   <w:p>
@@ -14395,7 +11968,7 @@
                             <w:rPr>
                               <w:noProof/>
                             </w:rPr>
-                            <w:t>vi</w:t>
+                            <w:t>v</w:t>
                           </w:r>
                           <w:r>
                             <w:rPr>
@@ -14421,7 +11994,7 @@
               <v:stroke joinstyle="miter"/>
               <v:path gradientshapeok="t" o:connecttype="rect"/>
             </v:shapetype>
-            <v:shape id="文本框 30" o:spid="_x0000_s1034" type="#_x0000_t202" style="position:absolute;left:0;text-align:left;margin-left:0;margin-top:0;width:2in;height:2in;z-index:251660288;visibility:visible;mso-wrap-style:none;mso-wrap-distance-left:9pt;mso-wrap-distance-top:0;mso-wrap-distance-right:9pt;mso-wrap-distance-bottom:0;mso-position-horizontal:center;mso-position-horizontal-relative:margin;mso-position-vertical:absolute;mso-position-vertical-relative:text;v-text-anchor:top" o:gfxdata="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" filled="f" fillcolor="white [3201]" stroked="f" strokeweight=".5pt">
+            <v:shape id="文本框 30" o:spid="_x0000_s1032" type="#_x0000_t202" style="position:absolute;left:0;text-align:left;margin-left:0;margin-top:0;width:2in;height:2in;z-index:251660288;visibility:visible;mso-wrap-style:none;mso-wrap-distance-left:9pt;mso-wrap-distance-top:0;mso-wrap-distance-right:9pt;mso-wrap-distance-bottom:0;mso-position-horizontal:center;mso-position-horizontal-relative:margin;mso-position-vertical:absolute;mso-position-vertical-relative:text;v-text-anchor:top" o:gfxdata="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" filled="f" fillcolor="white [3201]" stroked="f" strokeweight=".5pt">
               <v:textbox style="mso-fit-shape-to-text:t" inset="0,0,0,0">
                 <w:txbxContent>
                   <w:p>
@@ -14451,7 +12024,7 @@
                       <w:rPr>
                         <w:noProof/>
                       </w:rPr>
-                      <w:t>vi</w:t>
+                      <w:t>v</w:t>
                     </w:r>
                     <w:r>
                       <w:rPr>
@@ -14575,7 +12148,7 @@
                             <w:rPr>
                               <w:noProof/>
                             </w:rPr>
-                            <w:t>7</w:t>
+                            <w:t>12</w:t>
                           </w:r>
                           <w:r>
                             <w:rPr>
@@ -14601,7 +12174,7 @@
               <v:stroke joinstyle="miter"/>
               <v:path gradientshapeok="t" o:connecttype="rect"/>
             </v:shapetype>
-            <v:shape id="文本框 31" o:spid="_x0000_s1035" type="#_x0000_t202" style="position:absolute;left:0;text-align:left;margin-left:0;margin-top:0;width:2in;height:2in;z-index:251661312;visibility:visible;mso-wrap-style:none;mso-wrap-distance-left:9pt;mso-wrap-distance-top:0;mso-wrap-distance-right:9pt;mso-wrap-distance-bottom:0;mso-position-horizontal:center;mso-position-horizontal-relative:margin;mso-position-vertical:absolute;mso-position-vertical-relative:text;v-text-anchor:top" o:gfxdata="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" filled="f" fillcolor="white [3201]" stroked="f" strokeweight=".5pt">
+            <v:shape id="文本框 31" o:spid="_x0000_s1033" type="#_x0000_t202" style="position:absolute;left:0;text-align:left;margin-left:0;margin-top:0;width:2in;height:2in;z-index:251661312;visibility:visible;mso-wrap-style:none;mso-wrap-distance-left:9pt;mso-wrap-distance-top:0;mso-wrap-distance-right:9pt;mso-wrap-distance-bottom:0;mso-position-horizontal:center;mso-position-horizontal-relative:margin;mso-position-vertical:absolute;mso-position-vertical-relative:text;v-text-anchor:top" o:gfxdata="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" filled="f" fillcolor="white [3201]" stroked="f" strokeweight=".5pt">
               <v:textbox style="mso-fit-shape-to-text:t" inset="0,0,0,0">
                 <w:txbxContent>
                   <w:p>
@@ -14631,7 +12204,7 @@
                       <w:rPr>
                         <w:noProof/>
                       </w:rPr>
-                      <w:t>7</w:t>
+                      <w:t>12</w:t>
                     </w:r>
                     <w:r>
                       <w:rPr>
@@ -16234,7 +13807,7 @@
 </file>
 
 <file path=customXml/itemProps2.xml><?xml version="1.0" encoding="utf-8"?>
-<ds:datastoreItem xmlns:ds="http://schemas.openxmlformats.org/officeDocument/2006/customXml" ds:itemID="{F8FEE3BD-EEB0-4A64-B8F4-ABCC1B7B0818}">
+<ds:datastoreItem xmlns:ds="http://schemas.openxmlformats.org/officeDocument/2006/customXml" ds:itemID="{F53CF4DC-E360-40CD-8148-BDD0846539F6}">
   <ds:schemaRefs>
     <ds:schemaRef ds:uri="http://schemas.openxmlformats.org/officeDocument/2006/bibliography"/>
   </ds:schemaRefs>

--- a/跳频扩频/物理与电子科学学院-覃宁慧-盛威-1606040422-基于MATLAB的跳频扩频（FHSS）系统仿真设计.docx
+++ b/跳频扩频/物理与电子科学学院-覃宁慧-盛威-1606040422-基于MATLAB的跳频扩频（FHSS）系统仿真设计.docx
@@ -871,7 +871,7 @@
         <w:pStyle w:val="1"/>
         <w:spacing w:before="166" w:after="166"/>
       </w:pPr>
-      <w:bookmarkStart w:id="0" w:name="_Toc41575200"/>
+      <w:bookmarkStart w:id="0" w:name="_Toc42092494"/>
       <w:r>
         <w:rPr>
           <w:rFonts w:hint="eastAsia"/>
@@ -1203,27 +1203,159 @@
           <w:r>
             <w:fldChar w:fldCharType="separate"/>
           </w:r>
-          <w:hyperlink w:anchor="_Toc41575200" w:history="1">
+          <w:bookmarkStart w:id="1" w:name="_GoBack"/>
+          <w:bookmarkEnd w:id="1"/>
+          <w:r>
+            <w:rPr>
+              <w:rStyle w:val="a7"/>
+              <w:noProof/>
+            </w:rPr>
+            <w:fldChar w:fldCharType="begin"/>
+          </w:r>
+          <w:r>
+            <w:rPr>
+              <w:rStyle w:val="a7"/>
+              <w:noProof/>
+            </w:rPr>
+            <w:instrText xml:space="preserve"> </w:instrText>
+          </w:r>
+          <w:r>
+            <w:rPr>
+              <w:noProof/>
+            </w:rPr>
+            <w:instrText>HYPERLINK \l "_Toc42092494"</w:instrText>
+          </w:r>
+          <w:r>
+            <w:rPr>
+              <w:rStyle w:val="a7"/>
+              <w:noProof/>
+            </w:rPr>
+            <w:instrText xml:space="preserve"> </w:instrText>
+          </w:r>
+          <w:r>
+            <w:rPr>
+              <w:rStyle w:val="a7"/>
+              <w:noProof/>
+            </w:rPr>
+          </w:r>
+          <w:r>
+            <w:rPr>
+              <w:rStyle w:val="a7"/>
+              <w:noProof/>
+            </w:rPr>
+            <w:fldChar w:fldCharType="separate"/>
+          </w:r>
+          <w:r>
+            <w:rPr>
+              <w:rStyle w:val="a7"/>
+              <w:noProof/>
+            </w:rPr>
+            <w:t>摘</w:t>
+          </w:r>
+          <w:r>
+            <w:rPr>
+              <w:rStyle w:val="a7"/>
+              <w:noProof/>
+            </w:rPr>
+            <w:t xml:space="preserve">  </w:t>
+          </w:r>
+          <w:r>
+            <w:rPr>
+              <w:rStyle w:val="a7"/>
+              <w:noProof/>
+            </w:rPr>
+            <w:t>要</w:t>
+          </w:r>
+          <w:r>
+            <w:rPr>
+              <w:noProof/>
+              <w:webHidden/>
+            </w:rPr>
+            <w:tab/>
+          </w:r>
+          <w:r>
+            <w:rPr>
+              <w:noProof/>
+              <w:webHidden/>
+            </w:rPr>
+            <w:fldChar w:fldCharType="begin"/>
+          </w:r>
+          <w:r>
+            <w:rPr>
+              <w:noProof/>
+              <w:webHidden/>
+            </w:rPr>
+            <w:instrText xml:space="preserve"> PAGEREF _Toc42092494 \h </w:instrText>
+          </w:r>
+          <w:r>
+            <w:rPr>
+              <w:noProof/>
+              <w:webHidden/>
+            </w:rPr>
+          </w:r>
+          <w:r>
+            <w:rPr>
+              <w:noProof/>
+              <w:webHidden/>
+            </w:rPr>
+            <w:fldChar w:fldCharType="separate"/>
+          </w:r>
+          <w:r>
+            <w:rPr>
+              <w:noProof/>
+              <w:webHidden/>
+            </w:rPr>
+            <w:t>ii</w:t>
+          </w:r>
+          <w:r>
+            <w:rPr>
+              <w:noProof/>
+              <w:webHidden/>
+            </w:rPr>
+            <w:fldChar w:fldCharType="end"/>
+          </w:r>
+          <w:r>
+            <w:rPr>
+              <w:rStyle w:val="a7"/>
+              <w:noProof/>
+            </w:rPr>
+            <w:fldChar w:fldCharType="end"/>
+          </w:r>
+        </w:p>
+        <w:p>
+          <w:pPr>
+            <w:pStyle w:val="10"/>
+            <w:tabs>
+              <w:tab w:val="right" w:leader="dot" w:pos="9062"/>
+            </w:tabs>
+            <w:rPr>
+              <w:rFonts w:cstheme="minorBidi"/>
+              <w:noProof/>
+              <w:kern w:val="2"/>
+              <w:sz w:val="21"/>
+            </w:rPr>
+          </w:pPr>
+          <w:hyperlink w:anchor="_Toc42092495" w:history="1">
             <w:r>
               <w:rPr>
                 <w:rStyle w:val="a7"/>
                 <w:noProof/>
               </w:rPr>
-              <w:t>摘</w:t>
+              <w:t>第一章</w:t>
             </w:r>
             <w:r>
               <w:rPr>
                 <w:rStyle w:val="a7"/>
                 <w:noProof/>
               </w:rPr>
-              <w:t xml:space="preserve">  </w:t>
+              <w:t xml:space="preserve"> </w:t>
             </w:r>
             <w:r>
               <w:rPr>
                 <w:rStyle w:val="a7"/>
                 <w:noProof/>
               </w:rPr>
-              <w:t>要</w:t>
+              <w:t>绪论</w:t>
             </w:r>
             <w:r>
               <w:rPr>
@@ -1244,7 +1376,7 @@
                 <w:noProof/>
                 <w:webHidden/>
               </w:rPr>
-              <w:instrText xml:space="preserve"> PAGEREF _Toc41575200 \h </w:instrText>
+              <w:instrText xml:space="preserve"> PAGEREF _Toc42092495 \h </w:instrText>
             </w:r>
             <w:r>
               <w:rPr>
@@ -1264,7 +1396,241 @@
                 <w:noProof/>
                 <w:webHidden/>
               </w:rPr>
-              <w:t>ii</w:t>
+              <w:t>1</w:t>
+            </w:r>
+            <w:r>
+              <w:rPr>
+                <w:noProof/>
+                <w:webHidden/>
+              </w:rPr>
+              <w:fldChar w:fldCharType="end"/>
+            </w:r>
+          </w:hyperlink>
+        </w:p>
+        <w:p>
+          <w:pPr>
+            <w:pStyle w:val="21"/>
+            <w:tabs>
+              <w:tab w:val="right" w:leader="dot" w:pos="9062"/>
+            </w:tabs>
+            <w:rPr>
+              <w:rFonts w:cstheme="minorBidi"/>
+              <w:noProof/>
+              <w:kern w:val="2"/>
+              <w:sz w:val="21"/>
+            </w:rPr>
+          </w:pPr>
+          <w:hyperlink w:anchor="_Toc42092496" w:history="1">
+            <w:r>
+              <w:rPr>
+                <w:rStyle w:val="a7"/>
+                <w:noProof/>
+              </w:rPr>
+              <w:t xml:space="preserve">1.1 </w:t>
+            </w:r>
+            <w:r>
+              <w:rPr>
+                <w:rStyle w:val="a7"/>
+                <w:noProof/>
+              </w:rPr>
+              <w:t>研究背景</w:t>
+            </w:r>
+            <w:r>
+              <w:rPr>
+                <w:noProof/>
+                <w:webHidden/>
+              </w:rPr>
+              <w:tab/>
+            </w:r>
+            <w:r>
+              <w:rPr>
+                <w:noProof/>
+                <w:webHidden/>
+              </w:rPr>
+              <w:fldChar w:fldCharType="begin"/>
+            </w:r>
+            <w:r>
+              <w:rPr>
+                <w:noProof/>
+                <w:webHidden/>
+              </w:rPr>
+              <w:instrText xml:space="preserve"> PAGEREF _Toc42092496 \h </w:instrText>
+            </w:r>
+            <w:r>
+              <w:rPr>
+                <w:noProof/>
+                <w:webHidden/>
+              </w:rPr>
+            </w:r>
+            <w:r>
+              <w:rPr>
+                <w:noProof/>
+                <w:webHidden/>
+              </w:rPr>
+              <w:fldChar w:fldCharType="separate"/>
+            </w:r>
+            <w:r>
+              <w:rPr>
+                <w:noProof/>
+                <w:webHidden/>
+              </w:rPr>
+              <w:t>1</w:t>
+            </w:r>
+            <w:r>
+              <w:rPr>
+                <w:noProof/>
+                <w:webHidden/>
+              </w:rPr>
+              <w:fldChar w:fldCharType="end"/>
+            </w:r>
+          </w:hyperlink>
+        </w:p>
+        <w:p>
+          <w:pPr>
+            <w:pStyle w:val="21"/>
+            <w:tabs>
+              <w:tab w:val="right" w:leader="dot" w:pos="9062"/>
+            </w:tabs>
+            <w:rPr>
+              <w:rFonts w:cstheme="minorBidi"/>
+              <w:noProof/>
+              <w:kern w:val="2"/>
+              <w:sz w:val="21"/>
+            </w:rPr>
+          </w:pPr>
+          <w:hyperlink w:anchor="_Toc42092497" w:history="1">
+            <w:r>
+              <w:rPr>
+                <w:rStyle w:val="a7"/>
+                <w:noProof/>
+              </w:rPr>
+              <w:t xml:space="preserve">1.2 </w:t>
+            </w:r>
+            <w:r>
+              <w:rPr>
+                <w:rStyle w:val="a7"/>
+                <w:noProof/>
+              </w:rPr>
+              <w:t>研究意义</w:t>
+            </w:r>
+            <w:r>
+              <w:rPr>
+                <w:noProof/>
+                <w:webHidden/>
+              </w:rPr>
+              <w:tab/>
+            </w:r>
+            <w:r>
+              <w:rPr>
+                <w:noProof/>
+                <w:webHidden/>
+              </w:rPr>
+              <w:fldChar w:fldCharType="begin"/>
+            </w:r>
+            <w:r>
+              <w:rPr>
+                <w:noProof/>
+                <w:webHidden/>
+              </w:rPr>
+              <w:instrText xml:space="preserve"> PAGEREF _Toc42092497 \h </w:instrText>
+            </w:r>
+            <w:r>
+              <w:rPr>
+                <w:noProof/>
+                <w:webHidden/>
+              </w:rPr>
+            </w:r>
+            <w:r>
+              <w:rPr>
+                <w:noProof/>
+                <w:webHidden/>
+              </w:rPr>
+              <w:fldChar w:fldCharType="separate"/>
+            </w:r>
+            <w:r>
+              <w:rPr>
+                <w:noProof/>
+                <w:webHidden/>
+              </w:rPr>
+              <w:t>1</w:t>
+            </w:r>
+            <w:r>
+              <w:rPr>
+                <w:noProof/>
+                <w:webHidden/>
+              </w:rPr>
+              <w:fldChar w:fldCharType="end"/>
+            </w:r>
+          </w:hyperlink>
+        </w:p>
+        <w:p>
+          <w:pPr>
+            <w:pStyle w:val="21"/>
+            <w:tabs>
+              <w:tab w:val="right" w:leader="dot" w:pos="9062"/>
+            </w:tabs>
+            <w:rPr>
+              <w:rFonts w:cstheme="minorBidi"/>
+              <w:noProof/>
+              <w:kern w:val="2"/>
+              <w:sz w:val="21"/>
+            </w:rPr>
+          </w:pPr>
+          <w:hyperlink w:anchor="_Toc42092498" w:history="1">
+            <w:r>
+              <w:rPr>
+                <w:rStyle w:val="a7"/>
+                <w:noProof/>
+              </w:rPr>
+              <w:t xml:space="preserve">1.3 </w:t>
+            </w:r>
+            <w:r>
+              <w:rPr>
+                <w:rStyle w:val="a7"/>
+                <w:noProof/>
+              </w:rPr>
+              <w:t>本文主要内容</w:t>
+            </w:r>
+            <w:r>
+              <w:rPr>
+                <w:noProof/>
+                <w:webHidden/>
+              </w:rPr>
+              <w:tab/>
+            </w:r>
+            <w:r>
+              <w:rPr>
+                <w:noProof/>
+                <w:webHidden/>
+              </w:rPr>
+              <w:fldChar w:fldCharType="begin"/>
+            </w:r>
+            <w:r>
+              <w:rPr>
+                <w:noProof/>
+                <w:webHidden/>
+              </w:rPr>
+              <w:instrText xml:space="preserve"> PAGEREF _Toc42092498 \h </w:instrText>
+            </w:r>
+            <w:r>
+              <w:rPr>
+                <w:noProof/>
+                <w:webHidden/>
+              </w:rPr>
+            </w:r>
+            <w:r>
+              <w:rPr>
+                <w:noProof/>
+                <w:webHidden/>
+              </w:rPr>
+              <w:fldChar w:fldCharType="separate"/>
+            </w:r>
+            <w:r>
+              <w:rPr>
+                <w:noProof/>
+                <w:webHidden/>
+              </w:rPr>
+              <w:t>2</w:t>
             </w:r>
             <w:r>
               <w:rPr>
@@ -1288,27 +1654,27 @@
               <w:sz w:val="21"/>
             </w:rPr>
           </w:pPr>
-          <w:hyperlink w:anchor="_Toc41575201" w:history="1">
+          <w:hyperlink w:anchor="_Toc42092499" w:history="1">
             <w:r>
               <w:rPr>
                 <w:rStyle w:val="a7"/>
                 <w:noProof/>
               </w:rPr>
-              <w:t>第一章</w:t>
+              <w:t>第二章</w:t>
             </w:r>
             <w:r>
               <w:rPr>
                 <w:rStyle w:val="a7"/>
                 <w:noProof/>
               </w:rPr>
-              <w:t xml:space="preserve"> </w:t>
+              <w:t xml:space="preserve"> MATLAB</w:t>
             </w:r>
             <w:r>
               <w:rPr>
                 <w:rStyle w:val="a7"/>
                 <w:noProof/>
               </w:rPr>
-              <w:t>绪论</w:t>
+              <w:t>与通信系统</w:t>
             </w:r>
             <w:r>
               <w:rPr>
@@ -1329,7 +1695,7 @@
                 <w:noProof/>
                 <w:webHidden/>
               </w:rPr>
-              <w:instrText xml:space="preserve"> PAGEREF _Toc41575201 \h </w:instrText>
+              <w:instrText xml:space="preserve"> PAGEREF _Toc42092499 \h </w:instrText>
             </w:r>
             <w:r>
               <w:rPr>
@@ -1349,7 +1715,7 @@
                 <w:noProof/>
                 <w:webHidden/>
               </w:rPr>
-              <w:t>1</w:t>
+              <w:t>3</w:t>
             </w:r>
             <w:r>
               <w:rPr>
@@ -1373,14 +1739,20 @@
               <w:sz w:val="21"/>
             </w:rPr>
           </w:pPr>
-          <w:hyperlink w:anchor="_Toc41575202" w:history="1">
+          <w:hyperlink w:anchor="_Toc42092500" w:history="1">
             <w:r>
               <w:rPr>
                 <w:rStyle w:val="a7"/>
-                <w:rFonts w:ascii="宋体" w:hAnsi="宋体" w:cs="宋体"/>
-                <w:noProof/>
-              </w:rPr>
-              <w:t>1.1 研究背景</w:t>
+                <w:noProof/>
+              </w:rPr>
+              <w:t>2.1 MATLAB</w:t>
+            </w:r>
+            <w:r>
+              <w:rPr>
+                <w:rStyle w:val="a7"/>
+                <w:noProof/>
+              </w:rPr>
+              <w:t>环境</w:t>
             </w:r>
             <w:r>
               <w:rPr>
@@ -1401,7 +1773,7 @@
                 <w:noProof/>
                 <w:webHidden/>
               </w:rPr>
-              <w:instrText xml:space="preserve"> PAGEREF _Toc41575202 \h </w:instrText>
+              <w:instrText xml:space="preserve"> PAGEREF _Toc42092500 \h </w:instrText>
             </w:r>
             <w:r>
               <w:rPr>
@@ -1421,7 +1793,7 @@
                 <w:noProof/>
                 <w:webHidden/>
               </w:rPr>
-              <w:t>1</w:t>
+              <w:t>3</w:t>
             </w:r>
             <w:r>
               <w:rPr>
@@ -1445,20 +1817,20 @@
               <w:sz w:val="21"/>
             </w:rPr>
           </w:pPr>
-          <w:hyperlink w:anchor="_Toc41575203" w:history="1">
+          <w:hyperlink w:anchor="_Toc42092501" w:history="1">
             <w:r>
               <w:rPr>
                 <w:rStyle w:val="a7"/>
                 <w:noProof/>
               </w:rPr>
-              <w:t xml:space="preserve">1.2 </w:t>
+              <w:t xml:space="preserve">2.2 </w:t>
             </w:r>
             <w:r>
               <w:rPr>
                 <w:rStyle w:val="a7"/>
                 <w:noProof/>
               </w:rPr>
-              <w:t>研究意义</w:t>
+              <w:t>通信系统仿真</w:t>
             </w:r>
             <w:r>
               <w:rPr>
@@ -1479,7 +1851,7 @@
                 <w:noProof/>
                 <w:webHidden/>
               </w:rPr>
-              <w:instrText xml:space="preserve"> PAGEREF _Toc41575203 \h </w:instrText>
+              <w:instrText xml:space="preserve"> PAGEREF _Toc42092501 \h </w:instrText>
             </w:r>
             <w:r>
               <w:rPr>
@@ -1499,7 +1871,92 @@
                 <w:noProof/>
                 <w:webHidden/>
               </w:rPr>
-              <w:t>1</w:t>
+              <w:t>4</w:t>
+            </w:r>
+            <w:r>
+              <w:rPr>
+                <w:noProof/>
+                <w:webHidden/>
+              </w:rPr>
+              <w:fldChar w:fldCharType="end"/>
+            </w:r>
+          </w:hyperlink>
+        </w:p>
+        <w:p>
+          <w:pPr>
+            <w:pStyle w:val="10"/>
+            <w:tabs>
+              <w:tab w:val="right" w:leader="dot" w:pos="9062"/>
+            </w:tabs>
+            <w:rPr>
+              <w:rFonts w:cstheme="minorBidi"/>
+              <w:noProof/>
+              <w:kern w:val="2"/>
+              <w:sz w:val="21"/>
+            </w:rPr>
+          </w:pPr>
+          <w:hyperlink w:anchor="_Toc42092502" w:history="1">
+            <w:r>
+              <w:rPr>
+                <w:rStyle w:val="a7"/>
+                <w:noProof/>
+              </w:rPr>
+              <w:t>第三章</w:t>
+            </w:r>
+            <w:r>
+              <w:rPr>
+                <w:rStyle w:val="a7"/>
+                <w:noProof/>
+              </w:rPr>
+              <w:t xml:space="preserve"> </w:t>
+            </w:r>
+            <w:r>
+              <w:rPr>
+                <w:rStyle w:val="a7"/>
+                <w:noProof/>
+              </w:rPr>
+              <w:t>跳频系统基本原理</w:t>
+            </w:r>
+            <w:r>
+              <w:rPr>
+                <w:noProof/>
+                <w:webHidden/>
+              </w:rPr>
+              <w:tab/>
+            </w:r>
+            <w:r>
+              <w:rPr>
+                <w:noProof/>
+                <w:webHidden/>
+              </w:rPr>
+              <w:fldChar w:fldCharType="begin"/>
+            </w:r>
+            <w:r>
+              <w:rPr>
+                <w:noProof/>
+                <w:webHidden/>
+              </w:rPr>
+              <w:instrText xml:space="preserve"> PAGEREF _Toc42092502 \h </w:instrText>
+            </w:r>
+            <w:r>
+              <w:rPr>
+                <w:noProof/>
+                <w:webHidden/>
+              </w:rPr>
+            </w:r>
+            <w:r>
+              <w:rPr>
+                <w:noProof/>
+                <w:webHidden/>
+              </w:rPr>
+              <w:fldChar w:fldCharType="separate"/>
+            </w:r>
+            <w:r>
+              <w:rPr>
+                <w:noProof/>
+                <w:webHidden/>
+              </w:rPr>
+              <w:t>6</w:t>
             </w:r>
             <w:r>
               <w:rPr>
@@ -1523,20 +1980,20 @@
               <w:sz w:val="21"/>
             </w:rPr>
           </w:pPr>
-          <w:hyperlink w:anchor="_Toc41575204" w:history="1">
+          <w:hyperlink w:anchor="_Toc42092503" w:history="1">
             <w:r>
               <w:rPr>
                 <w:rStyle w:val="a7"/>
                 <w:noProof/>
               </w:rPr>
-              <w:t xml:space="preserve">1.3 </w:t>
+              <w:t xml:space="preserve">3.1 </w:t>
             </w:r>
             <w:r>
               <w:rPr>
                 <w:rStyle w:val="a7"/>
                 <w:noProof/>
               </w:rPr>
-              <w:t>本文工作</w:t>
+              <w:t>扩频通信系统基本原理</w:t>
             </w:r>
             <w:r>
               <w:rPr>
@@ -1557,7 +2014,7 @@
                 <w:noProof/>
                 <w:webHidden/>
               </w:rPr>
-              <w:instrText xml:space="preserve"> PAGEREF _Toc41575204 \h </w:instrText>
+              <w:instrText xml:space="preserve"> PAGEREF _Toc42092503 \h </w:instrText>
             </w:r>
             <w:r>
               <w:rPr>
@@ -1577,7 +2034,787 @@
                 <w:noProof/>
                 <w:webHidden/>
               </w:rPr>
-              <w:t>2</w:t>
+              <w:t>6</w:t>
+            </w:r>
+            <w:r>
+              <w:rPr>
+                <w:noProof/>
+                <w:webHidden/>
+              </w:rPr>
+              <w:fldChar w:fldCharType="end"/>
+            </w:r>
+          </w:hyperlink>
+        </w:p>
+        <w:p>
+          <w:pPr>
+            <w:pStyle w:val="30"/>
+            <w:tabs>
+              <w:tab w:val="right" w:leader="dot" w:pos="9062"/>
+            </w:tabs>
+            <w:rPr>
+              <w:rFonts w:cstheme="minorBidi"/>
+              <w:noProof/>
+              <w:kern w:val="2"/>
+              <w:sz w:val="21"/>
+            </w:rPr>
+          </w:pPr>
+          <w:hyperlink w:anchor="_Toc42092504" w:history="1">
+            <w:r>
+              <w:rPr>
+                <w:rStyle w:val="a7"/>
+                <w:noProof/>
+              </w:rPr>
+              <w:t xml:space="preserve">3.1.1 </w:t>
+            </w:r>
+            <w:r>
+              <w:rPr>
+                <w:rStyle w:val="a7"/>
+                <w:noProof/>
+              </w:rPr>
+              <w:t>香农公式</w:t>
+            </w:r>
+            <w:r>
+              <w:rPr>
+                <w:noProof/>
+                <w:webHidden/>
+              </w:rPr>
+              <w:tab/>
+            </w:r>
+            <w:r>
+              <w:rPr>
+                <w:noProof/>
+                <w:webHidden/>
+              </w:rPr>
+              <w:fldChar w:fldCharType="begin"/>
+            </w:r>
+            <w:r>
+              <w:rPr>
+                <w:noProof/>
+                <w:webHidden/>
+              </w:rPr>
+              <w:instrText xml:space="preserve"> PAGEREF _Toc42092504 \h </w:instrText>
+            </w:r>
+            <w:r>
+              <w:rPr>
+                <w:noProof/>
+                <w:webHidden/>
+              </w:rPr>
+            </w:r>
+            <w:r>
+              <w:rPr>
+                <w:noProof/>
+                <w:webHidden/>
+              </w:rPr>
+              <w:fldChar w:fldCharType="separate"/>
+            </w:r>
+            <w:r>
+              <w:rPr>
+                <w:noProof/>
+                <w:webHidden/>
+              </w:rPr>
+              <w:t>6</w:t>
+            </w:r>
+            <w:r>
+              <w:rPr>
+                <w:noProof/>
+                <w:webHidden/>
+              </w:rPr>
+              <w:fldChar w:fldCharType="end"/>
+            </w:r>
+          </w:hyperlink>
+        </w:p>
+        <w:p>
+          <w:pPr>
+            <w:pStyle w:val="30"/>
+            <w:tabs>
+              <w:tab w:val="right" w:leader="dot" w:pos="9062"/>
+            </w:tabs>
+            <w:rPr>
+              <w:rFonts w:cstheme="minorBidi"/>
+              <w:noProof/>
+              <w:kern w:val="2"/>
+              <w:sz w:val="21"/>
+            </w:rPr>
+          </w:pPr>
+          <w:hyperlink w:anchor="_Toc42092505" w:history="1">
+            <w:r>
+              <w:rPr>
+                <w:rStyle w:val="a7"/>
+                <w:noProof/>
+              </w:rPr>
+              <w:t xml:space="preserve">3.1.2 </w:t>
+            </w:r>
+            <w:r>
+              <w:rPr>
+                <w:rStyle w:val="a7"/>
+                <w:noProof/>
+              </w:rPr>
+              <w:t>扩频通信系统物理模型</w:t>
+            </w:r>
+            <w:r>
+              <w:rPr>
+                <w:noProof/>
+                <w:webHidden/>
+              </w:rPr>
+              <w:tab/>
+            </w:r>
+            <w:r>
+              <w:rPr>
+                <w:noProof/>
+                <w:webHidden/>
+              </w:rPr>
+              <w:fldChar w:fldCharType="begin"/>
+            </w:r>
+            <w:r>
+              <w:rPr>
+                <w:noProof/>
+                <w:webHidden/>
+              </w:rPr>
+              <w:instrText xml:space="preserve"> PAGEREF _Toc42092505 \h </w:instrText>
+            </w:r>
+            <w:r>
+              <w:rPr>
+                <w:noProof/>
+                <w:webHidden/>
+              </w:rPr>
+            </w:r>
+            <w:r>
+              <w:rPr>
+                <w:noProof/>
+                <w:webHidden/>
+              </w:rPr>
+              <w:fldChar w:fldCharType="separate"/>
+            </w:r>
+            <w:r>
+              <w:rPr>
+                <w:noProof/>
+                <w:webHidden/>
+              </w:rPr>
+              <w:t>7</w:t>
+            </w:r>
+            <w:r>
+              <w:rPr>
+                <w:noProof/>
+                <w:webHidden/>
+              </w:rPr>
+              <w:fldChar w:fldCharType="end"/>
+            </w:r>
+          </w:hyperlink>
+        </w:p>
+        <w:p>
+          <w:pPr>
+            <w:pStyle w:val="21"/>
+            <w:tabs>
+              <w:tab w:val="right" w:leader="dot" w:pos="9062"/>
+            </w:tabs>
+            <w:rPr>
+              <w:rFonts w:cstheme="minorBidi"/>
+              <w:noProof/>
+              <w:kern w:val="2"/>
+              <w:sz w:val="21"/>
+            </w:rPr>
+          </w:pPr>
+          <w:hyperlink w:anchor="_Toc42092506" w:history="1">
+            <w:r>
+              <w:rPr>
+                <w:rStyle w:val="a7"/>
+                <w:noProof/>
+              </w:rPr>
+              <w:t xml:space="preserve">3.2 </w:t>
+            </w:r>
+            <w:r>
+              <w:rPr>
+                <w:rStyle w:val="a7"/>
+                <w:noProof/>
+              </w:rPr>
+              <w:t>跳频通信系统基本原理</w:t>
+            </w:r>
+            <w:r>
+              <w:rPr>
+                <w:noProof/>
+                <w:webHidden/>
+              </w:rPr>
+              <w:tab/>
+            </w:r>
+            <w:r>
+              <w:rPr>
+                <w:noProof/>
+                <w:webHidden/>
+              </w:rPr>
+              <w:fldChar w:fldCharType="begin"/>
+            </w:r>
+            <w:r>
+              <w:rPr>
+                <w:noProof/>
+                <w:webHidden/>
+              </w:rPr>
+              <w:instrText xml:space="preserve"> PAGEREF _Toc42092506 \h </w:instrText>
+            </w:r>
+            <w:r>
+              <w:rPr>
+                <w:noProof/>
+                <w:webHidden/>
+              </w:rPr>
+            </w:r>
+            <w:r>
+              <w:rPr>
+                <w:noProof/>
+                <w:webHidden/>
+              </w:rPr>
+              <w:fldChar w:fldCharType="separate"/>
+            </w:r>
+            <w:r>
+              <w:rPr>
+                <w:noProof/>
+                <w:webHidden/>
+              </w:rPr>
+              <w:t>8</w:t>
+            </w:r>
+            <w:r>
+              <w:rPr>
+                <w:noProof/>
+                <w:webHidden/>
+              </w:rPr>
+              <w:fldChar w:fldCharType="end"/>
+            </w:r>
+          </w:hyperlink>
+        </w:p>
+        <w:p>
+          <w:pPr>
+            <w:pStyle w:val="30"/>
+            <w:tabs>
+              <w:tab w:val="right" w:leader="dot" w:pos="9062"/>
+            </w:tabs>
+            <w:rPr>
+              <w:rFonts w:cstheme="minorBidi"/>
+              <w:noProof/>
+              <w:kern w:val="2"/>
+              <w:sz w:val="21"/>
+            </w:rPr>
+          </w:pPr>
+          <w:hyperlink w:anchor="_Toc42092507" w:history="1">
+            <w:r>
+              <w:rPr>
+                <w:rStyle w:val="a7"/>
+                <w:noProof/>
+              </w:rPr>
+              <w:t xml:space="preserve">3.2.1 </w:t>
+            </w:r>
+            <w:r>
+              <w:rPr>
+                <w:rStyle w:val="a7"/>
+                <w:noProof/>
+              </w:rPr>
+              <w:t>跳频通信系统物理模型</w:t>
+            </w:r>
+            <w:r>
+              <w:rPr>
+                <w:noProof/>
+                <w:webHidden/>
+              </w:rPr>
+              <w:tab/>
+            </w:r>
+            <w:r>
+              <w:rPr>
+                <w:noProof/>
+                <w:webHidden/>
+              </w:rPr>
+              <w:fldChar w:fldCharType="begin"/>
+            </w:r>
+            <w:r>
+              <w:rPr>
+                <w:noProof/>
+                <w:webHidden/>
+              </w:rPr>
+              <w:instrText xml:space="preserve"> PAGEREF _Toc42092507 \h </w:instrText>
+            </w:r>
+            <w:r>
+              <w:rPr>
+                <w:noProof/>
+                <w:webHidden/>
+              </w:rPr>
+            </w:r>
+            <w:r>
+              <w:rPr>
+                <w:noProof/>
+                <w:webHidden/>
+              </w:rPr>
+              <w:fldChar w:fldCharType="separate"/>
+            </w:r>
+            <w:r>
+              <w:rPr>
+                <w:noProof/>
+                <w:webHidden/>
+              </w:rPr>
+              <w:t>8</w:t>
+            </w:r>
+            <w:r>
+              <w:rPr>
+                <w:noProof/>
+                <w:webHidden/>
+              </w:rPr>
+              <w:fldChar w:fldCharType="end"/>
+            </w:r>
+          </w:hyperlink>
+        </w:p>
+        <w:p>
+          <w:pPr>
+            <w:pStyle w:val="30"/>
+            <w:tabs>
+              <w:tab w:val="right" w:leader="dot" w:pos="9062"/>
+            </w:tabs>
+            <w:rPr>
+              <w:rFonts w:cstheme="minorBidi"/>
+              <w:noProof/>
+              <w:kern w:val="2"/>
+              <w:sz w:val="21"/>
+            </w:rPr>
+          </w:pPr>
+          <w:hyperlink w:anchor="_Toc42092508" w:history="1">
+            <w:r>
+              <w:rPr>
+                <w:rStyle w:val="a7"/>
+                <w:noProof/>
+              </w:rPr>
+              <w:t xml:space="preserve">3.2.2 </w:t>
+            </w:r>
+            <w:r>
+              <w:rPr>
+                <w:rStyle w:val="a7"/>
+                <w:noProof/>
+              </w:rPr>
+              <w:t>跳频图案</w:t>
+            </w:r>
+            <w:r>
+              <w:rPr>
+                <w:noProof/>
+                <w:webHidden/>
+              </w:rPr>
+              <w:tab/>
+            </w:r>
+            <w:r>
+              <w:rPr>
+                <w:noProof/>
+                <w:webHidden/>
+              </w:rPr>
+              <w:fldChar w:fldCharType="begin"/>
+            </w:r>
+            <w:r>
+              <w:rPr>
+                <w:noProof/>
+                <w:webHidden/>
+              </w:rPr>
+              <w:instrText xml:space="preserve"> PAGEREF _Toc42092508 \h </w:instrText>
+            </w:r>
+            <w:r>
+              <w:rPr>
+                <w:noProof/>
+                <w:webHidden/>
+              </w:rPr>
+            </w:r>
+            <w:r>
+              <w:rPr>
+                <w:noProof/>
+                <w:webHidden/>
+              </w:rPr>
+              <w:fldChar w:fldCharType="separate"/>
+            </w:r>
+            <w:r>
+              <w:rPr>
+                <w:noProof/>
+                <w:webHidden/>
+              </w:rPr>
+              <w:t>9</w:t>
+            </w:r>
+            <w:r>
+              <w:rPr>
+                <w:noProof/>
+                <w:webHidden/>
+              </w:rPr>
+              <w:fldChar w:fldCharType="end"/>
+            </w:r>
+          </w:hyperlink>
+        </w:p>
+        <w:p>
+          <w:pPr>
+            <w:pStyle w:val="21"/>
+            <w:tabs>
+              <w:tab w:val="right" w:leader="dot" w:pos="9062"/>
+            </w:tabs>
+            <w:rPr>
+              <w:rFonts w:cstheme="minorBidi"/>
+              <w:noProof/>
+              <w:kern w:val="2"/>
+              <w:sz w:val="21"/>
+            </w:rPr>
+          </w:pPr>
+          <w:hyperlink w:anchor="_Toc42092509" w:history="1">
+            <w:r>
+              <w:rPr>
+                <w:rStyle w:val="a7"/>
+                <w:noProof/>
+              </w:rPr>
+              <w:t xml:space="preserve">3.3 </w:t>
+            </w:r>
+            <w:r>
+              <w:rPr>
+                <w:rStyle w:val="a7"/>
+                <w:noProof/>
+              </w:rPr>
+              <w:t>跳频通信的关键技术</w:t>
+            </w:r>
+            <w:r>
+              <w:rPr>
+                <w:noProof/>
+                <w:webHidden/>
+              </w:rPr>
+              <w:tab/>
+            </w:r>
+            <w:r>
+              <w:rPr>
+                <w:noProof/>
+                <w:webHidden/>
+              </w:rPr>
+              <w:fldChar w:fldCharType="begin"/>
+            </w:r>
+            <w:r>
+              <w:rPr>
+                <w:noProof/>
+                <w:webHidden/>
+              </w:rPr>
+              <w:instrText xml:space="preserve"> PAGEREF _Toc42092509 \h </w:instrText>
+            </w:r>
+            <w:r>
+              <w:rPr>
+                <w:noProof/>
+                <w:webHidden/>
+              </w:rPr>
+            </w:r>
+            <w:r>
+              <w:rPr>
+                <w:noProof/>
+                <w:webHidden/>
+              </w:rPr>
+              <w:fldChar w:fldCharType="separate"/>
+            </w:r>
+            <w:r>
+              <w:rPr>
+                <w:noProof/>
+                <w:webHidden/>
+              </w:rPr>
+              <w:t>10</w:t>
+            </w:r>
+            <w:r>
+              <w:rPr>
+                <w:noProof/>
+                <w:webHidden/>
+              </w:rPr>
+              <w:fldChar w:fldCharType="end"/>
+            </w:r>
+          </w:hyperlink>
+        </w:p>
+        <w:p>
+          <w:pPr>
+            <w:pStyle w:val="30"/>
+            <w:tabs>
+              <w:tab w:val="right" w:leader="dot" w:pos="9062"/>
+            </w:tabs>
+            <w:rPr>
+              <w:rFonts w:cstheme="minorBidi"/>
+              <w:noProof/>
+              <w:kern w:val="2"/>
+              <w:sz w:val="21"/>
+            </w:rPr>
+          </w:pPr>
+          <w:hyperlink w:anchor="_Toc42092510" w:history="1">
+            <w:r>
+              <w:rPr>
+                <w:rStyle w:val="a7"/>
+                <w:noProof/>
+              </w:rPr>
+              <w:t xml:space="preserve">3.3.1 </w:t>
+            </w:r>
+            <w:r>
+              <w:rPr>
+                <w:rStyle w:val="a7"/>
+                <w:noProof/>
+              </w:rPr>
+              <w:t>跳频图案的设计</w:t>
+            </w:r>
+            <w:r>
+              <w:rPr>
+                <w:noProof/>
+                <w:webHidden/>
+              </w:rPr>
+              <w:tab/>
+            </w:r>
+            <w:r>
+              <w:rPr>
+                <w:noProof/>
+                <w:webHidden/>
+              </w:rPr>
+              <w:fldChar w:fldCharType="begin"/>
+            </w:r>
+            <w:r>
+              <w:rPr>
+                <w:noProof/>
+                <w:webHidden/>
+              </w:rPr>
+              <w:instrText xml:space="preserve"> PAGEREF _Toc42092510 \h </w:instrText>
+            </w:r>
+            <w:r>
+              <w:rPr>
+                <w:noProof/>
+                <w:webHidden/>
+              </w:rPr>
+            </w:r>
+            <w:r>
+              <w:rPr>
+                <w:noProof/>
+                <w:webHidden/>
+              </w:rPr>
+              <w:fldChar w:fldCharType="separate"/>
+            </w:r>
+            <w:r>
+              <w:rPr>
+                <w:noProof/>
+                <w:webHidden/>
+              </w:rPr>
+              <w:t>10</w:t>
+            </w:r>
+            <w:r>
+              <w:rPr>
+                <w:noProof/>
+                <w:webHidden/>
+              </w:rPr>
+              <w:fldChar w:fldCharType="end"/>
+            </w:r>
+          </w:hyperlink>
+        </w:p>
+        <w:p>
+          <w:pPr>
+            <w:pStyle w:val="30"/>
+            <w:tabs>
+              <w:tab w:val="right" w:leader="dot" w:pos="9062"/>
+            </w:tabs>
+            <w:rPr>
+              <w:rFonts w:cstheme="minorBidi"/>
+              <w:noProof/>
+              <w:kern w:val="2"/>
+              <w:sz w:val="21"/>
+            </w:rPr>
+          </w:pPr>
+          <w:hyperlink w:anchor="_Toc42092511" w:history="1">
+            <w:r>
+              <w:rPr>
+                <w:rStyle w:val="a7"/>
+                <w:noProof/>
+              </w:rPr>
+              <w:t xml:space="preserve">3.3.2 </w:t>
+            </w:r>
+            <w:r>
+              <w:rPr>
+                <w:rStyle w:val="a7"/>
+                <w:noProof/>
+              </w:rPr>
+              <w:t>跳频序列</w:t>
+            </w:r>
+            <w:r>
+              <w:rPr>
+                <w:noProof/>
+                <w:webHidden/>
+              </w:rPr>
+              <w:tab/>
+            </w:r>
+            <w:r>
+              <w:rPr>
+                <w:noProof/>
+                <w:webHidden/>
+              </w:rPr>
+              <w:fldChar w:fldCharType="begin"/>
+            </w:r>
+            <w:r>
+              <w:rPr>
+                <w:noProof/>
+                <w:webHidden/>
+              </w:rPr>
+              <w:instrText xml:space="preserve"> PAGEREF _Toc42092511 \h </w:instrText>
+            </w:r>
+            <w:r>
+              <w:rPr>
+                <w:noProof/>
+                <w:webHidden/>
+              </w:rPr>
+            </w:r>
+            <w:r>
+              <w:rPr>
+                <w:noProof/>
+                <w:webHidden/>
+              </w:rPr>
+              <w:fldChar w:fldCharType="separate"/>
+            </w:r>
+            <w:r>
+              <w:rPr>
+                <w:noProof/>
+                <w:webHidden/>
+              </w:rPr>
+              <w:t>11</w:t>
+            </w:r>
+            <w:r>
+              <w:rPr>
+                <w:noProof/>
+                <w:webHidden/>
+              </w:rPr>
+              <w:fldChar w:fldCharType="end"/>
+            </w:r>
+          </w:hyperlink>
+        </w:p>
+        <w:p>
+          <w:pPr>
+            <w:pStyle w:val="30"/>
+            <w:tabs>
+              <w:tab w:val="right" w:leader="dot" w:pos="9062"/>
+            </w:tabs>
+            <w:rPr>
+              <w:rFonts w:cstheme="minorBidi"/>
+              <w:noProof/>
+              <w:kern w:val="2"/>
+              <w:sz w:val="21"/>
+            </w:rPr>
+          </w:pPr>
+          <w:hyperlink w:anchor="_Toc42092512" w:history="1">
+            <w:r>
+              <w:rPr>
+                <w:rStyle w:val="a7"/>
+                <w:noProof/>
+              </w:rPr>
+              <w:t xml:space="preserve">3.3.3 </w:t>
+            </w:r>
+            <w:r>
+              <w:rPr>
+                <w:rStyle w:val="a7"/>
+                <w:noProof/>
+              </w:rPr>
+              <w:t>跳频同步技术</w:t>
+            </w:r>
+            <w:r>
+              <w:rPr>
+                <w:noProof/>
+                <w:webHidden/>
+              </w:rPr>
+              <w:tab/>
+            </w:r>
+            <w:r>
+              <w:rPr>
+                <w:noProof/>
+                <w:webHidden/>
+              </w:rPr>
+              <w:fldChar w:fldCharType="begin"/>
+            </w:r>
+            <w:r>
+              <w:rPr>
+                <w:noProof/>
+                <w:webHidden/>
+              </w:rPr>
+              <w:instrText xml:space="preserve"> PAGEREF _Toc42092512 \h </w:instrText>
+            </w:r>
+            <w:r>
+              <w:rPr>
+                <w:noProof/>
+                <w:webHidden/>
+              </w:rPr>
+            </w:r>
+            <w:r>
+              <w:rPr>
+                <w:noProof/>
+                <w:webHidden/>
+              </w:rPr>
+              <w:fldChar w:fldCharType="separate"/>
+            </w:r>
+            <w:r>
+              <w:rPr>
+                <w:noProof/>
+                <w:webHidden/>
+              </w:rPr>
+              <w:t>11</w:t>
+            </w:r>
+            <w:r>
+              <w:rPr>
+                <w:noProof/>
+                <w:webHidden/>
+              </w:rPr>
+              <w:fldChar w:fldCharType="end"/>
+            </w:r>
+          </w:hyperlink>
+        </w:p>
+        <w:p>
+          <w:pPr>
+            <w:pStyle w:val="21"/>
+            <w:tabs>
+              <w:tab w:val="right" w:leader="dot" w:pos="9062"/>
+            </w:tabs>
+            <w:rPr>
+              <w:rFonts w:cstheme="minorBidi"/>
+              <w:noProof/>
+              <w:kern w:val="2"/>
+              <w:sz w:val="21"/>
+            </w:rPr>
+          </w:pPr>
+          <w:hyperlink w:anchor="_Toc42092513" w:history="1">
+            <w:r>
+              <w:rPr>
+                <w:rStyle w:val="a7"/>
+                <w:noProof/>
+              </w:rPr>
+              <w:t xml:space="preserve">3.4 </w:t>
+            </w:r>
+            <w:r>
+              <w:rPr>
+                <w:rStyle w:val="a7"/>
+                <w:noProof/>
+              </w:rPr>
+              <w:t>跳频通信特点</w:t>
+            </w:r>
+            <w:r>
+              <w:rPr>
+                <w:noProof/>
+                <w:webHidden/>
+              </w:rPr>
+              <w:tab/>
+            </w:r>
+            <w:r>
+              <w:rPr>
+                <w:noProof/>
+                <w:webHidden/>
+              </w:rPr>
+              <w:fldChar w:fldCharType="begin"/>
+            </w:r>
+            <w:r>
+              <w:rPr>
+                <w:noProof/>
+                <w:webHidden/>
+              </w:rPr>
+              <w:instrText xml:space="preserve"> PAGEREF _Toc42092513 \h </w:instrText>
+            </w:r>
+            <w:r>
+              <w:rPr>
+                <w:noProof/>
+                <w:webHidden/>
+              </w:rPr>
+            </w:r>
+            <w:r>
+              <w:rPr>
+                <w:noProof/>
+                <w:webHidden/>
+              </w:rPr>
+              <w:fldChar w:fldCharType="separate"/>
+            </w:r>
+            <w:r>
+              <w:rPr>
+                <w:noProof/>
+                <w:webHidden/>
+              </w:rPr>
+              <w:t>13</w:t>
             </w:r>
             <w:r>
               <w:rPr>
@@ -1601,27 +2838,27 @@
               <w:sz w:val="21"/>
             </w:rPr>
           </w:pPr>
-          <w:hyperlink w:anchor="_Toc41575205" w:history="1">
+          <w:hyperlink w:anchor="_Toc42092514" w:history="1">
             <w:r>
               <w:rPr>
                 <w:rStyle w:val="a7"/>
                 <w:noProof/>
               </w:rPr>
-              <w:t>第二章</w:t>
+              <w:t>第四章</w:t>
             </w:r>
             <w:r>
               <w:rPr>
                 <w:rStyle w:val="a7"/>
                 <w:noProof/>
               </w:rPr>
-              <w:t xml:space="preserve"> MATLAB</w:t>
+              <w:t xml:space="preserve"> </w:t>
             </w:r>
             <w:r>
               <w:rPr>
                 <w:rStyle w:val="a7"/>
                 <w:noProof/>
               </w:rPr>
-              <w:t>与通信系统</w:t>
+              <w:t>跳频通信仿真</w:t>
             </w:r>
             <w:r>
               <w:rPr>
@@ -1642,7 +2879,7 @@
                 <w:noProof/>
                 <w:webHidden/>
               </w:rPr>
-              <w:instrText xml:space="preserve"> PAGEREF _Toc41575205 \h </w:instrText>
+              <w:instrText xml:space="preserve"> PAGEREF _Toc42092514 \h </w:instrText>
             </w:r>
             <w:r>
               <w:rPr>
@@ -1662,7 +2899,7 @@
                 <w:noProof/>
                 <w:webHidden/>
               </w:rPr>
-              <w:t>3</w:t>
+              <w:t>14</w:t>
             </w:r>
             <w:r>
               <w:rPr>
@@ -1686,20 +2923,20 @@
               <w:sz w:val="21"/>
             </w:rPr>
           </w:pPr>
-          <w:hyperlink w:anchor="_Toc41575206" w:history="1">
+          <w:hyperlink w:anchor="_Toc42092515" w:history="1">
             <w:r>
               <w:rPr>
                 <w:rStyle w:val="a7"/>
                 <w:noProof/>
               </w:rPr>
-              <w:t>2.1 MATLAB</w:t>
+              <w:t xml:space="preserve">4.1 </w:t>
             </w:r>
             <w:r>
               <w:rPr>
                 <w:rStyle w:val="a7"/>
                 <w:noProof/>
               </w:rPr>
-              <w:t>环境</w:t>
+              <w:t>生成信息序列</w:t>
             </w:r>
             <w:r>
               <w:rPr>
@@ -1720,7 +2957,7 @@
                 <w:noProof/>
                 <w:webHidden/>
               </w:rPr>
-              <w:instrText xml:space="preserve"> PAGEREF _Toc41575206 \h </w:instrText>
+              <w:instrText xml:space="preserve"> PAGEREF _Toc42092515 \h </w:instrText>
             </w:r>
             <w:r>
               <w:rPr>
@@ -1740,7 +2977,7 @@
                 <w:noProof/>
                 <w:webHidden/>
               </w:rPr>
-              <w:t>3</w:t>
+              <w:t>14</w:t>
             </w:r>
             <w:r>
               <w:rPr>
@@ -1764,20 +3001,20 @@
               <w:sz w:val="21"/>
             </w:rPr>
           </w:pPr>
-          <w:hyperlink w:anchor="_Toc41575207" w:history="1">
+          <w:hyperlink w:anchor="_Toc42092516" w:history="1">
             <w:r>
               <w:rPr>
                 <w:rStyle w:val="a7"/>
                 <w:noProof/>
               </w:rPr>
-              <w:t xml:space="preserve">2.2  </w:t>
+              <w:t>4.2</w:t>
             </w:r>
             <w:r>
               <w:rPr>
                 <w:rStyle w:val="a7"/>
                 <w:noProof/>
               </w:rPr>
-              <w:t>通信系统仿真</w:t>
+              <w:t>跳频扩频调制</w:t>
             </w:r>
             <w:r>
               <w:rPr>
@@ -1798,7 +3035,7 @@
                 <w:noProof/>
                 <w:webHidden/>
               </w:rPr>
-              <w:instrText xml:space="preserve"> PAGEREF _Toc41575207 \h </w:instrText>
+              <w:instrText xml:space="preserve"> PAGEREF _Toc42092516 \h </w:instrText>
             </w:r>
             <w:r>
               <w:rPr>
@@ -1818,7 +3055,397 @@
                 <w:noProof/>
                 <w:webHidden/>
               </w:rPr>
-              <w:t>4</w:t>
+              <w:t>16</w:t>
+            </w:r>
+            <w:r>
+              <w:rPr>
+                <w:noProof/>
+                <w:webHidden/>
+              </w:rPr>
+              <w:fldChar w:fldCharType="end"/>
+            </w:r>
+          </w:hyperlink>
+        </w:p>
+        <w:p>
+          <w:pPr>
+            <w:pStyle w:val="30"/>
+            <w:tabs>
+              <w:tab w:val="right" w:leader="dot" w:pos="9062"/>
+            </w:tabs>
+            <w:rPr>
+              <w:rFonts w:cstheme="minorBidi"/>
+              <w:noProof/>
+              <w:kern w:val="2"/>
+              <w:sz w:val="21"/>
+            </w:rPr>
+          </w:pPr>
+          <w:hyperlink w:anchor="_Toc42092517" w:history="1">
+            <w:r>
+              <w:rPr>
+                <w:rStyle w:val="a7"/>
+                <w:noProof/>
+              </w:rPr>
+              <w:t>4.2.1 m</w:t>
+            </w:r>
+            <w:r>
+              <w:rPr>
+                <w:rStyle w:val="a7"/>
+                <w:noProof/>
+              </w:rPr>
+              <w:t>序列</w:t>
+            </w:r>
+            <w:r>
+              <w:rPr>
+                <w:noProof/>
+                <w:webHidden/>
+              </w:rPr>
+              <w:tab/>
+            </w:r>
+            <w:r>
+              <w:rPr>
+                <w:noProof/>
+                <w:webHidden/>
+              </w:rPr>
+              <w:fldChar w:fldCharType="begin"/>
+            </w:r>
+            <w:r>
+              <w:rPr>
+                <w:noProof/>
+                <w:webHidden/>
+              </w:rPr>
+              <w:instrText xml:space="preserve"> PAGEREF _Toc42092517 \h </w:instrText>
+            </w:r>
+            <w:r>
+              <w:rPr>
+                <w:noProof/>
+                <w:webHidden/>
+              </w:rPr>
+            </w:r>
+            <w:r>
+              <w:rPr>
+                <w:noProof/>
+                <w:webHidden/>
+              </w:rPr>
+              <w:fldChar w:fldCharType="separate"/>
+            </w:r>
+            <w:r>
+              <w:rPr>
+                <w:noProof/>
+                <w:webHidden/>
+              </w:rPr>
+              <w:t>16</w:t>
+            </w:r>
+            <w:r>
+              <w:rPr>
+                <w:noProof/>
+                <w:webHidden/>
+              </w:rPr>
+              <w:fldChar w:fldCharType="end"/>
+            </w:r>
+          </w:hyperlink>
+        </w:p>
+        <w:p>
+          <w:pPr>
+            <w:pStyle w:val="30"/>
+            <w:tabs>
+              <w:tab w:val="right" w:leader="dot" w:pos="9062"/>
+            </w:tabs>
+            <w:rPr>
+              <w:rFonts w:cstheme="minorBidi"/>
+              <w:noProof/>
+              <w:kern w:val="2"/>
+              <w:sz w:val="21"/>
+            </w:rPr>
+          </w:pPr>
+          <w:hyperlink w:anchor="_Toc42092518" w:history="1">
+            <w:r>
+              <w:rPr>
+                <w:rStyle w:val="a7"/>
+                <w:noProof/>
+              </w:rPr>
+              <w:t>4.2.2  gold</w:t>
+            </w:r>
+            <w:r>
+              <w:rPr>
+                <w:rStyle w:val="a7"/>
+                <w:noProof/>
+              </w:rPr>
+              <w:t>序列</w:t>
+            </w:r>
+            <w:r>
+              <w:rPr>
+                <w:noProof/>
+                <w:webHidden/>
+              </w:rPr>
+              <w:tab/>
+            </w:r>
+            <w:r>
+              <w:rPr>
+                <w:noProof/>
+                <w:webHidden/>
+              </w:rPr>
+              <w:fldChar w:fldCharType="begin"/>
+            </w:r>
+            <w:r>
+              <w:rPr>
+                <w:noProof/>
+                <w:webHidden/>
+              </w:rPr>
+              <w:instrText xml:space="preserve"> PAGEREF _Toc42092518 \h </w:instrText>
+            </w:r>
+            <w:r>
+              <w:rPr>
+                <w:noProof/>
+                <w:webHidden/>
+              </w:rPr>
+            </w:r>
+            <w:r>
+              <w:rPr>
+                <w:noProof/>
+                <w:webHidden/>
+              </w:rPr>
+              <w:fldChar w:fldCharType="separate"/>
+            </w:r>
+            <w:r>
+              <w:rPr>
+                <w:noProof/>
+                <w:webHidden/>
+              </w:rPr>
+              <w:t>17</w:t>
+            </w:r>
+            <w:r>
+              <w:rPr>
+                <w:noProof/>
+                <w:webHidden/>
+              </w:rPr>
+              <w:fldChar w:fldCharType="end"/>
+            </w:r>
+          </w:hyperlink>
+        </w:p>
+        <w:p>
+          <w:pPr>
+            <w:pStyle w:val="30"/>
+            <w:tabs>
+              <w:tab w:val="right" w:leader="dot" w:pos="9062"/>
+            </w:tabs>
+            <w:rPr>
+              <w:rFonts w:cstheme="minorBidi"/>
+              <w:noProof/>
+              <w:kern w:val="2"/>
+              <w:sz w:val="21"/>
+            </w:rPr>
+          </w:pPr>
+          <w:hyperlink w:anchor="_Toc42092519" w:history="1">
+            <w:r>
+              <w:rPr>
+                <w:rStyle w:val="a7"/>
+                <w:noProof/>
+              </w:rPr>
+              <w:t xml:space="preserve">4.2.3 </w:t>
+            </w:r>
+            <w:r>
+              <w:rPr>
+                <w:rStyle w:val="a7"/>
+                <w:noProof/>
+              </w:rPr>
+              <w:t>扩频调制仿真</w:t>
+            </w:r>
+            <w:r>
+              <w:rPr>
+                <w:noProof/>
+                <w:webHidden/>
+              </w:rPr>
+              <w:tab/>
+            </w:r>
+            <w:r>
+              <w:rPr>
+                <w:noProof/>
+                <w:webHidden/>
+              </w:rPr>
+              <w:fldChar w:fldCharType="begin"/>
+            </w:r>
+            <w:r>
+              <w:rPr>
+                <w:noProof/>
+                <w:webHidden/>
+              </w:rPr>
+              <w:instrText xml:space="preserve"> PAGEREF _Toc42092519 \h </w:instrText>
+            </w:r>
+            <w:r>
+              <w:rPr>
+                <w:noProof/>
+                <w:webHidden/>
+              </w:rPr>
+            </w:r>
+            <w:r>
+              <w:rPr>
+                <w:noProof/>
+                <w:webHidden/>
+              </w:rPr>
+              <w:fldChar w:fldCharType="separate"/>
+            </w:r>
+            <w:r>
+              <w:rPr>
+                <w:noProof/>
+                <w:webHidden/>
+              </w:rPr>
+              <w:t>17</w:t>
+            </w:r>
+            <w:r>
+              <w:rPr>
+                <w:noProof/>
+                <w:webHidden/>
+              </w:rPr>
+              <w:fldChar w:fldCharType="end"/>
+            </w:r>
+          </w:hyperlink>
+        </w:p>
+        <w:p>
+          <w:pPr>
+            <w:pStyle w:val="21"/>
+            <w:tabs>
+              <w:tab w:val="right" w:leader="dot" w:pos="9062"/>
+            </w:tabs>
+            <w:rPr>
+              <w:rFonts w:cstheme="minorBidi"/>
+              <w:noProof/>
+              <w:kern w:val="2"/>
+              <w:sz w:val="21"/>
+            </w:rPr>
+          </w:pPr>
+          <w:hyperlink w:anchor="_Toc42092520" w:history="1">
+            <w:r>
+              <w:rPr>
+                <w:rStyle w:val="a7"/>
+                <w:noProof/>
+              </w:rPr>
+              <w:t xml:space="preserve">4.3 </w:t>
+            </w:r>
+            <w:r>
+              <w:rPr>
+                <w:rStyle w:val="a7"/>
+                <w:noProof/>
+              </w:rPr>
+              <w:t>解调</w:t>
+            </w:r>
+            <w:r>
+              <w:rPr>
+                <w:noProof/>
+                <w:webHidden/>
+              </w:rPr>
+              <w:tab/>
+            </w:r>
+            <w:r>
+              <w:rPr>
+                <w:noProof/>
+                <w:webHidden/>
+              </w:rPr>
+              <w:fldChar w:fldCharType="begin"/>
+            </w:r>
+            <w:r>
+              <w:rPr>
+                <w:noProof/>
+                <w:webHidden/>
+              </w:rPr>
+              <w:instrText xml:space="preserve"> PAGEREF _Toc42092520 \h </w:instrText>
+            </w:r>
+            <w:r>
+              <w:rPr>
+                <w:noProof/>
+                <w:webHidden/>
+              </w:rPr>
+            </w:r>
+            <w:r>
+              <w:rPr>
+                <w:noProof/>
+                <w:webHidden/>
+              </w:rPr>
+              <w:fldChar w:fldCharType="separate"/>
+            </w:r>
+            <w:r>
+              <w:rPr>
+                <w:noProof/>
+                <w:webHidden/>
+              </w:rPr>
+              <w:t>21</w:t>
+            </w:r>
+            <w:r>
+              <w:rPr>
+                <w:noProof/>
+                <w:webHidden/>
+              </w:rPr>
+              <w:fldChar w:fldCharType="end"/>
+            </w:r>
+          </w:hyperlink>
+        </w:p>
+        <w:p>
+          <w:pPr>
+            <w:pStyle w:val="21"/>
+            <w:tabs>
+              <w:tab w:val="right" w:leader="dot" w:pos="9062"/>
+            </w:tabs>
+            <w:rPr>
+              <w:rFonts w:cstheme="minorBidi"/>
+              <w:noProof/>
+              <w:kern w:val="2"/>
+              <w:sz w:val="21"/>
+            </w:rPr>
+          </w:pPr>
+          <w:hyperlink w:anchor="_Toc42092521" w:history="1">
+            <w:r>
+              <w:rPr>
+                <w:rStyle w:val="a7"/>
+                <w:noProof/>
+              </w:rPr>
+              <w:t xml:space="preserve">4.4 </w:t>
+            </w:r>
+            <w:r>
+              <w:rPr>
+                <w:rStyle w:val="a7"/>
+                <w:noProof/>
+              </w:rPr>
+              <w:t>抽样判决</w:t>
+            </w:r>
+            <w:r>
+              <w:rPr>
+                <w:noProof/>
+                <w:webHidden/>
+              </w:rPr>
+              <w:tab/>
+            </w:r>
+            <w:r>
+              <w:rPr>
+                <w:noProof/>
+                <w:webHidden/>
+              </w:rPr>
+              <w:fldChar w:fldCharType="begin"/>
+            </w:r>
+            <w:r>
+              <w:rPr>
+                <w:noProof/>
+                <w:webHidden/>
+              </w:rPr>
+              <w:instrText xml:space="preserve"> PAGEREF _Toc42092521 \h </w:instrText>
+            </w:r>
+            <w:r>
+              <w:rPr>
+                <w:noProof/>
+                <w:webHidden/>
+              </w:rPr>
+            </w:r>
+            <w:r>
+              <w:rPr>
+                <w:noProof/>
+                <w:webHidden/>
+              </w:rPr>
+              <w:fldChar w:fldCharType="separate"/>
+            </w:r>
+            <w:r>
+              <w:rPr>
+                <w:noProof/>
+                <w:webHidden/>
+              </w:rPr>
+              <w:t>21</w:t>
             </w:r>
             <w:r>
               <w:rPr>
@@ -1842,13 +3469,13 @@
               <w:sz w:val="21"/>
             </w:rPr>
           </w:pPr>
-          <w:hyperlink w:anchor="_Toc41575208" w:history="1">
+          <w:hyperlink w:anchor="_Toc42092522" w:history="1">
             <w:r>
               <w:rPr>
                 <w:rStyle w:val="a7"/>
                 <w:noProof/>
               </w:rPr>
-              <w:t>第三章</w:t>
+              <w:t>第五章</w:t>
             </w:r>
             <w:r>
               <w:rPr>
@@ -1862,7 +3489,7 @@
                 <w:rStyle w:val="a7"/>
                 <w:noProof/>
               </w:rPr>
-              <w:t>跳频系统基本原理</w:t>
+              <w:t>跳频通信抗干扰性能分析</w:t>
             </w:r>
             <w:r>
               <w:rPr>
@@ -1883,7 +3510,7 @@
                 <w:noProof/>
                 <w:webHidden/>
               </w:rPr>
-              <w:instrText xml:space="preserve"> PAGEREF _Toc41575208 \h </w:instrText>
+              <w:instrText xml:space="preserve"> PAGEREF _Toc42092522 \h </w:instrText>
             </w:r>
             <w:r>
               <w:rPr>
@@ -1903,7 +3530,7 @@
                 <w:noProof/>
                 <w:webHidden/>
               </w:rPr>
-              <w:t>5</w:t>
+              <w:t>23</w:t>
             </w:r>
             <w:r>
               <w:rPr>
@@ -1927,20 +3554,20 @@
               <w:sz w:val="21"/>
             </w:rPr>
           </w:pPr>
-          <w:hyperlink w:anchor="_Toc41575209" w:history="1">
+          <w:hyperlink w:anchor="_Toc42092523" w:history="1">
             <w:r>
               <w:rPr>
                 <w:rStyle w:val="a7"/>
                 <w:noProof/>
               </w:rPr>
-              <w:t xml:space="preserve">3.1 </w:t>
+              <w:t xml:space="preserve">5.1 </w:t>
             </w:r>
             <w:r>
               <w:rPr>
                 <w:rStyle w:val="a7"/>
                 <w:noProof/>
               </w:rPr>
-              <w:t>扩频通信系统基本原理</w:t>
+              <w:t>抗干扰性能分析</w:t>
             </w:r>
             <w:r>
               <w:rPr>
@@ -1961,7 +3588,7 @@
                 <w:noProof/>
                 <w:webHidden/>
               </w:rPr>
-              <w:instrText xml:space="preserve"> PAGEREF _Toc41575209 \h </w:instrText>
+              <w:instrText xml:space="preserve"> PAGEREF _Toc42092523 \h </w:instrText>
             </w:r>
             <w:r>
               <w:rPr>
@@ -1981,7 +3608,85 @@
                 <w:noProof/>
                 <w:webHidden/>
               </w:rPr>
-              <w:t>5</w:t>
+              <w:t>23</w:t>
+            </w:r>
+            <w:r>
+              <w:rPr>
+                <w:noProof/>
+                <w:webHidden/>
+              </w:rPr>
+              <w:fldChar w:fldCharType="end"/>
+            </w:r>
+          </w:hyperlink>
+        </w:p>
+        <w:p>
+          <w:pPr>
+            <w:pStyle w:val="21"/>
+            <w:tabs>
+              <w:tab w:val="right" w:leader="dot" w:pos="9062"/>
+            </w:tabs>
+            <w:rPr>
+              <w:rFonts w:cstheme="minorBidi"/>
+              <w:noProof/>
+              <w:kern w:val="2"/>
+              <w:sz w:val="21"/>
+            </w:rPr>
+          </w:pPr>
+          <w:hyperlink w:anchor="_Toc42092524" w:history="1">
+            <w:r>
+              <w:rPr>
+                <w:rStyle w:val="a7"/>
+                <w:noProof/>
+              </w:rPr>
+              <w:t xml:space="preserve">5.2 </w:t>
+            </w:r>
+            <w:r>
+              <w:rPr>
+                <w:rStyle w:val="a7"/>
+                <w:noProof/>
+              </w:rPr>
+              <w:t>抗干扰性能仿真</w:t>
+            </w:r>
+            <w:r>
+              <w:rPr>
+                <w:noProof/>
+                <w:webHidden/>
+              </w:rPr>
+              <w:tab/>
+            </w:r>
+            <w:r>
+              <w:rPr>
+                <w:noProof/>
+                <w:webHidden/>
+              </w:rPr>
+              <w:fldChar w:fldCharType="begin"/>
+            </w:r>
+            <w:r>
+              <w:rPr>
+                <w:noProof/>
+                <w:webHidden/>
+              </w:rPr>
+              <w:instrText xml:space="preserve"> PAGEREF _Toc42092524 \h </w:instrText>
+            </w:r>
+            <w:r>
+              <w:rPr>
+                <w:noProof/>
+                <w:webHidden/>
+              </w:rPr>
+            </w:r>
+            <w:r>
+              <w:rPr>
+                <w:noProof/>
+                <w:webHidden/>
+              </w:rPr>
+              <w:fldChar w:fldCharType="separate"/>
+            </w:r>
+            <w:r>
+              <w:rPr>
+                <w:noProof/>
+                <w:webHidden/>
+              </w:rPr>
+              <w:t>24</w:t>
             </w:r>
             <w:r>
               <w:rPr>
@@ -2005,20 +3710,20 @@
               <w:sz w:val="21"/>
             </w:rPr>
           </w:pPr>
-          <w:hyperlink w:anchor="_Toc41575210" w:history="1">
+          <w:hyperlink w:anchor="_Toc42092525" w:history="1">
             <w:r>
               <w:rPr>
                 <w:rStyle w:val="a7"/>
                 <w:noProof/>
               </w:rPr>
-              <w:t xml:space="preserve">3.1.1 </w:t>
+              <w:t xml:space="preserve">5.2.1 </w:t>
             </w:r>
             <w:r>
               <w:rPr>
                 <w:rStyle w:val="a7"/>
                 <w:noProof/>
               </w:rPr>
-              <w:t>香农公式</w:t>
+              <w:t>干扰模块</w:t>
             </w:r>
             <w:r>
               <w:rPr>
@@ -2039,7 +3744,7 @@
                 <w:noProof/>
                 <w:webHidden/>
               </w:rPr>
-              <w:instrText xml:space="preserve"> PAGEREF _Toc41575210 \h </w:instrText>
+              <w:instrText xml:space="preserve"> PAGEREF _Toc42092525 \h </w:instrText>
             </w:r>
             <w:r>
               <w:rPr>
@@ -2059,7 +3764,7 @@
                 <w:noProof/>
                 <w:webHidden/>
               </w:rPr>
-              <w:t>5</w:t>
+              <w:t>24</w:t>
             </w:r>
             <w:r>
               <w:rPr>
@@ -2083,20 +3788,20 @@
               <w:sz w:val="21"/>
             </w:rPr>
           </w:pPr>
-          <w:hyperlink w:anchor="_Toc41575211" w:history="1">
+          <w:hyperlink w:anchor="_Toc42092526" w:history="1">
             <w:r>
               <w:rPr>
                 <w:rStyle w:val="a7"/>
                 <w:noProof/>
               </w:rPr>
-              <w:t xml:space="preserve">3.1.2 </w:t>
+              <w:t xml:space="preserve">5.2.2 </w:t>
             </w:r>
             <w:r>
               <w:rPr>
                 <w:rStyle w:val="a7"/>
                 <w:noProof/>
               </w:rPr>
-              <w:t>扩频通信系统物理模型</w:t>
+              <w:t>误码率分析</w:t>
             </w:r>
             <w:r>
               <w:rPr>
@@ -2117,7 +3822,7 @@
                 <w:noProof/>
                 <w:webHidden/>
               </w:rPr>
-              <w:instrText xml:space="preserve"> PAGEREF _Toc41575211 \h </w:instrText>
+              <w:instrText xml:space="preserve"> PAGEREF _Toc42092526 \h </w:instrText>
             </w:r>
             <w:r>
               <w:rPr>
@@ -2137,631 +3842,7 @@
                 <w:noProof/>
                 <w:webHidden/>
               </w:rPr>
-              <w:t>6</w:t>
-            </w:r>
-            <w:r>
-              <w:rPr>
-                <w:noProof/>
-                <w:webHidden/>
-              </w:rPr>
-              <w:fldChar w:fldCharType="end"/>
-            </w:r>
-          </w:hyperlink>
-        </w:p>
-        <w:p>
-          <w:pPr>
-            <w:pStyle w:val="21"/>
-            <w:tabs>
-              <w:tab w:val="right" w:leader="dot" w:pos="9062"/>
-            </w:tabs>
-            <w:rPr>
-              <w:rFonts w:cstheme="minorBidi"/>
-              <w:noProof/>
-              <w:kern w:val="2"/>
-              <w:sz w:val="21"/>
-            </w:rPr>
-          </w:pPr>
-          <w:hyperlink w:anchor="_Toc41575212" w:history="1">
-            <w:r>
-              <w:rPr>
-                <w:rStyle w:val="a7"/>
-                <w:noProof/>
-              </w:rPr>
-              <w:t xml:space="preserve">3.2 </w:t>
-            </w:r>
-            <w:r>
-              <w:rPr>
-                <w:rStyle w:val="a7"/>
-                <w:noProof/>
-              </w:rPr>
-              <w:t>跳频通信系统基本原理</w:t>
-            </w:r>
-            <w:r>
-              <w:rPr>
-                <w:noProof/>
-                <w:webHidden/>
-              </w:rPr>
-              <w:tab/>
-            </w:r>
-            <w:r>
-              <w:rPr>
-                <w:noProof/>
-                <w:webHidden/>
-              </w:rPr>
-              <w:fldChar w:fldCharType="begin"/>
-            </w:r>
-            <w:r>
-              <w:rPr>
-                <w:noProof/>
-                <w:webHidden/>
-              </w:rPr>
-              <w:instrText xml:space="preserve"> PAGEREF _Toc41575212 \h </w:instrText>
-            </w:r>
-            <w:r>
-              <w:rPr>
-                <w:noProof/>
-                <w:webHidden/>
-              </w:rPr>
-            </w:r>
-            <w:r>
-              <w:rPr>
-                <w:noProof/>
-                <w:webHidden/>
-              </w:rPr>
-              <w:fldChar w:fldCharType="separate"/>
-            </w:r>
-            <w:r>
-              <w:rPr>
-                <w:noProof/>
-                <w:webHidden/>
-              </w:rPr>
-              <w:t>7</w:t>
-            </w:r>
-            <w:r>
-              <w:rPr>
-                <w:noProof/>
-                <w:webHidden/>
-              </w:rPr>
-              <w:fldChar w:fldCharType="end"/>
-            </w:r>
-          </w:hyperlink>
-        </w:p>
-        <w:p>
-          <w:pPr>
-            <w:pStyle w:val="30"/>
-            <w:tabs>
-              <w:tab w:val="right" w:leader="dot" w:pos="9062"/>
-            </w:tabs>
-            <w:rPr>
-              <w:rFonts w:cstheme="minorBidi"/>
-              <w:noProof/>
-              <w:kern w:val="2"/>
-              <w:sz w:val="21"/>
-            </w:rPr>
-          </w:pPr>
-          <w:hyperlink w:anchor="_Toc41575213" w:history="1">
-            <w:r>
-              <w:rPr>
-                <w:rStyle w:val="a7"/>
-                <w:noProof/>
-              </w:rPr>
-              <w:t xml:space="preserve">3.2.1 </w:t>
-            </w:r>
-            <w:r>
-              <w:rPr>
-                <w:rStyle w:val="a7"/>
-                <w:noProof/>
-              </w:rPr>
-              <w:t>跳频通信系统物理模型</w:t>
-            </w:r>
-            <w:r>
-              <w:rPr>
-                <w:noProof/>
-                <w:webHidden/>
-              </w:rPr>
-              <w:tab/>
-            </w:r>
-            <w:r>
-              <w:rPr>
-                <w:noProof/>
-                <w:webHidden/>
-              </w:rPr>
-              <w:fldChar w:fldCharType="begin"/>
-            </w:r>
-            <w:r>
-              <w:rPr>
-                <w:noProof/>
-                <w:webHidden/>
-              </w:rPr>
-              <w:instrText xml:space="preserve"> PAGEREF _Toc41575213 \h </w:instrText>
-            </w:r>
-            <w:r>
-              <w:rPr>
-                <w:noProof/>
-                <w:webHidden/>
-              </w:rPr>
-            </w:r>
-            <w:r>
-              <w:rPr>
-                <w:noProof/>
-                <w:webHidden/>
-              </w:rPr>
-              <w:fldChar w:fldCharType="separate"/>
-            </w:r>
-            <w:r>
-              <w:rPr>
-                <w:noProof/>
-                <w:webHidden/>
-              </w:rPr>
-              <w:t>7</w:t>
-            </w:r>
-            <w:r>
-              <w:rPr>
-                <w:noProof/>
-                <w:webHidden/>
-              </w:rPr>
-              <w:fldChar w:fldCharType="end"/>
-            </w:r>
-          </w:hyperlink>
-        </w:p>
-        <w:p>
-          <w:pPr>
-            <w:pStyle w:val="30"/>
-            <w:tabs>
-              <w:tab w:val="right" w:leader="dot" w:pos="9062"/>
-            </w:tabs>
-            <w:rPr>
-              <w:rFonts w:cstheme="minorBidi"/>
-              <w:noProof/>
-              <w:kern w:val="2"/>
-              <w:sz w:val="21"/>
-            </w:rPr>
-          </w:pPr>
-          <w:hyperlink w:anchor="_Toc41575214" w:history="1">
-            <w:r>
-              <w:rPr>
-                <w:rStyle w:val="a7"/>
-                <w:noProof/>
-              </w:rPr>
-              <w:t xml:space="preserve">3.2.2 </w:t>
-            </w:r>
-            <w:r>
-              <w:rPr>
-                <w:rStyle w:val="a7"/>
-                <w:noProof/>
-              </w:rPr>
-              <w:t>跳频图案</w:t>
-            </w:r>
-            <w:r>
-              <w:rPr>
-                <w:noProof/>
-                <w:webHidden/>
-              </w:rPr>
-              <w:tab/>
-            </w:r>
-            <w:r>
-              <w:rPr>
-                <w:noProof/>
-                <w:webHidden/>
-              </w:rPr>
-              <w:fldChar w:fldCharType="begin"/>
-            </w:r>
-            <w:r>
-              <w:rPr>
-                <w:noProof/>
-                <w:webHidden/>
-              </w:rPr>
-              <w:instrText xml:space="preserve"> PAGEREF _Toc41575214 \h </w:instrText>
-            </w:r>
-            <w:r>
-              <w:rPr>
-                <w:noProof/>
-                <w:webHidden/>
-              </w:rPr>
-            </w:r>
-            <w:r>
-              <w:rPr>
-                <w:noProof/>
-                <w:webHidden/>
-              </w:rPr>
-              <w:fldChar w:fldCharType="separate"/>
-            </w:r>
-            <w:r>
-              <w:rPr>
-                <w:noProof/>
-                <w:webHidden/>
-              </w:rPr>
-              <w:t>9</w:t>
-            </w:r>
-            <w:r>
-              <w:rPr>
-                <w:noProof/>
-                <w:webHidden/>
-              </w:rPr>
-              <w:fldChar w:fldCharType="end"/>
-            </w:r>
-          </w:hyperlink>
-        </w:p>
-        <w:p>
-          <w:pPr>
-            <w:pStyle w:val="21"/>
-            <w:tabs>
-              <w:tab w:val="right" w:leader="dot" w:pos="9062"/>
-            </w:tabs>
-            <w:rPr>
-              <w:rFonts w:cstheme="minorBidi"/>
-              <w:noProof/>
-              <w:kern w:val="2"/>
-              <w:sz w:val="21"/>
-            </w:rPr>
-          </w:pPr>
-          <w:hyperlink w:anchor="_Toc41575215" w:history="1">
-            <w:r>
-              <w:rPr>
-                <w:rStyle w:val="a7"/>
-                <w:noProof/>
-              </w:rPr>
-              <w:t xml:space="preserve">3.3 </w:t>
-            </w:r>
-            <w:r>
-              <w:rPr>
-                <w:rStyle w:val="a7"/>
-                <w:noProof/>
-              </w:rPr>
-              <w:t>跳频通信的关键技术</w:t>
-            </w:r>
-            <w:r>
-              <w:rPr>
-                <w:noProof/>
-                <w:webHidden/>
-              </w:rPr>
-              <w:tab/>
-            </w:r>
-            <w:r>
-              <w:rPr>
-                <w:noProof/>
-                <w:webHidden/>
-              </w:rPr>
-              <w:fldChar w:fldCharType="begin"/>
-            </w:r>
-            <w:r>
-              <w:rPr>
-                <w:noProof/>
-                <w:webHidden/>
-              </w:rPr>
-              <w:instrText xml:space="preserve"> PAGEREF _Toc41575215 \h </w:instrText>
-            </w:r>
-            <w:r>
-              <w:rPr>
-                <w:noProof/>
-                <w:webHidden/>
-              </w:rPr>
-            </w:r>
-            <w:r>
-              <w:rPr>
-                <w:noProof/>
-                <w:webHidden/>
-              </w:rPr>
-              <w:fldChar w:fldCharType="separate"/>
-            </w:r>
-            <w:r>
-              <w:rPr>
-                <w:noProof/>
-                <w:webHidden/>
-              </w:rPr>
-              <w:t>10</w:t>
-            </w:r>
-            <w:r>
-              <w:rPr>
-                <w:noProof/>
-                <w:webHidden/>
-              </w:rPr>
-              <w:fldChar w:fldCharType="end"/>
-            </w:r>
-          </w:hyperlink>
-        </w:p>
-        <w:p>
-          <w:pPr>
-            <w:pStyle w:val="30"/>
-            <w:tabs>
-              <w:tab w:val="right" w:leader="dot" w:pos="9062"/>
-            </w:tabs>
-            <w:rPr>
-              <w:rFonts w:cstheme="minorBidi"/>
-              <w:noProof/>
-              <w:kern w:val="2"/>
-              <w:sz w:val="21"/>
-            </w:rPr>
-          </w:pPr>
-          <w:hyperlink w:anchor="_Toc41575216" w:history="1">
-            <w:r>
-              <w:rPr>
-                <w:rStyle w:val="a7"/>
-                <w:noProof/>
-              </w:rPr>
-              <w:t xml:space="preserve">3.3.1 </w:t>
-            </w:r>
-            <w:r>
-              <w:rPr>
-                <w:rStyle w:val="a7"/>
-                <w:noProof/>
-              </w:rPr>
-              <w:t>跳频图案的设计</w:t>
-            </w:r>
-            <w:r>
-              <w:rPr>
-                <w:noProof/>
-                <w:webHidden/>
-              </w:rPr>
-              <w:tab/>
-            </w:r>
-            <w:r>
-              <w:rPr>
-                <w:noProof/>
-                <w:webHidden/>
-              </w:rPr>
-              <w:fldChar w:fldCharType="begin"/>
-            </w:r>
-            <w:r>
-              <w:rPr>
-                <w:noProof/>
-                <w:webHidden/>
-              </w:rPr>
-              <w:instrText xml:space="preserve"> PAGEREF _Toc41575216 \h </w:instrText>
-            </w:r>
-            <w:r>
-              <w:rPr>
-                <w:noProof/>
-                <w:webHidden/>
-              </w:rPr>
-            </w:r>
-            <w:r>
-              <w:rPr>
-                <w:noProof/>
-                <w:webHidden/>
-              </w:rPr>
-              <w:fldChar w:fldCharType="separate"/>
-            </w:r>
-            <w:r>
-              <w:rPr>
-                <w:noProof/>
-                <w:webHidden/>
-              </w:rPr>
-              <w:t>10</w:t>
-            </w:r>
-            <w:r>
-              <w:rPr>
-                <w:noProof/>
-                <w:webHidden/>
-              </w:rPr>
-              <w:fldChar w:fldCharType="end"/>
-            </w:r>
-          </w:hyperlink>
-        </w:p>
-        <w:p>
-          <w:pPr>
-            <w:pStyle w:val="30"/>
-            <w:tabs>
-              <w:tab w:val="right" w:leader="dot" w:pos="9062"/>
-            </w:tabs>
-            <w:rPr>
-              <w:rFonts w:cstheme="minorBidi"/>
-              <w:noProof/>
-              <w:kern w:val="2"/>
-              <w:sz w:val="21"/>
-            </w:rPr>
-          </w:pPr>
-          <w:hyperlink w:anchor="_Toc41575217" w:history="1">
-            <w:r>
-              <w:rPr>
-                <w:rStyle w:val="a7"/>
-                <w:noProof/>
-              </w:rPr>
-              <w:t xml:space="preserve">3.3.2 </w:t>
-            </w:r>
-            <w:r>
-              <w:rPr>
-                <w:rStyle w:val="a7"/>
-                <w:noProof/>
-              </w:rPr>
-              <w:t>跳频序列</w:t>
-            </w:r>
-            <w:r>
-              <w:rPr>
-                <w:noProof/>
-                <w:webHidden/>
-              </w:rPr>
-              <w:tab/>
-            </w:r>
-            <w:r>
-              <w:rPr>
-                <w:noProof/>
-                <w:webHidden/>
-              </w:rPr>
-              <w:fldChar w:fldCharType="begin"/>
-            </w:r>
-            <w:r>
-              <w:rPr>
-                <w:noProof/>
-                <w:webHidden/>
-              </w:rPr>
-              <w:instrText xml:space="preserve"> PAGEREF _Toc41575217 \h </w:instrText>
-            </w:r>
-            <w:r>
-              <w:rPr>
-                <w:noProof/>
-                <w:webHidden/>
-              </w:rPr>
-            </w:r>
-            <w:r>
-              <w:rPr>
-                <w:noProof/>
-                <w:webHidden/>
-              </w:rPr>
-              <w:fldChar w:fldCharType="separate"/>
-            </w:r>
-            <w:r>
-              <w:rPr>
-                <w:noProof/>
-                <w:webHidden/>
-              </w:rPr>
-              <w:t>10</w:t>
-            </w:r>
-            <w:r>
-              <w:rPr>
-                <w:noProof/>
-                <w:webHidden/>
-              </w:rPr>
-              <w:fldChar w:fldCharType="end"/>
-            </w:r>
-          </w:hyperlink>
-        </w:p>
-        <w:p>
-          <w:pPr>
-            <w:pStyle w:val="30"/>
-            <w:tabs>
-              <w:tab w:val="right" w:leader="dot" w:pos="9062"/>
-            </w:tabs>
-            <w:rPr>
-              <w:rFonts w:cstheme="minorBidi"/>
-              <w:noProof/>
-              <w:kern w:val="2"/>
-              <w:sz w:val="21"/>
-            </w:rPr>
-          </w:pPr>
-          <w:hyperlink w:anchor="_Toc41575218" w:history="1">
-            <w:r>
-              <w:rPr>
-                <w:rStyle w:val="a7"/>
-                <w:noProof/>
-              </w:rPr>
-              <w:t xml:space="preserve">3.3.3 </w:t>
-            </w:r>
-            <w:r>
-              <w:rPr>
-                <w:rStyle w:val="a7"/>
-                <w:noProof/>
-              </w:rPr>
-              <w:t>跳频同步技术</w:t>
-            </w:r>
-            <w:r>
-              <w:rPr>
-                <w:noProof/>
-                <w:webHidden/>
-              </w:rPr>
-              <w:tab/>
-            </w:r>
-            <w:r>
-              <w:rPr>
-                <w:noProof/>
-                <w:webHidden/>
-              </w:rPr>
-              <w:fldChar w:fldCharType="begin"/>
-            </w:r>
-            <w:r>
-              <w:rPr>
-                <w:noProof/>
-                <w:webHidden/>
-              </w:rPr>
-              <w:instrText xml:space="preserve"> PAGEREF _Toc41575218 \h </w:instrText>
-            </w:r>
-            <w:r>
-              <w:rPr>
-                <w:noProof/>
-                <w:webHidden/>
-              </w:rPr>
-            </w:r>
-            <w:r>
-              <w:rPr>
-                <w:noProof/>
-                <w:webHidden/>
-              </w:rPr>
-              <w:fldChar w:fldCharType="separate"/>
-            </w:r>
-            <w:r>
-              <w:rPr>
-                <w:noProof/>
-                <w:webHidden/>
-              </w:rPr>
-              <w:t>11</w:t>
-            </w:r>
-            <w:r>
-              <w:rPr>
-                <w:noProof/>
-                <w:webHidden/>
-              </w:rPr>
-              <w:fldChar w:fldCharType="end"/>
-            </w:r>
-          </w:hyperlink>
-        </w:p>
-        <w:p>
-          <w:pPr>
-            <w:pStyle w:val="21"/>
-            <w:tabs>
-              <w:tab w:val="right" w:leader="dot" w:pos="9062"/>
-            </w:tabs>
-            <w:rPr>
-              <w:rFonts w:cstheme="minorBidi"/>
-              <w:noProof/>
-              <w:kern w:val="2"/>
-              <w:sz w:val="21"/>
-            </w:rPr>
-          </w:pPr>
-          <w:hyperlink w:anchor="_Toc41575219" w:history="1">
-            <w:r>
-              <w:rPr>
-                <w:rStyle w:val="a7"/>
-                <w:noProof/>
-              </w:rPr>
-              <w:t xml:space="preserve">3.4 </w:t>
-            </w:r>
-            <w:r>
-              <w:rPr>
-                <w:rStyle w:val="a7"/>
-                <w:noProof/>
-              </w:rPr>
-              <w:t>跳频通信特点</w:t>
-            </w:r>
-            <w:r>
-              <w:rPr>
-                <w:noProof/>
-                <w:webHidden/>
-              </w:rPr>
-              <w:tab/>
-            </w:r>
-            <w:r>
-              <w:rPr>
-                <w:noProof/>
-                <w:webHidden/>
-              </w:rPr>
-              <w:fldChar w:fldCharType="begin"/>
-            </w:r>
-            <w:r>
-              <w:rPr>
-                <w:noProof/>
-                <w:webHidden/>
-              </w:rPr>
-              <w:instrText xml:space="preserve"> PAGEREF _Toc41575219 \h </w:instrText>
-            </w:r>
-            <w:r>
-              <w:rPr>
-                <w:noProof/>
-                <w:webHidden/>
-              </w:rPr>
-            </w:r>
-            <w:r>
-              <w:rPr>
-                <w:noProof/>
-                <w:webHidden/>
-              </w:rPr>
-              <w:fldChar w:fldCharType="separate"/>
-            </w:r>
-            <w:r>
-              <w:rPr>
-                <w:noProof/>
-                <w:webHidden/>
-              </w:rPr>
-              <w:t>12</w:t>
+              <w:t>25</w:t>
             </w:r>
             <w:r>
               <w:rPr>
@@ -2785,13 +3866,13 @@
               <w:sz w:val="21"/>
             </w:rPr>
           </w:pPr>
-          <w:hyperlink w:anchor="_Toc41575220" w:history="1">
+          <w:hyperlink w:anchor="_Toc42092527" w:history="1">
             <w:r>
               <w:rPr>
                 <w:rStyle w:val="a7"/>
                 <w:noProof/>
               </w:rPr>
-              <w:t>第四章</w:t>
+              <w:t>第六章</w:t>
             </w:r>
             <w:r>
               <w:rPr>
@@ -2805,7 +3886,7 @@
                 <w:rStyle w:val="a7"/>
                 <w:noProof/>
               </w:rPr>
-              <w:t>跳频通信仿真</w:t>
+              <w:t>总结与展望</w:t>
             </w:r>
             <w:r>
               <w:rPr>
@@ -2826,7 +3907,7 @@
                 <w:noProof/>
                 <w:webHidden/>
               </w:rPr>
-              <w:instrText xml:space="preserve"> PAGEREF _Toc41575220 \h </w:instrText>
+              <w:instrText xml:space="preserve"> PAGEREF _Toc42092527 \h </w:instrText>
             </w:r>
             <w:r>
               <w:rPr>
@@ -2846,553 +3927,7 @@
                 <w:noProof/>
                 <w:webHidden/>
               </w:rPr>
-              <w:t>13</w:t>
-            </w:r>
-            <w:r>
-              <w:rPr>
-                <w:noProof/>
-                <w:webHidden/>
-              </w:rPr>
-              <w:fldChar w:fldCharType="end"/>
-            </w:r>
-          </w:hyperlink>
-        </w:p>
-        <w:p>
-          <w:pPr>
-            <w:pStyle w:val="21"/>
-            <w:tabs>
-              <w:tab w:val="right" w:leader="dot" w:pos="9062"/>
-            </w:tabs>
-            <w:rPr>
-              <w:rFonts w:cstheme="minorBidi"/>
-              <w:noProof/>
-              <w:kern w:val="2"/>
-              <w:sz w:val="21"/>
-            </w:rPr>
-          </w:pPr>
-          <w:hyperlink w:anchor="_Toc41575221" w:history="1">
-            <w:r>
-              <w:rPr>
-                <w:rStyle w:val="a7"/>
-                <w:noProof/>
-              </w:rPr>
-              <w:t xml:space="preserve">4.1 </w:t>
-            </w:r>
-            <w:r>
-              <w:rPr>
-                <w:rStyle w:val="a7"/>
-                <w:noProof/>
-              </w:rPr>
-              <w:t>生成信息序列</w:t>
-            </w:r>
-            <w:r>
-              <w:rPr>
-                <w:noProof/>
-                <w:webHidden/>
-              </w:rPr>
-              <w:tab/>
-            </w:r>
-            <w:r>
-              <w:rPr>
-                <w:noProof/>
-                <w:webHidden/>
-              </w:rPr>
-              <w:fldChar w:fldCharType="begin"/>
-            </w:r>
-            <w:r>
-              <w:rPr>
-                <w:noProof/>
-                <w:webHidden/>
-              </w:rPr>
-              <w:instrText xml:space="preserve"> PAGEREF _Toc41575221 \h </w:instrText>
-            </w:r>
-            <w:r>
-              <w:rPr>
-                <w:noProof/>
-                <w:webHidden/>
-              </w:rPr>
-            </w:r>
-            <w:r>
-              <w:rPr>
-                <w:noProof/>
-                <w:webHidden/>
-              </w:rPr>
-              <w:fldChar w:fldCharType="separate"/>
-            </w:r>
-            <w:r>
-              <w:rPr>
-                <w:noProof/>
-                <w:webHidden/>
-              </w:rPr>
-              <w:t>13</w:t>
-            </w:r>
-            <w:r>
-              <w:rPr>
-                <w:noProof/>
-                <w:webHidden/>
-              </w:rPr>
-              <w:fldChar w:fldCharType="end"/>
-            </w:r>
-          </w:hyperlink>
-        </w:p>
-        <w:p>
-          <w:pPr>
-            <w:pStyle w:val="21"/>
-            <w:tabs>
-              <w:tab w:val="right" w:leader="dot" w:pos="9062"/>
-            </w:tabs>
-            <w:rPr>
-              <w:rFonts w:cstheme="minorBidi"/>
-              <w:noProof/>
-              <w:kern w:val="2"/>
-              <w:sz w:val="21"/>
-            </w:rPr>
-          </w:pPr>
-          <w:hyperlink w:anchor="_Toc41575222" w:history="1">
-            <w:r>
-              <w:rPr>
-                <w:rStyle w:val="a7"/>
-                <w:noProof/>
-              </w:rPr>
-              <w:t>4.2</w:t>
-            </w:r>
-            <w:r>
-              <w:rPr>
-                <w:rStyle w:val="a7"/>
-                <w:noProof/>
-              </w:rPr>
-              <w:t>跳频扩频调制</w:t>
-            </w:r>
-            <w:r>
-              <w:rPr>
-                <w:noProof/>
-                <w:webHidden/>
-              </w:rPr>
-              <w:tab/>
-            </w:r>
-            <w:r>
-              <w:rPr>
-                <w:noProof/>
-                <w:webHidden/>
-              </w:rPr>
-              <w:fldChar w:fldCharType="begin"/>
-            </w:r>
-            <w:r>
-              <w:rPr>
-                <w:noProof/>
-                <w:webHidden/>
-              </w:rPr>
-              <w:instrText xml:space="preserve"> PAGEREF _Toc41575222 \h </w:instrText>
-            </w:r>
-            <w:r>
-              <w:rPr>
-                <w:noProof/>
-                <w:webHidden/>
-              </w:rPr>
-            </w:r>
-            <w:r>
-              <w:rPr>
-                <w:noProof/>
-                <w:webHidden/>
-              </w:rPr>
-              <w:fldChar w:fldCharType="separate"/>
-            </w:r>
-            <w:r>
-              <w:rPr>
-                <w:noProof/>
-                <w:webHidden/>
-              </w:rPr>
-              <w:t>14</w:t>
-            </w:r>
-            <w:r>
-              <w:rPr>
-                <w:noProof/>
-                <w:webHidden/>
-              </w:rPr>
-              <w:fldChar w:fldCharType="end"/>
-            </w:r>
-          </w:hyperlink>
-        </w:p>
-        <w:p>
-          <w:pPr>
-            <w:pStyle w:val="30"/>
-            <w:tabs>
-              <w:tab w:val="right" w:leader="dot" w:pos="9062"/>
-            </w:tabs>
-            <w:rPr>
-              <w:rFonts w:cstheme="minorBidi"/>
-              <w:noProof/>
-              <w:kern w:val="2"/>
-              <w:sz w:val="21"/>
-            </w:rPr>
-          </w:pPr>
-          <w:hyperlink w:anchor="_Toc41575223" w:history="1">
-            <w:r>
-              <w:rPr>
-                <w:rStyle w:val="a7"/>
-                <w:noProof/>
-              </w:rPr>
-              <w:t>4.2.1 m</w:t>
-            </w:r>
-            <w:r>
-              <w:rPr>
-                <w:rStyle w:val="a7"/>
-                <w:noProof/>
-              </w:rPr>
-              <w:t>序列</w:t>
-            </w:r>
-            <w:r>
-              <w:rPr>
-                <w:noProof/>
-                <w:webHidden/>
-              </w:rPr>
-              <w:tab/>
-            </w:r>
-            <w:r>
-              <w:rPr>
-                <w:noProof/>
-                <w:webHidden/>
-              </w:rPr>
-              <w:fldChar w:fldCharType="begin"/>
-            </w:r>
-            <w:r>
-              <w:rPr>
-                <w:noProof/>
-                <w:webHidden/>
-              </w:rPr>
-              <w:instrText xml:space="preserve"> PAGEREF _Toc41575223 \h </w:instrText>
-            </w:r>
-            <w:r>
-              <w:rPr>
-                <w:noProof/>
-                <w:webHidden/>
-              </w:rPr>
-            </w:r>
-            <w:r>
-              <w:rPr>
-                <w:noProof/>
-                <w:webHidden/>
-              </w:rPr>
-              <w:fldChar w:fldCharType="separate"/>
-            </w:r>
-            <w:r>
-              <w:rPr>
-                <w:noProof/>
-                <w:webHidden/>
-              </w:rPr>
-              <w:t>15</w:t>
-            </w:r>
-            <w:r>
-              <w:rPr>
-                <w:noProof/>
-                <w:webHidden/>
-              </w:rPr>
-              <w:fldChar w:fldCharType="end"/>
-            </w:r>
-          </w:hyperlink>
-        </w:p>
-        <w:p>
-          <w:pPr>
-            <w:pStyle w:val="30"/>
-            <w:tabs>
-              <w:tab w:val="right" w:leader="dot" w:pos="9062"/>
-            </w:tabs>
-            <w:rPr>
-              <w:rFonts w:cstheme="minorBidi"/>
-              <w:noProof/>
-              <w:kern w:val="2"/>
-              <w:sz w:val="21"/>
-            </w:rPr>
-          </w:pPr>
-          <w:hyperlink w:anchor="_Toc41575224" w:history="1">
-            <w:r>
-              <w:rPr>
-                <w:rStyle w:val="a7"/>
-                <w:noProof/>
-              </w:rPr>
-              <w:t>4.2.2  gold</w:t>
-            </w:r>
-            <w:r>
-              <w:rPr>
-                <w:rStyle w:val="a7"/>
-                <w:noProof/>
-              </w:rPr>
-              <w:t>序列</w:t>
-            </w:r>
-            <w:r>
-              <w:rPr>
-                <w:noProof/>
-                <w:webHidden/>
-              </w:rPr>
-              <w:tab/>
-            </w:r>
-            <w:r>
-              <w:rPr>
-                <w:noProof/>
-                <w:webHidden/>
-              </w:rPr>
-              <w:fldChar w:fldCharType="begin"/>
-            </w:r>
-            <w:r>
-              <w:rPr>
-                <w:noProof/>
-                <w:webHidden/>
-              </w:rPr>
-              <w:instrText xml:space="preserve"> PAGEREF _Toc41575224 \h </w:instrText>
-            </w:r>
-            <w:r>
-              <w:rPr>
-                <w:noProof/>
-                <w:webHidden/>
-              </w:rPr>
-            </w:r>
-            <w:r>
-              <w:rPr>
-                <w:noProof/>
-                <w:webHidden/>
-              </w:rPr>
-              <w:fldChar w:fldCharType="separate"/>
-            </w:r>
-            <w:r>
-              <w:rPr>
-                <w:noProof/>
-                <w:webHidden/>
-              </w:rPr>
-              <w:t>16</w:t>
-            </w:r>
-            <w:r>
-              <w:rPr>
-                <w:noProof/>
-                <w:webHidden/>
-              </w:rPr>
-              <w:fldChar w:fldCharType="end"/>
-            </w:r>
-          </w:hyperlink>
-        </w:p>
-        <w:p>
-          <w:pPr>
-            <w:pStyle w:val="30"/>
-            <w:tabs>
-              <w:tab w:val="right" w:leader="dot" w:pos="9062"/>
-            </w:tabs>
-            <w:rPr>
-              <w:rFonts w:cstheme="minorBidi"/>
-              <w:noProof/>
-              <w:kern w:val="2"/>
-              <w:sz w:val="21"/>
-            </w:rPr>
-          </w:pPr>
-          <w:hyperlink w:anchor="_Toc41575225" w:history="1">
-            <w:r>
-              <w:rPr>
-                <w:rStyle w:val="a7"/>
-                <w:noProof/>
-              </w:rPr>
-              <w:t xml:space="preserve">4.2.3 </w:t>
-            </w:r>
-            <w:r>
-              <w:rPr>
-                <w:rStyle w:val="a7"/>
-                <w:noProof/>
-              </w:rPr>
-              <w:t>扩频调制仿真</w:t>
-            </w:r>
-            <w:r>
-              <w:rPr>
-                <w:noProof/>
-                <w:webHidden/>
-              </w:rPr>
-              <w:tab/>
-            </w:r>
-            <w:r>
-              <w:rPr>
-                <w:noProof/>
-                <w:webHidden/>
-              </w:rPr>
-              <w:fldChar w:fldCharType="begin"/>
-            </w:r>
-            <w:r>
-              <w:rPr>
-                <w:noProof/>
-                <w:webHidden/>
-              </w:rPr>
-              <w:instrText xml:space="preserve"> PAGEREF _Toc41575225 \h </w:instrText>
-            </w:r>
-            <w:r>
-              <w:rPr>
-                <w:noProof/>
-                <w:webHidden/>
-              </w:rPr>
-            </w:r>
-            <w:r>
-              <w:rPr>
-                <w:noProof/>
-                <w:webHidden/>
-              </w:rPr>
-              <w:fldChar w:fldCharType="separate"/>
-            </w:r>
-            <w:r>
-              <w:rPr>
-                <w:noProof/>
-                <w:webHidden/>
-              </w:rPr>
-              <w:t>16</w:t>
-            </w:r>
-            <w:r>
-              <w:rPr>
-                <w:noProof/>
-                <w:webHidden/>
-              </w:rPr>
-              <w:fldChar w:fldCharType="end"/>
-            </w:r>
-          </w:hyperlink>
-        </w:p>
-        <w:p>
-          <w:pPr>
-            <w:pStyle w:val="21"/>
-            <w:tabs>
-              <w:tab w:val="right" w:leader="dot" w:pos="9062"/>
-            </w:tabs>
-            <w:rPr>
-              <w:rFonts w:cstheme="minorBidi"/>
-              <w:noProof/>
-              <w:kern w:val="2"/>
-              <w:sz w:val="21"/>
-            </w:rPr>
-          </w:pPr>
-          <w:hyperlink w:anchor="_Toc41575226" w:history="1">
-            <w:r>
-              <w:rPr>
-                <w:rStyle w:val="a7"/>
-                <w:noProof/>
-              </w:rPr>
-              <w:t xml:space="preserve">4.3 </w:t>
-            </w:r>
-            <w:r>
-              <w:rPr>
-                <w:rStyle w:val="a7"/>
-                <w:noProof/>
-              </w:rPr>
-              <w:t>解调</w:t>
-            </w:r>
-            <w:r>
-              <w:rPr>
-                <w:noProof/>
-                <w:webHidden/>
-              </w:rPr>
-              <w:tab/>
-            </w:r>
-            <w:r>
-              <w:rPr>
-                <w:noProof/>
-                <w:webHidden/>
-              </w:rPr>
-              <w:fldChar w:fldCharType="begin"/>
-            </w:r>
-            <w:r>
-              <w:rPr>
-                <w:noProof/>
-                <w:webHidden/>
-              </w:rPr>
-              <w:instrText xml:space="preserve"> PAGEREF _Toc41575226 \h </w:instrText>
-            </w:r>
-            <w:r>
-              <w:rPr>
-                <w:noProof/>
-                <w:webHidden/>
-              </w:rPr>
-            </w:r>
-            <w:r>
-              <w:rPr>
-                <w:noProof/>
-                <w:webHidden/>
-              </w:rPr>
-              <w:fldChar w:fldCharType="separate"/>
-            </w:r>
-            <w:r>
-              <w:rPr>
-                <w:noProof/>
-                <w:webHidden/>
-              </w:rPr>
-              <w:t>20</w:t>
-            </w:r>
-            <w:r>
-              <w:rPr>
-                <w:noProof/>
-                <w:webHidden/>
-              </w:rPr>
-              <w:fldChar w:fldCharType="end"/>
-            </w:r>
-          </w:hyperlink>
-        </w:p>
-        <w:p>
-          <w:pPr>
-            <w:pStyle w:val="21"/>
-            <w:tabs>
-              <w:tab w:val="right" w:leader="dot" w:pos="9062"/>
-            </w:tabs>
-            <w:rPr>
-              <w:rFonts w:cstheme="minorBidi"/>
-              <w:noProof/>
-              <w:kern w:val="2"/>
-              <w:sz w:val="21"/>
-            </w:rPr>
-          </w:pPr>
-          <w:hyperlink w:anchor="_Toc41575227" w:history="1">
-            <w:r>
-              <w:rPr>
-                <w:rStyle w:val="a7"/>
-                <w:noProof/>
-              </w:rPr>
-              <w:t xml:space="preserve">4.4 </w:t>
-            </w:r>
-            <w:r>
-              <w:rPr>
-                <w:rStyle w:val="a7"/>
-                <w:noProof/>
-              </w:rPr>
-              <w:t>抽样判决</w:t>
-            </w:r>
-            <w:r>
-              <w:rPr>
-                <w:noProof/>
-                <w:webHidden/>
-              </w:rPr>
-              <w:tab/>
-            </w:r>
-            <w:r>
-              <w:rPr>
-                <w:noProof/>
-                <w:webHidden/>
-              </w:rPr>
-              <w:fldChar w:fldCharType="begin"/>
-            </w:r>
-            <w:r>
-              <w:rPr>
-                <w:noProof/>
-                <w:webHidden/>
-              </w:rPr>
-              <w:instrText xml:space="preserve"> PAGEREF _Toc41575227 \h </w:instrText>
-            </w:r>
-            <w:r>
-              <w:rPr>
-                <w:noProof/>
-                <w:webHidden/>
-              </w:rPr>
-            </w:r>
-            <w:r>
-              <w:rPr>
-                <w:noProof/>
-                <w:webHidden/>
-              </w:rPr>
-              <w:fldChar w:fldCharType="separate"/>
-            </w:r>
-            <w:r>
-              <w:rPr>
-                <w:noProof/>
-                <w:webHidden/>
-              </w:rPr>
-              <w:t>20</w:t>
+              <w:t>27</w:t>
             </w:r>
             <w:r>
               <w:rPr>
@@ -3416,27 +3951,13 @@
               <w:sz w:val="21"/>
             </w:rPr>
           </w:pPr>
-          <w:hyperlink w:anchor="_Toc41575228" w:history="1">
+          <w:hyperlink w:anchor="_Toc42092528" w:history="1">
             <w:r>
               <w:rPr>
                 <w:rStyle w:val="a7"/>
                 <w:noProof/>
               </w:rPr>
-              <w:t>第五章</w:t>
-            </w:r>
-            <w:r>
-              <w:rPr>
-                <w:rStyle w:val="a7"/>
-                <w:noProof/>
-              </w:rPr>
-              <w:t xml:space="preserve"> </w:t>
-            </w:r>
-            <w:r>
-              <w:rPr>
-                <w:rStyle w:val="a7"/>
-                <w:noProof/>
-              </w:rPr>
-              <w:t>跳频通信抗干扰性能分析</w:t>
+              <w:t>致谢</w:t>
             </w:r>
             <w:r>
               <w:rPr>
@@ -3457,7 +3978,7 @@
                 <w:noProof/>
                 <w:webHidden/>
               </w:rPr>
-              <w:instrText xml:space="preserve"> PAGEREF _Toc41575228 \h </w:instrText>
+              <w:instrText xml:space="preserve"> PAGEREF _Toc42092528 \h </w:instrText>
             </w:r>
             <w:r>
               <w:rPr>
@@ -3477,475 +3998,7 @@
                 <w:noProof/>
                 <w:webHidden/>
               </w:rPr>
-              <w:t>22</w:t>
-            </w:r>
-            <w:r>
-              <w:rPr>
-                <w:noProof/>
-                <w:webHidden/>
-              </w:rPr>
-              <w:fldChar w:fldCharType="end"/>
-            </w:r>
-          </w:hyperlink>
-        </w:p>
-        <w:p>
-          <w:pPr>
-            <w:pStyle w:val="21"/>
-            <w:tabs>
-              <w:tab w:val="right" w:leader="dot" w:pos="9062"/>
-            </w:tabs>
-            <w:rPr>
-              <w:rFonts w:cstheme="minorBidi"/>
-              <w:noProof/>
-              <w:kern w:val="2"/>
-              <w:sz w:val="21"/>
-            </w:rPr>
-          </w:pPr>
-          <w:hyperlink w:anchor="_Toc41575229" w:history="1">
-            <w:r>
-              <w:rPr>
-                <w:rStyle w:val="a7"/>
-                <w:noProof/>
-              </w:rPr>
-              <w:t xml:space="preserve">5.1 </w:t>
-            </w:r>
-            <w:r>
-              <w:rPr>
-                <w:rStyle w:val="a7"/>
-                <w:noProof/>
-              </w:rPr>
-              <w:t>抗干扰性能分析</w:t>
-            </w:r>
-            <w:r>
-              <w:rPr>
-                <w:noProof/>
-                <w:webHidden/>
-              </w:rPr>
-              <w:tab/>
-            </w:r>
-            <w:r>
-              <w:rPr>
-                <w:noProof/>
-                <w:webHidden/>
-              </w:rPr>
-              <w:fldChar w:fldCharType="begin"/>
-            </w:r>
-            <w:r>
-              <w:rPr>
-                <w:noProof/>
-                <w:webHidden/>
-              </w:rPr>
-              <w:instrText xml:space="preserve"> PAGEREF _Toc41575229 \h </w:instrText>
-            </w:r>
-            <w:r>
-              <w:rPr>
-                <w:noProof/>
-                <w:webHidden/>
-              </w:rPr>
-            </w:r>
-            <w:r>
-              <w:rPr>
-                <w:noProof/>
-                <w:webHidden/>
-              </w:rPr>
-              <w:fldChar w:fldCharType="separate"/>
-            </w:r>
-            <w:r>
-              <w:rPr>
-                <w:noProof/>
-                <w:webHidden/>
-              </w:rPr>
-              <w:t>22</w:t>
-            </w:r>
-            <w:r>
-              <w:rPr>
-                <w:noProof/>
-                <w:webHidden/>
-              </w:rPr>
-              <w:fldChar w:fldCharType="end"/>
-            </w:r>
-          </w:hyperlink>
-        </w:p>
-        <w:p>
-          <w:pPr>
-            <w:pStyle w:val="21"/>
-            <w:tabs>
-              <w:tab w:val="right" w:leader="dot" w:pos="9062"/>
-            </w:tabs>
-            <w:rPr>
-              <w:rFonts w:cstheme="minorBidi"/>
-              <w:noProof/>
-              <w:kern w:val="2"/>
-              <w:sz w:val="21"/>
-            </w:rPr>
-          </w:pPr>
-          <w:hyperlink w:anchor="_Toc41575230" w:history="1">
-            <w:r>
-              <w:rPr>
-                <w:rStyle w:val="a7"/>
-                <w:noProof/>
-              </w:rPr>
-              <w:t xml:space="preserve">5.2 </w:t>
-            </w:r>
-            <w:r>
-              <w:rPr>
-                <w:rStyle w:val="a7"/>
-                <w:noProof/>
-              </w:rPr>
-              <w:t>抗干扰性能仿真</w:t>
-            </w:r>
-            <w:r>
-              <w:rPr>
-                <w:noProof/>
-                <w:webHidden/>
-              </w:rPr>
-              <w:tab/>
-            </w:r>
-            <w:r>
-              <w:rPr>
-                <w:noProof/>
-                <w:webHidden/>
-              </w:rPr>
-              <w:fldChar w:fldCharType="begin"/>
-            </w:r>
-            <w:r>
-              <w:rPr>
-                <w:noProof/>
-                <w:webHidden/>
-              </w:rPr>
-              <w:instrText xml:space="preserve"> PAGEREF _Toc41575230 \h </w:instrText>
-            </w:r>
-            <w:r>
-              <w:rPr>
-                <w:noProof/>
-                <w:webHidden/>
-              </w:rPr>
-            </w:r>
-            <w:r>
-              <w:rPr>
-                <w:noProof/>
-                <w:webHidden/>
-              </w:rPr>
-              <w:fldChar w:fldCharType="separate"/>
-            </w:r>
-            <w:r>
-              <w:rPr>
-                <w:noProof/>
-                <w:webHidden/>
-              </w:rPr>
-              <w:t>23</w:t>
-            </w:r>
-            <w:r>
-              <w:rPr>
-                <w:noProof/>
-                <w:webHidden/>
-              </w:rPr>
-              <w:fldChar w:fldCharType="end"/>
-            </w:r>
-          </w:hyperlink>
-        </w:p>
-        <w:p>
-          <w:pPr>
-            <w:pStyle w:val="30"/>
-            <w:tabs>
-              <w:tab w:val="right" w:leader="dot" w:pos="9062"/>
-            </w:tabs>
-            <w:rPr>
-              <w:rFonts w:cstheme="minorBidi"/>
-              <w:noProof/>
-              <w:kern w:val="2"/>
-              <w:sz w:val="21"/>
-            </w:rPr>
-          </w:pPr>
-          <w:hyperlink w:anchor="_Toc41575231" w:history="1">
-            <w:r>
-              <w:rPr>
-                <w:rStyle w:val="a7"/>
-                <w:noProof/>
-              </w:rPr>
-              <w:t xml:space="preserve">5.2.1 </w:t>
-            </w:r>
-            <w:r>
-              <w:rPr>
-                <w:rStyle w:val="a7"/>
-                <w:noProof/>
-              </w:rPr>
-              <w:t>干扰模块</w:t>
-            </w:r>
-            <w:r>
-              <w:rPr>
-                <w:noProof/>
-                <w:webHidden/>
-              </w:rPr>
-              <w:tab/>
-            </w:r>
-            <w:r>
-              <w:rPr>
-                <w:noProof/>
-                <w:webHidden/>
-              </w:rPr>
-              <w:fldChar w:fldCharType="begin"/>
-            </w:r>
-            <w:r>
-              <w:rPr>
-                <w:noProof/>
-                <w:webHidden/>
-              </w:rPr>
-              <w:instrText xml:space="preserve"> PAGEREF _Toc41575231 \h </w:instrText>
-            </w:r>
-            <w:r>
-              <w:rPr>
-                <w:noProof/>
-                <w:webHidden/>
-              </w:rPr>
-            </w:r>
-            <w:r>
-              <w:rPr>
-                <w:noProof/>
-                <w:webHidden/>
-              </w:rPr>
-              <w:fldChar w:fldCharType="separate"/>
-            </w:r>
-            <w:r>
-              <w:rPr>
-                <w:noProof/>
-                <w:webHidden/>
-              </w:rPr>
-              <w:t>23</w:t>
-            </w:r>
-            <w:r>
-              <w:rPr>
-                <w:noProof/>
-                <w:webHidden/>
-              </w:rPr>
-              <w:fldChar w:fldCharType="end"/>
-            </w:r>
-          </w:hyperlink>
-        </w:p>
-        <w:p>
-          <w:pPr>
-            <w:pStyle w:val="30"/>
-            <w:tabs>
-              <w:tab w:val="right" w:leader="dot" w:pos="9062"/>
-            </w:tabs>
-            <w:rPr>
-              <w:rFonts w:cstheme="minorBidi"/>
-              <w:noProof/>
-              <w:kern w:val="2"/>
-              <w:sz w:val="21"/>
-            </w:rPr>
-          </w:pPr>
-          <w:hyperlink w:anchor="_Toc41575232" w:history="1">
-            <w:r>
-              <w:rPr>
-                <w:rStyle w:val="a7"/>
-                <w:noProof/>
-              </w:rPr>
-              <w:t xml:space="preserve">5.2.2 </w:t>
-            </w:r>
-            <w:r>
-              <w:rPr>
-                <w:rStyle w:val="a7"/>
-                <w:noProof/>
-              </w:rPr>
-              <w:t>误码率分析</w:t>
-            </w:r>
-            <w:r>
-              <w:rPr>
-                <w:noProof/>
-                <w:webHidden/>
-              </w:rPr>
-              <w:tab/>
-            </w:r>
-            <w:r>
-              <w:rPr>
-                <w:noProof/>
-                <w:webHidden/>
-              </w:rPr>
-              <w:fldChar w:fldCharType="begin"/>
-            </w:r>
-            <w:r>
-              <w:rPr>
-                <w:noProof/>
-                <w:webHidden/>
-              </w:rPr>
-              <w:instrText xml:space="preserve"> PAGEREF _Toc41575232 \h </w:instrText>
-            </w:r>
-            <w:r>
-              <w:rPr>
-                <w:noProof/>
-                <w:webHidden/>
-              </w:rPr>
-            </w:r>
-            <w:r>
-              <w:rPr>
-                <w:noProof/>
-                <w:webHidden/>
-              </w:rPr>
-              <w:fldChar w:fldCharType="separate"/>
-            </w:r>
-            <w:r>
-              <w:rPr>
-                <w:noProof/>
-                <w:webHidden/>
-              </w:rPr>
-              <w:t>24</w:t>
-            </w:r>
-            <w:r>
-              <w:rPr>
-                <w:noProof/>
-                <w:webHidden/>
-              </w:rPr>
-              <w:fldChar w:fldCharType="end"/>
-            </w:r>
-          </w:hyperlink>
-        </w:p>
-        <w:p>
-          <w:pPr>
-            <w:pStyle w:val="10"/>
-            <w:tabs>
-              <w:tab w:val="right" w:leader="dot" w:pos="9062"/>
-            </w:tabs>
-            <w:rPr>
-              <w:rFonts w:cstheme="minorBidi"/>
-              <w:noProof/>
-              <w:kern w:val="2"/>
-              <w:sz w:val="21"/>
-            </w:rPr>
-          </w:pPr>
-          <w:hyperlink w:anchor="_Toc41575233" w:history="1">
-            <w:r>
-              <w:rPr>
-                <w:rStyle w:val="a7"/>
-                <w:noProof/>
-              </w:rPr>
-              <w:t>第六章</w:t>
-            </w:r>
-            <w:r>
-              <w:rPr>
-                <w:rStyle w:val="a7"/>
-                <w:noProof/>
-              </w:rPr>
-              <w:t xml:space="preserve"> </w:t>
-            </w:r>
-            <w:r>
-              <w:rPr>
-                <w:rStyle w:val="a7"/>
-                <w:noProof/>
-              </w:rPr>
-              <w:t>总结与展望</w:t>
-            </w:r>
-            <w:r>
-              <w:rPr>
-                <w:noProof/>
-                <w:webHidden/>
-              </w:rPr>
-              <w:tab/>
-            </w:r>
-            <w:r>
-              <w:rPr>
-                <w:noProof/>
-                <w:webHidden/>
-              </w:rPr>
-              <w:fldChar w:fldCharType="begin"/>
-            </w:r>
-            <w:r>
-              <w:rPr>
-                <w:noProof/>
-                <w:webHidden/>
-              </w:rPr>
-              <w:instrText xml:space="preserve"> PAGEREF _Toc41575233 \h </w:instrText>
-            </w:r>
-            <w:r>
-              <w:rPr>
-                <w:noProof/>
-                <w:webHidden/>
-              </w:rPr>
-            </w:r>
-            <w:r>
-              <w:rPr>
-                <w:noProof/>
-                <w:webHidden/>
-              </w:rPr>
-              <w:fldChar w:fldCharType="separate"/>
-            </w:r>
-            <w:r>
-              <w:rPr>
-                <w:noProof/>
-                <w:webHidden/>
-              </w:rPr>
-              <w:t>26</w:t>
-            </w:r>
-            <w:r>
-              <w:rPr>
-                <w:noProof/>
-                <w:webHidden/>
-              </w:rPr>
-              <w:fldChar w:fldCharType="end"/>
-            </w:r>
-          </w:hyperlink>
-        </w:p>
-        <w:p>
-          <w:pPr>
-            <w:pStyle w:val="10"/>
-            <w:tabs>
-              <w:tab w:val="right" w:leader="dot" w:pos="9062"/>
-            </w:tabs>
-            <w:rPr>
-              <w:rFonts w:cstheme="minorBidi"/>
-              <w:noProof/>
-              <w:kern w:val="2"/>
-              <w:sz w:val="21"/>
-            </w:rPr>
-          </w:pPr>
-          <w:hyperlink w:anchor="_Toc41575234" w:history="1">
-            <w:r>
-              <w:rPr>
-                <w:rStyle w:val="a7"/>
-                <w:noProof/>
-              </w:rPr>
-              <w:t>致谢</w:t>
-            </w:r>
-            <w:r>
-              <w:rPr>
-                <w:noProof/>
-                <w:webHidden/>
-              </w:rPr>
-              <w:tab/>
-            </w:r>
-            <w:r>
-              <w:rPr>
-                <w:noProof/>
-                <w:webHidden/>
-              </w:rPr>
-              <w:fldChar w:fldCharType="begin"/>
-            </w:r>
-            <w:r>
-              <w:rPr>
-                <w:noProof/>
-                <w:webHidden/>
-              </w:rPr>
-              <w:instrText xml:space="preserve"> PAGEREF _Toc41575234 \h </w:instrText>
-            </w:r>
-            <w:r>
-              <w:rPr>
-                <w:noProof/>
-                <w:webHidden/>
-              </w:rPr>
-            </w:r>
-            <w:r>
-              <w:rPr>
-                <w:noProof/>
-                <w:webHidden/>
-              </w:rPr>
-              <w:fldChar w:fldCharType="separate"/>
-            </w:r>
-            <w:r>
-              <w:rPr>
-                <w:noProof/>
-                <w:webHidden/>
-              </w:rPr>
-              <w:t>28</w:t>
+              <w:t>29</w:t>
             </w:r>
             <w:r>
               <w:rPr>
@@ -3989,7 +4042,7 @@
         <w:pStyle w:val="1"/>
         <w:spacing w:before="156" w:after="156"/>
       </w:pPr>
-      <w:bookmarkStart w:id="1" w:name="_Toc41575201"/>
+      <w:bookmarkStart w:id="2" w:name="_Toc42092495"/>
       <w:r>
         <w:rPr>
           <w:rFonts w:hint="eastAsia"/>
@@ -4009,7 +4062,7 @@
         </w:rPr>
         <w:t>绪论</w:t>
       </w:r>
-      <w:bookmarkEnd w:id="1"/>
+      <w:bookmarkEnd w:id="2"/>
     </w:p>
     <w:p>
       <w:pPr>
@@ -4073,30 +4126,28 @@
     <w:p>
       <w:pPr>
         <w:pStyle w:val="2"/>
-        <w:numPr>
-          <w:ilvl w:val="1"/>
-          <w:numId w:val="8"/>
-        </w:numPr>
         <w:spacing w:before="156" w:after="156"/>
-        <w:rPr>
-          <w:rFonts w:ascii="宋体" w:hAnsi="宋体" w:cs="宋体"/>
-        </w:rPr>
-      </w:pPr>
-      <w:bookmarkStart w:id="2" w:name="_Toc41575202"/>
-      <w:r>
-        <w:rPr>
-          <w:rFonts w:ascii="宋体" w:hAnsi="宋体" w:cs="宋体" w:hint="eastAsia"/>
+      </w:pPr>
+      <w:bookmarkStart w:id="3" w:name="_Toc42092496"/>
+      <w:r>
+        <w:rPr>
+          <w:rFonts w:hint="eastAsia"/>
+        </w:rPr>
+        <w:t xml:space="preserve">1.1 </w:t>
+      </w:r>
+      <w:r>
+        <w:rPr>
+          <w:rFonts w:hint="eastAsia"/>
         </w:rPr>
         <w:t>研究背景</w:t>
       </w:r>
-      <w:bookmarkEnd w:id="2"/>
+      <w:bookmarkEnd w:id="3"/>
     </w:p>
     <w:p>
       <w:pPr>
         <w:pStyle w:val="a3"/>
         <w:ind w:firstLine="480"/>
       </w:pPr>
-      <w:bookmarkStart w:id="3" w:name="_Toc41575203"/>
       <w:r>
         <w:rPr>
           <w:rFonts w:hint="eastAsia"/>
@@ -4109,6 +4160,7 @@
         <w:pStyle w:val="2"/>
         <w:spacing w:before="156" w:after="156"/>
       </w:pPr>
+      <w:bookmarkStart w:id="4" w:name="_Toc42092497"/>
       <w:r>
         <w:rPr>
           <w:rFonts w:hint="eastAsia"/>
@@ -4124,14 +4176,13 @@
         </w:rPr>
         <w:t>研究意义</w:t>
       </w:r>
+      <w:bookmarkEnd w:id="4"/>
     </w:p>
     <w:p>
       <w:pPr>
         <w:pStyle w:val="a3"/>
         <w:ind w:firstLine="480"/>
       </w:pPr>
-      <w:bookmarkStart w:id="4" w:name="_Toc41575204"/>
-      <w:bookmarkEnd w:id="3"/>
       <w:r>
         <w:rPr>
           <w:rFonts w:hint="eastAsia"/>
@@ -4283,6 +4334,7 @@
         <w:pStyle w:val="2"/>
         <w:spacing w:before="156" w:after="156"/>
       </w:pPr>
+      <w:bookmarkStart w:id="5" w:name="_Toc42092498"/>
       <w:r>
         <w:rPr>
           <w:rFonts w:hint="eastAsia"/>
@@ -4298,13 +4350,13 @@
         </w:rPr>
         <w:t>本文</w:t>
       </w:r>
-      <w:bookmarkEnd w:id="4"/>
       <w:r>
         <w:rPr>
           <w:rFonts w:hint="eastAsia"/>
         </w:rPr>
         <w:t>主要内容</w:t>
       </w:r>
+      <w:bookmarkEnd w:id="5"/>
     </w:p>
     <w:p>
       <w:pPr>
@@ -4474,7 +4526,7 @@
         </w:numPr>
         <w:spacing w:before="156" w:after="156"/>
       </w:pPr>
-      <w:bookmarkStart w:id="5" w:name="_Toc41575205"/>
+      <w:bookmarkStart w:id="6" w:name="_Toc42092499"/>
       <w:r>
         <w:rPr>
           <w:rFonts w:hint="eastAsia"/>
@@ -4488,7 +4540,7 @@
         </w:rPr>
         <w:t>与通信系统</w:t>
       </w:r>
-      <w:bookmarkEnd w:id="5"/>
+      <w:bookmarkEnd w:id="6"/>
     </w:p>
     <w:p>
       <w:pPr>
@@ -4536,7 +4588,7 @@
         <w:pStyle w:val="2"/>
         <w:spacing w:before="156" w:after="156"/>
       </w:pPr>
-      <w:bookmarkStart w:id="6" w:name="_Toc41575206"/>
+      <w:bookmarkStart w:id="7" w:name="_Toc42092500"/>
       <w:r>
         <w:rPr>
           <w:rFonts w:hint="eastAsia"/>
@@ -4562,7 +4614,7 @@
         </w:rPr>
         <w:t>环境</w:t>
       </w:r>
-      <w:bookmarkEnd w:id="6"/>
+      <w:bookmarkEnd w:id="7"/>
     </w:p>
     <w:p>
       <w:pPr>
@@ -4590,7 +4642,7 @@
           <w:noProof/>
         </w:rPr>
         <w:drawing>
-          <wp:inline distT="0" distB="0" distL="114300" distR="114300" wp14:anchorId="2FF98357" wp14:editId="12305AAE">
+          <wp:inline distT="0" distB="0" distL="114300" distR="114300" wp14:anchorId="414AA230" wp14:editId="673CF54F">
             <wp:extent cx="5268595" cy="2670175"/>
             <wp:effectExtent l="0" t="0" r="4445" b="12065"/>
             <wp:docPr id="18" name="图片 21"/>
@@ -4805,7 +4857,7 @@
         <w:pStyle w:val="2"/>
         <w:spacing w:before="156" w:after="156"/>
       </w:pPr>
-      <w:bookmarkStart w:id="7" w:name="_Toc41575207"/>
+      <w:bookmarkStart w:id="8" w:name="_Toc42092501"/>
       <w:r>
         <w:rPr>
           <w:rFonts w:hint="eastAsia"/>
@@ -4824,7 +4876,7 @@
         </w:rPr>
         <w:t>通信系统仿真</w:t>
       </w:r>
-      <w:bookmarkEnd w:id="7"/>
+      <w:bookmarkEnd w:id="8"/>
     </w:p>
     <w:p>
       <w:pPr>
@@ -5041,7 +5093,7 @@
           <w:noProof/>
         </w:rPr>
         <w:drawing>
-          <wp:inline distT="0" distB="0" distL="114300" distR="114300" wp14:anchorId="64136FEB" wp14:editId="58B978BD">
+          <wp:inline distT="0" distB="0" distL="114300" distR="114300" wp14:anchorId="289BCACA" wp14:editId="7BBF8138">
             <wp:extent cx="5270500" cy="1974215"/>
             <wp:effectExtent l="0" t="0" r="0" b="0"/>
             <wp:docPr id="17" name="图片 22" descr="qt_temp"/>
@@ -5168,7 +5220,7 @@
         <w:pStyle w:val="1"/>
         <w:spacing w:before="156" w:after="156"/>
       </w:pPr>
-      <w:bookmarkStart w:id="8" w:name="_Toc41575208"/>
+      <w:bookmarkStart w:id="9" w:name="_Toc42092502"/>
       <w:r>
         <w:rPr>
           <w:rFonts w:hint="eastAsia"/>
@@ -5188,7 +5240,7 @@
         </w:rPr>
         <w:t>跳频系统基本原理</w:t>
       </w:r>
-      <w:bookmarkEnd w:id="8"/>
+      <w:bookmarkEnd w:id="9"/>
     </w:p>
     <w:p>
       <w:pPr>
@@ -5198,7 +5250,6 @@
           <w:b/>
         </w:rPr>
       </w:pPr>
-      <w:bookmarkStart w:id="9" w:name="_Toc41575209"/>
       <w:r>
         <w:rPr>
           <w:rFonts w:hint="eastAsia"/>
@@ -5211,6 +5262,7 @@
         <w:pStyle w:val="2"/>
         <w:spacing w:before="156" w:after="156"/>
       </w:pPr>
+      <w:bookmarkStart w:id="10" w:name="_Toc42092503"/>
       <w:r>
         <w:rPr>
           <w:rFonts w:hint="eastAsia"/>
@@ -5223,7 +5275,7 @@
         </w:rPr>
         <w:t>扩频通信系统基本原理</w:t>
       </w:r>
-      <w:bookmarkEnd w:id="9"/>
+      <w:bookmarkEnd w:id="10"/>
     </w:p>
     <w:p>
       <w:pPr>
@@ -5231,7 +5283,7 @@
         <w:spacing w:before="156" w:after="156"/>
         <w:ind w:firstLine="482"/>
       </w:pPr>
-      <w:bookmarkStart w:id="10" w:name="_Toc41575210"/>
+      <w:bookmarkStart w:id="11" w:name="_Toc42092504"/>
       <w:r>
         <w:rPr>
           <w:rFonts w:hint="eastAsia"/>
@@ -5244,7 +5296,7 @@
         </w:rPr>
         <w:t>香农公式</w:t>
       </w:r>
-      <w:bookmarkEnd w:id="10"/>
+      <w:bookmarkEnd w:id="11"/>
     </w:p>
     <w:p>
       <w:pPr>
@@ -5257,7 +5309,7 @@
         <mc:AlternateContent>
           <mc:Choice Requires="wps">
             <w:drawing>
-              <wp:anchor distT="45720" distB="45720" distL="114300" distR="114300" simplePos="0" relativeHeight="251657728" behindDoc="0" locked="0" layoutInCell="1" allowOverlap="1" wp14:anchorId="62E8AE30" wp14:editId="136F49BF">
+              <wp:anchor distT="45720" distB="45720" distL="114300" distR="114300" simplePos="0" relativeHeight="251654144" behindDoc="0" locked="0" layoutInCell="1" allowOverlap="1" wp14:anchorId="7CCD3960" wp14:editId="681F17C7">
                 <wp:simplePos x="0" y="0"/>
                 <wp:positionH relativeFrom="column">
                   <wp:posOffset>4807585</wp:posOffset>
@@ -5355,11 +5407,11 @@
           </mc:Choice>
           <mc:Fallback>
             <w:pict>
-              <v:shapetype w14:anchorId="62E8AE30" id="_x0000_t202" coordsize="21600,21600" o:spt="202" path="m,l,21600r21600,l21600,xe">
+              <v:shapetype w14:anchorId="7CCD3960" id="_x0000_t202" coordsize="21600,21600" o:spt="202" path="m,l,21600r21600,l21600,xe">
                 <v:stroke joinstyle="miter"/>
                 <v:path gradientshapeok="t" o:connecttype="rect"/>
               </v:shapetype>
-              <v:shape id="文本框 2" o:spid="_x0000_s1026" type="#_x0000_t202" style="position:absolute;left:0;text-align:left;margin-left:378.55pt;margin-top:38.55pt;width:73.8pt;height:26.4pt;z-index:251657728;visibility:visible;mso-wrap-style:square;mso-width-percent:0;mso-height-percent:0;mso-wrap-distance-left:9pt;mso-wrap-distance-top:3.6pt;mso-wrap-distance-right:9pt;mso-wrap-distance-bottom:3.6pt;mso-position-horizontal:absolute;mso-position-horizontal-relative:text;mso-position-vertical:absolute;mso-position-vertical-relative:text;mso-width-percent:0;mso-height-percent:0;mso-width-relative:margin;mso-height-relative:margin;v-text-anchor:top" o:gfxdata="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" stroked="f">
+              <v:shape id="文本框 2" o:spid="_x0000_s1026" type="#_x0000_t202" style="position:absolute;left:0;text-align:left;margin-left:378.55pt;margin-top:38.55pt;width:73.8pt;height:26.4pt;z-index:251654144;visibility:visible;mso-wrap-style:square;mso-width-percent:0;mso-height-percent:0;mso-wrap-distance-left:9pt;mso-wrap-distance-top:3.6pt;mso-wrap-distance-right:9pt;mso-wrap-distance-bottom:3.6pt;mso-position-horizontal:absolute;mso-position-horizontal-relative:text;mso-position-vertical:absolute;mso-position-vertical-relative:text;mso-width-percent:0;mso-height-percent:0;mso-width-relative:margin;mso-height-relative:margin;v-text-anchor:top" o:gfxdata="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" stroked="f">
                 <v:textbox>
                   <w:txbxContent>
                     <w:p>
@@ -5469,10 +5521,10 @@
             <v:path o:extrusionok="f" gradientshapeok="t" o:connecttype="rect"/>
             <o:lock v:ext="edit" aspectratio="t"/>
           </v:shapetype>
-          <v:shape id="_x0000_i1025" type="#_x0000_t75" style="width:87.9pt;height:30.85pt" o:ole="">
+          <v:shape id="_x0000_i1025" type="#_x0000_t75" style="width:87.95pt;height:30.85pt" o:ole="">
             <v:imagedata r:id="rId19" o:title=""/>
           </v:shape>
-          <o:OLEObject Type="Embed" ProgID="Equation.3" ShapeID="_x0000_i1025" DrawAspect="Content" ObjectID="_1652624966" r:id="rId20"/>
+          <o:OLEObject Type="Embed" ProgID="Equation.3" ShapeID="_x0000_i1025" DrawAspect="Content" ObjectID="_1652705390" r:id="rId20"/>
         </w:object>
       </w:r>
     </w:p>
@@ -5714,7 +5766,7 @@
         <mc:AlternateContent>
           <mc:Choice Requires="wps">
             <w:drawing>
-              <wp:anchor distT="45720" distB="45720" distL="114300" distR="114300" simplePos="0" relativeHeight="251659776" behindDoc="0" locked="0" layoutInCell="1" allowOverlap="1" wp14:anchorId="557E6381" wp14:editId="6CBC1E35">
+              <wp:anchor distT="45720" distB="45720" distL="114300" distR="114300" simplePos="0" relativeHeight="251657216" behindDoc="0" locked="0" layoutInCell="1" allowOverlap="1" wp14:anchorId="0BE00988" wp14:editId="2CDA70E3">
                 <wp:simplePos x="0" y="0"/>
                 <wp:positionH relativeFrom="column">
                   <wp:posOffset>4548505</wp:posOffset>
@@ -5806,7 +5858,7 @@
           </mc:Choice>
           <mc:Fallback>
             <w:pict>
-              <v:shape w14:anchorId="557E6381" id="_x0000_s1027" type="#_x0000_t202" style="position:absolute;left:0;text-align:left;margin-left:358.15pt;margin-top:.45pt;width:103.2pt;height:27pt;z-index:251659776;visibility:visible;mso-wrap-style:square;mso-width-percent:0;mso-height-percent:0;mso-wrap-distance-left:9pt;mso-wrap-distance-top:3.6pt;mso-wrap-distance-right:9pt;mso-wrap-distance-bottom:3.6pt;mso-position-horizontal:absolute;mso-position-horizontal-relative:text;mso-position-vertical:absolute;mso-position-vertical-relative:text;mso-width-percent:0;mso-height-percent:0;mso-width-relative:margin;mso-height-relative:margin;v-text-anchor:top" o:gfxdata="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" stroked="f">
+              <v:shape w14:anchorId="0BE00988" id="_x0000_s1027" type="#_x0000_t202" style="position:absolute;left:0;text-align:left;margin-left:358.15pt;margin-top:.45pt;width:103.2pt;height:27pt;z-index:251657216;visibility:visible;mso-wrap-style:square;mso-width-percent:0;mso-height-percent:0;mso-wrap-distance-left:9pt;mso-wrap-distance-top:3.6pt;mso-wrap-distance-right:9pt;mso-wrap-distance-bottom:3.6pt;mso-position-horizontal:absolute;mso-position-horizontal-relative:text;mso-position-vertical:absolute;mso-position-vertical-relative:text;mso-width-percent:0;mso-height-percent:0;mso-width-relative:margin;mso-height-relative:margin;v-text-anchor:top" o:gfxdata="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" stroked="f">
                 <v:textbox>
                   <w:txbxContent>
                     <w:p>
@@ -5854,10 +5906,10 @@
           <w:position w:val="-24"/>
         </w:rPr>
         <w:object w:dxaOrig="1820" w:dyaOrig="620">
-          <v:shape id="_x0000_i1026" type="#_x0000_t75" style="width:91.65pt;height:30.85pt" o:ole="">
+          <v:shape id="_x0000_i1026" type="#_x0000_t75" style="width:91.45pt;height:30.75pt" o:ole="">
             <v:imagedata r:id="rId21" o:title=""/>
           </v:shape>
-          <o:OLEObject Type="Embed" ProgID="Equation.3" ShapeID="_x0000_i1026" DrawAspect="Content" ObjectID="_1652624967" r:id="rId22"/>
+          <o:OLEObject Type="Embed" ProgID="Equation.3" ShapeID="_x0000_i1026" DrawAspect="Content" ObjectID="_1652705391" r:id="rId22"/>
         </w:object>
       </w:r>
     </w:p>
@@ -6009,7 +6061,7 @@
         <w:spacing w:before="156" w:after="156"/>
         <w:ind w:firstLine="482"/>
       </w:pPr>
-      <w:bookmarkStart w:id="11" w:name="_Toc41575211"/>
+      <w:bookmarkStart w:id="12" w:name="_Toc42092505"/>
       <w:r>
         <w:rPr>
           <w:rFonts w:hint="eastAsia"/>
@@ -6023,7 +6075,7 @@
         </w:rPr>
         <w:t>扩频通信系统物理模型</w:t>
       </w:r>
-      <w:bookmarkEnd w:id="11"/>
+      <w:bookmarkEnd w:id="12"/>
     </w:p>
     <w:p>
       <w:pPr>
@@ -6068,7 +6120,7 @@
           <w:noProof/>
         </w:rPr>
         <w:drawing>
-          <wp:inline distT="0" distB="0" distL="0" distR="0">
+          <wp:inline distT="0" distB="0" distL="0" distR="0" wp14:anchorId="53297D12" wp14:editId="79AFF5C0">
             <wp:extent cx="5760720" cy="3502811"/>
             <wp:effectExtent l="0" t="0" r="0" b="2540"/>
             <wp:docPr id="35" name="图片 35" descr="C:\Users\Administrator\AppData\Roaming\Tencent\Users\1325667261\QQ\WinTemp\RichOle\6V2O)X~N`7F80T%_(%UMK_R.png"/>
@@ -6152,7 +6204,7 @@
         <w:pStyle w:val="2"/>
         <w:spacing w:before="156" w:after="156"/>
       </w:pPr>
-      <w:bookmarkStart w:id="12" w:name="_Toc41575212"/>
+      <w:bookmarkStart w:id="13" w:name="_Toc42092506"/>
       <w:r>
         <w:rPr>
           <w:rFonts w:hint="eastAsia"/>
@@ -6166,7 +6218,7 @@
         </w:rPr>
         <w:t>跳频通信系统基本原理</w:t>
       </w:r>
-      <w:bookmarkEnd w:id="12"/>
+      <w:bookmarkEnd w:id="13"/>
     </w:p>
     <w:p>
       <w:pPr>
@@ -6174,7 +6226,7 @@
         <w:spacing w:before="156" w:after="156"/>
         <w:ind w:firstLine="482"/>
       </w:pPr>
-      <w:bookmarkStart w:id="13" w:name="_Toc41575213"/>
+      <w:bookmarkStart w:id="14" w:name="_Toc42092507"/>
       <w:r>
         <w:rPr>
           <w:rFonts w:hint="eastAsia"/>
@@ -6187,7 +6239,7 @@
         </w:rPr>
         <w:t>跳频通信系统物理模型</w:t>
       </w:r>
-      <w:bookmarkEnd w:id="13"/>
+      <w:bookmarkEnd w:id="14"/>
     </w:p>
     <w:p>
       <w:pPr>
@@ -6239,7 +6291,7 @@
           <w:szCs w:val="21"/>
         </w:rPr>
         <w:drawing>
-          <wp:inline distT="0" distB="0" distL="0" distR="0" wp14:anchorId="7AE23525" wp14:editId="1E6AA58A">
+          <wp:inline distT="0" distB="0" distL="0" distR="0" wp14:anchorId="6E73BB43" wp14:editId="68E3E48F">
             <wp:extent cx="5013960" cy="3189546"/>
             <wp:effectExtent l="0" t="0" r="0" b="0"/>
             <wp:docPr id="1" name="图片 1"/>
@@ -6311,7 +6363,7 @@
         <w:spacing w:before="156" w:after="156"/>
         <w:ind w:firstLine="482"/>
       </w:pPr>
-      <w:bookmarkStart w:id="14" w:name="_Toc41575214"/>
+      <w:bookmarkStart w:id="15" w:name="_Toc42092508"/>
       <w:r>
         <w:rPr>
           <w:rFonts w:hint="eastAsia"/>
@@ -6325,7 +6377,7 @@
         </w:rPr>
         <w:t>跳频图案</w:t>
       </w:r>
-      <w:bookmarkEnd w:id="14"/>
+      <w:bookmarkEnd w:id="15"/>
     </w:p>
     <w:p>
       <w:pPr>
@@ -6406,16 +6458,13 @@
       <w:pPr>
         <w:ind w:firstLineChars="0" w:firstLine="0"/>
         <w:jc w:val="center"/>
-        <w:rPr>
-          <w:rFonts w:hint="eastAsia"/>
-        </w:rPr>
       </w:pPr>
       <w:r>
         <w:rPr>
           <w:noProof/>
         </w:rPr>
         <w:drawing>
-          <wp:inline distT="0" distB="0" distL="0" distR="0" wp14:anchorId="53E17D0A" wp14:editId="0C86C134">
+          <wp:inline distT="0" distB="0" distL="0" distR="0" wp14:anchorId="09C43F75" wp14:editId="48C3287F">
             <wp:extent cx="4322618" cy="2873437"/>
             <wp:effectExtent l="0" t="0" r="1905" b="3175"/>
             <wp:docPr id="2" name="图片 2" descr="C:\Users\ADMINI~1\AppData\Local\Temp\WeChat Files\11bb22d376b0afb0ffca899572356ca.png"/>
@@ -6493,7 +6542,6 @@
         <w:pStyle w:val="a3"/>
         <w:ind w:firstLine="480"/>
       </w:pPr>
-      <w:bookmarkStart w:id="15" w:name="_Toc41575215"/>
       <w:r>
         <w:rPr>
           <w:rFonts w:hint="eastAsia"/>
@@ -6513,7 +6561,7 @@
         </w:rPr>
         <w:lastRenderedPageBreak/>
         <w:drawing>
-          <wp:inline distT="0" distB="0" distL="0" distR="0" wp14:anchorId="3F7BD384" wp14:editId="0C6E3B75">
+          <wp:inline distT="0" distB="0" distL="0" distR="0" wp14:anchorId="01F5646F" wp14:editId="3E1AB710">
             <wp:extent cx="4536374" cy="3193221"/>
             <wp:effectExtent l="0" t="0" r="0" b="7620"/>
             <wp:docPr id="9" name="图片 9" descr="C:\Users\ADMINI~1\AppData\Local\Temp\WeChat Files\208250168e840216b5404704df06844.png"/>
@@ -6566,9 +6614,6 @@
       <w:pPr>
         <w:pStyle w:val="a8"/>
         <w:spacing w:before="31" w:after="31"/>
-        <w:rPr>
-          <w:rFonts w:hint="eastAsia"/>
-        </w:rPr>
       </w:pPr>
       <w:r>
         <w:rPr>
@@ -6586,13 +6631,7 @@
         <w:rPr>
           <w:rFonts w:hint="eastAsia"/>
         </w:rPr>
-        <w:t>跳频系统</w:t>
-      </w:r>
-      <w:r>
-        <w:rPr>
-          <w:rFonts w:hint="eastAsia"/>
-        </w:rPr>
-        <w:t>跳频图案</w:t>
+        <w:t>跳频系统跳频图案</w:t>
       </w:r>
     </w:p>
     <w:p>
@@ -6609,73 +6648,23 @@
         </w:rPr>
         <w:t>在跳频系统跳频图案的图中，横轴代表时间，纵轴代表频率，接收端的频率往往要比发送端的频率高出一个中频。当发送端和接收端的跳频图案完全相同时就相当于接收端和发送端已经在同步跳频地建立通信了</w:t>
       </w:r>
-    </w:p>
-    <w:p>
-      <w:pPr>
-        <w:ind w:firstLine="480"/>
-        <w:rPr>
-          <w:rFonts w:hint="eastAsia"/>
-        </w:rPr>
-      </w:pPr>
-    </w:p>
-    <w:p>
-      <w:pPr>
-        <w:ind w:firstLine="480"/>
-      </w:pPr>
-    </w:p>
-    <w:p>
-      <w:pPr>
-        <w:ind w:firstLine="480"/>
-      </w:pPr>
-    </w:p>
-    <w:p>
-      <w:pPr>
-        <w:ind w:firstLine="480"/>
-      </w:pPr>
-    </w:p>
-    <w:p>
-      <w:pPr>
-        <w:ind w:firstLine="480"/>
-      </w:pPr>
-    </w:p>
-    <w:p>
-      <w:pPr>
-        <w:ind w:firstLine="480"/>
-      </w:pPr>
-    </w:p>
-    <w:p>
-      <w:pPr>
-        <w:ind w:firstLine="480"/>
-      </w:pPr>
-    </w:p>
-    <w:p>
-      <w:pPr>
-        <w:ind w:firstLine="480"/>
-      </w:pPr>
-    </w:p>
-    <w:p>
-      <w:pPr>
-        <w:ind w:firstLine="480"/>
-      </w:pPr>
-    </w:p>
-    <w:p>
-      <w:pPr>
-        <w:ind w:firstLine="480"/>
-        <w:rPr>
-          <w:rFonts w:hint="eastAsia"/>
-        </w:rPr>
-      </w:pPr>
+      <w:r>
+        <w:rPr>
+          <w:rFonts w:ascii="Times New Roman" w:hAnsi="Times New Roman" w:hint="eastAsia"/>
+        </w:rPr>
+        <w:t>。</w:t>
+      </w:r>
     </w:p>
     <w:p>
       <w:pPr>
         <w:pStyle w:val="2"/>
         <w:spacing w:before="156" w:after="156"/>
       </w:pPr>
-      <w:r>
-        <w:rPr>
-          <w:rFonts w:hint="eastAsia"/>
-        </w:rPr>
-        <w:lastRenderedPageBreak/>
+      <w:bookmarkStart w:id="16" w:name="_Toc42092509"/>
+      <w:r>
+        <w:rPr>
+          <w:rFonts w:hint="eastAsia"/>
+        </w:rPr>
         <w:t xml:space="preserve">3.3 </w:t>
       </w:r>
       <w:r>
@@ -6684,25 +6673,7 @@
         </w:rPr>
         <w:t>跳频通信的关键技术</w:t>
       </w:r>
-      <w:bookmarkEnd w:id="15"/>
-    </w:p>
-    <w:p>
-      <w:pPr>
-        <w:pStyle w:val="3"/>
-        <w:spacing w:before="156" w:after="156"/>
-        <w:ind w:firstLine="480"/>
-        <w:rPr>
-          <w:b w:val="0"/>
-        </w:rPr>
-      </w:pPr>
-      <w:bookmarkStart w:id="16" w:name="_Toc41575216"/>
-      <w:r>
-        <w:rPr>
-          <w:rFonts w:hint="eastAsia"/>
-          <w:b w:val="0"/>
-        </w:rPr>
-        <w:t>要生成跳频图案需要跳频器，跳频器是频率合成器以及跳频指令发生器这两个部分所合成的，跳频指令可以由伪随机发生器来产生，也可以由软件编程来产生。要完成跳频通信，它的部分技术尤为关键。跳频通信的关键技术包括有跳频图案的设计、跳频序列的产生以及跳频同步技术。</w:t>
-      </w:r>
+      <w:bookmarkEnd w:id="16"/>
     </w:p>
     <w:p>
       <w:pPr>
@@ -6710,6 +6681,7 @@
         <w:spacing w:before="156" w:after="156"/>
         <w:ind w:firstLine="482"/>
       </w:pPr>
+      <w:bookmarkStart w:id="17" w:name="_Toc42092510"/>
       <w:r>
         <w:rPr>
           <w:rFonts w:hint="eastAsia"/>
@@ -6722,89 +6694,188 @@
         </w:rPr>
         <w:t>跳频图案的设计</w:t>
       </w:r>
-      <w:bookmarkEnd w:id="16"/>
+      <w:bookmarkEnd w:id="17"/>
     </w:p>
     <w:p>
       <w:pPr>
         <w:pStyle w:val="a3"/>
         <w:ind w:firstLine="480"/>
-      </w:pPr>
-      <w:r>
-        <w:rPr>
-          <w:rFonts w:hint="eastAsia"/>
-        </w:rPr>
-        <w:t>首先的关键点是跳频图案的设计，设计跳频图案要尽可能达到以下几个要求：</w:t>
+        <w:rPr>
+          <w:b/>
+        </w:rPr>
+      </w:pPr>
+      <w:r>
+        <w:rPr>
+          <w:rFonts w:hint="eastAsia"/>
+        </w:rPr>
+        <w:t>要生成跳频图案需要跳频器，跳频器是频率合成器以及跳频指令发生器这两个部分所合成的，跳频指令可以由伪随机发生器来产生，也可以由软件编程来产生。要完成跳频通信，它的部分技术尤为关键。跳频通信的关键技术包括有跳频图案的设计、跳频序列的产生以及跳频同步技术。</w:t>
       </w:r>
     </w:p>
     <w:p>
       <w:pPr>
         <w:pStyle w:val="a3"/>
         <w:ind w:firstLine="480"/>
-      </w:pPr>
-      <w:r>
-        <w:rPr>
-          <w:rFonts w:hint="eastAsia"/>
-        </w:rPr>
-        <w:t>（1）</w:t>
-      </w:r>
-      <w:r>
-        <w:rPr>
-          <w:rFonts w:hint="eastAsia"/>
-        </w:rPr>
-        <w:t>跳频图案本身的随机性一定要好，随机性越好，敌人破解的难度越高，那么抗干扰能力也就越强；</w:t>
+        <w:rPr>
+          <w:rFonts w:ascii="Times New Roman" w:hAnsi="Times New Roman" w:cs="Times New Roman"/>
+          <w:szCs w:val="24"/>
+        </w:rPr>
+      </w:pPr>
+      <w:r>
+        <w:rPr>
+          <w:rFonts w:ascii="Times New Roman" w:hAnsi="Times New Roman" w:cs="Times New Roman" w:hint="eastAsia"/>
+          <w:szCs w:val="24"/>
+        </w:rPr>
+        <w:t>首先的关键点是跳频图案的设计，设计跳频图案要尽可能达到以下几个要求：</w:t>
       </w:r>
     </w:p>
     <w:p>
       <w:pPr>
         <w:pStyle w:val="a3"/>
         <w:ind w:firstLine="480"/>
-      </w:pPr>
-      <w:r>
-        <w:rPr>
-          <w:rFonts w:hint="eastAsia"/>
-          <w:highlight w:val="lightGray"/>
-        </w:rPr>
-        <w:t>（2）</w:t>
-      </w:r>
-      <w:r>
-        <w:rPr>
-          <w:rFonts w:hint="eastAsia"/>
-        </w:rPr>
-        <w:t>参加到跳频的频率，它们所出现的概率要尽可能的一样，这也能增强其抗干扰能力；</w:t>
+        <w:rPr>
+          <w:rFonts w:ascii="Times New Roman" w:hAnsi="Times New Roman" w:cs="Times New Roman"/>
+          <w:szCs w:val="24"/>
+        </w:rPr>
+      </w:pPr>
+      <w:r>
+        <w:rPr>
+          <w:rFonts w:ascii="Times New Roman" w:hAnsi="Times New Roman" w:cs="Times New Roman" w:hint="eastAsia"/>
+          <w:szCs w:val="24"/>
+        </w:rPr>
+        <w:t>（</w:t>
+      </w:r>
+      <w:r>
+        <w:rPr>
+          <w:rFonts w:ascii="Times New Roman" w:hAnsi="Times New Roman" w:cs="Times New Roman" w:hint="eastAsia"/>
+          <w:szCs w:val="24"/>
+        </w:rPr>
+        <w:t>1</w:t>
+      </w:r>
+      <w:r>
+        <w:rPr>
+          <w:rFonts w:ascii="Times New Roman" w:hAnsi="Times New Roman" w:cs="Times New Roman" w:hint="eastAsia"/>
+          <w:szCs w:val="24"/>
+        </w:rPr>
+        <w:t>）</w:t>
+      </w:r>
+      <w:r>
+        <w:rPr>
+          <w:rFonts w:ascii="Times New Roman" w:hAnsi="Times New Roman" w:cs="Times New Roman" w:hint="eastAsia"/>
+          <w:szCs w:val="24"/>
+        </w:rPr>
+        <w:t>跳频图案本身的随机性一定要好，随机性越好，敌人破解的难度越高，那么抗干扰能力也就越强；</w:t>
       </w:r>
     </w:p>
     <w:p>
       <w:pPr>
         <w:pStyle w:val="a3"/>
         <w:ind w:firstLine="480"/>
-      </w:pPr>
-      <w:r>
-        <w:rPr>
-          <w:rFonts w:hint="eastAsia"/>
-        </w:rPr>
-        <w:t>（3）</w:t>
-      </w:r>
-      <w:r>
-        <w:rPr>
-          <w:rFonts w:hint="eastAsia"/>
-        </w:rPr>
-        <w:t>跳频地周期要尽可能地长，跳频图案的数目尽可能地多，这样能够提供更多的跳频图案给用户，并且抗破译的能力也强。</w:t>
+        <w:rPr>
+          <w:rFonts w:ascii="Times New Roman" w:hAnsi="Times New Roman" w:cs="Times New Roman"/>
+          <w:szCs w:val="24"/>
+        </w:rPr>
+      </w:pPr>
+      <w:r>
+        <w:rPr>
+          <w:rFonts w:ascii="Times New Roman" w:hAnsi="Times New Roman" w:cs="Times New Roman" w:hint="eastAsia"/>
+          <w:szCs w:val="24"/>
+        </w:rPr>
+        <w:t>（</w:t>
+      </w:r>
+      <w:r>
+        <w:rPr>
+          <w:rFonts w:ascii="Times New Roman" w:hAnsi="Times New Roman" w:cs="Times New Roman" w:hint="eastAsia"/>
+          <w:szCs w:val="24"/>
+        </w:rPr>
+        <w:t>2</w:t>
+      </w:r>
+      <w:r>
+        <w:rPr>
+          <w:rFonts w:ascii="Times New Roman" w:hAnsi="Times New Roman" w:cs="Times New Roman" w:hint="eastAsia"/>
+          <w:szCs w:val="24"/>
+        </w:rPr>
+        <w:t>）</w:t>
+      </w:r>
+      <w:r>
+        <w:rPr>
+          <w:rFonts w:ascii="Times New Roman" w:hAnsi="Times New Roman" w:cs="Times New Roman" w:hint="eastAsia"/>
+          <w:szCs w:val="24"/>
+        </w:rPr>
+        <w:t>参加到跳频的频率，它们所出现的概率要尽可能的一样，这也能增强其抗干扰能力；</w:t>
       </w:r>
     </w:p>
     <w:p>
       <w:pPr>
         <w:pStyle w:val="a3"/>
         <w:ind w:firstLine="480"/>
-      </w:pPr>
-      <w:r>
-        <w:rPr>
-          <w:rFonts w:hint="eastAsia"/>
-        </w:rPr>
-        <w:t>（4）</w:t>
-      </w:r>
-      <w:r>
-        <w:rPr>
-          <w:rFonts w:hint="eastAsia"/>
+        <w:rPr>
+          <w:rFonts w:ascii="Times New Roman" w:hAnsi="Times New Roman" w:cs="Times New Roman"/>
+          <w:szCs w:val="24"/>
+        </w:rPr>
+      </w:pPr>
+      <w:r>
+        <w:rPr>
+          <w:rFonts w:ascii="Times New Roman" w:hAnsi="Times New Roman" w:cs="Times New Roman" w:hint="eastAsia"/>
+          <w:szCs w:val="24"/>
+        </w:rPr>
+        <w:t>（</w:t>
+      </w:r>
+      <w:r>
+        <w:rPr>
+          <w:rFonts w:ascii="Times New Roman" w:hAnsi="Times New Roman" w:cs="Times New Roman" w:hint="eastAsia"/>
+          <w:szCs w:val="24"/>
+        </w:rPr>
+        <w:t>3</w:t>
+      </w:r>
+      <w:r>
+        <w:rPr>
+          <w:rFonts w:ascii="Times New Roman" w:hAnsi="Times New Roman" w:cs="Times New Roman" w:hint="eastAsia"/>
+          <w:szCs w:val="24"/>
+        </w:rPr>
+        <w:t>）</w:t>
+      </w:r>
+      <w:r>
+        <w:rPr>
+          <w:rFonts w:ascii="Times New Roman" w:hAnsi="Times New Roman" w:cs="Times New Roman" w:hint="eastAsia"/>
+          <w:szCs w:val="24"/>
+        </w:rPr>
+        <w:t>跳频地周期要尽可能地长，跳频图案的数目尽可能地多，这样能够提供更多的跳频图案给用户，并且抗破译的能力也强。</w:t>
+      </w:r>
+    </w:p>
+    <w:p>
+      <w:pPr>
+        <w:pStyle w:val="a3"/>
+        <w:ind w:firstLine="480"/>
+        <w:rPr>
+          <w:rFonts w:ascii="Times New Roman" w:hAnsi="Times New Roman" w:cs="Times New Roman"/>
+          <w:szCs w:val="24"/>
+        </w:rPr>
+      </w:pPr>
+      <w:r>
+        <w:rPr>
+          <w:rFonts w:ascii="Times New Roman" w:hAnsi="Times New Roman" w:cs="Times New Roman" w:hint="eastAsia"/>
+          <w:szCs w:val="24"/>
+        </w:rPr>
+        <w:t>（</w:t>
+      </w:r>
+      <w:r>
+        <w:rPr>
+          <w:rFonts w:ascii="Times New Roman" w:hAnsi="Times New Roman" w:cs="Times New Roman" w:hint="eastAsia"/>
+          <w:szCs w:val="24"/>
+        </w:rPr>
+        <w:t>4</w:t>
+      </w:r>
+      <w:r>
+        <w:rPr>
+          <w:rFonts w:ascii="Times New Roman" w:hAnsi="Times New Roman" w:cs="Times New Roman" w:hint="eastAsia"/>
+          <w:szCs w:val="24"/>
+        </w:rPr>
+        <w:t>）</w:t>
+      </w:r>
+      <w:r>
+        <w:rPr>
+          <w:rFonts w:ascii="Times New Roman" w:hAnsi="Times New Roman" w:cs="Times New Roman" w:hint="eastAsia"/>
+          <w:szCs w:val="24"/>
         </w:rPr>
         <w:t>跳频图案之间出现重叠的机会也要尽可能地小，且图案的正交性要好，这样有利于组网通信和码分多址。</w:t>
       </w:r>
@@ -6815,11 +6886,12 @@
         <w:spacing w:before="156" w:after="156"/>
         <w:ind w:firstLine="482"/>
       </w:pPr>
-      <w:bookmarkStart w:id="17" w:name="_Toc41575217"/>
-      <w:r>
-        <w:rPr>
-          <w:rFonts w:hint="eastAsia"/>
-        </w:rPr>
+      <w:bookmarkStart w:id="18" w:name="_Toc42092511"/>
+      <w:r>
+        <w:rPr>
+          <w:rFonts w:hint="eastAsia"/>
+        </w:rPr>
+        <w:lastRenderedPageBreak/>
         <w:t xml:space="preserve">3.3.2 </w:t>
       </w:r>
       <w:r>
@@ -6828,7 +6900,7 @@
         </w:rPr>
         <w:t>跳频序列</w:t>
       </w:r>
-      <w:bookmarkEnd w:id="17"/>
+      <w:bookmarkEnd w:id="18"/>
     </w:p>
     <w:p>
       <w:pPr>
@@ -6984,65 +7056,65 @@
         <w:spacing w:before="156" w:after="156"/>
         <w:ind w:firstLine="482"/>
       </w:pPr>
-      <w:bookmarkStart w:id="18" w:name="_Toc41575218"/>
-      <w:r>
-        <w:rPr>
-          <w:rFonts w:hint="eastAsia"/>
+      <w:bookmarkStart w:id="19" w:name="_Toc42092512"/>
+      <w:r>
+        <w:rPr>
+          <w:rFonts w:hint="eastAsia"/>
+        </w:rPr>
+        <w:t xml:space="preserve">3.3.3 </w:t>
+      </w:r>
+      <w:r>
+        <w:rPr>
+          <w:rFonts w:hint="eastAsia"/>
+        </w:rPr>
+        <w:t>跳频同步技术</w:t>
+      </w:r>
+      <w:bookmarkEnd w:id="19"/>
+    </w:p>
+    <w:p>
+      <w:pPr>
+        <w:ind w:firstLine="480"/>
+      </w:pPr>
+      <w:r>
+        <w:rPr>
+          <w:rFonts w:hint="eastAsia"/>
+        </w:rPr>
+        <w:t>跳频通信系统中，发送端和接收端的同步技术尤为关键，要在接收端接收正确的信号并将接收到的信号解调，那么接收端和发送端必须要实现同步，这里说的同步包括有跳频图案的同步、频率同步、跳频序列同步以及起跳时刻同步。</w:t>
+      </w:r>
+    </w:p>
+    <w:p>
+      <w:pPr>
+        <w:ind w:firstLine="480"/>
+      </w:pPr>
+      <w:r>
+        <w:rPr>
+          <w:rFonts w:hint="eastAsia"/>
+        </w:rPr>
+        <w:t>跳频同步的过程大致可以分为这两个过程：捕获和跟踪。捕获是同步刚开始进行时的动作，所以捕获也叫初始同步或者是粗同步，捕获阶段主要是同步跳频信号的初始相位；接下来就是跟踪，跟踪也叫做精同步，就是对跳频信号其余相位的同步。</w:t>
+      </w:r>
+    </w:p>
+    <w:p>
+      <w:pPr>
+        <w:ind w:firstLine="480"/>
+      </w:pPr>
+      <w:r>
+        <w:rPr>
+          <w:rFonts w:hint="eastAsia"/>
+        </w:rPr>
+        <w:t>同步的大致过程如下图，同步开始，接受方就开始调整自己这边的时钟，然后开始搜索跳频信号，搜索到跳频信号以后就开始捕获的动作，如若能捕捉到信号的初始相位，那么就是捕获成功，就可以停止搜索跳频信号继续走跟踪的动作，如果没有捕获成功，那么就要重新调整时钟，一直到捕获成功；开始进行精同步的时候，就将同步锁定，在同步锁定的过程中也会判断是否失步，接收端与发送端的之间同步的误差若是稍大了些，那么就判定为失步，就需要重新开始同步的过程，如果误差不算大，那么就持续同步锁定。</w:t>
+      </w:r>
+    </w:p>
+    <w:p>
+      <w:pPr>
+        <w:ind w:firstLine="480"/>
+      </w:pPr>
+      <w:r>
+        <w:rPr>
+          <w:noProof/>
         </w:rPr>
         <w:lastRenderedPageBreak/>
-        <w:t xml:space="preserve">3.3.3 </w:t>
-      </w:r>
-      <w:r>
-        <w:rPr>
-          <w:rFonts w:hint="eastAsia"/>
-        </w:rPr>
-        <w:t>跳频同步技术</w:t>
-      </w:r>
-      <w:bookmarkEnd w:id="18"/>
-    </w:p>
-    <w:p>
-      <w:pPr>
-        <w:ind w:firstLine="480"/>
-      </w:pPr>
-      <w:r>
-        <w:rPr>
-          <w:rFonts w:hint="eastAsia"/>
-        </w:rPr>
-        <w:t>跳频通信系统中，发送端和接收端的同步技术尤为关键，要在接收端接收正确的信号并将接收到的信号解调，那么接收端和发送端必须要实现同步，这里说的同步包括有跳频图案的同步、频率同步、跳频序列同步以及起跳时刻同步。</w:t>
-      </w:r>
-    </w:p>
-    <w:p>
-      <w:pPr>
-        <w:ind w:firstLine="480"/>
-      </w:pPr>
-      <w:r>
-        <w:rPr>
-          <w:rFonts w:hint="eastAsia"/>
-        </w:rPr>
-        <w:t>跳频同步的过程大致可以分为这两个过程：捕获和跟踪。捕获是同步刚开始进行时的动作，所以捕获也叫初始同步或者是粗同步，捕获阶段主要是同步跳频信号的初始相位；接下来就是跟踪，跟踪也叫做精同步，就是对跳频信号其余相位的同步。</w:t>
-      </w:r>
-    </w:p>
-    <w:p>
-      <w:pPr>
-        <w:ind w:firstLine="480"/>
-      </w:pPr>
-      <w:r>
-        <w:rPr>
-          <w:rFonts w:hint="eastAsia"/>
-        </w:rPr>
-        <w:t>同步的大致过程如下图，同步开始，接受方就开始调整自己这边的时钟，然后开始搜索跳频信号，搜索到跳频信号以后就开始捕获的动作，如若能捕捉到信号的初始相位，那么就是捕获成功，就可以停止搜索跳频信号继续走跟踪的动作，如果没有捕获成功，那么就要重新调整时钟，一直到捕获成功；开始进行精同步的时候，就将同步锁定，在同步锁定的过程中也会判断是否失步，接收端与发送端的之间同步的误差若是稍大了些，那么就判定为失步，就需要重新开始同步的过程，如果误差不算大，那么就持续同步锁定。</w:t>
-      </w:r>
-    </w:p>
-    <w:p>
-      <w:pPr>
-        <w:ind w:firstLine="480"/>
-      </w:pPr>
-      <w:r>
-        <w:rPr>
-          <w:noProof/>
-        </w:rPr>
         <w:drawing>
-          <wp:inline distT="0" distB="0" distL="114300" distR="114300">
+          <wp:inline distT="0" distB="0" distL="114300" distR="114300" wp14:anchorId="21EDB842" wp14:editId="37C2857B">
             <wp:extent cx="4838700" cy="2567807"/>
             <wp:effectExtent l="0" t="0" r="0" b="0"/>
             <wp:docPr id="8" name="图片 7" descr="qt_temp"/>
@@ -7125,7 +7197,7 @@
         <w:pStyle w:val="2"/>
         <w:spacing w:before="156" w:after="156"/>
       </w:pPr>
-      <w:bookmarkStart w:id="19" w:name="_Toc41575219"/>
+      <w:bookmarkStart w:id="20" w:name="_Toc42092513"/>
       <w:r>
         <w:rPr>
           <w:rFonts w:hint="eastAsia"/>
@@ -7139,7 +7211,7 @@
         </w:rPr>
         <w:t>跳频通信特点</w:t>
       </w:r>
-      <w:bookmarkEnd w:id="19"/>
+      <w:bookmarkEnd w:id="20"/>
     </w:p>
     <w:p>
       <w:pPr>
@@ -7213,7 +7285,7 @@
         <w:pStyle w:val="1"/>
         <w:spacing w:before="156" w:after="156"/>
       </w:pPr>
-      <w:bookmarkStart w:id="20" w:name="_Toc41575220"/>
+      <w:bookmarkStart w:id="21" w:name="_Toc42092514"/>
       <w:r>
         <w:rPr>
           <w:rFonts w:hint="eastAsia"/>
@@ -7232,14 +7304,14 @@
         </w:rPr>
         <w:t>跳频通信仿真</w:t>
       </w:r>
-      <w:bookmarkEnd w:id="20"/>
+      <w:bookmarkEnd w:id="21"/>
     </w:p>
     <w:p>
       <w:pPr>
         <w:pStyle w:val="2"/>
         <w:spacing w:before="156" w:after="156"/>
       </w:pPr>
-      <w:bookmarkStart w:id="21" w:name="_Toc41575221"/>
+      <w:bookmarkStart w:id="22" w:name="_Toc42092515"/>
       <w:r>
         <w:rPr>
           <w:rFonts w:hint="eastAsia"/>
@@ -7252,7 +7324,7 @@
         </w:rPr>
         <w:t>生成信息序列</w:t>
       </w:r>
-      <w:bookmarkEnd w:id="21"/>
+      <w:bookmarkEnd w:id="22"/>
     </w:p>
     <w:p>
       <w:pPr>
@@ -7284,14 +7356,13 @@
       </w:pPr>
       <w:r>
         <w:rPr>
-          <w:rFonts w:hint="eastAsia"/>
           <w:noProof/>
         </w:rPr>
         <w:drawing>
-          <wp:inline distT="0" distB="0" distL="114300" distR="114300">
-            <wp:extent cx="2995930" cy="2673350"/>
-            <wp:effectExtent l="0" t="0" r="6350" b="8890"/>
-            <wp:docPr id="28" name="图片 23" descr="e2a659c145715e168fee4627355e0fe"/>
+          <wp:inline distT="0" distB="0" distL="0" distR="0" wp14:anchorId="3C87A0CB" wp14:editId="3A304ECF">
+            <wp:extent cx="3352800" cy="2753841"/>
+            <wp:effectExtent l="0" t="0" r="0" b="8890"/>
+            <wp:docPr id="4" name="图片 4" descr="C:\Users\ADMINI~1\AppData\Local\Temp\WeChat Files\eb73c0018697959f2ac2b72bef510bb.png"/>
             <wp:cNvGraphicFramePr>
               <a:graphicFrameLocks xmlns:a="http://schemas.openxmlformats.org/drawingml/2006/main" noChangeAspect="1"/>
             </wp:cNvGraphicFramePr>
@@ -7299,21 +7370,28 @@
               <a:graphicData uri="http://schemas.openxmlformats.org/drawingml/2006/picture">
                 <pic:pic xmlns:pic="http://schemas.openxmlformats.org/drawingml/2006/picture">
                   <pic:nvPicPr>
-                    <pic:cNvPr id="28" name="图片 23" descr="e2a659c145715e168fee4627355e0fe"/>
+                    <pic:cNvPr id="0" name="Picture 6" descr="C:\Users\ADMINI~1\AppData\Local\Temp\WeChat Files\eb73c0018697959f2ac2b72bef510bb.png"/>
                     <pic:cNvPicPr>
-                      <a:picLocks noChangeAspect="1"/>
+                      <a:picLocks noChangeAspect="1" noChangeArrowheads="1"/>
                     </pic:cNvPicPr>
                   </pic:nvPicPr>
                   <pic:blipFill>
-                    <a:blip r:embed="rId28"/>
+                    <a:blip r:embed="rId28">
+                      <a:extLst>
+                        <a:ext uri="{28A0092B-C50C-407E-A947-70E740481C1C}">
+                          <a14:useLocalDpi xmlns:a14="http://schemas.microsoft.com/office/drawing/2010/main" val="0"/>
+                        </a:ext>
+                      </a:extLst>
+                    </a:blip>
+                    <a:srcRect/>
                     <a:stretch>
                       <a:fillRect/>
                     </a:stretch>
                   </pic:blipFill>
-                  <pic:spPr>
+                  <pic:spPr bwMode="auto">
                     <a:xfrm>
                       <a:off x="0" y="0"/>
-                      <a:ext cx="2995930" cy="2673350"/>
+                      <a:ext cx="3376249" cy="2773101"/>
                     </a:xfrm>
                     <a:prstGeom prst="rect">
                       <a:avLst/>
@@ -7329,8 +7407,6 @@
           </wp:inline>
         </w:drawing>
       </w:r>
-      <w:bookmarkStart w:id="22" w:name="_GoBack"/>
-      <w:bookmarkEnd w:id="22"/>
     </w:p>
     <w:p>
       <w:pPr>
@@ -7363,14 +7439,13 @@
       </w:pPr>
       <w:r>
         <w:rPr>
-          <w:rFonts w:hint="eastAsia"/>
           <w:noProof/>
         </w:rPr>
         <w:drawing>
-          <wp:inline distT="0" distB="0" distL="114300" distR="114300">
-            <wp:extent cx="3059430" cy="2722245"/>
-            <wp:effectExtent l="0" t="0" r="3810" b="5715"/>
-            <wp:docPr id="21" name="图片 24" descr="d6fde3f57a46d894ace16831c5d8bc4"/>
+          <wp:inline distT="0" distB="0" distL="0" distR="0" wp14:anchorId="6A4C247A" wp14:editId="06204EE4">
+            <wp:extent cx="3486150" cy="2821122"/>
+            <wp:effectExtent l="0" t="0" r="0" b="0"/>
+            <wp:docPr id="5" name="图片 5" descr="C:\Users\ADMINI~1\AppData\Local\Temp\WeChat Files\8ab1f36bd27cd2a4dd37811b59cea91.png"/>
             <wp:cNvGraphicFramePr>
               <a:graphicFrameLocks xmlns:a="http://schemas.openxmlformats.org/drawingml/2006/main" noChangeAspect="1"/>
             </wp:cNvGraphicFramePr>
@@ -7378,21 +7453,28 @@
               <a:graphicData uri="http://schemas.openxmlformats.org/drawingml/2006/picture">
                 <pic:pic xmlns:pic="http://schemas.openxmlformats.org/drawingml/2006/picture">
                   <pic:nvPicPr>
-                    <pic:cNvPr id="21" name="图片 24" descr="d6fde3f57a46d894ace16831c5d8bc4"/>
+                    <pic:cNvPr id="0" name="Picture 7" descr="C:\Users\ADMINI~1\AppData\Local\Temp\WeChat Files\8ab1f36bd27cd2a4dd37811b59cea91.png"/>
                     <pic:cNvPicPr>
-                      <a:picLocks noChangeAspect="1"/>
+                      <a:picLocks noChangeAspect="1" noChangeArrowheads="1"/>
                     </pic:cNvPicPr>
                   </pic:nvPicPr>
                   <pic:blipFill>
-                    <a:blip r:embed="rId29"/>
+                    <a:blip r:embed="rId29">
+                      <a:extLst>
+                        <a:ext uri="{28A0092B-C50C-407E-A947-70E740481C1C}">
+                          <a14:useLocalDpi xmlns:a14="http://schemas.microsoft.com/office/drawing/2010/main" val="0"/>
+                        </a:ext>
+                      </a:extLst>
+                    </a:blip>
+                    <a:srcRect/>
                     <a:stretch>
                       <a:fillRect/>
                     </a:stretch>
                   </pic:blipFill>
-                  <pic:spPr>
+                  <pic:spPr bwMode="auto">
                     <a:xfrm>
                       <a:off x="0" y="0"/>
-                      <a:ext cx="3059430" cy="2722245"/>
+                      <a:ext cx="3513125" cy="2842951"/>
                     </a:xfrm>
                     <a:prstGeom prst="rect">
                       <a:avLst/>
@@ -7436,28 +7518,18 @@
     <w:p>
       <w:pPr>
         <w:ind w:firstLineChars="0" w:firstLine="0"/>
-      </w:pPr>
-    </w:p>
-    <w:p>
-      <w:pPr>
-        <w:ind w:firstLineChars="0" w:firstLine="0"/>
-      </w:pPr>
-    </w:p>
-    <w:p>
-      <w:pPr>
-        <w:ind w:firstLineChars="0" w:firstLine="0"/>
         <w:jc w:val="center"/>
       </w:pPr>
       <w:r>
         <w:rPr>
-          <w:rFonts w:hint="eastAsia"/>
           <w:noProof/>
         </w:rPr>
+        <w:lastRenderedPageBreak/>
         <w:drawing>
-          <wp:inline distT="0" distB="0" distL="114300" distR="114300">
-            <wp:extent cx="3127375" cy="2792095"/>
-            <wp:effectExtent l="0" t="0" r="12065" b="12065"/>
-            <wp:docPr id="19" name="图片 25" descr="22a68e8c56baaed05eb66befe1602b2"/>
+          <wp:inline distT="0" distB="0" distL="0" distR="0" wp14:anchorId="207F29E4" wp14:editId="4976D7FC">
+            <wp:extent cx="3933825" cy="3214912"/>
+            <wp:effectExtent l="0" t="0" r="0" b="5080"/>
+            <wp:docPr id="11" name="图片 11" descr="C:\Users\ADMINI~1\AppData\Local\Temp\WeChat Files\bdf82f58aba53ae40924ceb41f6d84f.png"/>
             <wp:cNvGraphicFramePr>
               <a:graphicFrameLocks xmlns:a="http://schemas.openxmlformats.org/drawingml/2006/main" noChangeAspect="1"/>
             </wp:cNvGraphicFramePr>
@@ -7465,21 +7537,28 @@
               <a:graphicData uri="http://schemas.openxmlformats.org/drawingml/2006/picture">
                 <pic:pic xmlns:pic="http://schemas.openxmlformats.org/drawingml/2006/picture">
                   <pic:nvPicPr>
-                    <pic:cNvPr id="19" name="图片 25" descr="22a68e8c56baaed05eb66befe1602b2"/>
+                    <pic:cNvPr id="0" name="Picture 9" descr="C:\Users\ADMINI~1\AppData\Local\Temp\WeChat Files\bdf82f58aba53ae40924ceb41f6d84f.png"/>
                     <pic:cNvPicPr>
-                      <a:picLocks noChangeAspect="1"/>
+                      <a:picLocks noChangeAspect="1" noChangeArrowheads="1"/>
                     </pic:cNvPicPr>
                   </pic:nvPicPr>
                   <pic:blipFill>
-                    <a:blip r:embed="rId30"/>
+                    <a:blip r:embed="rId30">
+                      <a:extLst>
+                        <a:ext uri="{28A0092B-C50C-407E-A947-70E740481C1C}">
+                          <a14:useLocalDpi xmlns:a14="http://schemas.microsoft.com/office/drawing/2010/main" val="0"/>
+                        </a:ext>
+                      </a:extLst>
+                    </a:blip>
+                    <a:srcRect/>
                     <a:stretch>
                       <a:fillRect/>
                     </a:stretch>
                   </pic:blipFill>
-                  <pic:spPr>
+                  <pic:spPr bwMode="auto">
                     <a:xfrm>
                       <a:off x="0" y="0"/>
-                      <a:ext cx="3127375" cy="2792095"/>
+                      <a:ext cx="3950842" cy="3228819"/>
                     </a:xfrm>
                     <a:prstGeom prst="rect">
                       <a:avLst/>
@@ -7527,14 +7606,13 @@
       </w:pPr>
       <w:r>
         <w:rPr>
-          <w:rFonts w:hint="eastAsia"/>
           <w:noProof/>
         </w:rPr>
         <w:drawing>
-          <wp:inline distT="0" distB="0" distL="114300" distR="114300">
-            <wp:extent cx="3147695" cy="2801620"/>
-            <wp:effectExtent l="0" t="0" r="6985" b="2540"/>
-            <wp:docPr id="3" name="图片 26" descr="39c76f549693e74188d8aed4082437c"/>
+          <wp:inline distT="0" distB="0" distL="0" distR="0" wp14:anchorId="6F48B550" wp14:editId="5360A4F0">
+            <wp:extent cx="3800475" cy="3073223"/>
+            <wp:effectExtent l="0" t="0" r="0" b="0"/>
+            <wp:docPr id="12" name="图片 12" descr="C:\Users\ADMINI~1\AppData\Local\Temp\WeChat Files\b2ecb77bbf046ff9ca9990874cf6567.png"/>
             <wp:cNvGraphicFramePr>
               <a:graphicFrameLocks xmlns:a="http://schemas.openxmlformats.org/drawingml/2006/main" noChangeAspect="1"/>
             </wp:cNvGraphicFramePr>
@@ -7542,21 +7620,28 @@
               <a:graphicData uri="http://schemas.openxmlformats.org/drawingml/2006/picture">
                 <pic:pic xmlns:pic="http://schemas.openxmlformats.org/drawingml/2006/picture">
                   <pic:nvPicPr>
-                    <pic:cNvPr id="3" name="图片 26" descr="39c76f549693e74188d8aed4082437c"/>
+                    <pic:cNvPr id="0" name="Picture 10" descr="C:\Users\ADMINI~1\AppData\Local\Temp\WeChat Files\b2ecb77bbf046ff9ca9990874cf6567.png"/>
                     <pic:cNvPicPr>
-                      <a:picLocks noChangeAspect="1"/>
+                      <a:picLocks noChangeAspect="1" noChangeArrowheads="1"/>
                     </pic:cNvPicPr>
                   </pic:nvPicPr>
                   <pic:blipFill>
-                    <a:blip r:embed="rId31"/>
+                    <a:blip r:embed="rId31">
+                      <a:extLst>
+                        <a:ext uri="{28A0092B-C50C-407E-A947-70E740481C1C}">
+                          <a14:useLocalDpi xmlns:a14="http://schemas.microsoft.com/office/drawing/2010/main" val="0"/>
+                        </a:ext>
+                      </a:extLst>
+                    </a:blip>
+                    <a:srcRect/>
                     <a:stretch>
                       <a:fillRect/>
                     </a:stretch>
                   </pic:blipFill>
-                  <pic:spPr>
+                  <pic:spPr bwMode="auto">
                     <a:xfrm>
                       <a:off x="0" y="0"/>
-                      <a:ext cx="3147695" cy="2801620"/>
+                      <a:ext cx="3828736" cy="3096076"/>
                     </a:xfrm>
                     <a:prstGeom prst="rect">
                       <a:avLst/>
@@ -7604,14 +7689,25 @@
     </w:p>
     <w:p>
       <w:pPr>
+        <w:ind w:firstLine="480"/>
+      </w:pPr>
+    </w:p>
+    <w:p>
+      <w:pPr>
+        <w:ind w:firstLine="480"/>
+      </w:pPr>
+    </w:p>
+    <w:p>
+      <w:pPr>
         <w:pStyle w:val="2"/>
         <w:spacing w:before="156" w:after="156"/>
       </w:pPr>
-      <w:bookmarkStart w:id="23" w:name="_Toc41575222"/>
-      <w:r>
-        <w:rPr>
-          <w:rFonts w:hint="eastAsia"/>
-        </w:rPr>
+      <w:bookmarkStart w:id="23" w:name="_Toc42092516"/>
+      <w:r>
+        <w:rPr>
+          <w:rFonts w:hint="eastAsia"/>
+        </w:rPr>
+        <w:lastRenderedPageBreak/>
         <w:t>4.2</w:t>
       </w:r>
       <w:r>
@@ -7639,12 +7735,11 @@
         <w:spacing w:before="156" w:after="156"/>
         <w:ind w:firstLine="482"/>
       </w:pPr>
-      <w:bookmarkStart w:id="24" w:name="_Toc41575223"/>
-      <w:r>
-        <w:rPr>
-          <w:rFonts w:hint="eastAsia"/>
-        </w:rPr>
-        <w:lastRenderedPageBreak/>
+      <w:bookmarkStart w:id="24" w:name="_Toc42092517"/>
+      <w:r>
+        <w:rPr>
+          <w:rFonts w:hint="eastAsia"/>
+        </w:rPr>
         <w:t>4.2.1 m</w:t>
       </w:r>
       <w:r>
@@ -7710,7 +7805,7 @@
           <w:noProof/>
         </w:rPr>
         <w:drawing>
-          <wp:inline distT="0" distB="0" distL="114300" distR="114300">
+          <wp:inline distT="0" distB="0" distL="114300" distR="114300" wp14:anchorId="3DA4742A" wp14:editId="69093517">
             <wp:extent cx="5570220" cy="1969184"/>
             <wp:effectExtent l="0" t="0" r="0" b="0"/>
             <wp:docPr id="24" name="ECB019B1-382A-4266-B25C-5B523AA43C14-3" descr="qt_temp"/>
@@ -7894,7 +7989,7 @@
         <mc:AlternateContent>
           <mc:Choice Requires="wps">
             <w:drawing>
-              <wp:anchor distT="0" distB="0" distL="114300" distR="114300" simplePos="0" relativeHeight="251664384" behindDoc="0" locked="0" layoutInCell="1" allowOverlap="1">
+              <wp:anchor distT="0" distB="0" distL="114300" distR="114300" simplePos="0" relativeHeight="251660288" behindDoc="0" locked="0" layoutInCell="1" allowOverlap="1" wp14:anchorId="21469849" wp14:editId="2C4CF5B2">
                 <wp:simplePos x="0" y="0"/>
                 <wp:positionH relativeFrom="column">
                   <wp:posOffset>4518025</wp:posOffset>
@@ -7970,7 +8065,7 @@
           </mc:Choice>
           <mc:Fallback>
             <w:pict>
-              <v:shape id="文本框 37" o:spid="_x0000_s1028" type="#_x0000_t202" style="position:absolute;left:0;text-align:left;margin-left:355.75pt;margin-top:13.25pt;width:96pt;height:24.6pt;z-index:251664384;visibility:visible;mso-wrap-style:square;mso-width-percent:0;mso-height-percent:0;mso-wrap-distance-left:9pt;mso-wrap-distance-top:0;mso-wrap-distance-right:9pt;mso-wrap-distance-bottom:0;mso-position-horizontal:absolute;mso-position-horizontal-relative:text;mso-position-vertical:absolute;mso-position-vertical-relative:text;mso-width-percent:0;mso-height-percent:0;mso-width-relative:margin;mso-height-relative:margin;v-text-anchor:top" o:gfxdata="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" fillcolor="white [3201]" stroked="f" strokeweight=".5pt">
+              <v:shape w14:anchorId="21469849" id="文本框 37" o:spid="_x0000_s1028" type="#_x0000_t202" style="position:absolute;left:0;text-align:left;margin-left:355.75pt;margin-top:13.25pt;width:96pt;height:24.6pt;z-index:251660288;visibility:visible;mso-wrap-style:square;mso-width-percent:0;mso-height-percent:0;mso-wrap-distance-left:9pt;mso-wrap-distance-top:0;mso-wrap-distance-right:9pt;mso-wrap-distance-bottom:0;mso-position-horizontal:absolute;mso-position-horizontal-relative:text;mso-position-vertical:absolute;mso-position-vertical-relative:text;mso-width-percent:0;mso-height-percent:0;mso-width-relative:margin;mso-height-relative:margin;v-text-anchor:top" o:gfxdata="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" fillcolor="white [3201]" stroked="f" strokeweight=".5pt">
                 <v:textbox>
                   <w:txbxContent>
                     <w:p>
@@ -8005,10 +8100,10 @@
           <w:position w:val="-28"/>
         </w:rPr>
         <w:object w:dxaOrig="4760" w:dyaOrig="680">
-          <v:shape id="_x0000_i1027" type="#_x0000_t75" style="width:238.45pt;height:34.6pt" o:ole="">
+          <v:shape id="_x0000_i1027" type="#_x0000_t75" style="width:238.5pt;height:34.5pt" o:ole="">
             <v:imagedata r:id="rId33" o:title=""/>
           </v:shape>
-          <o:OLEObject Type="Embed" ProgID="Equation.3" ShapeID="_x0000_i1027" DrawAspect="Content" ObjectID="_1652624968" r:id="rId34"/>
+          <o:OLEObject Type="Embed" ProgID="Equation.3" ShapeID="_x0000_i1027" DrawAspect="Content" ObjectID="_1652705392" r:id="rId34"/>
         </w:object>
       </w:r>
       <w:r>
@@ -8371,6 +8466,7 @@
         <w:rPr>
           <w:rFonts w:hint="eastAsia"/>
         </w:rPr>
+        <w:lastRenderedPageBreak/>
         <w:t>m</w:t>
       </w:r>
       <w:r>
@@ -8511,10 +8607,10 @@
           <w:position w:val="-4"/>
         </w:rPr>
         <w:object w:dxaOrig="200" w:dyaOrig="200">
-          <v:shape id="_x0000_i1028" type="#_x0000_t75" style="width:10.3pt;height:10.3pt" o:ole="">
+          <v:shape id="_x0000_i1028" type="#_x0000_t75" style="width:10.5pt;height:10.5pt" o:ole="">
             <v:imagedata r:id="rId35" o:title=""/>
           </v:shape>
-          <o:OLEObject Type="Embed" ProgID="Equation.3" ShapeID="_x0000_i1028" DrawAspect="Content" ObjectID="_1652624969" r:id="rId36"/>
+          <o:OLEObject Type="Embed" ProgID="Equation.3" ShapeID="_x0000_i1028" DrawAspect="Content" ObjectID="_1652705393" r:id="rId36"/>
         </w:object>
       </w:r>
       <w:r>
@@ -8656,12 +8752,11 @@
         <w:spacing w:before="156" w:after="156"/>
         <w:ind w:firstLine="482"/>
       </w:pPr>
-      <w:bookmarkStart w:id="25" w:name="_Toc41575224"/>
-      <w:r>
-        <w:rPr>
-          <w:rFonts w:hint="eastAsia"/>
-        </w:rPr>
-        <w:lastRenderedPageBreak/>
+      <w:bookmarkStart w:id="25" w:name="_Toc42092518"/>
+      <w:r>
+        <w:rPr>
+          <w:rFonts w:hint="eastAsia"/>
+        </w:rPr>
         <w:t>4.2.2  gold</w:t>
       </w:r>
       <w:r>
@@ -8806,7 +8901,7 @@
           <w:noProof/>
         </w:rPr>
         <w:drawing>
-          <wp:inline distT="0" distB="0" distL="114300" distR="114300">
+          <wp:inline distT="0" distB="0" distL="114300" distR="114300" wp14:anchorId="1F7A8AF4" wp14:editId="3B316B96">
             <wp:extent cx="4653240" cy="2278380"/>
             <wp:effectExtent l="0" t="0" r="0" b="0"/>
             <wp:docPr id="25" name="图片 30" descr="qt_temp"/>
@@ -9086,7 +9181,7 @@
         <w:spacing w:before="156" w:after="156"/>
         <w:ind w:firstLine="482"/>
       </w:pPr>
-      <w:bookmarkStart w:id="26" w:name="_Toc41575225"/>
+      <w:bookmarkStart w:id="26" w:name="_Toc42092519"/>
       <w:r>
         <w:rPr>
           <w:rFonts w:hint="eastAsia"/>
@@ -9155,15 +9250,14 @@
       </w:pPr>
       <w:r>
         <w:rPr>
-          <w:rFonts w:hint="eastAsia"/>
           <w:noProof/>
         </w:rPr>
         <w:lastRenderedPageBreak/>
         <w:drawing>
-          <wp:inline distT="0" distB="0" distL="114300" distR="114300">
-            <wp:extent cx="3239770" cy="2807970"/>
-            <wp:effectExtent l="0" t="0" r="6350" b="11430"/>
-            <wp:docPr id="15" name="图片 31" descr="e741ec21748e942e62e8a68ac460e94"/>
+          <wp:inline distT="0" distB="0" distL="0" distR="0" wp14:anchorId="71F93520" wp14:editId="00781273">
+            <wp:extent cx="3772380" cy="3019425"/>
+            <wp:effectExtent l="0" t="0" r="0" b="0"/>
+            <wp:docPr id="40" name="图片 40" descr="C:\Users\ADMINI~1\AppData\Local\Temp\WeChat Files\79389feea900b4dd57c7d0c565082cc.png"/>
             <wp:cNvGraphicFramePr>
               <a:graphicFrameLocks xmlns:a="http://schemas.openxmlformats.org/drawingml/2006/main" noChangeAspect="1"/>
             </wp:cNvGraphicFramePr>
@@ -9171,21 +9265,28 @@
               <a:graphicData uri="http://schemas.openxmlformats.org/drawingml/2006/picture">
                 <pic:pic xmlns:pic="http://schemas.openxmlformats.org/drawingml/2006/picture">
                   <pic:nvPicPr>
-                    <pic:cNvPr id="15" name="图片 31" descr="e741ec21748e942e62e8a68ac460e94"/>
+                    <pic:cNvPr id="0" name="Picture 12" descr="C:\Users\ADMINI~1\AppData\Local\Temp\WeChat Files\79389feea900b4dd57c7d0c565082cc.png"/>
                     <pic:cNvPicPr>
-                      <a:picLocks noChangeAspect="1"/>
+                      <a:picLocks noChangeAspect="1" noChangeArrowheads="1"/>
                     </pic:cNvPicPr>
                   </pic:nvPicPr>
                   <pic:blipFill>
-                    <a:blip r:embed="rId38"/>
+                    <a:blip r:embed="rId38">
+                      <a:extLst>
+                        <a:ext uri="{28A0092B-C50C-407E-A947-70E740481C1C}">
+                          <a14:useLocalDpi xmlns:a14="http://schemas.microsoft.com/office/drawing/2010/main" val="0"/>
+                        </a:ext>
+                      </a:extLst>
+                    </a:blip>
+                    <a:srcRect/>
                     <a:stretch>
                       <a:fillRect/>
                     </a:stretch>
                   </pic:blipFill>
-                  <pic:spPr>
+                  <pic:spPr bwMode="auto">
                     <a:xfrm>
                       <a:off x="0" y="0"/>
-                      <a:ext cx="3239770" cy="2807970"/>
+                      <a:ext cx="3790523" cy="3033947"/>
                     </a:xfrm>
                     <a:prstGeom prst="rect">
                       <a:avLst/>
@@ -9239,14 +9340,13 @@
       </w:pPr>
       <w:r>
         <w:rPr>
-          <w:rFonts w:hint="eastAsia"/>
           <w:noProof/>
         </w:rPr>
         <w:drawing>
-          <wp:inline distT="0" distB="0" distL="114300" distR="114300">
-            <wp:extent cx="3239770" cy="2878455"/>
-            <wp:effectExtent l="0" t="0" r="6350" b="1905"/>
-            <wp:docPr id="20" name="图片 32" descr="408b059c8c297288dd8276e24acb78d"/>
+          <wp:inline distT="0" distB="0" distL="0" distR="0" wp14:anchorId="19688924" wp14:editId="5A61E8DE">
+            <wp:extent cx="3873752" cy="3105150"/>
+            <wp:effectExtent l="0" t="0" r="0" b="0"/>
+            <wp:docPr id="43" name="图片 43" descr="C:\Users\ADMINI~1\AppData\Local\Temp\WeChat Files\85ac8735e50b4d925b2faf835f91017.png"/>
             <wp:cNvGraphicFramePr>
               <a:graphicFrameLocks xmlns:a="http://schemas.openxmlformats.org/drawingml/2006/main" noChangeAspect="1"/>
             </wp:cNvGraphicFramePr>
@@ -9254,21 +9354,28 @@
               <a:graphicData uri="http://schemas.openxmlformats.org/drawingml/2006/picture">
                 <pic:pic xmlns:pic="http://schemas.openxmlformats.org/drawingml/2006/picture">
                   <pic:nvPicPr>
-                    <pic:cNvPr id="20" name="图片 32" descr="408b059c8c297288dd8276e24acb78d"/>
+                    <pic:cNvPr id="0" name="Picture 15" descr="C:\Users\ADMINI~1\AppData\Local\Temp\WeChat Files\85ac8735e50b4d925b2faf835f91017.png"/>
                     <pic:cNvPicPr>
-                      <a:picLocks noChangeAspect="1"/>
+                      <a:picLocks noChangeAspect="1" noChangeArrowheads="1"/>
                     </pic:cNvPicPr>
                   </pic:nvPicPr>
                   <pic:blipFill>
-                    <a:blip r:embed="rId39"/>
+                    <a:blip r:embed="rId39">
+                      <a:extLst>
+                        <a:ext uri="{28A0092B-C50C-407E-A947-70E740481C1C}">
+                          <a14:useLocalDpi xmlns:a14="http://schemas.microsoft.com/office/drawing/2010/main" val="0"/>
+                        </a:ext>
+                      </a:extLst>
+                    </a:blip>
+                    <a:srcRect/>
                     <a:stretch>
                       <a:fillRect/>
                     </a:stretch>
                   </pic:blipFill>
-                  <pic:spPr>
+                  <pic:spPr bwMode="auto">
                     <a:xfrm>
                       <a:off x="0" y="0"/>
-                      <a:ext cx="3239770" cy="2878455"/>
+                      <a:ext cx="3885813" cy="3114818"/>
                     </a:xfrm>
                     <a:prstGeom prst="rect">
                       <a:avLst/>
@@ -9311,20 +9418,24 @@
     </w:p>
     <w:p>
       <w:pPr>
+        <w:ind w:firstLine="480"/>
+      </w:pPr>
+    </w:p>
+    <w:p>
+      <w:pPr>
         <w:ind w:firstLineChars="0" w:firstLine="0"/>
         <w:jc w:val="center"/>
       </w:pPr>
       <w:r>
         <w:rPr>
-          <w:rFonts w:hint="eastAsia"/>
           <w:noProof/>
         </w:rPr>
         <w:lastRenderedPageBreak/>
         <w:drawing>
-          <wp:inline distT="0" distB="0" distL="114300" distR="114300">
-            <wp:extent cx="3239770" cy="2896870"/>
-            <wp:effectExtent l="0" t="0" r="6350" b="13970"/>
-            <wp:docPr id="13" name="图片 33" descr="b4b5b6faf94b790e1a178a292197e27"/>
+          <wp:inline distT="0" distB="0" distL="0" distR="0" wp14:anchorId="792F7A3A" wp14:editId="2D71090B">
+            <wp:extent cx="3952875" cy="3195772"/>
+            <wp:effectExtent l="0" t="0" r="0" b="5080"/>
+            <wp:docPr id="44" name="图片 44" descr="C:\Users\ADMINI~1\AppData\Local\Temp\WeChat Files\b08de89bd3e62d6efb4789940171048.png"/>
             <wp:cNvGraphicFramePr>
               <a:graphicFrameLocks xmlns:a="http://schemas.openxmlformats.org/drawingml/2006/main" noChangeAspect="1"/>
             </wp:cNvGraphicFramePr>
@@ -9332,21 +9443,28 @@
               <a:graphicData uri="http://schemas.openxmlformats.org/drawingml/2006/picture">
                 <pic:pic xmlns:pic="http://schemas.openxmlformats.org/drawingml/2006/picture">
                   <pic:nvPicPr>
-                    <pic:cNvPr id="13" name="图片 33" descr="b4b5b6faf94b790e1a178a292197e27"/>
+                    <pic:cNvPr id="0" name="Picture 16" descr="C:\Users\ADMINI~1\AppData\Local\Temp\WeChat Files\b08de89bd3e62d6efb4789940171048.png"/>
                     <pic:cNvPicPr>
-                      <a:picLocks noChangeAspect="1"/>
+                      <a:picLocks noChangeAspect="1" noChangeArrowheads="1"/>
                     </pic:cNvPicPr>
                   </pic:nvPicPr>
                   <pic:blipFill>
-                    <a:blip r:embed="rId40"/>
+                    <a:blip r:embed="rId40">
+                      <a:extLst>
+                        <a:ext uri="{28A0092B-C50C-407E-A947-70E740481C1C}">
+                          <a14:useLocalDpi xmlns:a14="http://schemas.microsoft.com/office/drawing/2010/main" val="0"/>
+                        </a:ext>
+                      </a:extLst>
+                    </a:blip>
+                    <a:srcRect/>
                     <a:stretch>
                       <a:fillRect/>
                     </a:stretch>
                   </pic:blipFill>
-                  <pic:spPr>
+                  <pic:spPr bwMode="auto">
                     <a:xfrm>
                       <a:off x="0" y="0"/>
-                      <a:ext cx="3239770" cy="2896870"/>
+                      <a:ext cx="3972550" cy="3211678"/>
                     </a:xfrm>
                     <a:prstGeom prst="rect">
                       <a:avLst/>
@@ -9394,14 +9512,13 @@
       </w:pPr>
       <w:r>
         <w:rPr>
-          <w:rFonts w:hint="eastAsia"/>
           <w:noProof/>
         </w:rPr>
         <w:drawing>
-          <wp:inline distT="0" distB="0" distL="114300" distR="114300">
-            <wp:extent cx="3305810" cy="2997200"/>
-            <wp:effectExtent l="0" t="0" r="1270" b="5080"/>
-            <wp:docPr id="6" name="图片 34" descr="d5c9897f8ebb7a8c09986cbe3af890a"/>
+          <wp:inline distT="0" distB="0" distL="0" distR="0" wp14:anchorId="6474BC24" wp14:editId="6D62A66A">
+            <wp:extent cx="4067175" cy="3301492"/>
+            <wp:effectExtent l="0" t="0" r="0" b="0"/>
+            <wp:docPr id="46" name="图片 46" descr="C:\Users\ADMINI~1\AppData\Local\Temp\WeChat Files\9ffcd957bd01ce605aa634a089a9726.png"/>
             <wp:cNvGraphicFramePr>
               <a:graphicFrameLocks xmlns:a="http://schemas.openxmlformats.org/drawingml/2006/main" noChangeAspect="1"/>
             </wp:cNvGraphicFramePr>
@@ -9409,21 +9526,28 @@
               <a:graphicData uri="http://schemas.openxmlformats.org/drawingml/2006/picture">
                 <pic:pic xmlns:pic="http://schemas.openxmlformats.org/drawingml/2006/picture">
                   <pic:nvPicPr>
-                    <pic:cNvPr id="6" name="图片 34" descr="d5c9897f8ebb7a8c09986cbe3af890a"/>
+                    <pic:cNvPr id="0" name="Picture 18" descr="C:\Users\ADMINI~1\AppData\Local\Temp\WeChat Files\9ffcd957bd01ce605aa634a089a9726.png"/>
                     <pic:cNvPicPr>
-                      <a:picLocks noChangeAspect="1"/>
+                      <a:picLocks noChangeAspect="1" noChangeArrowheads="1"/>
                     </pic:cNvPicPr>
                   </pic:nvPicPr>
                   <pic:blipFill>
-                    <a:blip r:embed="rId41"/>
+                    <a:blip r:embed="rId41">
+                      <a:extLst>
+                        <a:ext uri="{28A0092B-C50C-407E-A947-70E740481C1C}">
+                          <a14:useLocalDpi xmlns:a14="http://schemas.microsoft.com/office/drawing/2010/main" val="0"/>
+                        </a:ext>
+                      </a:extLst>
+                    </a:blip>
+                    <a:srcRect/>
                     <a:stretch>
                       <a:fillRect/>
                     </a:stretch>
                   </pic:blipFill>
-                  <pic:spPr>
+                  <pic:spPr bwMode="auto">
                     <a:xfrm>
                       <a:off x="0" y="0"/>
-                      <a:ext cx="3305810" cy="2997200"/>
+                      <a:ext cx="4085428" cy="3316309"/>
                     </a:xfrm>
                     <a:prstGeom prst="rect">
                       <a:avLst/>
@@ -9477,15 +9601,14 @@
       </w:pPr>
       <w:r>
         <w:rPr>
-          <w:rFonts w:hint="eastAsia"/>
           <w:noProof/>
         </w:rPr>
         <w:lastRenderedPageBreak/>
         <w:drawing>
-          <wp:inline distT="0" distB="0" distL="114300" distR="114300">
-            <wp:extent cx="3442335" cy="3098165"/>
-            <wp:effectExtent l="0" t="0" r="1905" b="10795"/>
-            <wp:docPr id="7" name="图片 35" descr="58c88bd7cff335b6313bb80a87a5fd9"/>
+          <wp:inline distT="0" distB="0" distL="0" distR="0" wp14:anchorId="7C971B94" wp14:editId="4C09EC55">
+            <wp:extent cx="4238625" cy="3485091"/>
+            <wp:effectExtent l="0" t="0" r="0" b="1270"/>
+            <wp:docPr id="47" name="图片 47" descr="C:\Users\ADMINI~1\AppData\Local\Temp\WeChat Files\69e2b1d12e81c3a0672d5786b3ba429.png"/>
             <wp:cNvGraphicFramePr>
               <a:graphicFrameLocks xmlns:a="http://schemas.openxmlformats.org/drawingml/2006/main" noChangeAspect="1"/>
             </wp:cNvGraphicFramePr>
@@ -9493,21 +9616,28 @@
               <a:graphicData uri="http://schemas.openxmlformats.org/drawingml/2006/picture">
                 <pic:pic xmlns:pic="http://schemas.openxmlformats.org/drawingml/2006/picture">
                   <pic:nvPicPr>
-                    <pic:cNvPr id="7" name="图片 35" descr="58c88bd7cff335b6313bb80a87a5fd9"/>
+                    <pic:cNvPr id="0" name="Picture 19" descr="C:\Users\ADMINI~1\AppData\Local\Temp\WeChat Files\69e2b1d12e81c3a0672d5786b3ba429.png"/>
                     <pic:cNvPicPr>
-                      <a:picLocks noChangeAspect="1"/>
+                      <a:picLocks noChangeAspect="1" noChangeArrowheads="1"/>
                     </pic:cNvPicPr>
                   </pic:nvPicPr>
                   <pic:blipFill>
-                    <a:blip r:embed="rId42"/>
+                    <a:blip r:embed="rId42">
+                      <a:extLst>
+                        <a:ext uri="{28A0092B-C50C-407E-A947-70E740481C1C}">
+                          <a14:useLocalDpi xmlns:a14="http://schemas.microsoft.com/office/drawing/2010/main" val="0"/>
+                        </a:ext>
+                      </a:extLst>
+                    </a:blip>
+                    <a:srcRect/>
                     <a:stretch>
                       <a:fillRect/>
                     </a:stretch>
                   </pic:blipFill>
-                  <pic:spPr>
+                  <pic:spPr bwMode="auto">
                     <a:xfrm>
                       <a:off x="0" y="0"/>
-                      <a:ext cx="3442335" cy="3098165"/>
+                      <a:ext cx="4247469" cy="3492362"/>
                     </a:xfrm>
                     <a:prstGeom prst="rect">
                       <a:avLst/>
@@ -9550,23 +9680,25 @@
     </w:p>
     <w:p>
       <w:pPr>
-        <w:ind w:firstLineChars="0" w:firstLine="0"/>
-      </w:pPr>
-    </w:p>
-    <w:p>
-      <w:pPr>
-        <w:ind w:firstLineChars="0" w:firstLine="0"/>
-      </w:pPr>
-    </w:p>
-    <w:p>
-      <w:pPr>
         <w:ind w:firstLine="480"/>
       </w:pPr>
       <w:r>
         <w:rPr>
           <w:rFonts w:hint="eastAsia"/>
         </w:rPr>
-        <w:t>将载波信号与要发送的信息序列进行混频，输出频率固定的中频信号，也就是经过扩频调制后的信号，这里主要展示用户一的情况，如下图所示：</w:t>
+        <w:t>将载波信号与要发送的信息序列进行混频，输出频率固定的中频信号，也就是经过</w:t>
+      </w:r>
+      <w:r>
+        <w:rPr>
+          <w:rFonts w:hint="eastAsia"/>
+        </w:rPr>
+        <w:t>跳频</w:t>
+      </w:r>
+      <w:r>
+        <w:rPr>
+          <w:rFonts w:hint="eastAsia"/>
+        </w:rPr>
+        <w:t>扩频调制后的信号，这里主要展示用户一的情况，如下图所示：</w:t>
       </w:r>
     </w:p>
     <w:p>
@@ -9576,14 +9708,13 @@
       </w:pPr>
       <w:r>
         <w:rPr>
-          <w:rFonts w:hint="eastAsia"/>
           <w:noProof/>
         </w:rPr>
         <w:drawing>
-          <wp:inline distT="0" distB="0" distL="114300" distR="114300">
-            <wp:extent cx="3239770" cy="2886710"/>
-            <wp:effectExtent l="0" t="0" r="6350" b="8890"/>
-            <wp:docPr id="14" name="图片 36" descr="4790a65a8decc913ba6c9ed5c387704"/>
+          <wp:inline distT="0" distB="0" distL="0" distR="0" wp14:anchorId="33BC648D" wp14:editId="5D6A4FBC">
+            <wp:extent cx="4381500" cy="3583286"/>
+            <wp:effectExtent l="0" t="0" r="0" b="0"/>
+            <wp:docPr id="48" name="图片 48" descr="C:\Users\ADMINI~1\AppData\Local\Temp\WeChat Files\f5800c5b2edf0d8e5bd63db30034ab3.png"/>
             <wp:cNvGraphicFramePr>
               <a:graphicFrameLocks xmlns:a="http://schemas.openxmlformats.org/drawingml/2006/main" noChangeAspect="1"/>
             </wp:cNvGraphicFramePr>
@@ -9591,21 +9722,28 @@
               <a:graphicData uri="http://schemas.openxmlformats.org/drawingml/2006/picture">
                 <pic:pic xmlns:pic="http://schemas.openxmlformats.org/drawingml/2006/picture">
                   <pic:nvPicPr>
-                    <pic:cNvPr id="14" name="图片 36" descr="4790a65a8decc913ba6c9ed5c387704"/>
+                    <pic:cNvPr id="0" name="Picture 20" descr="C:\Users\ADMINI~1\AppData\Local\Temp\WeChat Files\f5800c5b2edf0d8e5bd63db30034ab3.png"/>
                     <pic:cNvPicPr>
-                      <a:picLocks noChangeAspect="1"/>
+                      <a:picLocks noChangeAspect="1" noChangeArrowheads="1"/>
                     </pic:cNvPicPr>
                   </pic:nvPicPr>
                   <pic:blipFill>
-                    <a:blip r:embed="rId43"/>
+                    <a:blip r:embed="rId43">
+                      <a:extLst>
+                        <a:ext uri="{28A0092B-C50C-407E-A947-70E740481C1C}">
+                          <a14:useLocalDpi xmlns:a14="http://schemas.microsoft.com/office/drawing/2010/main" val="0"/>
+                        </a:ext>
+                      </a:extLst>
+                    </a:blip>
+                    <a:srcRect/>
                     <a:stretch>
                       <a:fillRect/>
                     </a:stretch>
                   </pic:blipFill>
-                  <pic:spPr>
+                  <pic:spPr bwMode="auto">
                     <a:xfrm>
                       <a:off x="0" y="0"/>
-                      <a:ext cx="3239770" cy="2886710"/>
+                      <a:ext cx="4398885" cy="3597503"/>
                     </a:xfrm>
                     <a:prstGeom prst="rect">
                       <a:avLst/>
@@ -9649,7 +9787,6 @@
     <w:p>
       <w:pPr>
         <w:ind w:firstLineChars="0" w:firstLine="0"/>
-        <w:jc w:val="center"/>
         <w:rPr>
           <w:b/>
           <w:bCs/>
@@ -9658,61 +9795,50 @@
     </w:p>
     <w:p>
       <w:pPr>
+        <w:pStyle w:val="2"/>
+        <w:spacing w:before="156" w:after="156"/>
+      </w:pPr>
+      <w:bookmarkStart w:id="27" w:name="_Toc42092520"/>
+      <w:r>
+        <w:rPr>
+          <w:rFonts w:hint="eastAsia"/>
+        </w:rPr>
+        <w:lastRenderedPageBreak/>
+        <w:t xml:space="preserve">4.3 </w:t>
+      </w:r>
+      <w:r>
+        <w:rPr>
+          <w:rFonts w:hint="eastAsia"/>
+        </w:rPr>
+        <w:t>解调</w:t>
+      </w:r>
+      <w:bookmarkEnd w:id="27"/>
+    </w:p>
+    <w:p>
+      <w:pPr>
+        <w:ind w:firstLine="480"/>
+      </w:pPr>
+      <w:r>
+        <w:rPr>
+          <w:rFonts w:hint="eastAsia"/>
+        </w:rPr>
+        <w:t>接收到信号之后对信号进行相干解调，解调所用载波为调制时所用载波，接着去掉高频分量，输出低频信号：</w:t>
+      </w:r>
+    </w:p>
+    <w:p>
+      <w:pPr>
         <w:ind w:firstLineChars="0" w:firstLine="0"/>
         <w:jc w:val="center"/>
-        <w:rPr>
-          <w:b/>
-          <w:bCs/>
-        </w:rPr>
-      </w:pPr>
-    </w:p>
-    <w:p>
-      <w:pPr>
-        <w:pStyle w:val="2"/>
-        <w:spacing w:before="156" w:after="156"/>
-      </w:pPr>
-      <w:bookmarkStart w:id="27" w:name="_Toc41575226"/>
-      <w:r>
-        <w:rPr>
-          <w:rFonts w:hint="eastAsia"/>
-        </w:rPr>
-        <w:lastRenderedPageBreak/>
-        <w:t xml:space="preserve">4.3 </w:t>
-      </w:r>
-      <w:r>
-        <w:rPr>
-          <w:rFonts w:hint="eastAsia"/>
-        </w:rPr>
-        <w:t>解调</w:t>
-      </w:r>
-      <w:bookmarkEnd w:id="27"/>
-    </w:p>
-    <w:p>
-      <w:pPr>
-        <w:ind w:firstLine="480"/>
-      </w:pPr>
-      <w:r>
-        <w:rPr>
-          <w:rFonts w:hint="eastAsia"/>
-        </w:rPr>
-        <w:t>接收到信号之后对信号进行相干解调，解调所用载波为调制时所用载波，接着去掉高频分量，输出低频信号：</w:t>
-      </w:r>
-    </w:p>
-    <w:p>
-      <w:pPr>
-        <w:ind w:firstLineChars="0" w:firstLine="0"/>
-        <w:jc w:val="center"/>
-      </w:pPr>
-      <w:r>
-        <w:rPr>
-          <w:rFonts w:hint="eastAsia"/>
+      </w:pPr>
+      <w:r>
+        <w:rPr>
           <w:noProof/>
         </w:rPr>
         <w:drawing>
-          <wp:inline distT="0" distB="0" distL="114300" distR="114300">
-            <wp:extent cx="3646170" cy="3235960"/>
-            <wp:effectExtent l="0" t="0" r="11430" b="10160"/>
-            <wp:docPr id="22" name="图片 38" descr="16d508f67aaf8f1b3be9770f8780987"/>
+          <wp:inline distT="0" distB="0" distL="0" distR="0" wp14:anchorId="5281C952" wp14:editId="58152973">
+            <wp:extent cx="3657600" cy="2953656"/>
+            <wp:effectExtent l="0" t="0" r="0" b="0"/>
+            <wp:docPr id="49" name="图片 49" descr="C:\Users\ADMINI~1\AppData\Local\Temp\WeChat Files\53f21fed042cf21b2defa2d7d29e34e.png"/>
             <wp:cNvGraphicFramePr>
               <a:graphicFrameLocks xmlns:a="http://schemas.openxmlformats.org/drawingml/2006/main" noChangeAspect="1"/>
             </wp:cNvGraphicFramePr>
@@ -9720,21 +9846,28 @@
               <a:graphicData uri="http://schemas.openxmlformats.org/drawingml/2006/picture">
                 <pic:pic xmlns:pic="http://schemas.openxmlformats.org/drawingml/2006/picture">
                   <pic:nvPicPr>
-                    <pic:cNvPr id="22" name="图片 38" descr="16d508f67aaf8f1b3be9770f8780987"/>
+                    <pic:cNvPr id="0" name="Picture 21" descr="C:\Users\ADMINI~1\AppData\Local\Temp\WeChat Files\53f21fed042cf21b2defa2d7d29e34e.png"/>
                     <pic:cNvPicPr>
-                      <a:picLocks noChangeAspect="1"/>
+                      <a:picLocks noChangeAspect="1" noChangeArrowheads="1"/>
                     </pic:cNvPicPr>
                   </pic:nvPicPr>
                   <pic:blipFill>
-                    <a:blip r:embed="rId44"/>
+                    <a:blip r:embed="rId44">
+                      <a:extLst>
+                        <a:ext uri="{28A0092B-C50C-407E-A947-70E740481C1C}">
+                          <a14:useLocalDpi xmlns:a14="http://schemas.microsoft.com/office/drawing/2010/main" val="0"/>
+                        </a:ext>
+                      </a:extLst>
+                    </a:blip>
+                    <a:srcRect/>
                     <a:stretch>
                       <a:fillRect/>
                     </a:stretch>
                   </pic:blipFill>
-                  <pic:spPr>
+                  <pic:spPr bwMode="auto">
                     <a:xfrm>
                       <a:off x="0" y="0"/>
-                      <a:ext cx="3646170" cy="3235960"/>
+                      <a:ext cx="3673689" cy="2966648"/>
                     </a:xfrm>
                     <a:prstGeom prst="rect">
                       <a:avLst/>
@@ -9774,7 +9907,7 @@
         <w:pStyle w:val="2"/>
         <w:spacing w:before="156" w:after="156"/>
       </w:pPr>
-      <w:bookmarkStart w:id="28" w:name="_Toc41575227"/>
+      <w:bookmarkStart w:id="28" w:name="_Toc42092521"/>
       <w:r>
         <w:rPr>
           <w:rFonts w:hint="eastAsia"/>
@@ -9819,14 +9952,13 @@
       </w:pPr>
       <w:r>
         <w:rPr>
-          <w:rFonts w:hint="eastAsia"/>
           <w:noProof/>
         </w:rPr>
         <w:drawing>
-          <wp:inline distT="0" distB="0" distL="114300" distR="114300">
-            <wp:extent cx="2872740" cy="2547336"/>
-            <wp:effectExtent l="0" t="0" r="3810" b="5715"/>
-            <wp:docPr id="23" name="图片 39" descr="206493cde114aaac3c289229b2b3366"/>
+          <wp:inline distT="0" distB="0" distL="0" distR="0" wp14:anchorId="3EE418BD" wp14:editId="4F95DD15">
+            <wp:extent cx="3581400" cy="2796435"/>
+            <wp:effectExtent l="0" t="0" r="0" b="4445"/>
+            <wp:docPr id="50" name="图片 50" descr="C:\Users\ADMINI~1\AppData\Local\Temp\WeChat Files\5d36f5bc3a7770f9b2d7751628d9c17.png"/>
             <wp:cNvGraphicFramePr>
               <a:graphicFrameLocks xmlns:a="http://schemas.openxmlformats.org/drawingml/2006/main" noChangeAspect="1"/>
             </wp:cNvGraphicFramePr>
@@ -9834,21 +9966,28 @@
               <a:graphicData uri="http://schemas.openxmlformats.org/drawingml/2006/picture">
                 <pic:pic xmlns:pic="http://schemas.openxmlformats.org/drawingml/2006/picture">
                   <pic:nvPicPr>
-                    <pic:cNvPr id="23" name="图片 39" descr="206493cde114aaac3c289229b2b3366"/>
+                    <pic:cNvPr id="0" name="Picture 22" descr="C:\Users\ADMINI~1\AppData\Local\Temp\WeChat Files\5d36f5bc3a7770f9b2d7751628d9c17.png"/>
                     <pic:cNvPicPr>
-                      <a:picLocks noChangeAspect="1"/>
+                      <a:picLocks noChangeAspect="1" noChangeArrowheads="1"/>
                     </pic:cNvPicPr>
                   </pic:nvPicPr>
                   <pic:blipFill>
-                    <a:blip r:embed="rId45"/>
+                    <a:blip r:embed="rId45">
+                      <a:extLst>
+                        <a:ext uri="{28A0092B-C50C-407E-A947-70E740481C1C}">
+                          <a14:useLocalDpi xmlns:a14="http://schemas.microsoft.com/office/drawing/2010/main" val="0"/>
+                        </a:ext>
+                      </a:extLst>
+                    </a:blip>
+                    <a:srcRect/>
                     <a:stretch>
                       <a:fillRect/>
                     </a:stretch>
                   </pic:blipFill>
-                  <pic:spPr>
+                  <pic:spPr bwMode="auto">
                     <a:xfrm>
                       <a:off x="0" y="0"/>
-                      <a:ext cx="2883126" cy="2556545"/>
+                      <a:ext cx="3608774" cy="2817809"/>
                     </a:xfrm>
                     <a:prstGeom prst="rect">
                       <a:avLst/>
@@ -9896,15 +10035,14 @@
       </w:pPr>
       <w:r>
         <w:rPr>
-          <w:rFonts w:hint="eastAsia"/>
           <w:noProof/>
         </w:rPr>
         <w:lastRenderedPageBreak/>
         <w:drawing>
-          <wp:inline distT="0" distB="0" distL="114300" distR="114300">
-            <wp:extent cx="3321685" cy="2962910"/>
-            <wp:effectExtent l="0" t="0" r="635" b="8890"/>
-            <wp:docPr id="26" name="图片 40" descr="e2a659c145715e168fee4627355e0fe"/>
+          <wp:inline distT="0" distB="0" distL="0" distR="0" wp14:anchorId="434F40FA" wp14:editId="527C8233">
+            <wp:extent cx="3857625" cy="3168480"/>
+            <wp:effectExtent l="0" t="0" r="0" b="0"/>
+            <wp:docPr id="51" name="图片 51" descr="C:\Users\ADMINI~1\AppData\Local\Temp\WeChat Files\eb73c0018697959f2ac2b72bef510bb.png"/>
             <wp:cNvGraphicFramePr>
               <a:graphicFrameLocks xmlns:a="http://schemas.openxmlformats.org/drawingml/2006/main" noChangeAspect="1"/>
             </wp:cNvGraphicFramePr>
@@ -9912,21 +10050,28 @@
               <a:graphicData uri="http://schemas.openxmlformats.org/drawingml/2006/picture">
                 <pic:pic xmlns:pic="http://schemas.openxmlformats.org/drawingml/2006/picture">
                   <pic:nvPicPr>
-                    <pic:cNvPr id="26" name="图片 40" descr="e2a659c145715e168fee4627355e0fe"/>
+                    <pic:cNvPr id="0" name="Picture 23" descr="C:\Users\ADMINI~1\AppData\Local\Temp\WeChat Files\eb73c0018697959f2ac2b72bef510bb.png"/>
                     <pic:cNvPicPr>
-                      <a:picLocks noChangeAspect="1"/>
+                      <a:picLocks noChangeAspect="1" noChangeArrowheads="1"/>
                     </pic:cNvPicPr>
                   </pic:nvPicPr>
                   <pic:blipFill>
-                    <a:blip r:embed="rId28"/>
+                    <a:blip r:embed="rId28">
+                      <a:extLst>
+                        <a:ext uri="{28A0092B-C50C-407E-A947-70E740481C1C}">
+                          <a14:useLocalDpi xmlns:a14="http://schemas.microsoft.com/office/drawing/2010/main" val="0"/>
+                        </a:ext>
+                      </a:extLst>
+                    </a:blip>
+                    <a:srcRect/>
                     <a:stretch>
                       <a:fillRect/>
                     </a:stretch>
                   </pic:blipFill>
-                  <pic:spPr>
+                  <pic:spPr bwMode="auto">
                     <a:xfrm>
                       <a:off x="0" y="0"/>
-                      <a:ext cx="3321685" cy="2962910"/>
+                      <a:ext cx="3870229" cy="3178833"/>
                     </a:xfrm>
                     <a:prstGeom prst="rect">
                       <a:avLst/>
@@ -9992,7 +10137,7 @@
         </w:numPr>
         <w:spacing w:before="156" w:after="156"/>
       </w:pPr>
-      <w:bookmarkStart w:id="29" w:name="_Toc41575228"/>
+      <w:bookmarkStart w:id="29" w:name="_Toc42092522"/>
       <w:r>
         <w:rPr>
           <w:rFonts w:hint="eastAsia"/>
@@ -10007,7 +10152,7 @@
         <w:pStyle w:val="2"/>
         <w:spacing w:before="156" w:after="156"/>
       </w:pPr>
-      <w:bookmarkStart w:id="30" w:name="_Toc41575229"/>
+      <w:bookmarkStart w:id="30" w:name="_Toc42092523"/>
       <w:r>
         <w:rPr>
           <w:rFonts w:hint="eastAsia"/>
@@ -10042,7 +10187,7 @@
           <w:noProof/>
         </w:rPr>
         <w:drawing>
-          <wp:inline distT="0" distB="0" distL="114300" distR="114300">
+          <wp:inline distT="0" distB="0" distL="114300" distR="114300" wp14:anchorId="0D9BAE08" wp14:editId="287011AB">
             <wp:extent cx="5699760" cy="1870075"/>
             <wp:effectExtent l="0" t="0" r="0" b="0"/>
             <wp:docPr id="33" name="ECB019B1-382A-4266-B25C-5B523AA43C14-2" descr="qt_temp"/>
@@ -10238,7 +10383,7 @@
         <mc:AlternateContent>
           <mc:Choice Requires="wps">
             <w:drawing>
-              <wp:anchor distT="0" distB="0" distL="114300" distR="114300" simplePos="0" relativeHeight="251665408" behindDoc="0" locked="0" layoutInCell="1" allowOverlap="1">
+              <wp:anchor distT="0" distB="0" distL="114300" distR="114300" simplePos="0" relativeHeight="251663360" behindDoc="0" locked="0" layoutInCell="1" allowOverlap="1" wp14:anchorId="6E629FC4" wp14:editId="58980974">
                 <wp:simplePos x="0" y="0"/>
                 <wp:positionH relativeFrom="column">
                   <wp:posOffset>4822825</wp:posOffset>
@@ -10308,7 +10453,7 @@
           </mc:Choice>
           <mc:Fallback>
             <w:pict>
-              <v:shape id="文本框 38" o:spid="_x0000_s1029" type="#_x0000_t202" style="position:absolute;left:0;text-align:left;margin-left:379.75pt;margin-top:11.75pt;width:69pt;height:21.6pt;z-index:251665408;visibility:visible;mso-wrap-style:square;mso-wrap-distance-left:9pt;mso-wrap-distance-top:0;mso-wrap-distance-right:9pt;mso-wrap-distance-bottom:0;mso-position-horizontal:absolute;mso-position-horizontal-relative:text;mso-position-vertical:absolute;mso-position-vertical-relative:text;v-text-anchor:top" o:gfxdata="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" fillcolor="white [3201]" stroked="f" strokeweight=".5pt">
+              <v:shape w14:anchorId="6E629FC4" id="文本框 38" o:spid="_x0000_s1029" type="#_x0000_t202" style="position:absolute;left:0;text-align:left;margin-left:379.75pt;margin-top:11.75pt;width:69pt;height:21.6pt;z-index:251663360;visibility:visible;mso-wrap-style:square;mso-wrap-distance-left:9pt;mso-wrap-distance-top:0;mso-wrap-distance-right:9pt;mso-wrap-distance-bottom:0;mso-position-horizontal:absolute;mso-position-horizontal-relative:text;mso-position-vertical:absolute;mso-position-vertical-relative:text;v-text-anchor:top" o:gfxdata="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" fillcolor="white [3201]" stroked="f" strokeweight=".5pt">
                 <v:textbox>
                   <w:txbxContent>
                     <w:p>
@@ -10343,10 +10488,10 @@
           <w:position w:val="-24"/>
         </w:rPr>
         <w:object w:dxaOrig="951" w:dyaOrig="776">
-          <v:shape id="_x0000_i1029" type="#_x0000_t75" style="width:43pt;height:34.6pt" o:ole="">
+          <v:shape id="_x0000_i1029" type="#_x0000_t75" style="width:42.75pt;height:34.5pt" o:ole="">
             <v:imagedata r:id="rId47" o:title=""/>
           </v:shape>
-          <o:OLEObject Type="Embed" ProgID="Equation.3" ShapeID="_x0000_i1029" DrawAspect="Content" ObjectID="_1652624970" r:id="rId48"/>
+          <o:OLEObject Type="Embed" ProgID="Equation.3" ShapeID="_x0000_i1029" DrawAspect="Content" ObjectID="_1652705394" r:id="rId48"/>
         </w:object>
       </w:r>
     </w:p>
@@ -10412,7 +10557,7 @@
         <w:pStyle w:val="2"/>
         <w:spacing w:before="156" w:after="156"/>
       </w:pPr>
-      <w:bookmarkStart w:id="31" w:name="_Toc41575230"/>
+      <w:bookmarkStart w:id="31" w:name="_Toc42092524"/>
       <w:r>
         <w:rPr>
           <w:rFonts w:hint="eastAsia"/>
@@ -10434,7 +10579,7 @@
         <w:spacing w:before="156" w:after="156"/>
         <w:ind w:firstLine="482"/>
       </w:pPr>
-      <w:bookmarkStart w:id="32" w:name="_Toc41575231"/>
+      <w:bookmarkStart w:id="32" w:name="_Toc42092525"/>
       <w:r>
         <w:rPr>
           <w:rFonts w:hint="eastAsia"/>
@@ -10581,10 +10726,10 @@
           <w:noProof/>
         </w:rPr>
         <w:drawing>
-          <wp:inline distT="0" distB="0" distL="114300" distR="114300">
-            <wp:extent cx="4001135" cy="3564890"/>
-            <wp:effectExtent l="0" t="0" r="6985" b="1270"/>
-            <wp:docPr id="34" name="图片 34" descr="4790a65a8decc913ba6c9ed5c387704"/>
+          <wp:inline distT="0" distB="0" distL="0" distR="0" wp14:anchorId="5BAF8CAB" wp14:editId="78B45AAD">
+            <wp:extent cx="4041436" cy="3305175"/>
+            <wp:effectExtent l="0" t="0" r="0" b="0"/>
+            <wp:docPr id="52" name="图片 52" descr="C:\Users\ADMINI~1\AppData\Local\Temp\WeChat Files\f5800c5b2edf0d8e5bd63db30034ab3.png"/>
             <wp:cNvGraphicFramePr>
               <a:graphicFrameLocks xmlns:a="http://schemas.openxmlformats.org/drawingml/2006/main" noChangeAspect="1"/>
             </wp:cNvGraphicFramePr>
@@ -10592,94 +10737,28 @@
               <a:graphicData uri="http://schemas.openxmlformats.org/drawingml/2006/picture">
                 <pic:pic xmlns:pic="http://schemas.openxmlformats.org/drawingml/2006/picture">
                   <pic:nvPicPr>
-                    <pic:cNvPr id="34" name="图片 34" descr="4790a65a8decc913ba6c9ed5c387704"/>
+                    <pic:cNvPr id="0" name="Picture 24" descr="C:\Users\ADMINI~1\AppData\Local\Temp\WeChat Files\f5800c5b2edf0d8e5bd63db30034ab3.png"/>
                     <pic:cNvPicPr>
-                      <a:picLocks noChangeAspect="1"/>
+                      <a:picLocks noChangeAspect="1" noChangeArrowheads="1"/>
                     </pic:cNvPicPr>
                   </pic:nvPicPr>
                   <pic:blipFill>
-                    <a:blip r:embed="rId43"/>
+                    <a:blip r:embed="rId43">
+                      <a:extLst>
+                        <a:ext uri="{28A0092B-C50C-407E-A947-70E740481C1C}">
+                          <a14:useLocalDpi xmlns:a14="http://schemas.microsoft.com/office/drawing/2010/main" val="0"/>
+                        </a:ext>
+                      </a:extLst>
+                    </a:blip>
+                    <a:srcRect/>
                     <a:stretch>
                       <a:fillRect/>
                     </a:stretch>
                   </pic:blipFill>
-                  <pic:spPr>
+                  <pic:spPr bwMode="auto">
                     <a:xfrm>
                       <a:off x="0" y="0"/>
-                      <a:ext cx="4001135" cy="3564890"/>
-                    </a:xfrm>
-                    <a:prstGeom prst="rect">
-                      <a:avLst/>
-                    </a:prstGeom>
-                  </pic:spPr>
-                </pic:pic>
-              </a:graphicData>
-            </a:graphic>
-          </wp:inline>
-        </w:drawing>
-      </w:r>
-    </w:p>
-    <w:p>
-      <w:pPr>
-        <w:pStyle w:val="a8"/>
-        <w:spacing w:before="31" w:after="31"/>
-      </w:pPr>
-      <w:r>
-        <w:rPr>
-          <w:rFonts w:hint="eastAsia"/>
-        </w:rPr>
-        <w:t>图</w:t>
-      </w:r>
-      <w:r>
-        <w:rPr>
-          <w:rFonts w:hint="eastAsia"/>
-        </w:rPr>
-        <w:t xml:space="preserve">5.2 </w:t>
-      </w:r>
-      <w:r>
-        <w:rPr>
-          <w:rFonts w:hint="eastAsia"/>
-        </w:rPr>
-        <w:t>扩频调制的仿真图</w:t>
-      </w:r>
-    </w:p>
-    <w:p>
-      <w:pPr>
-        <w:ind w:firstLineChars="0" w:firstLine="0"/>
-        <w:jc w:val="center"/>
-      </w:pPr>
-      <w:r>
-        <w:rPr>
-          <w:noProof/>
-        </w:rPr>
-        <w:lastRenderedPageBreak/>
-        <w:drawing>
-          <wp:inline distT="0" distB="0" distL="114300" distR="114300">
-            <wp:extent cx="4023360" cy="3588864"/>
-            <wp:effectExtent l="0" t="0" r="0" b="0"/>
-            <wp:docPr id="36" name="图片 44"/>
-            <wp:cNvGraphicFramePr>
-              <a:graphicFrameLocks xmlns:a="http://schemas.openxmlformats.org/drawingml/2006/main" noChangeAspect="1"/>
-            </wp:cNvGraphicFramePr>
-            <a:graphic xmlns:a="http://schemas.openxmlformats.org/drawingml/2006/main">
-              <a:graphicData uri="http://schemas.openxmlformats.org/drawingml/2006/picture">
-                <pic:pic xmlns:pic="http://schemas.openxmlformats.org/drawingml/2006/picture">
-                  <pic:nvPicPr>
-                    <pic:cNvPr id="36" name="图片 44"/>
-                    <pic:cNvPicPr>
-                      <a:picLocks noChangeAspect="1"/>
-                    </pic:cNvPicPr>
-                  </pic:nvPicPr>
-                  <pic:blipFill>
-                    <a:blip r:embed="rId49"/>
-                    <a:stretch>
-                      <a:fillRect/>
-                    </a:stretch>
-                  </pic:blipFill>
-                  <pic:spPr>
-                    <a:xfrm>
-                      <a:off x="0" y="0"/>
-                      <a:ext cx="4027662" cy="3592702"/>
+                      <a:ext cx="4069206" cy="3327886"/>
                     </a:xfrm>
                     <a:prstGeom prst="rect">
                       <a:avLst/>
@@ -10711,45 +10790,13 @@
         <w:rPr>
           <w:rFonts w:hint="eastAsia"/>
         </w:rPr>
-        <w:t xml:space="preserve">5.3 </w:t>
-      </w:r>
-      <w:r>
-        <w:rPr>
-          <w:rFonts w:hint="eastAsia"/>
-        </w:rPr>
-        <w:t>加入干扰的仿真图</w:t>
-      </w:r>
-    </w:p>
-    <w:p>
-      <w:pPr>
-        <w:pStyle w:val="3"/>
-        <w:spacing w:before="156" w:after="156"/>
-        <w:ind w:firstLine="482"/>
-      </w:pPr>
-      <w:bookmarkStart w:id="33" w:name="_Toc41575232"/>
-      <w:r>
-        <w:rPr>
-          <w:rFonts w:hint="eastAsia"/>
-        </w:rPr>
-        <w:t xml:space="preserve">5.2.2 </w:t>
-      </w:r>
-      <w:r>
-        <w:rPr>
-          <w:rFonts w:hint="eastAsia"/>
-        </w:rPr>
-        <w:t>误码率分析</w:t>
-      </w:r>
-      <w:bookmarkEnd w:id="33"/>
-    </w:p>
-    <w:p>
-      <w:pPr>
-        <w:ind w:firstLine="480"/>
-      </w:pPr>
-      <w:r>
-        <w:rPr>
-          <w:rFonts w:hint="eastAsia"/>
-        </w:rPr>
-        <w:t>在仿真过程中，误码率将随着信噪比的变化而变化，从而可以得到下图：</w:t>
+        <w:t xml:space="preserve">5.2 </w:t>
+      </w:r>
+      <w:r>
+        <w:rPr>
+          <w:rFonts w:hint="eastAsia"/>
+        </w:rPr>
+        <w:t>扩频调制的仿真图</w:t>
       </w:r>
     </w:p>
     <w:p>
@@ -10761,11 +10808,12 @@
         <w:rPr>
           <w:noProof/>
         </w:rPr>
+        <w:lastRenderedPageBreak/>
         <w:drawing>
-          <wp:inline distT="0" distB="0" distL="114300" distR="114300">
-            <wp:extent cx="3985260" cy="3530736"/>
+          <wp:inline distT="0" distB="0" distL="0" distR="0" wp14:anchorId="3A07A7E4" wp14:editId="52C0B835">
+            <wp:extent cx="3952875" cy="3228315"/>
             <wp:effectExtent l="0" t="0" r="0" b="0"/>
-            <wp:docPr id="16" name="图片 16" descr="337d13f69aa58b0c7dc028bcdc1f93f"/>
+            <wp:docPr id="53" name="图片 53" descr="C:\Users\ADMINI~1\AppData\Local\Temp\WeChat Files\4ddf9483b229c6902db3a2e4bfcfe58.png"/>
             <wp:cNvGraphicFramePr>
               <a:graphicFrameLocks xmlns:a="http://schemas.openxmlformats.org/drawingml/2006/main" noChangeAspect="1"/>
             </wp:cNvGraphicFramePr>
@@ -10773,25 +10821,151 @@
               <a:graphicData uri="http://schemas.openxmlformats.org/drawingml/2006/picture">
                 <pic:pic xmlns:pic="http://schemas.openxmlformats.org/drawingml/2006/picture">
                   <pic:nvPicPr>
-                    <pic:cNvPr id="16" name="图片 16" descr="337d13f69aa58b0c7dc028bcdc1f93f"/>
+                    <pic:cNvPr id="0" name="Picture 25" descr="C:\Users\ADMINI~1\AppData\Local\Temp\WeChat Files\4ddf9483b229c6902db3a2e4bfcfe58.png"/>
                     <pic:cNvPicPr>
-                      <a:picLocks noChangeAspect="1"/>
+                      <a:picLocks noChangeAspect="1" noChangeArrowheads="1"/>
                     </pic:cNvPicPr>
                   </pic:nvPicPr>
                   <pic:blipFill>
-                    <a:blip r:embed="rId50"/>
+                    <a:blip r:embed="rId49">
+                      <a:extLst>
+                        <a:ext uri="{28A0092B-C50C-407E-A947-70E740481C1C}">
+                          <a14:useLocalDpi xmlns:a14="http://schemas.microsoft.com/office/drawing/2010/main" val="0"/>
+                        </a:ext>
+                      </a:extLst>
+                    </a:blip>
+                    <a:srcRect/>
                     <a:stretch>
                       <a:fillRect/>
                     </a:stretch>
                   </pic:blipFill>
-                  <pic:spPr>
+                  <pic:spPr bwMode="auto">
                     <a:xfrm>
                       <a:off x="0" y="0"/>
-                      <a:ext cx="3989161" cy="3534192"/>
+                      <a:ext cx="3978365" cy="3249133"/>
                     </a:xfrm>
                     <a:prstGeom prst="rect">
                       <a:avLst/>
                     </a:prstGeom>
+                    <a:noFill/>
+                    <a:ln>
+                      <a:noFill/>
+                    </a:ln>
+                  </pic:spPr>
+                </pic:pic>
+              </a:graphicData>
+            </a:graphic>
+          </wp:inline>
+        </w:drawing>
+      </w:r>
+    </w:p>
+    <w:p>
+      <w:pPr>
+        <w:pStyle w:val="a8"/>
+        <w:spacing w:before="31" w:after="31"/>
+      </w:pPr>
+      <w:r>
+        <w:rPr>
+          <w:rFonts w:hint="eastAsia"/>
+        </w:rPr>
+        <w:t>图</w:t>
+      </w:r>
+      <w:r>
+        <w:rPr>
+          <w:rFonts w:hint="eastAsia"/>
+        </w:rPr>
+        <w:t xml:space="preserve">5.3 </w:t>
+      </w:r>
+      <w:r>
+        <w:rPr>
+          <w:rFonts w:hint="eastAsia"/>
+        </w:rPr>
+        <w:t>加入干扰的仿真图</w:t>
+      </w:r>
+    </w:p>
+    <w:p>
+      <w:pPr>
+        <w:pStyle w:val="3"/>
+        <w:spacing w:before="156" w:after="156"/>
+        <w:ind w:firstLine="482"/>
+      </w:pPr>
+      <w:bookmarkStart w:id="33" w:name="_Toc42092526"/>
+      <w:r>
+        <w:rPr>
+          <w:rFonts w:hint="eastAsia"/>
+        </w:rPr>
+        <w:t xml:space="preserve">5.2.2 </w:t>
+      </w:r>
+      <w:r>
+        <w:rPr>
+          <w:rFonts w:hint="eastAsia"/>
+        </w:rPr>
+        <w:t>误码率分析</w:t>
+      </w:r>
+      <w:bookmarkEnd w:id="33"/>
+    </w:p>
+    <w:p>
+      <w:pPr>
+        <w:ind w:firstLine="480"/>
+      </w:pPr>
+      <w:r>
+        <w:rPr>
+          <w:rFonts w:hint="eastAsia"/>
+        </w:rPr>
+        <w:t>在仿真过程中，误码率将随着信噪比的变化而变化，从而可以得到下图：</w:t>
+      </w:r>
+    </w:p>
+    <w:p>
+      <w:pPr>
+        <w:ind w:firstLineChars="0" w:firstLine="0"/>
+        <w:jc w:val="center"/>
+      </w:pPr>
+      <w:r>
+        <w:rPr>
+          <w:noProof/>
+        </w:rPr>
+        <w:drawing>
+          <wp:inline distT="0" distB="0" distL="0" distR="0" wp14:anchorId="4667B60D" wp14:editId="13BFE0AD">
+            <wp:extent cx="4619625" cy="3702821"/>
+            <wp:effectExtent l="0" t="0" r="0" b="0"/>
+            <wp:docPr id="54" name="图片 54" descr="C:\Users\ADMINI~1\AppData\Local\Temp\WeChat Files\f666a8624586c8202eec416e8c6b30f.png"/>
+            <wp:cNvGraphicFramePr>
+              <a:graphicFrameLocks xmlns:a="http://schemas.openxmlformats.org/drawingml/2006/main" noChangeAspect="1"/>
+            </wp:cNvGraphicFramePr>
+            <a:graphic xmlns:a="http://schemas.openxmlformats.org/drawingml/2006/main">
+              <a:graphicData uri="http://schemas.openxmlformats.org/drawingml/2006/picture">
+                <pic:pic xmlns:pic="http://schemas.openxmlformats.org/drawingml/2006/picture">
+                  <pic:nvPicPr>
+                    <pic:cNvPr id="0" name="Picture 26" descr="C:\Users\ADMINI~1\AppData\Local\Temp\WeChat Files\f666a8624586c8202eec416e8c6b30f.png"/>
+                    <pic:cNvPicPr>
+                      <a:picLocks noChangeAspect="1" noChangeArrowheads="1"/>
+                    </pic:cNvPicPr>
+                  </pic:nvPicPr>
+                  <pic:blipFill>
+                    <a:blip r:embed="rId50">
+                      <a:extLst>
+                        <a:ext uri="{28A0092B-C50C-407E-A947-70E740481C1C}">
+                          <a14:useLocalDpi xmlns:a14="http://schemas.microsoft.com/office/drawing/2010/main" val="0"/>
+                        </a:ext>
+                      </a:extLst>
+                    </a:blip>
+                    <a:srcRect/>
+                    <a:stretch>
+                      <a:fillRect/>
+                    </a:stretch>
+                  </pic:blipFill>
+                  <pic:spPr bwMode="auto">
+                    <a:xfrm>
+                      <a:off x="0" y="0"/>
+                      <a:ext cx="4624924" cy="3707068"/>
+                    </a:xfrm>
+                    <a:prstGeom prst="rect">
+                      <a:avLst/>
+                    </a:prstGeom>
+                    <a:noFill/>
+                    <a:ln>
+                      <a:noFill/>
+                    </a:ln>
                   </pic:spPr>
                 </pic:pic>
               </a:graphicData>
@@ -10974,7 +11148,7 @@
         </w:numPr>
         <w:spacing w:before="156" w:after="156"/>
       </w:pPr>
-      <w:bookmarkStart w:id="34" w:name="_Toc41575233"/>
+      <w:bookmarkStart w:id="34" w:name="_Toc42092527"/>
       <w:r>
         <w:rPr>
           <w:rFonts w:hint="eastAsia"/>
@@ -11414,7 +11588,7 @@
         <w:pStyle w:val="1"/>
         <w:spacing w:before="156" w:after="156"/>
       </w:pPr>
-      <w:bookmarkStart w:id="35" w:name="_Toc41575234"/>
+      <w:bookmarkStart w:id="35" w:name="_Toc42092528"/>
       <w:r>
         <w:rPr>
           <w:rFonts w:hint="eastAsia"/>
@@ -11519,7 +11693,7 @@
       <mc:AlternateContent>
         <mc:Choice Requires="wps">
           <w:drawing>
-            <wp:anchor distT="0" distB="0" distL="114300" distR="114300" simplePos="0" relativeHeight="251658240" behindDoc="0" locked="0" layoutInCell="1" allowOverlap="1">
+            <wp:anchor distT="0" distB="0" distL="114300" distR="114300" simplePos="0" relativeHeight="251654144" behindDoc="0" locked="0" layoutInCell="1" allowOverlap="1" wp14:anchorId="5F46B4D9" wp14:editId="3694E3F1">
               <wp:simplePos x="0" y="0"/>
               <wp:positionH relativeFrom="margin">
                 <wp:align>center</wp:align>
@@ -11630,11 +11804,11 @@
         </mc:Choice>
         <mc:Fallback>
           <w:pict>
-            <v:shapetype id="_x0000_t202" coordsize="21600,21600" o:spt="202" path="m,l,21600r21600,l21600,xe">
+            <v:shapetype w14:anchorId="5F46B4D9" id="_x0000_t202" coordsize="21600,21600" o:spt="202" path="m,l,21600r21600,l21600,xe">
               <v:stroke joinstyle="miter"/>
               <v:path gradientshapeok="t" o:connecttype="rect"/>
             </v:shapetype>
-            <v:shape id="文本框 27" o:spid="_x0000_s1030" type="#_x0000_t202" style="position:absolute;left:0;text-align:left;margin-left:0;margin-top:0;width:2in;height:2in;z-index:251658240;visibility:visible;mso-wrap-style:none;mso-wrap-distance-left:9pt;mso-wrap-distance-top:0;mso-wrap-distance-right:9pt;mso-wrap-distance-bottom:0;mso-position-horizontal:center;mso-position-horizontal-relative:margin;mso-position-vertical:absolute;mso-position-vertical-relative:text;v-text-anchor:top" o:gfxdata="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" filled="f" fillcolor="white [3201]" stroked="f" strokeweight=".5pt">
+            <v:shape id="文本框 27" o:spid="_x0000_s1030" type="#_x0000_t202" style="position:absolute;left:0;text-align:left;margin-left:0;margin-top:0;width:2in;height:2in;z-index:251654144;visibility:visible;mso-wrap-style:none;mso-wrap-distance-left:9pt;mso-wrap-distance-top:0;mso-wrap-distance-right:9pt;mso-wrap-distance-bottom:0;mso-position-horizontal:center;mso-position-horizontal-relative:margin;mso-position-vertical:absolute;mso-position-vertical-relative:text;v-text-anchor:top" o:gfxdata="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" filled="f" fillcolor="white [3201]" stroked="f" strokeweight=".5pt">
               <v:textbox style="mso-fit-shape-to-text:t" inset="0,0,0,0">
                 <w:txbxContent>
                   <w:p>
@@ -11699,7 +11873,7 @@
       <mc:AlternateContent>
         <mc:Choice Requires="wps">
           <w:drawing>
-            <wp:anchor distT="0" distB="0" distL="114300" distR="114300" simplePos="0" relativeHeight="251659264" behindDoc="0" locked="0" layoutInCell="1" allowOverlap="1">
+            <wp:anchor distT="0" distB="0" distL="114300" distR="114300" simplePos="0" relativeHeight="251657216" behindDoc="0" locked="0" layoutInCell="1" allowOverlap="1" wp14:anchorId="08F958BD" wp14:editId="60CE0960">
               <wp:simplePos x="0" y="0"/>
               <wp:positionH relativeFrom="margin">
                 <wp:align>center</wp:align>
@@ -11810,11 +11984,11 @@
         </mc:Choice>
         <mc:Fallback>
           <w:pict>
-            <v:shapetype id="_x0000_t202" coordsize="21600,21600" o:spt="202" path="m,l,21600r21600,l21600,xe">
+            <v:shapetype w14:anchorId="08F958BD" id="_x0000_t202" coordsize="21600,21600" o:spt="202" path="m,l,21600r21600,l21600,xe">
               <v:stroke joinstyle="miter"/>
               <v:path gradientshapeok="t" o:connecttype="rect"/>
             </v:shapetype>
-            <v:shape id="文本框 29" o:spid="_x0000_s1031" type="#_x0000_t202" style="position:absolute;left:0;text-align:left;margin-left:0;margin-top:0;width:2in;height:2in;z-index:251659264;visibility:visible;mso-wrap-style:none;mso-wrap-distance-left:9pt;mso-wrap-distance-top:0;mso-wrap-distance-right:9pt;mso-wrap-distance-bottom:0;mso-position-horizontal:center;mso-position-horizontal-relative:margin;mso-position-vertical:absolute;mso-position-vertical-relative:text;v-text-anchor:top" o:gfxdata="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" filled="f" fillcolor="white [3201]" stroked="f" strokeweight=".5pt">
+            <v:shape id="文本框 29" o:spid="_x0000_s1031" type="#_x0000_t202" style="position:absolute;left:0;text-align:left;margin-left:0;margin-top:0;width:2in;height:2in;z-index:251657216;visibility:visible;mso-wrap-style:none;mso-wrap-distance-left:9pt;mso-wrap-distance-top:0;mso-wrap-distance-right:9pt;mso-wrap-distance-bottom:0;mso-position-horizontal:center;mso-position-horizontal-relative:margin;mso-position-vertical:absolute;mso-position-vertical-relative:text;v-text-anchor:top" o:gfxdata="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" filled="f" fillcolor="white [3201]" stroked="f" strokeweight=".5pt">
               <v:textbox style="mso-fit-shape-to-text:t" inset="0,0,0,0">
                 <w:txbxContent>
                   <w:p>
@@ -11879,7 +12053,7 @@
       <mc:AlternateContent>
         <mc:Choice Requires="wps">
           <w:drawing>
-            <wp:anchor distT="0" distB="0" distL="114300" distR="114300" simplePos="0" relativeHeight="251660288" behindDoc="0" locked="0" layoutInCell="1" allowOverlap="1">
+            <wp:anchor distT="0" distB="0" distL="114300" distR="114300" simplePos="0" relativeHeight="251659264" behindDoc="0" locked="0" layoutInCell="1" allowOverlap="1" wp14:anchorId="5B4A82FD" wp14:editId="548FF8F4">
               <wp:simplePos x="0" y="0"/>
               <wp:positionH relativeFrom="margin">
                 <wp:align>center</wp:align>
@@ -11990,11 +12164,11 @@
         </mc:Choice>
         <mc:Fallback>
           <w:pict>
-            <v:shapetype id="_x0000_t202" coordsize="21600,21600" o:spt="202" path="m,l,21600r21600,l21600,xe">
+            <v:shapetype w14:anchorId="5B4A82FD" id="_x0000_t202" coordsize="21600,21600" o:spt="202" path="m,l,21600r21600,l21600,xe">
               <v:stroke joinstyle="miter"/>
               <v:path gradientshapeok="t" o:connecttype="rect"/>
             </v:shapetype>
-            <v:shape id="文本框 30" o:spid="_x0000_s1032" type="#_x0000_t202" style="position:absolute;left:0;text-align:left;margin-left:0;margin-top:0;width:2in;height:2in;z-index:251660288;visibility:visible;mso-wrap-style:none;mso-wrap-distance-left:9pt;mso-wrap-distance-top:0;mso-wrap-distance-right:9pt;mso-wrap-distance-bottom:0;mso-position-horizontal:center;mso-position-horizontal-relative:margin;mso-position-vertical:absolute;mso-position-vertical-relative:text;v-text-anchor:top" o:gfxdata="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" filled="f" fillcolor="white [3201]" stroked="f" strokeweight=".5pt">
+            <v:shape id="文本框 30" o:spid="_x0000_s1032" type="#_x0000_t202" style="position:absolute;left:0;text-align:left;margin-left:0;margin-top:0;width:2in;height:2in;z-index:251659264;visibility:visible;mso-wrap-style:none;mso-wrap-distance-left:9pt;mso-wrap-distance-top:0;mso-wrap-distance-right:9pt;mso-wrap-distance-bottom:0;mso-position-horizontal:center;mso-position-horizontal-relative:margin;mso-position-vertical:absolute;mso-position-vertical-relative:text;v-text-anchor:top" o:gfxdata="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" filled="f" fillcolor="white [3201]" stroked="f" strokeweight=".5pt">
               <v:textbox style="mso-fit-shape-to-text:t" inset="0,0,0,0">
                 <w:txbxContent>
                   <w:p>
@@ -12059,7 +12233,7 @@
       <mc:AlternateContent>
         <mc:Choice Requires="wps">
           <w:drawing>
-            <wp:anchor distT="0" distB="0" distL="114300" distR="114300" simplePos="0" relativeHeight="251661312" behindDoc="0" locked="0" layoutInCell="1" allowOverlap="1" wp14:anchorId="4F89AA34" wp14:editId="6F53721E">
+            <wp:anchor distT="0" distB="0" distL="114300" distR="114300" simplePos="0" relativeHeight="251663360" behindDoc="0" locked="0" layoutInCell="1" allowOverlap="1" wp14:anchorId="324E88B3" wp14:editId="09DF0FA0">
               <wp:simplePos x="0" y="0"/>
               <wp:positionH relativeFrom="margin">
                 <wp:align>center</wp:align>
@@ -12148,7 +12322,7 @@
                             <w:rPr>
                               <w:noProof/>
                             </w:rPr>
-                            <w:t>12</w:t>
+                            <w:t>5</w:t>
                           </w:r>
                           <w:r>
                             <w:rPr>
@@ -12170,11 +12344,11 @@
         </mc:Choice>
         <mc:Fallback>
           <w:pict>
-            <v:shapetype w14:anchorId="4F89AA34" id="_x0000_t202" coordsize="21600,21600" o:spt="202" path="m,l,21600r21600,l21600,xe">
+            <v:shapetype w14:anchorId="324E88B3" id="_x0000_t202" coordsize="21600,21600" o:spt="202" path="m,l,21600r21600,l21600,xe">
               <v:stroke joinstyle="miter"/>
               <v:path gradientshapeok="t" o:connecttype="rect"/>
             </v:shapetype>
-            <v:shape id="文本框 31" o:spid="_x0000_s1033" type="#_x0000_t202" style="position:absolute;left:0;text-align:left;margin-left:0;margin-top:0;width:2in;height:2in;z-index:251661312;visibility:visible;mso-wrap-style:none;mso-wrap-distance-left:9pt;mso-wrap-distance-top:0;mso-wrap-distance-right:9pt;mso-wrap-distance-bottom:0;mso-position-horizontal:center;mso-position-horizontal-relative:margin;mso-position-vertical:absolute;mso-position-vertical-relative:text;v-text-anchor:top" o:gfxdata="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" filled="f" fillcolor="white [3201]" stroked="f" strokeweight=".5pt">
+            <v:shape id="文本框 31" o:spid="_x0000_s1033" type="#_x0000_t202" style="position:absolute;left:0;text-align:left;margin-left:0;margin-top:0;width:2in;height:2in;z-index:251663360;visibility:visible;mso-wrap-style:none;mso-wrap-distance-left:9pt;mso-wrap-distance-top:0;mso-wrap-distance-right:9pt;mso-wrap-distance-bottom:0;mso-position-horizontal:center;mso-position-horizontal-relative:margin;mso-position-vertical:absolute;mso-position-vertical-relative:text;v-text-anchor:top" o:gfxdata="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" filled="f" fillcolor="white [3201]" stroked="f" strokeweight=".5pt">
               <v:textbox style="mso-fit-shape-to-text:t" inset="0,0,0,0">
                 <w:txbxContent>
                   <w:p>
@@ -12204,7 +12378,7 @@
                       <w:rPr>
                         <w:noProof/>
                       </w:rPr>
-                      <w:t>12</w:t>
+                      <w:t>5</w:t>
                     </w:r>
                     <w:r>
                       <w:rPr>
@@ -12593,16 +12767,16 @@
     </w:lvl>
   </w:abstractNum>
   <w:abstractNum w:abstractNumId="7" w15:restartNumberingAfterBreak="0">
-    <w:nsid w:val="67E51615"/>
+    <w:nsid w:val="61246379"/>
     <w:multiLevelType w:val="multilevel"/>
-    <w:tmpl w:val="BD04B950"/>
+    <w:tmpl w:val="C9C080E6"/>
     <w:lvl w:ilvl="0">
       <w:start w:val="1"/>
       <w:numFmt w:val="decimal"/>
       <w:lvlText w:val="%1"/>
       <w:lvlJc w:val="left"/>
       <w:pPr>
-        <w:ind w:left="456" w:hanging="456"/>
+        <w:ind w:left="465" w:hanging="465"/>
       </w:pPr>
       <w:rPr>
         <w:rFonts w:hint="default"/>
@@ -12614,7 +12788,7 @@
       <w:lvlText w:val="%1.%2"/>
       <w:lvlJc w:val="left"/>
       <w:pPr>
-        <w:ind w:left="720" w:hanging="720"/>
+        <w:ind w:left="1440" w:hanging="720"/>
       </w:pPr>
       <w:rPr>
         <w:rFonts w:hint="default"/>
@@ -12626,7 +12800,7 @@
       <w:lvlText w:val="%1.%2.%3"/>
       <w:lvlJc w:val="left"/>
       <w:pPr>
-        <w:ind w:left="720" w:hanging="720"/>
+        <w:ind w:left="2160" w:hanging="720"/>
       </w:pPr>
       <w:rPr>
         <w:rFonts w:hint="default"/>
@@ -12638,7 +12812,7 @@
       <w:lvlText w:val="%1.%2.%3.%4"/>
       <w:lvlJc w:val="left"/>
       <w:pPr>
-        <w:ind w:left="1080" w:hanging="1080"/>
+        <w:ind w:left="3240" w:hanging="1080"/>
       </w:pPr>
       <w:rPr>
         <w:rFonts w:hint="default"/>
@@ -12650,7 +12824,7 @@
       <w:lvlText w:val="%1.%2.%3.%4.%5"/>
       <w:lvlJc w:val="left"/>
       <w:pPr>
-        <w:ind w:left="1440" w:hanging="1440"/>
+        <w:ind w:left="4320" w:hanging="1440"/>
       </w:pPr>
       <w:rPr>
         <w:rFonts w:hint="default"/>
@@ -12662,7 +12836,7 @@
       <w:lvlText w:val="%1.%2.%3.%4.%5.%6"/>
       <w:lvlJc w:val="left"/>
       <w:pPr>
-        <w:ind w:left="1800" w:hanging="1800"/>
+        <w:ind w:left="5400" w:hanging="1800"/>
       </w:pPr>
       <w:rPr>
         <w:rFonts w:hint="default"/>
@@ -12674,7 +12848,7 @@
       <w:lvlText w:val="%1.%2.%3.%4.%5.%6.%7"/>
       <w:lvlJc w:val="left"/>
       <w:pPr>
-        <w:ind w:left="2160" w:hanging="2160"/>
+        <w:ind w:left="6480" w:hanging="2160"/>
       </w:pPr>
       <w:rPr>
         <w:rFonts w:hint="default"/>
@@ -12686,7 +12860,7 @@
       <w:lvlText w:val="%1.%2.%3.%4.%5.%6.%7.%8"/>
       <w:lvlJc w:val="left"/>
       <w:pPr>
-        <w:ind w:left="2160" w:hanging="2160"/>
+        <w:ind w:left="7200" w:hanging="2160"/>
       </w:pPr>
       <w:rPr>
         <w:rFonts w:hint="default"/>
@@ -12698,7 +12872,7 @@
       <w:lvlText w:val="%1.%2.%3.%4.%5.%6.%7.%8.%9"/>
       <w:lvlJc w:val="left"/>
       <w:pPr>
-        <w:ind w:left="2520" w:hanging="2520"/>
+        <w:ind w:left="8280" w:hanging="2520"/>
       </w:pPr>
       <w:rPr>
         <w:rFonts w:hint="default"/>
@@ -12706,6 +12880,119 @@
     </w:lvl>
   </w:abstractNum>
   <w:abstractNum w:abstractNumId="8" w15:restartNumberingAfterBreak="0">
+    <w:nsid w:val="67E51615"/>
+    <w:multiLevelType w:val="multilevel"/>
+    <w:tmpl w:val="BD04B950"/>
+    <w:lvl w:ilvl="0">
+      <w:start w:val="1"/>
+      <w:numFmt w:val="decimal"/>
+      <w:lvlText w:val="%1"/>
+      <w:lvlJc w:val="left"/>
+      <w:pPr>
+        <w:ind w:left="456" w:hanging="456"/>
+      </w:pPr>
+      <w:rPr>
+        <w:rFonts w:hint="default"/>
+      </w:rPr>
+    </w:lvl>
+    <w:lvl w:ilvl="1">
+      <w:start w:val="1"/>
+      <w:numFmt w:val="decimal"/>
+      <w:lvlText w:val="%1.%2"/>
+      <w:lvlJc w:val="left"/>
+      <w:pPr>
+        <w:ind w:left="720" w:hanging="720"/>
+      </w:pPr>
+      <w:rPr>
+        <w:rFonts w:hint="default"/>
+      </w:rPr>
+    </w:lvl>
+    <w:lvl w:ilvl="2">
+      <w:start w:val="1"/>
+      <w:numFmt w:val="decimal"/>
+      <w:lvlText w:val="%1.%2.%3"/>
+      <w:lvlJc w:val="left"/>
+      <w:pPr>
+        <w:ind w:left="720" w:hanging="720"/>
+      </w:pPr>
+      <w:rPr>
+        <w:rFonts w:hint="default"/>
+      </w:rPr>
+    </w:lvl>
+    <w:lvl w:ilvl="3">
+      <w:start w:val="1"/>
+      <w:numFmt w:val="decimal"/>
+      <w:lvlText w:val="%1.%2.%3.%4"/>
+      <w:lvlJc w:val="left"/>
+      <w:pPr>
+        <w:ind w:left="1080" w:hanging="1080"/>
+      </w:pPr>
+      <w:rPr>
+        <w:rFonts w:hint="default"/>
+      </w:rPr>
+    </w:lvl>
+    <w:lvl w:ilvl="4">
+      <w:start w:val="1"/>
+      <w:numFmt w:val="decimal"/>
+      <w:lvlText w:val="%1.%2.%3.%4.%5"/>
+      <w:lvlJc w:val="left"/>
+      <w:pPr>
+        <w:ind w:left="1440" w:hanging="1440"/>
+      </w:pPr>
+      <w:rPr>
+        <w:rFonts w:hint="default"/>
+      </w:rPr>
+    </w:lvl>
+    <w:lvl w:ilvl="5">
+      <w:start w:val="1"/>
+      <w:numFmt w:val="decimal"/>
+      <w:lvlText w:val="%1.%2.%3.%4.%5.%6"/>
+      <w:lvlJc w:val="left"/>
+      <w:pPr>
+        <w:ind w:left="1800" w:hanging="1800"/>
+      </w:pPr>
+      <w:rPr>
+        <w:rFonts w:hint="default"/>
+      </w:rPr>
+    </w:lvl>
+    <w:lvl w:ilvl="6">
+      <w:start w:val="1"/>
+      <w:numFmt w:val="decimal"/>
+      <w:lvlText w:val="%1.%2.%3.%4.%5.%6.%7"/>
+      <w:lvlJc w:val="left"/>
+      <w:pPr>
+        <w:ind w:left="2160" w:hanging="2160"/>
+      </w:pPr>
+      <w:rPr>
+        <w:rFonts w:hint="default"/>
+      </w:rPr>
+    </w:lvl>
+    <w:lvl w:ilvl="7">
+      <w:start w:val="1"/>
+      <w:numFmt w:val="decimal"/>
+      <w:lvlText w:val="%1.%2.%3.%4.%5.%6.%7.%8"/>
+      <w:lvlJc w:val="left"/>
+      <w:pPr>
+        <w:ind w:left="2160" w:hanging="2160"/>
+      </w:pPr>
+      <w:rPr>
+        <w:rFonts w:hint="default"/>
+      </w:rPr>
+    </w:lvl>
+    <w:lvl w:ilvl="8">
+      <w:start w:val="1"/>
+      <w:numFmt w:val="decimal"/>
+      <w:lvlText w:val="%1.%2.%3.%4.%5.%6.%7.%8.%9"/>
+      <w:lvlJc w:val="left"/>
+      <w:pPr>
+        <w:ind w:left="2520" w:hanging="2520"/>
+      </w:pPr>
+      <w:rPr>
+        <w:rFonts w:hint="default"/>
+      </w:rPr>
+    </w:lvl>
+  </w:abstractNum>
+  <w:abstractNum w:abstractNumId="9" w15:restartNumberingAfterBreak="0">
     <w:nsid w:val="7F81BE24"/>
     <w:multiLevelType w:val="multilevel"/>
     <w:tmpl w:val="7F81BE24"/>
@@ -12828,7 +13115,7 @@
     </w:lvl>
   </w:abstractNum>
   <w:num w:numId="1">
-    <w:abstractNumId w:val="8"/>
+    <w:abstractNumId w:val="9"/>
   </w:num>
   <w:num w:numId="2">
     <w:abstractNumId w:val="0"/>
@@ -12849,10 +13136,13 @@
     <w:abstractNumId w:val="3"/>
   </w:num>
   <w:num w:numId="8">
-    <w:abstractNumId w:val="7"/>
+    <w:abstractNumId w:val="8"/>
   </w:num>
   <w:num w:numId="9">
     <w:abstractNumId w:val="5"/>
+  </w:num>
+  <w:num w:numId="10">
+    <w:abstractNumId w:val="7"/>
   </w:num>
 </w:numbering>
 </file>
@@ -13807,7 +14097,7 @@
 </file>
 
 <file path=customXml/itemProps2.xml><?xml version="1.0" encoding="utf-8"?>
-<ds:datastoreItem xmlns:ds="http://schemas.openxmlformats.org/officeDocument/2006/customXml" ds:itemID="{F53CF4DC-E360-40CD-8148-BDD0846539F6}">
+<ds:datastoreItem xmlns:ds="http://schemas.openxmlformats.org/officeDocument/2006/customXml" ds:itemID="{B97E1BD0-B1F2-46AE-B08F-687801ED6002}">
   <ds:schemaRefs>
     <ds:schemaRef ds:uri="http://schemas.openxmlformats.org/officeDocument/2006/bibliography"/>
   </ds:schemaRefs>
